--- a/02_paper/02_study/02_fitbit paper/word_versions/Fitbitpaper_2024_0301_MK.docx
+++ b/02_paper/02_study/02_fitbit paper/word_versions/Fitbitpaper_2024_0301_MK.docx
@@ -24,24 +24,8 @@
           <w:szCs w:val="24"/>
           <w:lang w:val="en-US" w:eastAsia="de-DE"/>
         </w:rPr>
-        <w:t xml:space="preserve">Working with this </w:t>
-      </w:r>
-      <w:proofErr w:type="gramStart"/>
-      <w:r>
-        <w:rPr>
-          <w:rFonts w:ascii="Times New Roman" w:eastAsia="Times New Roman" w:hAnsi="Times New Roman" w:cs="Times New Roman"/>
-          <w:b/>
-          <w:bCs/>
-          <w:i/>
-          <w:iCs/>
-          <w:color w:val="000000"/>
-          <w:sz w:val="24"/>
-          <w:szCs w:val="24"/>
-          <w:lang w:val="en-US" w:eastAsia="de-DE"/>
-        </w:rPr>
-        <w:t>manuscript:::</w:t>
-      </w:r>
-      <w:proofErr w:type="gramEnd"/>
+        <w:t>Working with this manuscript:::</w:t>
+      </w:r>
     </w:p>
     <w:p>
       <w:pPr>
@@ -61,29 +45,7 @@
           <w:szCs w:val="24"/>
           <w:lang w:val="en-US" w:eastAsia="de-DE"/>
         </w:rPr>
-        <w:t xml:space="preserve">The methods/analysis/results section and supplements of the paper will be written in </w:t>
-      </w:r>
-      <w:proofErr w:type="spellStart"/>
-      <w:r>
-        <w:rPr>
-          <w:rFonts w:ascii="Times New Roman" w:eastAsia="Times New Roman" w:hAnsi="Times New Roman" w:cs="Times New Roman"/>
-          <w:color w:val="000000"/>
-          <w:sz w:val="24"/>
-          <w:szCs w:val="24"/>
-          <w:lang w:val="en-US" w:eastAsia="de-DE"/>
-        </w:rPr>
-        <w:t>Rmarkdown</w:t>
-      </w:r>
-      <w:proofErr w:type="spellEnd"/>
-      <w:r>
-        <w:rPr>
-          <w:rFonts w:ascii="Times New Roman" w:eastAsia="Times New Roman" w:hAnsi="Times New Roman" w:cs="Times New Roman"/>
-          <w:color w:val="000000"/>
-          <w:sz w:val="24"/>
-          <w:szCs w:val="24"/>
-          <w:lang w:val="en-US" w:eastAsia="de-DE"/>
-        </w:rPr>
-        <w:t xml:space="preserve"> which allows the publishing of a fully reproducible manuscript (data and analysis code). In order to write the intro and discussion together in google docs in a way that can be quickly merged with the manuscript, here are some things to consider while writing:</w:t>
+        <w:t>The methods/analysis/results section and supplements of the paper will be written in Rmarkdown which allows the publishing of a fully reproducible manuscript (data and analysis code). In order to write the intro and discussion together in google docs in a way that can be quickly merged with the manuscript, here are some things to consider while writing:</w:t>
       </w:r>
     </w:p>
     <w:p>
@@ -174,7 +136,6 @@
           <w:lang w:eastAsia="de-DE"/>
         </w:rPr>
       </w:pPr>
-      <w:proofErr w:type="spellStart"/>
       <w:r>
         <w:rPr>
           <w:rFonts w:ascii="Times New Roman" w:eastAsia="Times New Roman" w:hAnsi="Times New Roman" w:cs="Times New Roman"/>
@@ -183,86 +144,8 @@
           <w:szCs w:val="24"/>
           <w:lang w:eastAsia="de-DE"/>
         </w:rPr>
-        <w:t>one</w:t>
-      </w:r>
-      <w:proofErr w:type="spellEnd"/>
-      <w:r>
-        <w:rPr>
-          <w:rFonts w:ascii="Times New Roman" w:eastAsia="Times New Roman" w:hAnsi="Times New Roman" w:cs="Times New Roman"/>
-          <w:color w:val="000000"/>
-          <w:sz w:val="24"/>
-          <w:szCs w:val="24"/>
-          <w:lang w:eastAsia="de-DE"/>
-        </w:rPr>
-        <w:t xml:space="preserve"> * </w:t>
-      </w:r>
-      <w:proofErr w:type="spellStart"/>
-      <w:r>
-        <w:rPr>
-          <w:rFonts w:ascii="Times New Roman" w:eastAsia="Times New Roman" w:hAnsi="Times New Roman" w:cs="Times New Roman"/>
-          <w:color w:val="000000"/>
-          <w:sz w:val="24"/>
-          <w:szCs w:val="24"/>
-          <w:lang w:eastAsia="de-DE"/>
-        </w:rPr>
-        <w:t>for</w:t>
-      </w:r>
-      <w:proofErr w:type="spellEnd"/>
-      <w:r>
-        <w:rPr>
-          <w:rFonts w:ascii="Times New Roman" w:eastAsia="Times New Roman" w:hAnsi="Times New Roman" w:cs="Times New Roman"/>
-          <w:color w:val="000000"/>
-          <w:sz w:val="24"/>
-          <w:szCs w:val="24"/>
-          <w:lang w:eastAsia="de-DE"/>
-        </w:rPr>
-        <w:t xml:space="preserve"> </w:t>
-      </w:r>
-      <w:proofErr w:type="spellStart"/>
-      <w:r>
-        <w:rPr>
-          <w:rFonts w:ascii="Times New Roman" w:eastAsia="Times New Roman" w:hAnsi="Times New Roman" w:cs="Times New Roman"/>
-          <w:color w:val="000000"/>
-          <w:sz w:val="24"/>
-          <w:szCs w:val="24"/>
-          <w:lang w:eastAsia="de-DE"/>
-        </w:rPr>
-        <w:t>italics</w:t>
-      </w:r>
-      <w:proofErr w:type="spellEnd"/>
-      <w:r>
-        <w:rPr>
-          <w:rFonts w:ascii="Times New Roman" w:eastAsia="Times New Roman" w:hAnsi="Times New Roman" w:cs="Times New Roman"/>
-          <w:color w:val="000000"/>
-          <w:sz w:val="24"/>
-          <w:szCs w:val="24"/>
-          <w:lang w:eastAsia="de-DE"/>
-        </w:rPr>
-        <w:t>: *</w:t>
-      </w:r>
-      <w:proofErr w:type="spellStart"/>
-      <w:r>
-        <w:rPr>
-          <w:rFonts w:ascii="Times New Roman" w:eastAsia="Times New Roman" w:hAnsi="Times New Roman" w:cs="Times New Roman"/>
-          <w:color w:val="000000"/>
-          <w:sz w:val="24"/>
-          <w:szCs w:val="24"/>
-          <w:lang w:eastAsia="de-DE"/>
-        </w:rPr>
-        <w:t>example</w:t>
-      </w:r>
-      <w:proofErr w:type="spellEnd"/>
-      <w:r>
-        <w:rPr>
-          <w:rFonts w:ascii="Times New Roman" w:eastAsia="Times New Roman" w:hAnsi="Times New Roman" w:cs="Times New Roman"/>
-          <w:color w:val="000000"/>
-          <w:sz w:val="24"/>
-          <w:szCs w:val="24"/>
-          <w:lang w:eastAsia="de-DE"/>
-        </w:rPr>
-        <w:t xml:space="preserve">* → </w:t>
-      </w:r>
-      <w:proofErr w:type="spellStart"/>
+        <w:t xml:space="preserve">one * for italics: *example* → </w:t>
+      </w:r>
       <w:r>
         <w:rPr>
           <w:rFonts w:ascii="Times New Roman" w:eastAsia="Times New Roman" w:hAnsi="Times New Roman" w:cs="Times New Roman"/>
@@ -275,7 +158,6 @@
         </w:rPr>
         <w:t>example</w:t>
       </w:r>
-      <w:proofErr w:type="spellEnd"/>
     </w:p>
     <w:p>
       <w:pPr>
@@ -439,7 +321,6 @@
           <w:lang w:eastAsia="de-DE"/>
         </w:rPr>
       </w:pPr>
-      <w:proofErr w:type="spellStart"/>
       <w:r>
         <w:rPr>
           <w:rFonts w:ascii="Times New Roman" w:eastAsia="Times New Roman" w:hAnsi="Times New Roman" w:cs="Times New Roman"/>
@@ -454,7 +335,6 @@
         </w:rPr>
         <w:t>Citations</w:t>
       </w:r>
-      <w:proofErr w:type="spellEnd"/>
     </w:p>
     <w:p>
       <w:pPr>
@@ -484,7 +364,6 @@
         </w:rPr>
         <w:t xml:space="preserve">if you are in a hurry, just past the DOI of the respective paper in brackets. </w:t>
       </w:r>
-      <w:proofErr w:type="spellStart"/>
       <w:r>
         <w:rPr>
           <w:rFonts w:ascii="Times New Roman" w:eastAsia="Times New Roman" w:hAnsi="Times New Roman" w:cs="Times New Roman"/>
@@ -494,91 +373,7 @@
           <w:szCs w:val="24"/>
           <w:lang w:eastAsia="de-DE"/>
         </w:rPr>
-        <w:t>I’ll</w:t>
-      </w:r>
-      <w:proofErr w:type="spellEnd"/>
-      <w:r>
-        <w:rPr>
-          <w:rFonts w:ascii="Times New Roman" w:eastAsia="Times New Roman" w:hAnsi="Times New Roman" w:cs="Times New Roman"/>
-          <w:iCs/>
-          <w:color w:val="000000"/>
-          <w:sz w:val="24"/>
-          <w:szCs w:val="24"/>
-          <w:lang w:eastAsia="de-DE"/>
-        </w:rPr>
-        <w:t xml:space="preserve"> </w:t>
-      </w:r>
-      <w:proofErr w:type="spellStart"/>
-      <w:r>
-        <w:rPr>
-          <w:rFonts w:ascii="Times New Roman" w:eastAsia="Times New Roman" w:hAnsi="Times New Roman" w:cs="Times New Roman"/>
-          <w:iCs/>
-          <w:color w:val="000000"/>
-          <w:sz w:val="24"/>
-          <w:szCs w:val="24"/>
-          <w:lang w:eastAsia="de-DE"/>
-        </w:rPr>
-        <w:t>sort</w:t>
-      </w:r>
-      <w:proofErr w:type="spellEnd"/>
-      <w:r>
-        <w:rPr>
-          <w:rFonts w:ascii="Times New Roman" w:eastAsia="Times New Roman" w:hAnsi="Times New Roman" w:cs="Times New Roman"/>
-          <w:iCs/>
-          <w:color w:val="000000"/>
-          <w:sz w:val="24"/>
-          <w:szCs w:val="24"/>
-          <w:lang w:eastAsia="de-DE"/>
-        </w:rPr>
-        <w:t xml:space="preserve"> </w:t>
-      </w:r>
-      <w:proofErr w:type="spellStart"/>
-      <w:r>
-        <w:rPr>
-          <w:rFonts w:ascii="Times New Roman" w:eastAsia="Times New Roman" w:hAnsi="Times New Roman" w:cs="Times New Roman"/>
-          <w:iCs/>
-          <w:color w:val="000000"/>
-          <w:sz w:val="24"/>
-          <w:szCs w:val="24"/>
-          <w:lang w:eastAsia="de-DE"/>
-        </w:rPr>
-        <w:t>it</w:t>
-      </w:r>
-      <w:proofErr w:type="spellEnd"/>
-      <w:r>
-        <w:rPr>
-          <w:rFonts w:ascii="Times New Roman" w:eastAsia="Times New Roman" w:hAnsi="Times New Roman" w:cs="Times New Roman"/>
-          <w:iCs/>
-          <w:color w:val="000000"/>
-          <w:sz w:val="24"/>
-          <w:szCs w:val="24"/>
-          <w:lang w:eastAsia="de-DE"/>
-        </w:rPr>
-        <w:t xml:space="preserve"> out </w:t>
-      </w:r>
-      <w:proofErr w:type="spellStart"/>
-      <w:r>
-        <w:rPr>
-          <w:rFonts w:ascii="Times New Roman" w:eastAsia="Times New Roman" w:hAnsi="Times New Roman" w:cs="Times New Roman"/>
-          <w:iCs/>
-          <w:color w:val="000000"/>
-          <w:sz w:val="24"/>
-          <w:szCs w:val="24"/>
-          <w:lang w:eastAsia="de-DE"/>
-        </w:rPr>
-        <w:t>later</w:t>
-      </w:r>
-      <w:proofErr w:type="spellEnd"/>
-      <w:r>
-        <w:rPr>
-          <w:rFonts w:ascii="Times New Roman" w:eastAsia="Times New Roman" w:hAnsi="Times New Roman" w:cs="Times New Roman"/>
-          <w:iCs/>
-          <w:color w:val="000000"/>
-          <w:sz w:val="24"/>
-          <w:szCs w:val="24"/>
-          <w:lang w:eastAsia="de-DE"/>
-        </w:rPr>
-        <w:t>.</w:t>
+        <w:t>I’ll sort it out later.</w:t>
       </w:r>
     </w:p>
     <w:p>
@@ -636,31 +431,7 @@
           <w:szCs w:val="24"/>
           <w:lang w:val="en-US" w:eastAsia="de-DE"/>
         </w:rPr>
-        <w:t xml:space="preserve">go to </w:t>
-      </w:r>
-      <w:proofErr w:type="spellStart"/>
-      <w:r>
-        <w:rPr>
-          <w:rFonts w:ascii="Times New Roman" w:eastAsia="Times New Roman" w:hAnsi="Times New Roman" w:cs="Times New Roman"/>
-          <w:iCs/>
-          <w:color w:val="000000"/>
-          <w:sz w:val="24"/>
-          <w:szCs w:val="24"/>
-          <w:lang w:val="en-US" w:eastAsia="de-DE"/>
-        </w:rPr>
-        <w:t>googlescholar</w:t>
-      </w:r>
-      <w:proofErr w:type="spellEnd"/>
-      <w:r>
-        <w:rPr>
-          <w:rFonts w:ascii="Times New Roman" w:eastAsia="Times New Roman" w:hAnsi="Times New Roman" w:cs="Times New Roman"/>
-          <w:iCs/>
-          <w:color w:val="000000"/>
-          <w:sz w:val="24"/>
-          <w:szCs w:val="24"/>
-          <w:lang w:val="en-US" w:eastAsia="de-DE"/>
-        </w:rPr>
-        <w:t xml:space="preserve"> and search the paper</w:t>
+        <w:t>go to googlescholar and search the paper</w:t>
       </w:r>
     </w:p>
     <w:p>
@@ -689,21 +460,8 @@
           <w:szCs w:val="24"/>
           <w:lang w:val="en-US" w:eastAsia="de-DE"/>
         </w:rPr>
-        <w:t xml:space="preserve">click on the citation icon and then select </w:t>
-      </w:r>
-      <w:proofErr w:type="spellStart"/>
-      <w:r>
-        <w:rPr>
-          <w:rFonts w:ascii="Times New Roman" w:eastAsia="Times New Roman" w:hAnsi="Times New Roman" w:cs="Times New Roman"/>
-          <w:iCs/>
-          <w:color w:val="000000"/>
-          <w:sz w:val="24"/>
-          <w:szCs w:val="24"/>
-          <w:lang w:val="en-US" w:eastAsia="de-DE"/>
-        </w:rPr>
-        <w:t>bibtex</w:t>
-      </w:r>
-      <w:proofErr w:type="spellEnd"/>
+        <w:t>click on the citation icon and then select bibtex</w:t>
+      </w:r>
     </w:p>
     <w:p>
       <w:pPr>
@@ -731,79 +489,7 @@
           <w:szCs w:val="24"/>
           <w:lang w:val="en-US" w:eastAsia="de-DE"/>
         </w:rPr>
-        <w:t xml:space="preserve">copy the entire </w:t>
-      </w:r>
-      <w:proofErr w:type="spellStart"/>
-      <w:r>
-        <w:rPr>
-          <w:rFonts w:ascii="Times New Roman" w:eastAsia="Times New Roman" w:hAnsi="Times New Roman" w:cs="Times New Roman"/>
-          <w:iCs/>
-          <w:color w:val="000000"/>
-          <w:sz w:val="24"/>
-          <w:szCs w:val="24"/>
-          <w:lang w:val="en-US" w:eastAsia="de-DE"/>
-        </w:rPr>
-        <w:t>bibtex</w:t>
-      </w:r>
-      <w:proofErr w:type="spellEnd"/>
-      <w:r>
-        <w:rPr>
-          <w:rFonts w:ascii="Times New Roman" w:eastAsia="Times New Roman" w:hAnsi="Times New Roman" w:cs="Times New Roman"/>
-          <w:iCs/>
-          <w:color w:val="000000"/>
-          <w:sz w:val="24"/>
-          <w:szCs w:val="24"/>
-          <w:lang w:val="en-US" w:eastAsia="de-DE"/>
-        </w:rPr>
-        <w:t xml:space="preserve"> entry into the </w:t>
-      </w:r>
-      <w:proofErr w:type="spellStart"/>
-      <w:r>
-        <w:rPr>
-          <w:rFonts w:ascii="Times New Roman" w:eastAsia="Times New Roman" w:hAnsi="Times New Roman" w:cs="Times New Roman"/>
-          <w:iCs/>
-          <w:color w:val="000000"/>
-          <w:sz w:val="24"/>
-          <w:szCs w:val="24"/>
-          <w:lang w:val="en-US" w:eastAsia="de-DE"/>
-        </w:rPr>
-        <w:t>googledoc</w:t>
-      </w:r>
-      <w:proofErr w:type="spellEnd"/>
-      <w:r>
-        <w:rPr>
-          <w:rFonts w:ascii="Times New Roman" w:eastAsia="Times New Roman" w:hAnsi="Times New Roman" w:cs="Times New Roman"/>
-          <w:iCs/>
-          <w:color w:val="000000"/>
-          <w:sz w:val="24"/>
-          <w:szCs w:val="24"/>
-          <w:lang w:val="en-US" w:eastAsia="de-DE"/>
-        </w:rPr>
-        <w:t xml:space="preserve"> named “</w:t>
-      </w:r>
-      <w:proofErr w:type="spellStart"/>
-      <w:r>
-        <w:rPr>
-          <w:rFonts w:ascii="Times New Roman" w:eastAsia="Times New Roman" w:hAnsi="Times New Roman" w:cs="Times New Roman"/>
-          <w:iCs/>
-          <w:color w:val="000000"/>
-          <w:sz w:val="24"/>
-          <w:szCs w:val="24"/>
-          <w:lang w:val="en-US" w:eastAsia="de-DE"/>
-        </w:rPr>
-        <w:t>manuscript_bibtex</w:t>
-      </w:r>
-      <w:proofErr w:type="spellEnd"/>
-      <w:r>
-        <w:rPr>
-          <w:rFonts w:ascii="Times New Roman" w:eastAsia="Times New Roman" w:hAnsi="Times New Roman" w:cs="Times New Roman"/>
-          <w:iCs/>
-          <w:color w:val="000000"/>
-          <w:sz w:val="24"/>
-          <w:szCs w:val="24"/>
-          <w:lang w:val="en-US" w:eastAsia="de-DE"/>
-        </w:rPr>
-        <w:t>”. it's in the same google-folder as this document</w:t>
+        <w:t>copy the entire bibtex entry into the googledoc named “manuscript_bibtex”. it's in the same google-folder as this document</w:t>
       </w:r>
     </w:p>
     <w:p>
@@ -832,9 +518,8 @@
           <w:szCs w:val="24"/>
           <w:lang w:val="en-US" w:eastAsia="de-DE"/>
         </w:rPr>
-        <w:t xml:space="preserve">copy the citation ID from the </w:t>
-      </w:r>
-      <w:proofErr w:type="spellStart"/>
+        <w:t xml:space="preserve">copy the citation ID from the bibtex-code (that would be the entry after the first curly bracket and before the first comma. </w:t>
+      </w:r>
       <w:r>
         <w:rPr>
           <w:rFonts w:ascii="Times New Roman" w:eastAsia="Times New Roman" w:hAnsi="Times New Roman" w:cs="Times New Roman"/>
@@ -842,93 +527,9 @@
           <w:color w:val="000000"/>
           <w:sz w:val="24"/>
           <w:szCs w:val="24"/>
-          <w:lang w:val="en-US" w:eastAsia="de-DE"/>
-        </w:rPr>
-        <w:t>bibtex</w:t>
-      </w:r>
-      <w:proofErr w:type="spellEnd"/>
-      <w:r>
-        <w:rPr>
-          <w:rFonts w:ascii="Times New Roman" w:eastAsia="Times New Roman" w:hAnsi="Times New Roman" w:cs="Times New Roman"/>
-          <w:iCs/>
-          <w:color w:val="000000"/>
-          <w:sz w:val="24"/>
-          <w:szCs w:val="24"/>
-          <w:lang w:val="en-US" w:eastAsia="de-DE"/>
-        </w:rPr>
-        <w:t xml:space="preserve">-code (that would be the entry after the first curly bracket and before the first comma. </w:t>
-      </w:r>
-      <w:proofErr w:type="spellStart"/>
-      <w:r>
-        <w:rPr>
-          <w:rFonts w:ascii="Times New Roman" w:eastAsia="Times New Roman" w:hAnsi="Times New Roman" w:cs="Times New Roman"/>
-          <w:iCs/>
-          <w:color w:val="000000"/>
-          <w:sz w:val="24"/>
-          <w:szCs w:val="24"/>
           <w:lang w:eastAsia="de-DE"/>
         </w:rPr>
-        <w:t>Its</w:t>
-      </w:r>
-      <w:proofErr w:type="spellEnd"/>
-      <w:r>
-        <w:rPr>
-          <w:rFonts w:ascii="Times New Roman" w:eastAsia="Times New Roman" w:hAnsi="Times New Roman" w:cs="Times New Roman"/>
-          <w:iCs/>
-          <w:color w:val="000000"/>
-          <w:sz w:val="24"/>
-          <w:szCs w:val="24"/>
-          <w:lang w:eastAsia="de-DE"/>
-        </w:rPr>
-        <w:t xml:space="preserve"> </w:t>
-      </w:r>
-      <w:proofErr w:type="spellStart"/>
-      <w:r>
-        <w:rPr>
-          <w:rFonts w:ascii="Times New Roman" w:eastAsia="Times New Roman" w:hAnsi="Times New Roman" w:cs="Times New Roman"/>
-          <w:iCs/>
-          <w:color w:val="000000"/>
-          <w:sz w:val="24"/>
-          <w:szCs w:val="24"/>
-          <w:lang w:eastAsia="de-DE"/>
-        </w:rPr>
-        <w:t>usually</w:t>
-      </w:r>
-      <w:proofErr w:type="spellEnd"/>
-      <w:r>
-        <w:rPr>
-          <w:rFonts w:ascii="Times New Roman" w:eastAsia="Times New Roman" w:hAnsi="Times New Roman" w:cs="Times New Roman"/>
-          <w:iCs/>
-          <w:color w:val="000000"/>
-          <w:sz w:val="24"/>
-          <w:szCs w:val="24"/>
-          <w:lang w:eastAsia="de-DE"/>
-        </w:rPr>
-        <w:t xml:space="preserve"> </w:t>
-      </w:r>
-      <w:proofErr w:type="spellStart"/>
-      <w:r>
-        <w:rPr>
-          <w:rFonts w:ascii="Times New Roman" w:eastAsia="Times New Roman" w:hAnsi="Times New Roman" w:cs="Times New Roman"/>
-          <w:iCs/>
-          <w:color w:val="000000"/>
-          <w:sz w:val="24"/>
-          <w:szCs w:val="24"/>
-          <w:lang w:eastAsia="de-DE"/>
-        </w:rPr>
-        <w:t>firstauthor+year+firstwordtitle</w:t>
-      </w:r>
-      <w:proofErr w:type="spellEnd"/>
-      <w:r>
-        <w:rPr>
-          <w:rFonts w:ascii="Times New Roman" w:eastAsia="Times New Roman" w:hAnsi="Times New Roman" w:cs="Times New Roman"/>
-          <w:iCs/>
-          <w:color w:val="000000"/>
-          <w:sz w:val="24"/>
-          <w:szCs w:val="24"/>
-          <w:lang w:eastAsia="de-DE"/>
-        </w:rPr>
-        <w:t xml:space="preserve"> (e.g. </w:t>
+        <w:t xml:space="preserve">Its usually firstauthor+year+firstwordtitle (e.g. </w:t>
       </w:r>
       <w:r>
         <w:rPr>
@@ -2357,6 +1958,7 @@
           <w:highlight w:val="yellow"/>
           <w:lang w:val="en-US" w:eastAsia="de-DE"/>
         </w:rPr>
+        <w:lastRenderedPageBreak/>
         <w:t>In a first step</w:t>
       </w:r>
       <w:r>
@@ -2467,19 +2069,7 @@
           <w:highlight w:val="yellow"/>
           <w:lang w:val="en-US" w:eastAsia="de-DE"/>
         </w:rPr>
-        <w:t xml:space="preserve"> </w:t>
-      </w:r>
-      <w:r>
-        <w:rPr>
-          <w:rFonts w:ascii="Times New Roman" w:eastAsia="Times New Roman" w:hAnsi="Times New Roman" w:cs="Times New Roman"/>
-          <w:color w:val="000000"/>
-          <w:sz w:val="24"/>
-          <w:szCs w:val="24"/>
-          <w:highlight w:val="yellow"/>
-          <w:lang w:val="en-US" w:eastAsia="de-DE"/>
-        </w:rPr>
-        <w:lastRenderedPageBreak/>
-        <w:t>study</w:t>
+        <w:t xml:space="preserve"> study</w:t>
       </w:r>
       <w:r>
         <w:rPr>
@@ -4141,7 +3731,18 @@
           <w:szCs w:val="24"/>
           <w:lang w:val="en-US" w:eastAsia="de-DE"/>
         </w:rPr>
-        <w:t>of the University’s Institutional Review Board. All participants were informed in detail about the aim</w:t>
+        <w:t xml:space="preserve">of the University’s Institutional Review Board. All participants were informed in detail about the </w:t>
+      </w:r>
+      <w:r>
+        <w:rPr>
+          <w:rFonts w:ascii="Times New Roman" w:eastAsia="Times New Roman" w:hAnsi="Times New Roman" w:cs="Times New Roman"/>
+          <w:color w:val="000000"/>
+          <w:sz w:val="24"/>
+          <w:szCs w:val="24"/>
+          <w:lang w:val="en-US" w:eastAsia="de-DE"/>
+        </w:rPr>
+        <w:lastRenderedPageBreak/>
+        <w:t>aim</w:t>
       </w:r>
       <w:r>
         <w:rPr>
@@ -4193,14 +3794,27 @@
           <w:lang w:val="en-US" w:eastAsia="de-DE"/>
         </w:rPr>
       </w:pPr>
+      <w:r>
+        <w:rPr>
+          <w:rFonts w:ascii="Times New Roman" w:eastAsia="Times New Roman" w:hAnsi="Times New Roman" w:cs="Times New Roman"/>
+          <w:b/>
+          <w:bCs/>
+          <w:noProof/>
+          <w:color w:val="000000"/>
+          <w:sz w:val="24"/>
+          <w:szCs w:val="24"/>
+          <w:lang w:val="en-US" w:eastAsia="de-DE"/>
+        </w:rPr>
+        <w:t>Figure 1</w:t>
+      </w:r>
     </w:p>
     <w:p>
       <w:pPr>
         <w:spacing w:before="120" w:after="240" w:line="360" w:lineRule="auto"/>
         <w:rPr>
           <w:rFonts w:ascii="Times New Roman" w:eastAsia="Times New Roman" w:hAnsi="Times New Roman" w:cs="Times New Roman"/>
-          <w:b/>
-          <w:bCs/>
+          <w:i/>
+          <w:iCs/>
           <w:noProof/>
           <w:color w:val="000000"/>
           <w:sz w:val="24"/>
@@ -4210,16 +3824,30 @@
       </w:pPr>
       <w:r>
         <w:rPr>
-          <w:rFonts w:ascii="Times New Roman" w:eastAsia="Times New Roman" w:hAnsi="Times New Roman" w:cs="Times New Roman"/>
-          <w:b/>
-          <w:bCs/>
-          <w:noProof/>
-          <w:color w:val="000000"/>
-          <w:sz w:val="24"/>
-          <w:szCs w:val="24"/>
-          <w:lang w:val="en-US" w:eastAsia="de-DE"/>
-        </w:rPr>
-        <w:t>Figure 1</w:t>
+          <w:rFonts w:ascii="Times New Roman" w:hAnsi="Times New Roman" w:cs="Times New Roman"/>
+          <w:i/>
+          <w:iCs/>
+          <w:lang w:val="en-US"/>
+        </w:rPr>
+        <w:t>Procedure of the two-hour</w:t>
+      </w:r>
+      <w:r>
+        <w:rPr>
+          <w:rFonts w:ascii="Times New Roman" w:hAnsi="Times New Roman" w:cs="Times New Roman"/>
+          <w:i/>
+          <w:iCs/>
+          <w:lang w:val="en-US"/>
+        </w:rPr>
+        <w:t>-long</w:t>
+      </w:r>
+      <w:r>
+        <w:rPr>
+          <w:rFonts w:ascii="Times New Roman" w:hAnsi="Times New Roman" w:cs="Times New Roman"/>
+          <w:i/>
+          <w:iCs/>
+          <w:lang w:val="en-US"/>
+        </w:rPr>
+        <w:t xml:space="preserve"> study. </w:t>
       </w:r>
     </w:p>
     <w:p>
@@ -4227,71 +3855,21 @@
         <w:spacing w:before="120" w:after="240" w:line="360" w:lineRule="auto"/>
         <w:rPr>
           <w:rFonts w:ascii="Times New Roman" w:eastAsia="Times New Roman" w:hAnsi="Times New Roman" w:cs="Times New Roman"/>
-          <w:i/>
-          <w:iCs/>
+          <w:color w:val="000000"/>
+          <w:sz w:val="24"/>
+          <w:szCs w:val="24"/>
+          <w:lang w:val="en-US" w:eastAsia="de-DE"/>
+        </w:rPr>
+      </w:pPr>
+      <w:r>
+        <w:rPr>
           <w:noProof/>
-          <w:color w:val="000000"/>
-          <w:sz w:val="24"/>
-          <w:szCs w:val="24"/>
-          <w:lang w:val="en-US" w:eastAsia="de-DE"/>
-        </w:rPr>
-      </w:pPr>
-      <w:r>
-        <w:rPr>
-          <w:rFonts w:ascii="Times New Roman" w:hAnsi="Times New Roman" w:cs="Times New Roman"/>
-          <w:i/>
-          <w:iCs/>
-          <w:lang w:val="en-US"/>
-        </w:rPr>
-        <w:t>Procedure of the two-hour</w:t>
-      </w:r>
-      <w:r>
-        <w:rPr>
-          <w:rFonts w:ascii="Times New Roman" w:hAnsi="Times New Roman" w:cs="Times New Roman"/>
-          <w:i/>
-          <w:iCs/>
-          <w:lang w:val="en-US"/>
-        </w:rPr>
-        <w:t>-long</w:t>
-      </w:r>
-      <w:r>
-        <w:rPr>
-          <w:rFonts w:ascii="Times New Roman" w:hAnsi="Times New Roman" w:cs="Times New Roman"/>
-          <w:i/>
-          <w:iCs/>
-          <w:lang w:val="en-US"/>
-        </w:rPr>
-        <w:t xml:space="preserve"> study. </w:t>
-      </w:r>
-    </w:p>
-    <w:p>
-      <w:pPr>
-        <w:spacing w:before="120" w:after="240" w:line="360" w:lineRule="auto"/>
-        <w:rPr>
-          <w:rFonts w:ascii="Times New Roman" w:eastAsia="Times New Roman" w:hAnsi="Times New Roman" w:cs="Times New Roman"/>
-          <w:color w:val="000000"/>
-          <w:sz w:val="24"/>
-          <w:szCs w:val="24"/>
-          <w:lang w:val="en-US" w:eastAsia="de-DE"/>
-        </w:rPr>
-      </w:pPr>
-      <w:commentRangeStart w:id="1"/>
-      <w:commentRangeStart w:id="2"/>
-      <w:commentRangeStart w:id="3"/>
-      <w:commentRangeStart w:id="4"/>
-      <w:r>
-        <w:rPr>
-          <w:rFonts w:ascii="Times New Roman" w:hAnsi="Times New Roman" w:cs="Times New Roman"/>
-          <w:i/>
-          <w:iCs/>
-          <w:noProof/>
-          <w:lang w:val="en-US"/>
         </w:rPr>
         <w:drawing>
-          <wp:inline distT="0" distB="0" distL="0" distR="0" wp14:anchorId="15F37125" wp14:editId="5C21EF73">
-            <wp:extent cx="5760631" cy="2298225"/>
-            <wp:effectExtent l="0" t="0" r="0" b="6985"/>
-            <wp:docPr id="4" name="Grafik 4"/>
+          <wp:inline distT="0" distB="0" distL="0" distR="0" wp14:anchorId="3E3E58CD" wp14:editId="452906CE">
+            <wp:extent cx="5937224" cy="2611062"/>
+            <wp:effectExtent l="0" t="0" r="6985" b="0"/>
+            <wp:docPr id="1" name="Grafik 1"/>
             <wp:cNvGraphicFramePr>
               <a:graphicFrameLocks xmlns:a="http://schemas.openxmlformats.org/drawingml/2006/main" noChangeAspect="1"/>
             </wp:cNvGraphicFramePr>
@@ -4299,31 +3877,31 @@
               <a:graphicData uri="http://schemas.openxmlformats.org/drawingml/2006/picture">
                 <pic:pic xmlns:pic="http://schemas.openxmlformats.org/drawingml/2006/picture">
                   <pic:nvPicPr>
-                    <pic:cNvPr id="4" name="Grafik 4"/>
-                    <pic:cNvPicPr/>
+                    <pic:cNvPr id="0" name="Picture 1"/>
+                    <pic:cNvPicPr>
+                      <a:picLocks noChangeAspect="1" noChangeArrowheads="1"/>
+                    </pic:cNvPicPr>
                   </pic:nvPicPr>
                   <pic:blipFill rotWithShape="1">
-                    <a:blip r:embed="rId11" cstate="print">
+                    <a:blip r:embed="rId11">
                       <a:extLst>
                         <a:ext uri="{28A0092B-C50C-407E-A947-70E740481C1C}">
                           <a14:useLocalDpi xmlns:a14="http://schemas.microsoft.com/office/drawing/2010/main" val="0"/>
                         </a:ext>
-                        <a:ext uri="{96DAC541-7B7A-43D3-8B79-37D633B846F1}">
-                          <asvg:svgBlip xmlns:asvg="http://schemas.microsoft.com/office/drawing/2016/SVG/main" r:embed="rId12"/>
-                        </a:ext>
                       </a:extLst>
                     </a:blip>
-                    <a:srcRect t="25348" b="21466"/>
+                    <a:srcRect l="9465" t="24656" r="11904" b="13880"/>
                     <a:stretch/>
                   </pic:blipFill>
                   <pic:spPr bwMode="auto">
                     <a:xfrm>
                       <a:off x="0" y="0"/>
-                      <a:ext cx="5760720" cy="2298261"/>
+                      <a:ext cx="5978340" cy="2629144"/>
                     </a:xfrm>
                     <a:prstGeom prst="rect">
                       <a:avLst/>
                     </a:prstGeom>
+                    <a:noFill/>
                     <a:ln>
                       <a:noFill/>
                     </a:ln>
@@ -4339,34 +3917,6 @@
           </wp:inline>
         </w:drawing>
       </w:r>
-      <w:commentRangeEnd w:id="1"/>
-      <w:r>
-        <w:rPr>
-          <w:rStyle w:val="Kommentarzeichen"/>
-        </w:rPr>
-        <w:commentReference w:id="1"/>
-      </w:r>
-      <w:commentRangeEnd w:id="2"/>
-      <w:r>
-        <w:rPr>
-          <w:rStyle w:val="Kommentarzeichen"/>
-        </w:rPr>
-        <w:commentReference w:id="2"/>
-      </w:r>
-      <w:commentRangeEnd w:id="3"/>
-      <w:r>
-        <w:rPr>
-          <w:rStyle w:val="Kommentarzeichen"/>
-        </w:rPr>
-        <w:commentReference w:id="3"/>
-      </w:r>
-      <w:commentRangeEnd w:id="4"/>
-      <w:r>
-        <w:rPr>
-          <w:rStyle w:val="Kommentarzeichen"/>
-        </w:rPr>
-        <w:commentReference w:id="4"/>
-      </w:r>
       <w:r>
         <w:rPr>
           <w:rFonts w:ascii="Times New Roman" w:hAnsi="Times New Roman" w:cs="Times New Roman"/>
@@ -5483,7 +5033,17 @@
           <w:szCs w:val="24"/>
           <w:lang w:val="en-US" w:eastAsia="de-DE"/>
         </w:rPr>
-        <w:t xml:space="preserve">, during which they answered </w:t>
+        <w:t xml:space="preserve">, during which they </w:t>
+      </w:r>
+      <w:r>
+        <w:rPr>
+          <w:rFonts w:ascii="Times New Roman" w:eastAsia="Times New Roman" w:hAnsi="Times New Roman" w:cs="Times New Roman"/>
+          <w:sz w:val="24"/>
+          <w:szCs w:val="24"/>
+          <w:lang w:val="en-US" w:eastAsia="de-DE"/>
+        </w:rPr>
+        <w:lastRenderedPageBreak/>
+        <w:t xml:space="preserve">answered </w:t>
       </w:r>
       <w:r>
         <w:rPr>
@@ -5674,7 +5234,6 @@
           <w:szCs w:val="24"/>
           <w:lang w:val="en-US" w:eastAsia="de-DE"/>
         </w:rPr>
-        <w:lastRenderedPageBreak/>
         <w:t>end phase</w:t>
       </w:r>
       <w:r>
@@ -6763,7 +6322,18 @@
           <w:szCs w:val="24"/>
           <w:lang w:val="en-US" w:eastAsia="de-DE"/>
         </w:rPr>
-        <w:t xml:space="preserve">. We assessed </w:t>
+        <w:t xml:space="preserve">. We </w:t>
+      </w:r>
+      <w:r>
+        <w:rPr>
+          <w:rFonts w:ascii="Times New Roman" w:eastAsia="Times New Roman" w:hAnsi="Times New Roman" w:cs="Times New Roman"/>
+          <w:color w:val="000000"/>
+          <w:sz w:val="24"/>
+          <w:szCs w:val="24"/>
+          <w:lang w:val="en-US" w:eastAsia="de-DE"/>
+        </w:rPr>
+        <w:lastRenderedPageBreak/>
+        <w:t xml:space="preserve">assessed </w:t>
       </w:r>
       <w:r>
         <w:rPr>
@@ -6893,18 +6463,7 @@
           <w:szCs w:val="24"/>
           <w:lang w:val="en-US" w:eastAsia="de-DE"/>
         </w:rPr>
-        <w:t xml:space="preserve">) and how confident the participants felt dealing </w:t>
-      </w:r>
-      <w:r>
-        <w:rPr>
-          <w:rFonts w:ascii="Times New Roman" w:eastAsia="Times New Roman" w:hAnsi="Times New Roman" w:cs="Times New Roman"/>
-          <w:color w:val="000000"/>
-          <w:sz w:val="24"/>
-          <w:szCs w:val="24"/>
-          <w:lang w:val="en-US" w:eastAsia="de-DE"/>
-        </w:rPr>
-        <w:lastRenderedPageBreak/>
-        <w:t xml:space="preserve">with them </w:t>
+        <w:t xml:space="preserve">) and how confident the participants felt dealing with them </w:t>
       </w:r>
       <w:r>
         <w:rPr>
@@ -7306,29 +6865,7 @@
           <w:szCs w:val="24"/>
           <w:lang w:val="en-US" w:eastAsia="de-DE"/>
         </w:rPr>
-        <w:t xml:space="preserve">for each session using the open-source software </w:t>
-      </w:r>
-      <w:proofErr w:type="spellStart"/>
-      <w:r>
-        <w:rPr>
-          <w:rFonts w:ascii="Times New Roman" w:eastAsia="Times New Roman" w:hAnsi="Times New Roman" w:cs="Times New Roman"/>
-          <w:color w:val="000000"/>
-          <w:sz w:val="24"/>
-          <w:szCs w:val="24"/>
-          <w:lang w:val="en-US" w:eastAsia="de-DE"/>
-        </w:rPr>
-        <w:t>PulseWatch</w:t>
-      </w:r>
-      <w:proofErr w:type="spellEnd"/>
-      <w:r>
-        <w:rPr>
-          <w:rFonts w:ascii="Times New Roman" w:eastAsia="Times New Roman" w:hAnsi="Times New Roman" w:cs="Times New Roman"/>
-          <w:color w:val="000000"/>
-          <w:sz w:val="24"/>
-          <w:szCs w:val="24"/>
-          <w:lang w:val="en-US" w:eastAsia="de-DE"/>
-        </w:rPr>
-        <w:t xml:space="preserve"> (</w:t>
+        <w:t>for each session using the open-source software PulseWatch (</w:t>
       </w:r>
       <w:r>
         <w:rPr>
@@ -7488,39 +7025,17 @@
           <w:szCs w:val="24"/>
           <w:lang w:val="en-US" w:eastAsia="de-DE"/>
         </w:rPr>
-        <w:t xml:space="preserve"> from the unstandardized mean </w:t>
-      </w:r>
-      <w:proofErr w:type="spellStart"/>
-      <w:r>
-        <w:rPr>
-          <w:rFonts w:ascii="Times New Roman" w:eastAsia="Times New Roman" w:hAnsi="Times New Roman" w:cs="Times New Roman"/>
-          <w:color w:val="000000"/>
-          <w:sz w:val="24"/>
-          <w:szCs w:val="24"/>
-          <w:lang w:val="en-US" w:eastAsia="de-DE"/>
-        </w:rPr>
-        <w:t>HRs</w:t>
-      </w:r>
-      <w:r>
-        <w:rPr>
-          <w:rFonts w:ascii="Times New Roman" w:eastAsia="Times New Roman" w:hAnsi="Times New Roman" w:cs="Times New Roman"/>
-          <w:color w:val="000000"/>
-          <w:sz w:val="24"/>
-          <w:szCs w:val="24"/>
-          <w:lang w:val="en-US" w:eastAsia="de-DE"/>
-        </w:rPr>
-        <w:t>.</w:t>
-      </w:r>
-      <w:proofErr w:type="spellEnd"/>
-      <w:r>
-        <w:rPr>
-          <w:rFonts w:ascii="Times New Roman" w:eastAsia="Times New Roman" w:hAnsi="Times New Roman" w:cs="Times New Roman"/>
-          <w:color w:val="000000"/>
-          <w:sz w:val="24"/>
-          <w:szCs w:val="24"/>
-          <w:lang w:val="en-US" w:eastAsia="de-DE"/>
-        </w:rPr>
-        <w:t xml:space="preserve"> </w:t>
+        <w:t xml:space="preserve"> from the unstandardized mean HRs</w:t>
+      </w:r>
+      <w:r>
+        <w:rPr>
+          <w:rFonts w:ascii="Times New Roman" w:eastAsia="Times New Roman" w:hAnsi="Times New Roman" w:cs="Times New Roman"/>
+          <w:color w:val="000000"/>
+          <w:sz w:val="24"/>
+          <w:szCs w:val="24"/>
+          <w:lang w:val="en-US" w:eastAsia="de-DE"/>
+        </w:rPr>
+        <w:t xml:space="preserve">. </w:t>
       </w:r>
       <w:r>
         <w:rPr>
@@ -8278,7 +7793,18 @@
           <w:szCs w:val="24"/>
           <w:lang w:val="en-US" w:eastAsia="de-DE"/>
         </w:rPr>
-        <w:t xml:space="preserve">between the end of the teaching unit and the time point where the fitness tracker was taken off. This definition ensured that all participants were being interviewed during this interval. The </w:t>
+        <w:t xml:space="preserve">between the end of the teaching unit and the time point where the fitness tracker was taken off. This definition ensured that all participants were </w:t>
+      </w:r>
+      <w:r>
+        <w:rPr>
+          <w:rFonts w:ascii="Times New Roman" w:eastAsia="Times New Roman" w:hAnsi="Times New Roman" w:cs="Times New Roman"/>
+          <w:color w:val="000000"/>
+          <w:sz w:val="24"/>
+          <w:szCs w:val="24"/>
+          <w:lang w:val="en-US" w:eastAsia="de-DE"/>
+        </w:rPr>
+        <w:lastRenderedPageBreak/>
+        <w:t xml:space="preserve">being interviewed during this interval. The </w:t>
       </w:r>
       <w:r>
         <w:rPr>
@@ -8733,8 +8259,8 @@
         </w:rPr>
         <w:t xml:space="preserve">The </w:t>
       </w:r>
-      <w:commentRangeStart w:id="5"/>
-      <w:commentRangeStart w:id="6"/>
+      <w:commentRangeStart w:id="1"/>
+      <w:commentRangeStart w:id="2"/>
       <w:r>
         <w:rPr>
           <w:rFonts w:ascii="Times New Roman" w:eastAsia="Times New Roman" w:hAnsi="Times New Roman" w:cs="Times New Roman"/>
@@ -8792,19 +8318,19 @@
         </w:rPr>
         <w:t xml:space="preserve"> </w:t>
       </w:r>
-      <w:commentRangeEnd w:id="5"/>
+      <w:commentRangeEnd w:id="1"/>
       <w:r>
         <w:rPr>
           <w:rStyle w:val="Kommentarzeichen"/>
         </w:rPr>
-        <w:commentReference w:id="5"/>
-      </w:r>
-      <w:commentRangeEnd w:id="6"/>
+        <w:commentReference w:id="1"/>
+      </w:r>
+      <w:commentRangeEnd w:id="2"/>
       <w:r>
         <w:rPr>
           <w:rStyle w:val="Kommentarzeichen"/>
         </w:rPr>
-        <w:commentReference w:id="6"/>
+        <w:commentReference w:id="2"/>
       </w:r>
       <w:r>
         <w:rPr>
@@ -9845,7 +9371,19 @@
           <w:shd w:val="clear" w:color="auto" w:fill="FFFFFF"/>
           <w:lang w:val="en-US" w:eastAsia="de-DE"/>
         </w:rPr>
-        <w:t>highest HR</w:t>
+        <w:t xml:space="preserve">highest </w:t>
+      </w:r>
+      <w:r>
+        <w:rPr>
+          <w:rFonts w:ascii="Times New Roman" w:eastAsia="Times New Roman" w:hAnsi="Times New Roman" w:cs="Times New Roman"/>
+          <w:color w:val="000000"/>
+          <w:sz w:val="24"/>
+          <w:szCs w:val="24"/>
+          <w:shd w:val="clear" w:color="auto" w:fill="FFFFFF"/>
+          <w:lang w:val="en-US" w:eastAsia="de-DE"/>
+        </w:rPr>
+        <w:lastRenderedPageBreak/>
+        <w:t>HR</w:t>
       </w:r>
       <w:r>
         <w:rPr>
@@ -10146,18 +9684,7 @@
           <w:szCs w:val="24"/>
           <w:lang w:val="en-US" w:eastAsia="de-DE"/>
         </w:rPr>
-        <w:t xml:space="preserve"> In order to identify </w:t>
-      </w:r>
-      <w:r>
-        <w:rPr>
-          <w:rFonts w:ascii="Times New Roman" w:eastAsia="Times New Roman" w:hAnsi="Times New Roman" w:cs="Times New Roman"/>
-          <w:color w:val="000000"/>
-          <w:sz w:val="24"/>
-          <w:szCs w:val="24"/>
-          <w:lang w:val="en-US" w:eastAsia="de-DE"/>
-        </w:rPr>
-        <w:lastRenderedPageBreak/>
-        <w:t xml:space="preserve">the highest HR level, </w:t>
+        <w:t xml:space="preserve"> In order to identify the highest HR level, </w:t>
       </w:r>
       <w:r>
         <w:rPr>
@@ -10424,29 +9951,7 @@
           <w:highlight w:val="yellow"/>
           <w:lang w:val="en-US" w:eastAsia="de-DE"/>
         </w:rPr>
-        <w:t xml:space="preserve">Note that the mean </w:t>
-      </w:r>
-      <w:r>
-        <w:rPr>
-          <w:rFonts w:ascii="Times New Roman" w:eastAsia="Times New Roman" w:hAnsi="Times New Roman" w:cs="Times New Roman"/>
-          <w:color w:val="000000"/>
-          <w:sz w:val="24"/>
-          <w:szCs w:val="24"/>
-          <w:highlight w:val="yellow"/>
-          <w:lang w:val="en-US" w:eastAsia="de-DE"/>
-        </w:rPr>
-        <w:t>HR</w:t>
-      </w:r>
-      <w:r>
-        <w:rPr>
-          <w:rFonts w:ascii="Times New Roman" w:eastAsia="Times New Roman" w:hAnsi="Times New Roman" w:cs="Times New Roman"/>
-          <w:color w:val="000000"/>
-          <w:sz w:val="24"/>
-          <w:szCs w:val="24"/>
-          <w:highlight w:val="yellow"/>
-          <w:lang w:val="en-US" w:eastAsia="de-DE"/>
-        </w:rPr>
-        <w:t xml:space="preserve"> was calculated at the subject level of </w:t>
+        <w:t xml:space="preserve">Note that the mean HR was calculated at the subject level of </w:t>
       </w:r>
       <w:r>
         <w:rPr>
@@ -10470,18 +9975,7 @@
           <w:highlight w:val="yellow"/>
           <w:lang w:val="en-US" w:eastAsia="de-DE"/>
         </w:rPr>
-        <w:t xml:space="preserve"> = </w:t>
-      </w:r>
-      <w:r>
-        <w:rPr>
-          <w:rFonts w:ascii="Times New Roman" w:eastAsia="Times New Roman" w:hAnsi="Times New Roman" w:cs="Times New Roman"/>
-          <w:color w:val="000000"/>
-          <w:sz w:val="24"/>
-          <w:szCs w:val="24"/>
-          <w:highlight w:val="yellow"/>
-          <w:lang w:val="en-US" w:eastAsia="de-DE"/>
-        </w:rPr>
-        <w:t xml:space="preserve">81 participants (see Table 1), whereas the </w:t>
+        <w:t xml:space="preserve"> = 81 participants (see Table 1), whereas the </w:t>
       </w:r>
       <w:r>
         <w:rPr>
@@ -10831,7 +10325,7 @@
         </w:rPr>
         <w:t xml:space="preserve">to estimate intercepts </w:t>
       </w:r>
-      <w:bookmarkStart w:id="7" w:name="_Hlk147847961"/>
+      <w:bookmarkStart w:id="3" w:name="_Hlk147847961"/>
       <w:r>
         <w:rPr>
           <w:rFonts w:ascii="Times New Roman" w:eastAsia="Times New Roman" w:hAnsi="Times New Roman" w:cs="Times New Roman"/>
@@ -10852,7 +10346,7 @@
         </w:rPr>
         <w:t xml:space="preserve"> </w:t>
       </w:r>
-      <w:bookmarkEnd w:id="7"/>
+      <w:bookmarkEnd w:id="3"/>
       <w:r>
         <w:rPr>
           <w:rFonts w:ascii="Times New Roman" w:eastAsia="Times New Roman" w:hAnsi="Times New Roman" w:cs="Times New Roman"/>
@@ -11827,7 +11321,18 @@
           <w:szCs w:val="24"/>
           <w:lang w:val="en-US" w:eastAsia="de-DE"/>
         </w:rPr>
-        <w:t xml:space="preserve"> dealing with the event</w:t>
+        <w:t xml:space="preserve"> dealing </w:t>
+      </w:r>
+      <w:r>
+        <w:rPr>
+          <w:rFonts w:ascii="Times New Roman" w:eastAsia="Times New Roman" w:hAnsi="Times New Roman" w:cs="Times New Roman"/>
+          <w:color w:val="000000"/>
+          <w:sz w:val="24"/>
+          <w:szCs w:val="24"/>
+          <w:lang w:val="en-US" w:eastAsia="de-DE"/>
+        </w:rPr>
+        <w:lastRenderedPageBreak/>
+        <w:t>with the event</w:t>
       </w:r>
       <w:r>
         <w:rPr>
@@ -12070,18 +11575,7 @@
           <w:szCs w:val="24"/>
           <w:lang w:val="en-US" w:eastAsia="de-DE"/>
         </w:rPr>
-        <w:t xml:space="preserve"> to remain substantial predictors </w:t>
-      </w:r>
-      <w:r>
-        <w:rPr>
-          <w:rFonts w:ascii="Times New Roman" w:eastAsia="Times New Roman" w:hAnsi="Times New Roman" w:cs="Times New Roman"/>
-          <w:color w:val="000000"/>
-          <w:sz w:val="24"/>
-          <w:szCs w:val="24"/>
-          <w:lang w:val="en-US" w:eastAsia="de-DE"/>
-        </w:rPr>
-        <w:lastRenderedPageBreak/>
-        <w:t>(**</w:t>
+        <w:t xml:space="preserve"> to remain substantial predictors (**</w:t>
       </w:r>
       <w:r>
         <w:rPr>
@@ -12390,20 +11884,7 @@
           <w:highlight w:val="yellow"/>
           <w:lang w:val="en-US" w:eastAsia="de-DE"/>
         </w:rPr>
-        <w:t xml:space="preserve">, </w:t>
-      </w:r>
-      <w:r>
-        <w:rPr>
-          <w:rFonts w:ascii="Times New Roman" w:eastAsia="Times New Roman" w:hAnsi="Times New Roman" w:cs="Times New Roman"/>
-          <w:b/>
-          <w:bCs/>
-          <w:color w:val="000000"/>
-          <w:sz w:val="24"/>
-          <w:szCs w:val="24"/>
-          <w:highlight w:val="yellow"/>
-          <w:lang w:val="en-US" w:eastAsia="de-DE"/>
-        </w:rPr>
-        <w:t>HR Levels and HR Changes in the Five Intervals</w:t>
+        <w:t>, HR Levels and HR Changes in the Five Intervals</w:t>
       </w:r>
     </w:p>
     <w:p>
@@ -13545,7 +13026,6 @@
                 <w:lang w:eastAsia="de-DE"/>
               </w:rPr>
             </w:pPr>
-            <w:proofErr w:type="spellStart"/>
             <w:r>
               <w:rPr>
                 <w:rFonts w:ascii="Times New Roman" w:eastAsia="Times New Roman" w:hAnsi="Times New Roman" w:cs="Times New Roman"/>
@@ -13556,7 +13036,6 @@
               </w:rPr>
               <w:t>Interval</w:t>
             </w:r>
-            <w:proofErr w:type="spellEnd"/>
           </w:p>
         </w:tc>
         <w:tc>
@@ -14044,27 +13523,15 @@
               </w:rPr>
               <w:t xml:space="preserve">(1) </w:t>
             </w:r>
-            <w:proofErr w:type="spellStart"/>
-            <w:r>
-              <w:rPr>
-                <w:rFonts w:ascii="Times New Roman" w:eastAsia="Times New Roman" w:hAnsi="Times New Roman" w:cs="Times New Roman"/>
-                <w:color w:val="000000"/>
-                <w:sz w:val="24"/>
-                <w:szCs w:val="24"/>
-                <w:lang w:eastAsia="de-DE"/>
-              </w:rPr>
-              <w:t>Pre</w:t>
-            </w:r>
-            <w:proofErr w:type="spellEnd"/>
-            <w:r>
-              <w:rPr>
-                <w:rFonts w:ascii="Times New Roman" w:eastAsia="Times New Roman" w:hAnsi="Times New Roman" w:cs="Times New Roman"/>
-                <w:color w:val="000000"/>
-                <w:sz w:val="24"/>
-                <w:szCs w:val="24"/>
-                <w:lang w:eastAsia="de-DE"/>
-              </w:rPr>
-              <w:t>-</w:t>
+            <w:r>
+              <w:rPr>
+                <w:rFonts w:ascii="Times New Roman" w:eastAsia="Times New Roman" w:hAnsi="Times New Roman" w:cs="Times New Roman"/>
+                <w:color w:val="000000"/>
+                <w:sz w:val="24"/>
+                <w:szCs w:val="24"/>
+                <w:lang w:eastAsia="de-DE"/>
+              </w:rPr>
+              <w:t>Pre-</w:t>
             </w:r>
             <w:r>
               <w:rPr>
@@ -14086,7 +13553,6 @@
               </w:rPr>
               <w:t xml:space="preserve">eaching </w:t>
             </w:r>
-            <w:proofErr w:type="spellStart"/>
             <w:r>
               <w:rPr>
                 <w:rFonts w:ascii="Times New Roman" w:eastAsia="Times New Roman" w:hAnsi="Times New Roman" w:cs="Times New Roman"/>
@@ -14107,7 +13573,6 @@
               </w:rPr>
               <w:t>nterval</w:t>
             </w:r>
-            <w:proofErr w:type="spellEnd"/>
           </w:p>
         </w:tc>
         <w:tc>
@@ -14296,6 +13761,7 @@
                 <w:szCs w:val="24"/>
                 <w:lang w:eastAsia="de-DE"/>
               </w:rPr>
+              <w:lastRenderedPageBreak/>
               <w:t xml:space="preserve">(2) </w:t>
             </w:r>
             <w:r>
@@ -14308,7 +13774,6 @@
               </w:rPr>
               <w:t xml:space="preserve">Teaching </w:t>
             </w:r>
-            <w:proofErr w:type="spellStart"/>
             <w:r>
               <w:rPr>
                 <w:rFonts w:ascii="Times New Roman" w:eastAsia="Times New Roman" w:hAnsi="Times New Roman" w:cs="Times New Roman"/>
@@ -14329,7 +13794,6 @@
               </w:rPr>
               <w:t>nterval</w:t>
             </w:r>
-            <w:proofErr w:type="spellEnd"/>
           </w:p>
         </w:tc>
         <w:tc>
@@ -14550,7 +14014,6 @@
               </w:rPr>
               <w:t xml:space="preserve">eaching </w:t>
             </w:r>
-            <w:proofErr w:type="spellStart"/>
             <w:r>
               <w:rPr>
                 <w:rFonts w:ascii="Times New Roman" w:eastAsia="Times New Roman" w:hAnsi="Times New Roman" w:cs="Times New Roman"/>
@@ -14571,7 +14034,6 @@
               </w:rPr>
               <w:t>nterval</w:t>
             </w:r>
-            <w:proofErr w:type="spellEnd"/>
           </w:p>
         </w:tc>
         <w:tc>
@@ -14772,7 +14234,6 @@
               </w:rPr>
               <w:t xml:space="preserve">Interview </w:t>
             </w:r>
-            <w:proofErr w:type="spellStart"/>
             <w:r>
               <w:rPr>
                 <w:rFonts w:ascii="Times New Roman" w:eastAsia="Times New Roman" w:hAnsi="Times New Roman" w:cs="Times New Roman"/>
@@ -14793,7 +14254,6 @@
               </w:rPr>
               <w:t>nterval</w:t>
             </w:r>
-            <w:proofErr w:type="spellEnd"/>
           </w:p>
         </w:tc>
         <w:tc>
@@ -14994,7 +14454,6 @@
               </w:rPr>
               <w:t xml:space="preserve">End </w:t>
             </w:r>
-            <w:proofErr w:type="spellStart"/>
             <w:r>
               <w:rPr>
                 <w:rFonts w:ascii="Times New Roman" w:eastAsia="Times New Roman" w:hAnsi="Times New Roman" w:cs="Times New Roman"/>
@@ -15015,7 +14474,6 @@
               </w:rPr>
               <w:t>nterval</w:t>
             </w:r>
-            <w:proofErr w:type="spellEnd"/>
           </w:p>
         </w:tc>
         <w:tc>
@@ -15632,7 +15090,6 @@
           <w:szCs w:val="24"/>
           <w:lang w:val="en-US" w:eastAsia="de-DE"/>
         </w:rPr>
-        <w:lastRenderedPageBreak/>
         <w:drawing>
           <wp:inline distT="0" distB="0" distL="0" distR="0" wp14:anchorId="6D8C6EE9" wp14:editId="2F67D585">
             <wp:extent cx="5760720" cy="4067175"/>
@@ -15649,7 +15106,7 @@
                     <pic:cNvPicPr/>
                   </pic:nvPicPr>
                   <pic:blipFill>
-                    <a:blip r:embed="rId14" cstate="print">
+                    <a:blip r:embed="rId13" cstate="print">
                       <a:extLst>
                         <a:ext uri="{28A0092B-C50C-407E-A947-70E740481C1C}">
                           <a14:useLocalDpi xmlns:a14="http://schemas.microsoft.com/office/drawing/2010/main" val="0"/>
@@ -15697,6 +15154,7 @@
           <w:szCs w:val="24"/>
           <w:lang w:val="en-US" w:eastAsia="de-DE"/>
         </w:rPr>
+        <w:lastRenderedPageBreak/>
         <w:t xml:space="preserve">Note: </w:t>
       </w:r>
       <w:r>
@@ -15943,7 +15401,6 @@
         </w:rPr>
         <w:t xml:space="preserve">, </w:t>
       </w:r>
-      <w:proofErr w:type="gramStart"/>
       <w:r>
         <w:rPr>
           <w:rFonts w:ascii="Times New Roman" w:eastAsia="Times New Roman" w:hAnsi="Times New Roman" w:cs="Times New Roman"/>
@@ -15966,7 +15423,6 @@
         </w:rPr>
         <w:t>(</w:t>
       </w:r>
-      <w:proofErr w:type="gramEnd"/>
       <w:r>
         <w:rPr>
           <w:rFonts w:ascii="Times New Roman" w:eastAsia="Times New Roman" w:hAnsi="Times New Roman" w:cs="Times New Roman"/>
@@ -16191,7 +15647,6 @@
         </w:rPr>
         <w:t xml:space="preserve">, </w:t>
       </w:r>
-      <w:proofErr w:type="gramStart"/>
       <w:r>
         <w:rPr>
           <w:rFonts w:ascii="Times New Roman" w:eastAsia="Times New Roman" w:hAnsi="Times New Roman" w:cs="Times New Roman"/>
@@ -16214,7 +15669,6 @@
         </w:rPr>
         <w:t>(</w:t>
       </w:r>
-      <w:proofErr w:type="gramEnd"/>
       <w:r>
         <w:rPr>
           <w:rFonts w:ascii="Times New Roman" w:eastAsia="Times New Roman" w:hAnsi="Times New Roman" w:cs="Times New Roman"/>
@@ -16939,7 +16393,6 @@
           <w:szCs w:val="24"/>
           <w:lang w:val="en-US" w:eastAsia="de-DE"/>
         </w:rPr>
-        <w:lastRenderedPageBreak/>
         <w:t xml:space="preserve">Figure </w:t>
       </w:r>
       <w:r>
@@ -17085,6 +16538,3518 @@
                 <pic:pic xmlns:pic="http://schemas.openxmlformats.org/drawingml/2006/picture">
                   <pic:nvPicPr>
                     <pic:cNvPr id="8" name="Grafik 8"/>
+                    <pic:cNvPicPr/>
+                  </pic:nvPicPr>
+                  <pic:blipFill>
+                    <a:blip r:embed="rId14" cstate="print">
+                      <a:extLst>
+                        <a:ext uri="{28A0092B-C50C-407E-A947-70E740481C1C}">
+                          <a14:useLocalDpi xmlns:a14="http://schemas.microsoft.com/office/drawing/2010/main" val="0"/>
+                        </a:ext>
+                      </a:extLst>
+                    </a:blip>
+                    <a:stretch>
+                      <a:fillRect/>
+                    </a:stretch>
+                  </pic:blipFill>
+                  <pic:spPr>
+                    <a:xfrm>
+                      <a:off x="0" y="0"/>
+                      <a:ext cx="5760720" cy="3455670"/>
+                    </a:xfrm>
+                    <a:prstGeom prst="rect">
+                      <a:avLst/>
+                    </a:prstGeom>
+                  </pic:spPr>
+                </pic:pic>
+              </a:graphicData>
+            </a:graphic>
+          </wp:inline>
+        </w:drawing>
+      </w:r>
+    </w:p>
+    <w:p>
+      <w:pPr>
+        <w:spacing w:before="240" w:after="240" w:line="240" w:lineRule="auto"/>
+        <w:ind w:left="708"/>
+        <w:rPr>
+          <w:rFonts w:ascii="Times New Roman" w:eastAsia="Times New Roman" w:hAnsi="Times New Roman" w:cs="Times New Roman"/>
+          <w:sz w:val="20"/>
+          <w:szCs w:val="24"/>
+          <w:lang w:val="en-US" w:eastAsia="de-DE"/>
+        </w:rPr>
+      </w:pPr>
+      <w:r>
+        <w:rPr>
+          <w:rFonts w:ascii="Times New Roman" w:eastAsia="Times New Roman" w:hAnsi="Times New Roman" w:cs="Times New Roman"/>
+          <w:i/>
+          <w:iCs/>
+          <w:color w:val="000000"/>
+          <w:sz w:val="20"/>
+          <w:szCs w:val="24"/>
+          <w:lang w:val="en-US" w:eastAsia="de-DE"/>
+        </w:rPr>
+        <w:t xml:space="preserve">Note: </w:t>
+      </w:r>
+      <w:r>
+        <w:rPr>
+          <w:rFonts w:ascii="Times New Roman" w:eastAsia="Times New Roman" w:hAnsi="Times New Roman" w:cs="Times New Roman"/>
+          <w:color w:val="000000"/>
+          <w:sz w:val="20"/>
+          <w:szCs w:val="24"/>
+          <w:lang w:val="en-US" w:eastAsia="de-DE"/>
+        </w:rPr>
+        <w:t xml:space="preserve">The </w:t>
+      </w:r>
+      <w:r>
+        <w:rPr>
+          <w:rFonts w:ascii="Times New Roman" w:eastAsia="Times New Roman" w:hAnsi="Times New Roman" w:cs="Times New Roman"/>
+          <w:color w:val="000000"/>
+          <w:sz w:val="20"/>
+          <w:szCs w:val="24"/>
+          <w:lang w:val="en-US" w:eastAsia="de-DE"/>
+        </w:rPr>
+        <w:t xml:space="preserve">dotted line represents the </w:t>
+      </w:r>
+      <w:r>
+        <w:rPr>
+          <w:rFonts w:ascii="Times New Roman" w:eastAsia="Times New Roman" w:hAnsi="Times New Roman" w:cs="Times New Roman"/>
+          <w:color w:val="000000"/>
+          <w:sz w:val="20"/>
+          <w:szCs w:val="24"/>
+          <w:lang w:val="en-US" w:eastAsia="de-DE"/>
+        </w:rPr>
+        <w:t>grand mean</w:t>
+      </w:r>
+      <w:r>
+        <w:rPr>
+          <w:rFonts w:ascii="Times New Roman" w:eastAsia="Times New Roman" w:hAnsi="Times New Roman" w:cs="Times New Roman"/>
+          <w:color w:val="000000"/>
+          <w:sz w:val="20"/>
+          <w:szCs w:val="24"/>
+          <w:lang w:val="en-US" w:eastAsia="de-DE"/>
+        </w:rPr>
+        <w:t xml:space="preserve">. </w:t>
+      </w:r>
+      <w:r>
+        <w:rPr>
+          <w:rFonts w:ascii="Times New Roman" w:eastAsia="Times New Roman" w:hAnsi="Times New Roman" w:cs="Times New Roman"/>
+          <w:color w:val="000000"/>
+          <w:sz w:val="20"/>
+          <w:szCs w:val="24"/>
+          <w:lang w:val="en-US" w:eastAsia="de-DE"/>
+        </w:rPr>
+        <w:t>Error b</w:t>
+      </w:r>
+      <w:r>
+        <w:rPr>
+          <w:rFonts w:ascii="Times New Roman" w:eastAsia="Times New Roman" w:hAnsi="Times New Roman" w:cs="Times New Roman"/>
+          <w:color w:val="000000"/>
+          <w:sz w:val="20"/>
+          <w:szCs w:val="24"/>
+          <w:lang w:val="en-US" w:eastAsia="de-DE"/>
+        </w:rPr>
+        <w:t xml:space="preserve">ars represent the </w:t>
+      </w:r>
+      <w:r>
+        <w:rPr>
+          <w:rFonts w:ascii="Times New Roman" w:eastAsia="Times New Roman" w:hAnsi="Times New Roman" w:cs="Times New Roman"/>
+          <w:color w:val="000000"/>
+          <w:sz w:val="20"/>
+          <w:szCs w:val="24"/>
+          <w:lang w:val="en-US" w:eastAsia="de-DE"/>
+        </w:rPr>
+        <w:t>9</w:t>
+      </w:r>
+      <w:r>
+        <w:rPr>
+          <w:rFonts w:ascii="Times New Roman" w:eastAsia="Times New Roman" w:hAnsi="Times New Roman" w:cs="Times New Roman"/>
+          <w:color w:val="000000"/>
+          <w:sz w:val="20"/>
+          <w:szCs w:val="24"/>
+          <w:lang w:val="en-US" w:eastAsia="de-DE"/>
+        </w:rPr>
+        <w:t>5</w:t>
+      </w:r>
+      <w:r>
+        <w:rPr>
+          <w:rFonts w:ascii="Times New Roman" w:eastAsia="Times New Roman" w:hAnsi="Times New Roman" w:cs="Times New Roman"/>
+          <w:color w:val="000000"/>
+          <w:sz w:val="20"/>
+          <w:szCs w:val="24"/>
+          <w:lang w:val="en-US" w:eastAsia="de-DE"/>
+        </w:rPr>
+        <w:t>% confidence interval</w:t>
+      </w:r>
+      <w:r>
+        <w:rPr>
+          <w:rFonts w:ascii="Times New Roman" w:eastAsia="Times New Roman" w:hAnsi="Times New Roman" w:cs="Times New Roman"/>
+          <w:color w:val="000000"/>
+          <w:sz w:val="20"/>
+          <w:szCs w:val="24"/>
+          <w:lang w:val="en-US" w:eastAsia="de-DE"/>
+        </w:rPr>
+        <w:t xml:space="preserve"> around the mean</w:t>
+      </w:r>
+      <w:r>
+        <w:rPr>
+          <w:rFonts w:ascii="Times New Roman" w:eastAsia="Times New Roman" w:hAnsi="Times New Roman" w:cs="Times New Roman"/>
+          <w:color w:val="000000"/>
+          <w:sz w:val="20"/>
+          <w:szCs w:val="24"/>
+          <w:lang w:val="en-US" w:eastAsia="de-DE"/>
+        </w:rPr>
+        <w:t xml:space="preserve">. </w:t>
+      </w:r>
+    </w:p>
+    <w:p>
+      <w:pPr>
+        <w:spacing w:before="120" w:after="0" w:line="360" w:lineRule="auto"/>
+        <w:rPr>
+          <w:rFonts w:ascii="Times New Roman" w:eastAsia="Times New Roman" w:hAnsi="Times New Roman" w:cs="Times New Roman"/>
+          <w:color w:val="000000"/>
+          <w:sz w:val="24"/>
+          <w:szCs w:val="24"/>
+          <w:lang w:val="en-US" w:eastAsia="de-DE"/>
+        </w:rPr>
+      </w:pPr>
+      <w:r>
+        <w:rPr>
+          <w:rFonts w:ascii="Times New Roman" w:eastAsia="Times New Roman" w:hAnsi="Times New Roman" w:cs="Times New Roman"/>
+          <w:color w:val="000000"/>
+          <w:sz w:val="24"/>
+          <w:szCs w:val="24"/>
+          <w:lang w:val="en-US" w:eastAsia="de-DE"/>
+        </w:rPr>
+        <w:t>H</w:t>
+      </w:r>
+      <w:r>
+        <w:rPr>
+          <w:rFonts w:ascii="Times New Roman" w:eastAsia="Times New Roman" w:hAnsi="Times New Roman" w:cs="Times New Roman"/>
+          <w:color w:val="000000"/>
+          <w:sz w:val="24"/>
+          <w:szCs w:val="24"/>
+          <w:lang w:val="en-US" w:eastAsia="de-DE"/>
+        </w:rPr>
+        <w:t xml:space="preserve">ypothesis </w:t>
+      </w:r>
+      <w:r>
+        <w:rPr>
+          <w:rFonts w:ascii="Times New Roman" w:eastAsia="Times New Roman" w:hAnsi="Times New Roman" w:cs="Times New Roman"/>
+          <w:color w:val="000000"/>
+          <w:sz w:val="24"/>
+          <w:szCs w:val="24"/>
+          <w:lang w:val="en-US" w:eastAsia="de-DE"/>
+        </w:rPr>
+        <w:t>1</w:t>
+      </w:r>
+      <w:r>
+        <w:rPr>
+          <w:rFonts w:ascii="Times New Roman" w:eastAsia="Times New Roman" w:hAnsi="Times New Roman" w:cs="Times New Roman"/>
+          <w:color w:val="000000"/>
+          <w:sz w:val="24"/>
+          <w:szCs w:val="24"/>
+          <w:lang w:val="en-US" w:eastAsia="de-DE"/>
+        </w:rPr>
+        <w:t>b</w:t>
+      </w:r>
+      <w:r>
+        <w:rPr>
+          <w:rFonts w:ascii="Times New Roman" w:eastAsia="Times New Roman" w:hAnsi="Times New Roman" w:cs="Times New Roman"/>
+          <w:color w:val="000000"/>
+          <w:sz w:val="24"/>
+          <w:szCs w:val="24"/>
+          <w:lang w:val="en-US" w:eastAsia="de-DE"/>
+        </w:rPr>
+        <w:t xml:space="preserve">, </w:t>
+      </w:r>
+      <w:r>
+        <w:rPr>
+          <w:rFonts w:ascii="Times New Roman" w:eastAsia="Times New Roman" w:hAnsi="Times New Roman" w:cs="Times New Roman"/>
+          <w:color w:val="000000"/>
+          <w:sz w:val="24"/>
+          <w:szCs w:val="24"/>
+          <w:lang w:val="en-US" w:eastAsia="de-DE"/>
+        </w:rPr>
+        <w:t xml:space="preserve">examined the HR changes within each interval. </w:t>
+      </w:r>
+      <w:r>
+        <w:rPr>
+          <w:rFonts w:ascii="Times New Roman" w:eastAsia="Times New Roman" w:hAnsi="Times New Roman" w:cs="Times New Roman"/>
+          <w:color w:val="000000"/>
+          <w:sz w:val="24"/>
+          <w:szCs w:val="24"/>
+          <w:lang w:val="en-US" w:eastAsia="de-DE"/>
+        </w:rPr>
+        <w:t xml:space="preserve">The </w:t>
+      </w:r>
+      <w:r>
+        <w:rPr>
+          <w:rFonts w:ascii="Times New Roman" w:eastAsia="Times New Roman" w:hAnsi="Times New Roman" w:cs="Times New Roman"/>
+          <w:color w:val="000000"/>
+          <w:sz w:val="24"/>
+          <w:szCs w:val="24"/>
+          <w:lang w:val="en-US" w:eastAsia="de-DE"/>
+        </w:rPr>
+        <w:t xml:space="preserve">mean intercepts </w:t>
+      </w:r>
+      <w:r>
+        <w:rPr>
+          <w:rFonts w:ascii="Times New Roman" w:eastAsia="Times New Roman" w:hAnsi="Times New Roman" w:cs="Times New Roman"/>
+          <w:color w:val="000000"/>
+          <w:sz w:val="24"/>
+          <w:szCs w:val="24"/>
+          <w:lang w:val="en-US" w:eastAsia="de-DE"/>
+        </w:rPr>
+        <w:t>and mean slopes</w:t>
+      </w:r>
+      <w:r>
+        <w:rPr>
+          <w:rFonts w:ascii="Times New Roman" w:eastAsia="Times New Roman" w:hAnsi="Times New Roman" w:cs="Times New Roman"/>
+          <w:color w:val="000000"/>
+          <w:sz w:val="24"/>
+          <w:szCs w:val="24"/>
+          <w:lang w:val="en-US" w:eastAsia="de-DE"/>
+        </w:rPr>
+        <w:t xml:space="preserve">, complemented by their </w:t>
+      </w:r>
+      <w:r>
+        <w:rPr>
+          <w:rFonts w:ascii="Times New Roman" w:eastAsia="Times New Roman" w:hAnsi="Times New Roman" w:cs="Times New Roman"/>
+          <w:color w:val="000000"/>
+          <w:sz w:val="24"/>
+          <w:szCs w:val="24"/>
+          <w:lang w:val="en-US" w:eastAsia="de-DE"/>
+        </w:rPr>
+        <w:t>standard deviation</w:t>
+      </w:r>
+      <w:r>
+        <w:rPr>
+          <w:rFonts w:ascii="Times New Roman" w:eastAsia="Times New Roman" w:hAnsi="Times New Roman" w:cs="Times New Roman"/>
+          <w:color w:val="000000"/>
+          <w:sz w:val="24"/>
+          <w:szCs w:val="24"/>
+          <w:lang w:val="en-US" w:eastAsia="de-DE"/>
+        </w:rPr>
+        <w:t>s</w:t>
+      </w:r>
+      <w:r>
+        <w:rPr>
+          <w:rFonts w:ascii="Times New Roman" w:eastAsia="Times New Roman" w:hAnsi="Times New Roman" w:cs="Times New Roman"/>
+          <w:color w:val="000000"/>
+          <w:sz w:val="24"/>
+          <w:szCs w:val="24"/>
+          <w:lang w:val="en-US" w:eastAsia="de-DE"/>
+        </w:rPr>
+        <w:t xml:space="preserve"> for each </w:t>
+      </w:r>
+      <w:r>
+        <w:rPr>
+          <w:rFonts w:ascii="Times New Roman" w:eastAsia="Times New Roman" w:hAnsi="Times New Roman" w:cs="Times New Roman"/>
+          <w:color w:val="000000"/>
+          <w:sz w:val="24"/>
+          <w:szCs w:val="24"/>
+          <w:lang w:val="en-US" w:eastAsia="de-DE"/>
+        </w:rPr>
+        <w:t>interval</w:t>
+      </w:r>
+      <w:r>
+        <w:rPr>
+          <w:rFonts w:ascii="Times New Roman" w:eastAsia="Times New Roman" w:hAnsi="Times New Roman" w:cs="Times New Roman"/>
+          <w:color w:val="000000"/>
+          <w:sz w:val="24"/>
+          <w:szCs w:val="24"/>
+          <w:lang w:val="en-US" w:eastAsia="de-DE"/>
+        </w:rPr>
+        <w:t>,</w:t>
+      </w:r>
+      <w:r>
+        <w:rPr>
+          <w:rFonts w:ascii="Times New Roman" w:eastAsia="Times New Roman" w:hAnsi="Times New Roman" w:cs="Times New Roman"/>
+          <w:color w:val="000000"/>
+          <w:sz w:val="24"/>
+          <w:szCs w:val="24"/>
+          <w:lang w:val="en-US" w:eastAsia="de-DE"/>
+        </w:rPr>
+        <w:t xml:space="preserve"> </w:t>
+      </w:r>
+      <w:r>
+        <w:rPr>
+          <w:rFonts w:ascii="Times New Roman" w:eastAsia="Times New Roman" w:hAnsi="Times New Roman" w:cs="Times New Roman"/>
+          <w:color w:val="000000"/>
+          <w:sz w:val="24"/>
+          <w:szCs w:val="24"/>
+          <w:lang w:val="en-US" w:eastAsia="de-DE"/>
+        </w:rPr>
+        <w:t xml:space="preserve">are shown in Table </w:t>
+      </w:r>
+      <w:r>
+        <w:rPr>
+          <w:rFonts w:ascii="Times New Roman" w:eastAsia="Times New Roman" w:hAnsi="Times New Roman" w:cs="Times New Roman"/>
+          <w:color w:val="000000"/>
+          <w:sz w:val="24"/>
+          <w:szCs w:val="24"/>
+          <w:lang w:val="en-US" w:eastAsia="de-DE"/>
+        </w:rPr>
+        <w:t>2</w:t>
+      </w:r>
+      <w:r>
+        <w:rPr>
+          <w:rFonts w:ascii="Times New Roman" w:eastAsia="Times New Roman" w:hAnsi="Times New Roman" w:cs="Times New Roman"/>
+          <w:color w:val="000000"/>
+          <w:sz w:val="24"/>
+          <w:szCs w:val="24"/>
+          <w:lang w:val="en-US" w:eastAsia="de-DE"/>
+        </w:rPr>
+        <w:t xml:space="preserve">; the </w:t>
+      </w:r>
+      <w:r>
+        <w:rPr>
+          <w:rFonts w:ascii="Times New Roman" w:eastAsia="Times New Roman" w:hAnsi="Times New Roman" w:cs="Times New Roman"/>
+          <w:color w:val="000000"/>
+          <w:sz w:val="24"/>
+          <w:szCs w:val="24"/>
+          <w:lang w:val="en-US" w:eastAsia="de-DE"/>
+        </w:rPr>
+        <w:lastRenderedPageBreak/>
+        <w:t>graph</w:t>
+      </w:r>
+      <w:r>
+        <w:rPr>
+          <w:rFonts w:ascii="Times New Roman" w:eastAsia="Times New Roman" w:hAnsi="Times New Roman" w:cs="Times New Roman"/>
+          <w:color w:val="000000"/>
+          <w:sz w:val="24"/>
+          <w:szCs w:val="24"/>
+          <w:lang w:val="en-US" w:eastAsia="de-DE"/>
+        </w:rPr>
+        <w:t xml:space="preserve">ical representation of the slopes is displayed </w:t>
+      </w:r>
+      <w:r>
+        <w:rPr>
+          <w:rFonts w:ascii="Times New Roman" w:eastAsia="Times New Roman" w:hAnsi="Times New Roman" w:cs="Times New Roman"/>
+          <w:color w:val="000000"/>
+          <w:sz w:val="24"/>
+          <w:szCs w:val="24"/>
+          <w:lang w:val="en-US" w:eastAsia="de-DE"/>
+        </w:rPr>
+        <w:t xml:space="preserve">in Figure </w:t>
+      </w:r>
+      <w:r>
+        <w:rPr>
+          <w:rFonts w:ascii="Times New Roman" w:eastAsia="Times New Roman" w:hAnsi="Times New Roman" w:cs="Times New Roman"/>
+          <w:color w:val="000000"/>
+          <w:sz w:val="24"/>
+          <w:szCs w:val="24"/>
+          <w:lang w:val="en-US" w:eastAsia="de-DE"/>
+        </w:rPr>
+        <w:t>4</w:t>
+      </w:r>
+      <w:r>
+        <w:rPr>
+          <w:rFonts w:ascii="Times New Roman" w:eastAsia="Times New Roman" w:hAnsi="Times New Roman" w:cs="Times New Roman"/>
+          <w:color w:val="000000"/>
+          <w:sz w:val="24"/>
+          <w:szCs w:val="24"/>
+          <w:lang w:val="en-US" w:eastAsia="de-DE"/>
+        </w:rPr>
+        <w:t>.</w:t>
+      </w:r>
+      <w:r>
+        <w:rPr>
+          <w:rFonts w:ascii="Times New Roman" w:eastAsia="Times New Roman" w:hAnsi="Times New Roman" w:cs="Times New Roman"/>
+          <w:color w:val="000000"/>
+          <w:sz w:val="24"/>
+          <w:szCs w:val="24"/>
+          <w:lang w:val="en-US" w:eastAsia="de-DE"/>
+        </w:rPr>
+        <w:t xml:space="preserve"> </w:t>
+      </w:r>
+      <w:r>
+        <w:rPr>
+          <w:rFonts w:ascii="Times New Roman" w:eastAsia="Times New Roman" w:hAnsi="Times New Roman" w:cs="Times New Roman"/>
+          <w:color w:val="000000"/>
+          <w:sz w:val="24"/>
+          <w:szCs w:val="24"/>
+          <w:lang w:val="en-US" w:eastAsia="de-DE"/>
+        </w:rPr>
+        <w:t>The s</w:t>
+      </w:r>
+      <w:r>
+        <w:rPr>
+          <w:rFonts w:ascii="Times New Roman" w:eastAsia="Times New Roman" w:hAnsi="Times New Roman" w:cs="Times New Roman"/>
+          <w:color w:val="000000"/>
+          <w:sz w:val="24"/>
+          <w:szCs w:val="24"/>
+          <w:lang w:val="en-US" w:eastAsia="de-DE"/>
+        </w:rPr>
+        <w:t xml:space="preserve">lope </w:t>
+      </w:r>
+      <w:r>
+        <w:rPr>
+          <w:rFonts w:ascii="Times New Roman" w:eastAsia="Times New Roman" w:hAnsi="Times New Roman" w:cs="Times New Roman"/>
+          <w:color w:val="000000"/>
+          <w:sz w:val="24"/>
+          <w:szCs w:val="24"/>
+          <w:lang w:val="en-US" w:eastAsia="de-DE"/>
+        </w:rPr>
+        <w:t>m</w:t>
+      </w:r>
+      <w:r>
+        <w:rPr>
+          <w:rFonts w:ascii="Times New Roman" w:eastAsia="Times New Roman" w:hAnsi="Times New Roman" w:cs="Times New Roman"/>
+          <w:color w:val="000000"/>
+          <w:sz w:val="24"/>
+          <w:szCs w:val="24"/>
+          <w:lang w:val="en-US" w:eastAsia="de-DE"/>
+        </w:rPr>
+        <w:t>ean</w:t>
+      </w:r>
+      <w:r>
+        <w:rPr>
+          <w:rFonts w:ascii="Times New Roman" w:eastAsia="Times New Roman" w:hAnsi="Times New Roman" w:cs="Times New Roman"/>
+          <w:color w:val="000000"/>
+          <w:sz w:val="24"/>
+          <w:szCs w:val="24"/>
+          <w:lang w:val="en-US" w:eastAsia="de-DE"/>
+        </w:rPr>
+        <w:t>s</w:t>
+      </w:r>
+      <w:r>
+        <w:rPr>
+          <w:rFonts w:ascii="Times New Roman" w:eastAsia="Times New Roman" w:hAnsi="Times New Roman" w:cs="Times New Roman"/>
+          <w:color w:val="000000"/>
+          <w:sz w:val="24"/>
+          <w:szCs w:val="24"/>
+          <w:lang w:val="en-US" w:eastAsia="de-DE"/>
+        </w:rPr>
+        <w:t xml:space="preserve"> </w:t>
+      </w:r>
+      <w:r>
+        <w:rPr>
+          <w:rFonts w:ascii="Times New Roman" w:eastAsia="Times New Roman" w:hAnsi="Times New Roman" w:cs="Times New Roman"/>
+          <w:color w:val="000000"/>
+          <w:sz w:val="24"/>
+          <w:szCs w:val="24"/>
+          <w:lang w:val="en-US" w:eastAsia="de-DE"/>
+        </w:rPr>
+        <w:t xml:space="preserve">of the </w:t>
+      </w:r>
+      <w:r>
+        <w:rPr>
+          <w:rFonts w:ascii="Times New Roman" w:eastAsia="Times New Roman" w:hAnsi="Times New Roman" w:cs="Times New Roman"/>
+          <w:color w:val="000000"/>
+          <w:sz w:val="24"/>
+          <w:szCs w:val="24"/>
+          <w:lang w:val="en-US" w:eastAsia="de-DE"/>
+        </w:rPr>
+        <w:t xml:space="preserve">(1) pre-teaching </w:t>
+      </w:r>
+      <w:r>
+        <w:rPr>
+          <w:rFonts w:ascii="Times New Roman" w:eastAsia="Times New Roman" w:hAnsi="Times New Roman" w:cs="Times New Roman"/>
+          <w:color w:val="000000"/>
+          <w:sz w:val="24"/>
+          <w:szCs w:val="24"/>
+          <w:lang w:val="en-US" w:eastAsia="de-DE"/>
+        </w:rPr>
+        <w:t>interval was significantly positive</w:t>
+      </w:r>
+      <w:r>
+        <w:rPr>
+          <w:rFonts w:ascii="Times New Roman" w:eastAsia="Times New Roman" w:hAnsi="Times New Roman" w:cs="Times New Roman"/>
+          <w:color w:val="000000"/>
+          <w:sz w:val="24"/>
+          <w:szCs w:val="24"/>
+          <w:lang w:val="en-US" w:eastAsia="de-DE"/>
+        </w:rPr>
+        <w:t>,</w:t>
+      </w:r>
+      <w:r>
+        <w:rPr>
+          <w:rFonts w:ascii="Times New Roman" w:eastAsia="Times New Roman" w:hAnsi="Times New Roman" w:cs="Times New Roman"/>
+          <w:color w:val="000000"/>
+          <w:sz w:val="24"/>
+          <w:szCs w:val="24"/>
+          <w:lang w:val="en-US" w:eastAsia="de-DE"/>
+        </w:rPr>
+        <w:t xml:space="preserve"> indicating a rising HR </w:t>
+      </w:r>
+      <w:r>
+        <w:rPr>
+          <w:rFonts w:ascii="Times New Roman" w:eastAsia="Times New Roman" w:hAnsi="Times New Roman" w:cs="Times New Roman"/>
+          <w:color w:val="000000"/>
+          <w:sz w:val="24"/>
+          <w:szCs w:val="24"/>
+          <w:lang w:val="en-US" w:eastAsia="de-DE"/>
+        </w:rPr>
+        <w:t>for</w:t>
+      </w:r>
+      <w:r>
+        <w:rPr>
+          <w:rFonts w:ascii="Times New Roman" w:eastAsia="Times New Roman" w:hAnsi="Times New Roman" w:cs="Times New Roman"/>
+          <w:color w:val="000000"/>
+          <w:sz w:val="24"/>
+          <w:szCs w:val="24"/>
+          <w:lang w:val="en-US" w:eastAsia="de-DE"/>
+        </w:rPr>
+        <w:t xml:space="preserve"> this interval. In </w:t>
+      </w:r>
+      <w:r>
+        <w:rPr>
+          <w:rFonts w:ascii="Times New Roman" w:eastAsia="Times New Roman" w:hAnsi="Times New Roman" w:cs="Times New Roman"/>
+          <w:color w:val="000000"/>
+          <w:sz w:val="24"/>
+          <w:szCs w:val="24"/>
+          <w:lang w:val="en-US" w:eastAsia="de-DE"/>
+        </w:rPr>
+        <w:t xml:space="preserve">contrast, the </w:t>
+      </w:r>
+      <w:r>
+        <w:rPr>
+          <w:rFonts w:ascii="Times New Roman" w:eastAsia="Times New Roman" w:hAnsi="Times New Roman" w:cs="Times New Roman"/>
+          <w:color w:val="000000"/>
+          <w:sz w:val="24"/>
+          <w:szCs w:val="24"/>
+          <w:lang w:val="en-US" w:eastAsia="de-DE"/>
+        </w:rPr>
+        <w:t>slope means</w:t>
+      </w:r>
+      <w:r>
+        <w:rPr>
+          <w:rFonts w:ascii="Times New Roman" w:eastAsia="Times New Roman" w:hAnsi="Times New Roman" w:cs="Times New Roman"/>
+          <w:color w:val="000000"/>
+          <w:sz w:val="24"/>
+          <w:szCs w:val="24"/>
+          <w:lang w:val="en-US" w:eastAsia="de-DE"/>
+        </w:rPr>
+        <w:t xml:space="preserve"> of</w:t>
+      </w:r>
+      <w:r>
+        <w:rPr>
+          <w:rFonts w:ascii="Times New Roman" w:eastAsia="Times New Roman" w:hAnsi="Times New Roman" w:cs="Times New Roman"/>
+          <w:color w:val="000000"/>
+          <w:sz w:val="24"/>
+          <w:szCs w:val="24"/>
+          <w:lang w:val="en-US" w:eastAsia="de-DE"/>
+        </w:rPr>
+        <w:t xml:space="preserve"> </w:t>
+      </w:r>
+      <w:r>
+        <w:rPr>
+          <w:rFonts w:ascii="Times New Roman" w:eastAsia="Times New Roman" w:hAnsi="Times New Roman" w:cs="Times New Roman"/>
+          <w:color w:val="000000"/>
+          <w:sz w:val="24"/>
+          <w:szCs w:val="24"/>
+          <w:lang w:val="en-US" w:eastAsia="de-DE"/>
+        </w:rPr>
+        <w:t xml:space="preserve">the </w:t>
+      </w:r>
+      <w:r>
+        <w:rPr>
+          <w:rFonts w:ascii="Times New Roman" w:eastAsia="Times New Roman" w:hAnsi="Times New Roman" w:cs="Times New Roman"/>
+          <w:color w:val="000000"/>
+          <w:sz w:val="24"/>
+          <w:szCs w:val="24"/>
+          <w:lang w:val="en-US" w:eastAsia="de-DE"/>
+        </w:rPr>
+        <w:t xml:space="preserve">(2) teaching </w:t>
+      </w:r>
+      <w:r>
+        <w:rPr>
+          <w:rFonts w:ascii="Times New Roman" w:eastAsia="Times New Roman" w:hAnsi="Times New Roman" w:cs="Times New Roman"/>
+          <w:color w:val="000000"/>
+          <w:sz w:val="24"/>
+          <w:szCs w:val="24"/>
+          <w:lang w:val="en-US" w:eastAsia="de-DE"/>
+        </w:rPr>
+        <w:t>interval</w:t>
+      </w:r>
+      <w:r>
+        <w:rPr>
+          <w:rFonts w:ascii="Times New Roman" w:eastAsia="Times New Roman" w:hAnsi="Times New Roman" w:cs="Times New Roman"/>
+          <w:color w:val="000000"/>
+          <w:sz w:val="24"/>
+          <w:szCs w:val="24"/>
+          <w:lang w:val="en-US" w:eastAsia="de-DE"/>
+        </w:rPr>
+        <w:t xml:space="preserve"> and</w:t>
+      </w:r>
+      <w:r>
+        <w:rPr>
+          <w:rFonts w:ascii="Times New Roman" w:eastAsia="Times New Roman" w:hAnsi="Times New Roman" w:cs="Times New Roman"/>
+          <w:color w:val="000000"/>
+          <w:sz w:val="24"/>
+          <w:szCs w:val="24"/>
+          <w:lang w:val="en-US" w:eastAsia="de-DE"/>
+        </w:rPr>
+        <w:t xml:space="preserve"> </w:t>
+      </w:r>
+      <w:r>
+        <w:rPr>
+          <w:rFonts w:ascii="Times New Roman" w:eastAsia="Times New Roman" w:hAnsi="Times New Roman" w:cs="Times New Roman"/>
+          <w:color w:val="000000"/>
+          <w:sz w:val="24"/>
+          <w:szCs w:val="24"/>
+          <w:lang w:val="en-US" w:eastAsia="de-DE"/>
+        </w:rPr>
+        <w:t xml:space="preserve">(3) post-teaching </w:t>
+      </w:r>
+      <w:r>
+        <w:rPr>
+          <w:rFonts w:ascii="Times New Roman" w:eastAsia="Times New Roman" w:hAnsi="Times New Roman" w:cs="Times New Roman"/>
+          <w:color w:val="000000"/>
+          <w:sz w:val="24"/>
+          <w:szCs w:val="24"/>
+          <w:lang w:val="en-US" w:eastAsia="de-DE"/>
+        </w:rPr>
+        <w:t>interval</w:t>
+      </w:r>
+      <w:r>
+        <w:rPr>
+          <w:rFonts w:ascii="Times New Roman" w:eastAsia="Times New Roman" w:hAnsi="Times New Roman" w:cs="Times New Roman"/>
+          <w:color w:val="000000"/>
+          <w:sz w:val="24"/>
+          <w:szCs w:val="24"/>
+          <w:lang w:val="en-US" w:eastAsia="de-DE"/>
+        </w:rPr>
+        <w:t xml:space="preserve"> were </w:t>
+      </w:r>
+      <w:r>
+        <w:rPr>
+          <w:rFonts w:ascii="Times New Roman" w:eastAsia="Times New Roman" w:hAnsi="Times New Roman" w:cs="Times New Roman"/>
+          <w:color w:val="000000"/>
+          <w:sz w:val="24"/>
+          <w:szCs w:val="24"/>
+          <w:lang w:val="en-US" w:eastAsia="de-DE"/>
+        </w:rPr>
+        <w:t>significantly</w:t>
+      </w:r>
+      <w:r>
+        <w:rPr>
+          <w:rFonts w:ascii="Times New Roman" w:eastAsia="Times New Roman" w:hAnsi="Times New Roman" w:cs="Times New Roman"/>
+          <w:color w:val="000000"/>
+          <w:sz w:val="24"/>
+          <w:szCs w:val="24"/>
+          <w:lang w:val="en-US" w:eastAsia="de-DE"/>
+        </w:rPr>
+        <w:t xml:space="preserve"> negative, indicating a decreasing </w:t>
+      </w:r>
+      <w:r>
+        <w:rPr>
+          <w:rFonts w:ascii="Times New Roman" w:eastAsia="Times New Roman" w:hAnsi="Times New Roman" w:cs="Times New Roman"/>
+          <w:color w:val="000000"/>
+          <w:sz w:val="24"/>
+          <w:szCs w:val="24"/>
+          <w:lang w:val="en-US" w:eastAsia="de-DE"/>
+        </w:rPr>
+        <w:t>HR</w:t>
+      </w:r>
+      <w:r>
+        <w:rPr>
+          <w:rFonts w:ascii="Times New Roman" w:eastAsia="Times New Roman" w:hAnsi="Times New Roman" w:cs="Times New Roman"/>
+          <w:color w:val="000000"/>
+          <w:sz w:val="24"/>
+          <w:szCs w:val="24"/>
+          <w:lang w:val="en-US" w:eastAsia="de-DE"/>
+        </w:rPr>
+        <w:t xml:space="preserve">. For </w:t>
+      </w:r>
+      <w:r>
+        <w:rPr>
+          <w:rFonts w:ascii="Times New Roman" w:eastAsia="Times New Roman" w:hAnsi="Times New Roman" w:cs="Times New Roman"/>
+          <w:color w:val="000000"/>
+          <w:sz w:val="24"/>
+          <w:szCs w:val="24"/>
+          <w:lang w:val="en-US" w:eastAsia="de-DE"/>
+        </w:rPr>
+        <w:t xml:space="preserve">the last two </w:t>
+      </w:r>
+      <w:r>
+        <w:rPr>
+          <w:rFonts w:ascii="Times New Roman" w:eastAsia="Times New Roman" w:hAnsi="Times New Roman" w:cs="Times New Roman"/>
+          <w:color w:val="000000"/>
+          <w:sz w:val="24"/>
+          <w:szCs w:val="24"/>
+          <w:lang w:val="en-US" w:eastAsia="de-DE"/>
+        </w:rPr>
+        <w:t>intervals</w:t>
+      </w:r>
+      <w:r>
+        <w:rPr>
+          <w:rFonts w:ascii="Times New Roman" w:eastAsia="Times New Roman" w:hAnsi="Times New Roman" w:cs="Times New Roman"/>
+          <w:color w:val="000000"/>
+          <w:sz w:val="24"/>
+          <w:szCs w:val="24"/>
+          <w:lang w:val="en-US" w:eastAsia="de-DE"/>
+        </w:rPr>
+        <w:t xml:space="preserve">, the (4) interview </w:t>
+      </w:r>
+      <w:r>
+        <w:rPr>
+          <w:rFonts w:ascii="Times New Roman" w:eastAsia="Times New Roman" w:hAnsi="Times New Roman" w:cs="Times New Roman"/>
+          <w:color w:val="000000"/>
+          <w:sz w:val="24"/>
+          <w:szCs w:val="24"/>
+          <w:lang w:val="en-US" w:eastAsia="de-DE"/>
+        </w:rPr>
+        <w:t>interval</w:t>
+      </w:r>
+      <w:r>
+        <w:rPr>
+          <w:rFonts w:ascii="Times New Roman" w:eastAsia="Times New Roman" w:hAnsi="Times New Roman" w:cs="Times New Roman"/>
+          <w:color w:val="000000"/>
+          <w:sz w:val="24"/>
+          <w:szCs w:val="24"/>
+          <w:lang w:val="en-US" w:eastAsia="de-DE"/>
+        </w:rPr>
+        <w:t xml:space="preserve"> </w:t>
+      </w:r>
+      <w:r>
+        <w:rPr>
+          <w:rFonts w:ascii="Times New Roman" w:eastAsia="Times New Roman" w:hAnsi="Times New Roman" w:cs="Times New Roman"/>
+          <w:color w:val="000000"/>
+          <w:sz w:val="24"/>
+          <w:szCs w:val="24"/>
+          <w:lang w:val="en-US" w:eastAsia="de-DE"/>
+        </w:rPr>
+        <w:t xml:space="preserve">and (5) </w:t>
+      </w:r>
+      <w:r>
+        <w:rPr>
+          <w:rFonts w:ascii="Times New Roman" w:eastAsia="Times New Roman" w:hAnsi="Times New Roman" w:cs="Times New Roman"/>
+          <w:color w:val="000000"/>
+          <w:sz w:val="24"/>
+          <w:szCs w:val="24"/>
+          <w:lang w:val="en-US" w:eastAsia="de-DE"/>
+        </w:rPr>
+        <w:t>end</w:t>
+      </w:r>
+      <w:r>
+        <w:rPr>
+          <w:rFonts w:ascii="Times New Roman" w:eastAsia="Times New Roman" w:hAnsi="Times New Roman" w:cs="Times New Roman"/>
+          <w:color w:val="000000"/>
+          <w:sz w:val="24"/>
+          <w:szCs w:val="24"/>
+          <w:lang w:val="en-US" w:eastAsia="de-DE"/>
+        </w:rPr>
+        <w:t xml:space="preserve"> </w:t>
+      </w:r>
+      <w:r>
+        <w:rPr>
+          <w:rFonts w:ascii="Times New Roman" w:eastAsia="Times New Roman" w:hAnsi="Times New Roman" w:cs="Times New Roman"/>
+          <w:color w:val="000000"/>
+          <w:sz w:val="24"/>
+          <w:szCs w:val="24"/>
+          <w:lang w:val="en-US" w:eastAsia="de-DE"/>
+        </w:rPr>
+        <w:t>interval</w:t>
+      </w:r>
+      <w:r>
+        <w:rPr>
+          <w:rFonts w:ascii="Times New Roman" w:eastAsia="Times New Roman" w:hAnsi="Times New Roman" w:cs="Times New Roman"/>
+          <w:color w:val="000000"/>
+          <w:sz w:val="24"/>
+          <w:szCs w:val="24"/>
+          <w:lang w:val="en-US" w:eastAsia="de-DE"/>
+        </w:rPr>
+        <w:t>, the</w:t>
+      </w:r>
+      <w:r>
+        <w:rPr>
+          <w:rFonts w:ascii="Times New Roman" w:eastAsia="Times New Roman" w:hAnsi="Times New Roman" w:cs="Times New Roman"/>
+          <w:color w:val="000000"/>
+          <w:sz w:val="24"/>
+          <w:szCs w:val="24"/>
+          <w:lang w:val="en-US" w:eastAsia="de-DE"/>
+        </w:rPr>
+        <w:t xml:space="preserve"> slope mean </w:t>
+      </w:r>
+      <w:r>
+        <w:rPr>
+          <w:rFonts w:ascii="Times New Roman" w:eastAsia="Times New Roman" w:hAnsi="Times New Roman" w:cs="Times New Roman"/>
+          <w:color w:val="000000"/>
+          <w:sz w:val="24"/>
+          <w:szCs w:val="24"/>
+          <w:lang w:val="en-US" w:eastAsia="de-DE"/>
+        </w:rPr>
+        <w:t xml:space="preserve">was also negative but </w:t>
+      </w:r>
+      <w:r>
+        <w:rPr>
+          <w:rFonts w:ascii="Times New Roman" w:eastAsia="Times New Roman" w:hAnsi="Times New Roman" w:cs="Times New Roman"/>
+          <w:color w:val="000000"/>
+          <w:sz w:val="24"/>
+          <w:szCs w:val="24"/>
+          <w:lang w:val="en-US" w:eastAsia="de-DE"/>
+        </w:rPr>
+        <w:t xml:space="preserve">did not differ </w:t>
+      </w:r>
+      <w:r>
+        <w:rPr>
+          <w:rFonts w:ascii="Times New Roman" w:eastAsia="Times New Roman" w:hAnsi="Times New Roman" w:cs="Times New Roman"/>
+          <w:color w:val="000000"/>
+          <w:sz w:val="24"/>
+          <w:szCs w:val="24"/>
+          <w:lang w:val="en-US" w:eastAsia="de-DE"/>
+        </w:rPr>
+        <w:t xml:space="preserve">significantly </w:t>
+      </w:r>
+      <w:r>
+        <w:rPr>
+          <w:rFonts w:ascii="Times New Roman" w:eastAsia="Times New Roman" w:hAnsi="Times New Roman" w:cs="Times New Roman"/>
+          <w:color w:val="000000"/>
+          <w:sz w:val="24"/>
+          <w:szCs w:val="24"/>
+          <w:lang w:val="en-US" w:eastAsia="de-DE"/>
+        </w:rPr>
+        <w:t>from zero</w:t>
+      </w:r>
+      <w:r>
+        <w:rPr>
+          <w:rFonts w:ascii="Times New Roman" w:eastAsia="Times New Roman" w:hAnsi="Times New Roman" w:cs="Times New Roman"/>
+          <w:color w:val="000000"/>
+          <w:sz w:val="24"/>
+          <w:szCs w:val="24"/>
+          <w:lang w:val="en-US" w:eastAsia="de-DE"/>
+        </w:rPr>
+        <w:t>.</w:t>
+      </w:r>
+    </w:p>
+    <w:p>
+      <w:pPr>
+        <w:spacing w:before="120" w:after="0" w:line="360" w:lineRule="auto"/>
+        <w:rPr>
+          <w:rFonts w:ascii="Times New Roman" w:eastAsia="Times New Roman" w:hAnsi="Times New Roman" w:cs="Times New Roman"/>
+          <w:color w:val="000000"/>
+          <w:sz w:val="24"/>
+          <w:szCs w:val="24"/>
+          <w:lang w:val="en-US" w:eastAsia="de-DE"/>
+        </w:rPr>
+      </w:pPr>
+    </w:p>
+    <w:p>
+      <w:pPr>
+        <w:spacing w:before="240" w:after="240" w:line="240" w:lineRule="auto"/>
+        <w:rPr>
+          <w:rFonts w:ascii="Times New Roman" w:eastAsia="Times New Roman" w:hAnsi="Times New Roman" w:cs="Times New Roman"/>
+          <w:b/>
+          <w:bCs/>
+          <w:color w:val="000000"/>
+          <w:sz w:val="24"/>
+          <w:szCs w:val="24"/>
+          <w:lang w:val="en-US" w:eastAsia="de-DE"/>
+        </w:rPr>
+      </w:pPr>
+      <w:r>
+        <w:rPr>
+          <w:rFonts w:ascii="Times New Roman" w:eastAsia="Times New Roman" w:hAnsi="Times New Roman" w:cs="Times New Roman"/>
+          <w:b/>
+          <w:bCs/>
+          <w:color w:val="000000"/>
+          <w:sz w:val="24"/>
+          <w:szCs w:val="24"/>
+          <w:lang w:val="en-US" w:eastAsia="de-DE"/>
+        </w:rPr>
+        <w:t>Table</w:t>
+      </w:r>
+      <w:r>
+        <w:rPr>
+          <w:rFonts w:ascii="Times New Roman" w:eastAsia="Times New Roman" w:hAnsi="Times New Roman" w:cs="Times New Roman"/>
+          <w:b/>
+          <w:bCs/>
+          <w:color w:val="000000"/>
+          <w:sz w:val="24"/>
+          <w:szCs w:val="24"/>
+          <w:lang w:val="en-US" w:eastAsia="de-DE"/>
+        </w:rPr>
+        <w:t xml:space="preserve"> </w:t>
+      </w:r>
+      <w:r>
+        <w:rPr>
+          <w:rFonts w:ascii="Times New Roman" w:eastAsia="Times New Roman" w:hAnsi="Times New Roman" w:cs="Times New Roman"/>
+          <w:b/>
+          <w:bCs/>
+          <w:color w:val="000000"/>
+          <w:sz w:val="24"/>
+          <w:szCs w:val="24"/>
+          <w:lang w:val="en-US" w:eastAsia="de-DE"/>
+        </w:rPr>
+        <w:t>2</w:t>
+      </w:r>
+    </w:p>
+    <w:p>
+      <w:pPr>
+        <w:spacing w:before="240" w:after="240" w:line="240" w:lineRule="auto"/>
+        <w:rPr>
+          <w:rFonts w:ascii="Times New Roman" w:eastAsia="Times New Roman" w:hAnsi="Times New Roman" w:cs="Times New Roman"/>
+          <w:sz w:val="24"/>
+          <w:szCs w:val="24"/>
+          <w:lang w:val="en-US" w:eastAsia="de-DE"/>
+        </w:rPr>
+      </w:pPr>
+      <w:r>
+        <w:rPr>
+          <w:rFonts w:ascii="Times New Roman" w:eastAsia="Times New Roman" w:hAnsi="Times New Roman" w:cs="Times New Roman"/>
+          <w:i/>
+          <w:iCs/>
+          <w:color w:val="000000"/>
+          <w:sz w:val="24"/>
+          <w:szCs w:val="24"/>
+          <w:lang w:val="en-US" w:eastAsia="de-DE"/>
+        </w:rPr>
+        <w:t xml:space="preserve">Descriptive </w:t>
+      </w:r>
+      <w:r>
+        <w:rPr>
+          <w:rFonts w:ascii="Times New Roman" w:eastAsia="Times New Roman" w:hAnsi="Times New Roman" w:cs="Times New Roman"/>
+          <w:i/>
+          <w:iCs/>
+          <w:color w:val="000000"/>
+          <w:sz w:val="24"/>
+          <w:szCs w:val="24"/>
+          <w:lang w:val="en-US" w:eastAsia="de-DE"/>
+        </w:rPr>
+        <w:t>S</w:t>
+      </w:r>
+      <w:r>
+        <w:rPr>
+          <w:rFonts w:ascii="Times New Roman" w:eastAsia="Times New Roman" w:hAnsi="Times New Roman" w:cs="Times New Roman"/>
+          <w:i/>
+          <w:iCs/>
+          <w:color w:val="000000"/>
+          <w:sz w:val="24"/>
+          <w:szCs w:val="24"/>
+          <w:lang w:val="en-US" w:eastAsia="de-DE"/>
+        </w:rPr>
+        <w:t>tatistics</w:t>
+      </w:r>
+      <w:r>
+        <w:rPr>
+          <w:rFonts w:ascii="Times New Roman" w:eastAsia="Times New Roman" w:hAnsi="Times New Roman" w:cs="Times New Roman"/>
+          <w:color w:val="000000"/>
+          <w:sz w:val="24"/>
+          <w:szCs w:val="24"/>
+          <w:lang w:val="en-US" w:eastAsia="de-DE"/>
+        </w:rPr>
+        <w:t xml:space="preserve"> </w:t>
+      </w:r>
+      <w:r>
+        <w:rPr>
+          <w:rFonts w:ascii="Times New Roman" w:eastAsia="Times New Roman" w:hAnsi="Times New Roman" w:cs="Times New Roman"/>
+          <w:i/>
+          <w:iCs/>
+          <w:color w:val="000000"/>
+          <w:sz w:val="24"/>
+          <w:szCs w:val="24"/>
+          <w:lang w:val="en-US" w:eastAsia="de-DE"/>
+        </w:rPr>
+        <w:t>(</w:t>
+      </w:r>
+      <w:r>
+        <w:rPr>
+          <w:rFonts w:ascii="Times New Roman" w:eastAsia="Times New Roman" w:hAnsi="Times New Roman" w:cs="Times New Roman"/>
+          <w:iCs/>
+          <w:color w:val="000000"/>
+          <w:sz w:val="24"/>
+          <w:szCs w:val="24"/>
+          <w:lang w:val="en-US" w:eastAsia="de-DE"/>
+        </w:rPr>
+        <w:t>n</w:t>
+      </w:r>
+      <w:r>
+        <w:rPr>
+          <w:rFonts w:ascii="Times New Roman" w:eastAsia="Times New Roman" w:hAnsi="Times New Roman" w:cs="Times New Roman"/>
+          <w:color w:val="000000"/>
+          <w:sz w:val="24"/>
+          <w:szCs w:val="24"/>
+          <w:lang w:val="en-US" w:eastAsia="de-DE"/>
+        </w:rPr>
+        <w:t xml:space="preserve">, </w:t>
+      </w:r>
+      <w:r>
+        <w:rPr>
+          <w:rFonts w:ascii="Times New Roman" w:eastAsia="Times New Roman" w:hAnsi="Times New Roman" w:cs="Times New Roman"/>
+          <w:iCs/>
+          <w:color w:val="000000"/>
+          <w:sz w:val="24"/>
+          <w:szCs w:val="24"/>
+          <w:lang w:val="en-US" w:eastAsia="de-DE"/>
+        </w:rPr>
+        <w:t>M</w:t>
+      </w:r>
+      <w:r>
+        <w:rPr>
+          <w:rFonts w:ascii="Times New Roman" w:eastAsia="Times New Roman" w:hAnsi="Times New Roman" w:cs="Times New Roman"/>
+          <w:color w:val="000000"/>
+          <w:sz w:val="24"/>
+          <w:szCs w:val="24"/>
+          <w:lang w:val="en-US" w:eastAsia="de-DE"/>
+        </w:rPr>
+        <w:t xml:space="preserve">, </w:t>
+      </w:r>
+      <w:r>
+        <w:rPr>
+          <w:rFonts w:ascii="Times New Roman" w:eastAsia="Times New Roman" w:hAnsi="Times New Roman" w:cs="Times New Roman"/>
+          <w:iCs/>
+          <w:color w:val="000000"/>
+          <w:sz w:val="24"/>
+          <w:szCs w:val="24"/>
+          <w:lang w:val="en-US" w:eastAsia="de-DE"/>
+        </w:rPr>
+        <w:t>SD</w:t>
+      </w:r>
+      <w:r>
+        <w:rPr>
+          <w:rFonts w:ascii="Times New Roman" w:eastAsia="Times New Roman" w:hAnsi="Times New Roman" w:cs="Times New Roman"/>
+          <w:i/>
+          <w:color w:val="000000"/>
+          <w:sz w:val="24"/>
+          <w:szCs w:val="24"/>
+          <w:lang w:val="en-US" w:eastAsia="de-DE"/>
+        </w:rPr>
+        <w:t>)</w:t>
+      </w:r>
+      <w:r>
+        <w:rPr>
+          <w:rFonts w:ascii="Times New Roman" w:eastAsia="Times New Roman" w:hAnsi="Times New Roman" w:cs="Times New Roman"/>
+          <w:color w:val="000000"/>
+          <w:sz w:val="24"/>
+          <w:szCs w:val="24"/>
+          <w:lang w:val="en-US" w:eastAsia="de-DE"/>
+        </w:rPr>
+        <w:t xml:space="preserve"> </w:t>
+      </w:r>
+      <w:r>
+        <w:rPr>
+          <w:rFonts w:ascii="Times New Roman" w:eastAsia="Times New Roman" w:hAnsi="Times New Roman" w:cs="Times New Roman"/>
+          <w:i/>
+          <w:color w:val="000000"/>
+          <w:sz w:val="24"/>
+          <w:szCs w:val="24"/>
+          <w:lang w:val="en-US" w:eastAsia="de-DE"/>
+        </w:rPr>
+        <w:t xml:space="preserve">for the </w:t>
+      </w:r>
+      <w:r>
+        <w:rPr>
+          <w:rFonts w:ascii="Times New Roman" w:eastAsia="Times New Roman" w:hAnsi="Times New Roman" w:cs="Times New Roman"/>
+          <w:i/>
+          <w:color w:val="000000"/>
+          <w:sz w:val="24"/>
+          <w:szCs w:val="24"/>
+          <w:lang w:val="en-US" w:eastAsia="de-DE"/>
+        </w:rPr>
+        <w:t>M</w:t>
+      </w:r>
+      <w:r>
+        <w:rPr>
+          <w:rFonts w:ascii="Times New Roman" w:eastAsia="Times New Roman" w:hAnsi="Times New Roman" w:cs="Times New Roman"/>
+          <w:i/>
+          <w:color w:val="000000"/>
+          <w:sz w:val="24"/>
+          <w:szCs w:val="24"/>
+          <w:lang w:val="en-US" w:eastAsia="de-DE"/>
+        </w:rPr>
+        <w:t xml:space="preserve">ean </w:t>
+      </w:r>
+      <w:r>
+        <w:rPr>
+          <w:rFonts w:ascii="Times New Roman" w:eastAsia="Times New Roman" w:hAnsi="Times New Roman" w:cs="Times New Roman"/>
+          <w:i/>
+          <w:color w:val="000000"/>
+          <w:sz w:val="24"/>
+          <w:szCs w:val="24"/>
+          <w:lang w:val="en-US" w:eastAsia="de-DE"/>
+        </w:rPr>
+        <w:t>I</w:t>
+      </w:r>
+      <w:r>
+        <w:rPr>
+          <w:rFonts w:ascii="Times New Roman" w:eastAsia="Times New Roman" w:hAnsi="Times New Roman" w:cs="Times New Roman"/>
+          <w:i/>
+          <w:color w:val="000000"/>
+          <w:sz w:val="24"/>
+          <w:szCs w:val="24"/>
+          <w:lang w:val="en-US" w:eastAsia="de-DE"/>
+        </w:rPr>
+        <w:t xml:space="preserve">ntercepts and the </w:t>
+      </w:r>
+      <w:r>
+        <w:rPr>
+          <w:rFonts w:ascii="Times New Roman" w:eastAsia="Times New Roman" w:hAnsi="Times New Roman" w:cs="Times New Roman"/>
+          <w:i/>
+          <w:color w:val="000000"/>
+          <w:sz w:val="24"/>
+          <w:szCs w:val="24"/>
+          <w:lang w:val="en-US" w:eastAsia="de-DE"/>
+        </w:rPr>
+        <w:t>M</w:t>
+      </w:r>
+      <w:r>
+        <w:rPr>
+          <w:rFonts w:ascii="Times New Roman" w:eastAsia="Times New Roman" w:hAnsi="Times New Roman" w:cs="Times New Roman"/>
+          <w:i/>
+          <w:color w:val="000000"/>
+          <w:sz w:val="24"/>
+          <w:szCs w:val="24"/>
+          <w:lang w:val="en-US" w:eastAsia="de-DE"/>
+        </w:rPr>
+        <w:t xml:space="preserve">ean </w:t>
+      </w:r>
+      <w:r>
+        <w:rPr>
+          <w:rFonts w:ascii="Times New Roman" w:eastAsia="Times New Roman" w:hAnsi="Times New Roman" w:cs="Times New Roman"/>
+          <w:i/>
+          <w:color w:val="000000"/>
+          <w:sz w:val="24"/>
+          <w:szCs w:val="24"/>
+          <w:lang w:val="en-US" w:eastAsia="de-DE"/>
+        </w:rPr>
+        <w:t>S</w:t>
+      </w:r>
+      <w:r>
+        <w:rPr>
+          <w:rFonts w:ascii="Times New Roman" w:eastAsia="Times New Roman" w:hAnsi="Times New Roman" w:cs="Times New Roman"/>
+          <w:i/>
+          <w:color w:val="000000"/>
+          <w:sz w:val="24"/>
+          <w:szCs w:val="24"/>
+          <w:lang w:val="en-US" w:eastAsia="de-DE"/>
+        </w:rPr>
+        <w:t xml:space="preserve">lopes </w:t>
+      </w:r>
+      <w:r>
+        <w:rPr>
+          <w:rFonts w:ascii="Times New Roman" w:eastAsia="Times New Roman" w:hAnsi="Times New Roman" w:cs="Times New Roman"/>
+          <w:i/>
+          <w:color w:val="000000"/>
+          <w:sz w:val="24"/>
+          <w:szCs w:val="24"/>
+          <w:lang w:val="en-US" w:eastAsia="de-DE"/>
+        </w:rPr>
+        <w:t xml:space="preserve">for the </w:t>
+      </w:r>
+      <w:r>
+        <w:rPr>
+          <w:rFonts w:ascii="Times New Roman" w:eastAsia="Times New Roman" w:hAnsi="Times New Roman" w:cs="Times New Roman"/>
+          <w:i/>
+          <w:color w:val="000000"/>
+          <w:sz w:val="24"/>
+          <w:szCs w:val="24"/>
+          <w:lang w:val="en-US" w:eastAsia="de-DE"/>
+        </w:rPr>
+        <w:t>D</w:t>
+      </w:r>
+      <w:r>
+        <w:rPr>
+          <w:rFonts w:ascii="Times New Roman" w:eastAsia="Times New Roman" w:hAnsi="Times New Roman" w:cs="Times New Roman"/>
+          <w:i/>
+          <w:color w:val="000000"/>
+          <w:sz w:val="24"/>
+          <w:szCs w:val="24"/>
+          <w:lang w:val="en-US" w:eastAsia="de-DE"/>
+        </w:rPr>
+        <w:t xml:space="preserve">ifferent </w:t>
+      </w:r>
+      <w:r>
+        <w:rPr>
+          <w:rFonts w:ascii="Times New Roman" w:eastAsia="Times New Roman" w:hAnsi="Times New Roman" w:cs="Times New Roman"/>
+          <w:i/>
+          <w:color w:val="000000"/>
+          <w:sz w:val="24"/>
+          <w:szCs w:val="24"/>
+          <w:lang w:val="en-US" w:eastAsia="de-DE"/>
+        </w:rPr>
+        <w:t>Interval</w:t>
+      </w:r>
+      <w:r>
+        <w:rPr>
+          <w:rFonts w:ascii="Times New Roman" w:eastAsia="Times New Roman" w:hAnsi="Times New Roman" w:cs="Times New Roman"/>
+          <w:i/>
+          <w:color w:val="000000"/>
+          <w:sz w:val="24"/>
+          <w:szCs w:val="24"/>
+          <w:lang w:val="en-US" w:eastAsia="de-DE"/>
+        </w:rPr>
+        <w:t>s</w:t>
+      </w:r>
+      <w:r>
+        <w:rPr>
+          <w:rFonts w:ascii="Times New Roman" w:eastAsia="Times New Roman" w:hAnsi="Times New Roman" w:cs="Times New Roman"/>
+          <w:i/>
+          <w:color w:val="000000"/>
+          <w:sz w:val="24"/>
+          <w:szCs w:val="24"/>
+          <w:lang w:val="en-US" w:eastAsia="de-DE"/>
+        </w:rPr>
+        <w:t xml:space="preserve"> </w:t>
+      </w:r>
+      <w:r>
+        <w:rPr>
+          <w:rFonts w:ascii="Times New Roman" w:eastAsia="Times New Roman" w:hAnsi="Times New Roman" w:cs="Times New Roman"/>
+          <w:i/>
+          <w:color w:val="000000"/>
+          <w:sz w:val="24"/>
+          <w:szCs w:val="24"/>
+          <w:lang w:val="en-US" w:eastAsia="de-DE"/>
+        </w:rPr>
+        <w:t xml:space="preserve">for all </w:t>
+      </w:r>
+      <w:r>
+        <w:rPr>
+          <w:rFonts w:ascii="Times New Roman" w:eastAsia="Times New Roman" w:hAnsi="Times New Roman" w:cs="Times New Roman"/>
+          <w:i/>
+          <w:color w:val="000000"/>
+          <w:sz w:val="24"/>
+          <w:szCs w:val="24"/>
+          <w:lang w:val="en-US" w:eastAsia="de-DE"/>
+        </w:rPr>
+        <w:t>I</w:t>
+      </w:r>
+      <w:r>
+        <w:rPr>
+          <w:rFonts w:ascii="Times New Roman" w:eastAsia="Times New Roman" w:hAnsi="Times New Roman" w:cs="Times New Roman"/>
+          <w:i/>
+          <w:color w:val="000000"/>
+          <w:sz w:val="24"/>
+          <w:szCs w:val="24"/>
+          <w:lang w:val="en-US" w:eastAsia="de-DE"/>
+        </w:rPr>
+        <w:t>ndividuals</w:t>
+      </w:r>
+      <w:r>
+        <w:rPr>
+          <w:rFonts w:ascii="Times New Roman" w:eastAsia="Times New Roman" w:hAnsi="Times New Roman" w:cs="Times New Roman"/>
+          <w:i/>
+          <w:color w:val="000000"/>
+          <w:sz w:val="24"/>
+          <w:szCs w:val="24"/>
+          <w:lang w:val="en-US" w:eastAsia="de-DE"/>
+        </w:rPr>
+        <w:t xml:space="preserve"> </w:t>
+      </w:r>
+    </w:p>
+    <w:tbl>
+      <w:tblPr>
+        <w:tblStyle w:val="EinfacheTabelle2"/>
+        <w:tblW w:w="9413" w:type="dxa"/>
+        <w:tblLayout w:type="fixed"/>
+        <w:tblLook w:val="04A0" w:firstRow="1" w:lastRow="0" w:firstColumn="1" w:lastColumn="0" w:noHBand="0" w:noVBand="1"/>
+      </w:tblPr>
+      <w:tblGrid>
+        <w:gridCol w:w="2835"/>
+        <w:gridCol w:w="993"/>
+        <w:gridCol w:w="1412"/>
+        <w:gridCol w:w="1418"/>
+        <w:gridCol w:w="1377"/>
+        <w:gridCol w:w="1378"/>
+      </w:tblGrid>
+      <w:tr>
+        <w:trPr>
+          <w:cnfStyle w:val="100000000000" w:firstRow="1" w:lastRow="0" w:firstColumn="0" w:lastColumn="0" w:oddVBand="0" w:evenVBand="0" w:oddHBand="0" w:evenHBand="0" w:firstRowFirstColumn="0" w:firstRowLastColumn="0" w:lastRowFirstColumn="0" w:lastRowLastColumn="0"/>
+          <w:trHeight w:val="501"/>
+        </w:trPr>
+        <w:tc>
+          <w:tcPr>
+            <w:cnfStyle w:val="001000000000" w:firstRow="0" w:lastRow="0" w:firstColumn="1" w:lastColumn="0" w:oddVBand="0" w:evenVBand="0" w:oddHBand="0" w:evenHBand="0" w:firstRowFirstColumn="0" w:firstRowLastColumn="0" w:lastRowFirstColumn="0" w:lastRowLastColumn="0"/>
+            <w:tcW w:w="2835" w:type="dxa"/>
+            <w:hideMark/>
+          </w:tcPr>
+          <w:p>
+            <w:pPr>
+              <w:rPr>
+                <w:rFonts w:ascii="Times New Roman" w:eastAsia="Times New Roman" w:hAnsi="Times New Roman" w:cs="Times New Roman"/>
+                <w:sz w:val="24"/>
+                <w:szCs w:val="24"/>
+                <w:lang w:eastAsia="de-DE"/>
+              </w:rPr>
+            </w:pPr>
+            <w:r>
+              <w:rPr>
+                <w:rFonts w:ascii="Times New Roman" w:eastAsia="Times New Roman" w:hAnsi="Times New Roman" w:cs="Times New Roman"/>
+                <w:color w:val="000000"/>
+                <w:sz w:val="24"/>
+                <w:szCs w:val="24"/>
+                <w:lang w:eastAsia="de-DE"/>
+              </w:rPr>
+              <w:t>Interval</w:t>
+            </w:r>
+          </w:p>
+        </w:tc>
+        <w:tc>
+          <w:tcPr>
+            <w:tcW w:w="993" w:type="dxa"/>
+            <w:hideMark/>
+          </w:tcPr>
+          <w:p>
+            <w:pPr>
+              <w:cnfStyle w:val="100000000000" w:firstRow="1" w:lastRow="0" w:firstColumn="0" w:lastColumn="0" w:oddVBand="0" w:evenVBand="0" w:oddHBand="0" w:evenHBand="0" w:firstRowFirstColumn="0" w:firstRowLastColumn="0" w:lastRowFirstColumn="0" w:lastRowLastColumn="0"/>
+              <w:rPr>
+                <w:rFonts w:ascii="Times New Roman" w:eastAsia="Times New Roman" w:hAnsi="Times New Roman" w:cs="Times New Roman"/>
+                <w:sz w:val="24"/>
+                <w:szCs w:val="24"/>
+                <w:lang w:eastAsia="de-DE"/>
+              </w:rPr>
+            </w:pPr>
+            <w:r>
+              <w:rPr>
+                <w:rFonts w:ascii="Times New Roman" w:eastAsia="Times New Roman" w:hAnsi="Times New Roman" w:cs="Times New Roman"/>
+                <w:color w:val="000000"/>
+                <w:sz w:val="24"/>
+                <w:szCs w:val="24"/>
+                <w:lang w:eastAsia="de-DE"/>
+              </w:rPr>
+              <w:t>n</w:t>
+            </w:r>
+            <w:r>
+              <w:rPr>
+                <w:rFonts w:ascii="Times New Roman" w:eastAsia="Times New Roman" w:hAnsi="Times New Roman" w:cs="Times New Roman"/>
+                <w:color w:val="000000"/>
+                <w:sz w:val="24"/>
+                <w:szCs w:val="24"/>
+                <w:vertAlign w:val="superscript"/>
+                <w:lang w:eastAsia="de-DE"/>
+              </w:rPr>
+              <w:t>1</w:t>
+            </w:r>
+          </w:p>
+        </w:tc>
+        <w:tc>
+          <w:tcPr>
+            <w:tcW w:w="2830" w:type="dxa"/>
+            <w:gridSpan w:val="2"/>
+            <w:hideMark/>
+          </w:tcPr>
+          <w:p>
+            <w:pPr>
+              <w:cnfStyle w:val="100000000000" w:firstRow="1" w:lastRow="0" w:firstColumn="0" w:lastColumn="0" w:oddVBand="0" w:evenVBand="0" w:oddHBand="0" w:evenHBand="0" w:firstRowFirstColumn="0" w:firstRowLastColumn="0" w:lastRowFirstColumn="0" w:lastRowLastColumn="0"/>
+              <w:rPr>
+                <w:rFonts w:ascii="Times New Roman" w:eastAsia="Times New Roman" w:hAnsi="Times New Roman" w:cs="Times New Roman"/>
+                <w:sz w:val="24"/>
+                <w:szCs w:val="24"/>
+                <w:lang w:eastAsia="de-DE"/>
+              </w:rPr>
+            </w:pPr>
+            <w:r>
+              <w:rPr>
+                <w:rFonts w:ascii="Times New Roman" w:eastAsia="Times New Roman" w:hAnsi="Times New Roman" w:cs="Times New Roman"/>
+                <w:i/>
+                <w:iCs/>
+                <w:color w:val="000000"/>
+                <w:sz w:val="24"/>
+                <w:szCs w:val="24"/>
+                <w:lang w:eastAsia="de-DE"/>
+              </w:rPr>
+              <w:t>M</w:t>
+            </w:r>
+            <w:r>
+              <w:rPr>
+                <w:rFonts w:ascii="Times New Roman" w:eastAsia="Times New Roman" w:hAnsi="Times New Roman" w:cs="Times New Roman"/>
+                <w:i/>
+                <w:iCs/>
+                <w:color w:val="000000"/>
+                <w:sz w:val="24"/>
+                <w:szCs w:val="24"/>
+                <w:lang w:eastAsia="de-DE"/>
+              </w:rPr>
+              <w:t xml:space="preserve"> (SD)</w:t>
+            </w:r>
+          </w:p>
+        </w:tc>
+        <w:tc>
+          <w:tcPr>
+            <w:tcW w:w="2755" w:type="dxa"/>
+            <w:gridSpan w:val="2"/>
+            <w:hideMark/>
+          </w:tcPr>
+          <w:p>
+            <w:pPr>
+              <w:cnfStyle w:val="100000000000" w:firstRow="1" w:lastRow="0" w:firstColumn="0" w:lastColumn="0" w:oddVBand="0" w:evenVBand="0" w:oddHBand="0" w:evenHBand="0" w:firstRowFirstColumn="0" w:firstRowLastColumn="0" w:lastRowFirstColumn="0" w:lastRowLastColumn="0"/>
+              <w:rPr>
+                <w:rFonts w:ascii="Times New Roman" w:eastAsia="Times New Roman" w:hAnsi="Times New Roman" w:cs="Times New Roman"/>
+                <w:i/>
+                <w:iCs/>
+                <w:sz w:val="24"/>
+                <w:szCs w:val="24"/>
+                <w:lang w:eastAsia="de-DE"/>
+              </w:rPr>
+            </w:pPr>
+            <w:r>
+              <w:rPr>
+                <w:rFonts w:ascii="Times New Roman" w:eastAsia="Times New Roman" w:hAnsi="Times New Roman" w:cs="Times New Roman"/>
+                <w:i/>
+                <w:iCs/>
+                <w:color w:val="000000"/>
+                <w:sz w:val="24"/>
+                <w:szCs w:val="24"/>
+                <w:lang w:eastAsia="de-DE"/>
+              </w:rPr>
+              <w:t>p</w:t>
+            </w:r>
+          </w:p>
+        </w:tc>
+      </w:tr>
+      <w:tr>
+        <w:trPr>
+          <w:cnfStyle w:val="000000100000" w:firstRow="0" w:lastRow="0" w:firstColumn="0" w:lastColumn="0" w:oddVBand="0" w:evenVBand="0" w:oddHBand="1" w:evenHBand="0" w:firstRowFirstColumn="0" w:firstRowLastColumn="0" w:lastRowFirstColumn="0" w:lastRowLastColumn="0"/>
+          <w:trHeight w:val="501"/>
+        </w:trPr>
+        <w:tc>
+          <w:tcPr>
+            <w:cnfStyle w:val="001000000000" w:firstRow="0" w:lastRow="0" w:firstColumn="1" w:lastColumn="0" w:oddVBand="0" w:evenVBand="0" w:oddHBand="0" w:evenHBand="0" w:firstRowFirstColumn="0" w:firstRowLastColumn="0" w:lastRowFirstColumn="0" w:lastRowLastColumn="0"/>
+            <w:tcW w:w="2835" w:type="dxa"/>
+          </w:tcPr>
+          <w:p>
+            <w:pPr>
+              <w:rPr>
+                <w:rFonts w:ascii="Times New Roman" w:eastAsia="Times New Roman" w:hAnsi="Times New Roman" w:cs="Times New Roman"/>
+                <w:color w:val="000000"/>
+                <w:sz w:val="24"/>
+                <w:szCs w:val="24"/>
+                <w:lang w:eastAsia="de-DE"/>
+              </w:rPr>
+            </w:pPr>
+          </w:p>
+        </w:tc>
+        <w:tc>
+          <w:tcPr>
+            <w:tcW w:w="993" w:type="dxa"/>
+          </w:tcPr>
+          <w:p>
+            <w:pPr>
+              <w:cnfStyle w:val="000000100000" w:firstRow="0" w:lastRow="0" w:firstColumn="0" w:lastColumn="0" w:oddVBand="0" w:evenVBand="0" w:oddHBand="1" w:evenHBand="0" w:firstRowFirstColumn="0" w:firstRowLastColumn="0" w:lastRowFirstColumn="0" w:lastRowLastColumn="0"/>
+              <w:rPr>
+                <w:rFonts w:ascii="Times New Roman" w:eastAsia="Times New Roman" w:hAnsi="Times New Roman" w:cs="Times New Roman"/>
+                <w:color w:val="000000"/>
+                <w:sz w:val="24"/>
+                <w:szCs w:val="24"/>
+                <w:lang w:eastAsia="de-DE"/>
+              </w:rPr>
+            </w:pPr>
+          </w:p>
+        </w:tc>
+        <w:tc>
+          <w:tcPr>
+            <w:tcW w:w="1412" w:type="dxa"/>
+          </w:tcPr>
+          <w:p>
+            <w:pPr>
+              <w:cnfStyle w:val="000000100000" w:firstRow="0" w:lastRow="0" w:firstColumn="0" w:lastColumn="0" w:oddVBand="0" w:evenVBand="0" w:oddHBand="1" w:evenHBand="0" w:firstRowFirstColumn="0" w:firstRowLastColumn="0" w:lastRowFirstColumn="0" w:lastRowLastColumn="0"/>
+              <w:rPr>
+                <w:rFonts w:ascii="Times New Roman" w:eastAsia="Times New Roman" w:hAnsi="Times New Roman" w:cs="Times New Roman"/>
+                <w:color w:val="000000"/>
+                <w:sz w:val="24"/>
+                <w:szCs w:val="24"/>
+                <w:lang w:eastAsia="de-DE"/>
+              </w:rPr>
+            </w:pPr>
+            <w:r>
+              <w:rPr>
+                <w:rFonts w:ascii="Times New Roman" w:eastAsia="Times New Roman" w:hAnsi="Times New Roman" w:cs="Times New Roman"/>
+                <w:color w:val="000000"/>
+                <w:sz w:val="24"/>
+                <w:szCs w:val="24"/>
+                <w:lang w:eastAsia="de-DE"/>
+              </w:rPr>
+              <w:t>Intercept</w:t>
+            </w:r>
+          </w:p>
+        </w:tc>
+        <w:tc>
+          <w:tcPr>
+            <w:tcW w:w="1418" w:type="dxa"/>
+          </w:tcPr>
+          <w:p>
+            <w:pPr>
+              <w:cnfStyle w:val="000000100000" w:firstRow="0" w:lastRow="0" w:firstColumn="0" w:lastColumn="0" w:oddVBand="0" w:evenVBand="0" w:oddHBand="1" w:evenHBand="0" w:firstRowFirstColumn="0" w:firstRowLastColumn="0" w:lastRowFirstColumn="0" w:lastRowLastColumn="0"/>
+              <w:rPr>
+                <w:rFonts w:ascii="Times New Roman" w:eastAsia="Times New Roman" w:hAnsi="Times New Roman" w:cs="Times New Roman"/>
+                <w:sz w:val="24"/>
+                <w:szCs w:val="24"/>
+                <w:lang w:eastAsia="de-DE"/>
+              </w:rPr>
+            </w:pPr>
+            <w:r>
+              <w:rPr>
+                <w:rFonts w:ascii="Times New Roman" w:eastAsia="Times New Roman" w:hAnsi="Times New Roman" w:cs="Times New Roman"/>
+                <w:sz w:val="24"/>
+                <w:szCs w:val="24"/>
+                <w:lang w:eastAsia="de-DE"/>
+              </w:rPr>
+              <w:t>Slope</w:t>
+            </w:r>
+          </w:p>
+        </w:tc>
+        <w:tc>
+          <w:tcPr>
+            <w:tcW w:w="1377" w:type="dxa"/>
+          </w:tcPr>
+          <w:p>
+            <w:pPr>
+              <w:cnfStyle w:val="000000100000" w:firstRow="0" w:lastRow="0" w:firstColumn="0" w:lastColumn="0" w:oddVBand="0" w:evenVBand="0" w:oddHBand="1" w:evenHBand="0" w:firstRowFirstColumn="0" w:firstRowLastColumn="0" w:lastRowFirstColumn="0" w:lastRowLastColumn="0"/>
+              <w:rPr>
+                <w:rFonts w:ascii="Times New Roman" w:eastAsia="Times New Roman" w:hAnsi="Times New Roman" w:cs="Times New Roman"/>
+                <w:color w:val="000000"/>
+                <w:sz w:val="24"/>
+                <w:szCs w:val="24"/>
+                <w:lang w:eastAsia="de-DE"/>
+              </w:rPr>
+            </w:pPr>
+            <w:r>
+              <w:rPr>
+                <w:rFonts w:ascii="Times New Roman" w:eastAsia="Times New Roman" w:hAnsi="Times New Roman" w:cs="Times New Roman"/>
+                <w:color w:val="000000"/>
+                <w:sz w:val="24"/>
+                <w:szCs w:val="24"/>
+                <w:lang w:eastAsia="de-DE"/>
+              </w:rPr>
+              <w:t>Intercept</w:t>
+            </w:r>
+          </w:p>
+        </w:tc>
+        <w:tc>
+          <w:tcPr>
+            <w:tcW w:w="1378" w:type="dxa"/>
+          </w:tcPr>
+          <w:p>
+            <w:pPr>
+              <w:cnfStyle w:val="000000100000" w:firstRow="0" w:lastRow="0" w:firstColumn="0" w:lastColumn="0" w:oddVBand="0" w:evenVBand="0" w:oddHBand="1" w:evenHBand="0" w:firstRowFirstColumn="0" w:firstRowLastColumn="0" w:lastRowFirstColumn="0" w:lastRowLastColumn="0"/>
+              <w:rPr>
+                <w:rFonts w:ascii="Times New Roman" w:eastAsia="Times New Roman" w:hAnsi="Times New Roman" w:cs="Times New Roman"/>
+                <w:color w:val="000000"/>
+                <w:sz w:val="24"/>
+                <w:szCs w:val="24"/>
+                <w:lang w:eastAsia="de-DE"/>
+              </w:rPr>
+            </w:pPr>
+            <w:r>
+              <w:rPr>
+                <w:rFonts w:ascii="Times New Roman" w:eastAsia="Times New Roman" w:hAnsi="Times New Roman" w:cs="Times New Roman"/>
+                <w:color w:val="000000"/>
+                <w:sz w:val="24"/>
+                <w:szCs w:val="24"/>
+                <w:lang w:eastAsia="de-DE"/>
+              </w:rPr>
+              <w:t>Slope</w:t>
+            </w:r>
+          </w:p>
+        </w:tc>
+      </w:tr>
+      <w:tr>
+        <w:tc>
+          <w:tcPr>
+            <w:cnfStyle w:val="001000000000" w:firstRow="0" w:lastRow="0" w:firstColumn="1" w:lastColumn="0" w:oddVBand="0" w:evenVBand="0" w:oddHBand="0" w:evenHBand="0" w:firstRowFirstColumn="0" w:firstRowLastColumn="0" w:lastRowFirstColumn="0" w:lastRowLastColumn="0"/>
+            <w:tcW w:w="2835" w:type="dxa"/>
+            <w:hideMark/>
+          </w:tcPr>
+          <w:p>
+            <w:pPr>
+              <w:textAlignment w:val="baseline"/>
+              <w:rPr>
+                <w:rFonts w:ascii="Times New Roman" w:eastAsia="Times New Roman" w:hAnsi="Times New Roman" w:cs="Times New Roman"/>
+                <w:color w:val="000000"/>
+                <w:sz w:val="24"/>
+                <w:szCs w:val="24"/>
+                <w:lang w:eastAsia="de-DE"/>
+              </w:rPr>
+            </w:pPr>
+            <w:r>
+              <w:rPr>
+                <w:rFonts w:ascii="Times New Roman" w:eastAsia="Times New Roman" w:hAnsi="Times New Roman" w:cs="Times New Roman"/>
+                <w:color w:val="000000"/>
+                <w:sz w:val="24"/>
+                <w:szCs w:val="24"/>
+                <w:lang w:eastAsia="de-DE"/>
+              </w:rPr>
+              <w:t xml:space="preserve">(1) </w:t>
+            </w:r>
+            <w:r>
+              <w:rPr>
+                <w:rFonts w:ascii="Times New Roman" w:eastAsia="Times New Roman" w:hAnsi="Times New Roman" w:cs="Times New Roman"/>
+                <w:color w:val="000000"/>
+                <w:sz w:val="24"/>
+                <w:szCs w:val="24"/>
+                <w:lang w:eastAsia="de-DE"/>
+              </w:rPr>
+              <w:t xml:space="preserve">Pre-teaching </w:t>
+            </w:r>
+            <w:r>
+              <w:rPr>
+                <w:rFonts w:ascii="Times New Roman" w:eastAsia="Times New Roman" w:hAnsi="Times New Roman" w:cs="Times New Roman"/>
+                <w:color w:val="000000"/>
+                <w:sz w:val="24"/>
+                <w:szCs w:val="24"/>
+                <w:lang w:eastAsia="de-DE"/>
+              </w:rPr>
+              <w:t>interval</w:t>
+            </w:r>
+          </w:p>
+        </w:tc>
+        <w:tc>
+          <w:tcPr>
+            <w:tcW w:w="993" w:type="dxa"/>
+            <w:hideMark/>
+          </w:tcPr>
+          <w:p>
+            <w:pPr>
+              <w:cnfStyle w:val="000000000000" w:firstRow="0" w:lastRow="0" w:firstColumn="0" w:lastColumn="0" w:oddVBand="0" w:evenVBand="0" w:oddHBand="0" w:evenHBand="0" w:firstRowFirstColumn="0" w:firstRowLastColumn="0" w:lastRowFirstColumn="0" w:lastRowLastColumn="0"/>
+              <w:rPr>
+                <w:rFonts w:ascii="Times New Roman" w:eastAsia="Times New Roman" w:hAnsi="Times New Roman" w:cs="Times New Roman"/>
+                <w:sz w:val="24"/>
+                <w:szCs w:val="24"/>
+                <w:lang w:eastAsia="de-DE"/>
+              </w:rPr>
+            </w:pPr>
+            <w:r>
+              <w:rPr>
+                <w:rFonts w:ascii="Times New Roman" w:eastAsia="Times New Roman" w:hAnsi="Times New Roman" w:cs="Times New Roman"/>
+                <w:color w:val="000000"/>
+                <w:sz w:val="24"/>
+                <w:szCs w:val="24"/>
+                <w:lang w:eastAsia="de-DE"/>
+              </w:rPr>
+              <w:t>6896</w:t>
+            </w:r>
+          </w:p>
+        </w:tc>
+        <w:tc>
+          <w:tcPr>
+            <w:tcW w:w="1412" w:type="dxa"/>
+            <w:hideMark/>
+          </w:tcPr>
+          <w:p>
+            <w:pPr>
+              <w:spacing w:after="540"/>
+              <w:cnfStyle w:val="000000000000" w:firstRow="0" w:lastRow="0" w:firstColumn="0" w:lastColumn="0" w:oddVBand="0" w:evenVBand="0" w:oddHBand="0" w:evenHBand="0" w:firstRowFirstColumn="0" w:firstRowLastColumn="0" w:lastRowFirstColumn="0" w:lastRowLastColumn="0"/>
+              <w:rPr>
+                <w:rFonts w:ascii="Times New Roman" w:eastAsia="Times New Roman" w:hAnsi="Times New Roman" w:cs="Times New Roman"/>
+                <w:sz w:val="24"/>
+                <w:szCs w:val="24"/>
+                <w:lang w:eastAsia="de-DE"/>
+              </w:rPr>
+            </w:pPr>
+            <w:r>
+              <w:rPr>
+                <w:rFonts w:ascii="Times New Roman" w:eastAsia="Times New Roman" w:hAnsi="Times New Roman" w:cs="Times New Roman"/>
+                <w:color w:val="000000"/>
+                <w:sz w:val="24"/>
+                <w:szCs w:val="24"/>
+                <w:lang w:eastAsia="de-DE"/>
+              </w:rPr>
+              <w:t>0.052</w:t>
+            </w:r>
+            <w:r>
+              <w:rPr>
+                <w:rFonts w:ascii="Times New Roman" w:eastAsia="Times New Roman" w:hAnsi="Times New Roman" w:cs="Times New Roman"/>
+                <w:color w:val="000000"/>
+                <w:sz w:val="24"/>
+                <w:szCs w:val="24"/>
+                <w:lang w:eastAsia="de-DE"/>
+              </w:rPr>
+              <w:t xml:space="preserve"> (</w:t>
+            </w:r>
+            <w:r>
+              <w:rPr>
+                <w:rFonts w:ascii="Times New Roman" w:eastAsia="Times New Roman" w:hAnsi="Times New Roman" w:cs="Times New Roman"/>
+                <w:color w:val="000000"/>
+                <w:sz w:val="24"/>
+                <w:szCs w:val="24"/>
+                <w:lang w:eastAsia="de-DE"/>
+              </w:rPr>
+              <w:t>0.820</w:t>
+            </w:r>
+            <w:r>
+              <w:rPr>
+                <w:rFonts w:ascii="Times New Roman" w:eastAsia="Times New Roman" w:hAnsi="Times New Roman" w:cs="Times New Roman"/>
+                <w:color w:val="000000"/>
+                <w:sz w:val="24"/>
+                <w:szCs w:val="24"/>
+                <w:lang w:eastAsia="de-DE"/>
+              </w:rPr>
+              <w:t>)</w:t>
+            </w:r>
+          </w:p>
+        </w:tc>
+        <w:tc>
+          <w:tcPr>
+            <w:tcW w:w="1418" w:type="dxa"/>
+          </w:tcPr>
+          <w:p>
+            <w:pPr>
+              <w:spacing w:after="540"/>
+              <w:cnfStyle w:val="000000000000" w:firstRow="0" w:lastRow="0" w:firstColumn="0" w:lastColumn="0" w:oddVBand="0" w:evenVBand="0" w:oddHBand="0" w:evenHBand="0" w:firstRowFirstColumn="0" w:firstRowLastColumn="0" w:lastRowFirstColumn="0" w:lastRowLastColumn="0"/>
+              <w:rPr>
+                <w:rFonts w:ascii="Times New Roman" w:eastAsia="Times New Roman" w:hAnsi="Times New Roman" w:cs="Times New Roman"/>
+                <w:sz w:val="24"/>
+                <w:szCs w:val="24"/>
+                <w:lang w:eastAsia="de-DE"/>
+              </w:rPr>
+            </w:pPr>
+            <w:r>
+              <w:rPr>
+                <w:rFonts w:ascii="Times New Roman" w:eastAsia="Times New Roman" w:hAnsi="Times New Roman" w:cs="Times New Roman"/>
+                <w:color w:val="000000"/>
+                <w:sz w:val="24"/>
+                <w:szCs w:val="24"/>
+                <w:lang w:eastAsia="de-DE"/>
+              </w:rPr>
+              <w:t>0.085*</w:t>
+            </w:r>
+            <w:r>
+              <w:rPr>
+                <w:rFonts w:ascii="Times New Roman" w:eastAsia="Times New Roman" w:hAnsi="Times New Roman" w:cs="Times New Roman"/>
+                <w:color w:val="000000"/>
+                <w:sz w:val="24"/>
+                <w:szCs w:val="24"/>
+                <w:lang w:eastAsia="de-DE"/>
+              </w:rPr>
+              <w:t xml:space="preserve"> (</w:t>
+            </w:r>
+            <w:r>
+              <w:rPr>
+                <w:rFonts w:ascii="Times New Roman" w:eastAsia="Times New Roman" w:hAnsi="Times New Roman" w:cs="Times New Roman"/>
+                <w:color w:val="000000"/>
+                <w:sz w:val="24"/>
+                <w:szCs w:val="24"/>
+                <w:lang w:eastAsia="de-DE"/>
+              </w:rPr>
+              <w:t>0.133</w:t>
+            </w:r>
+            <w:r>
+              <w:rPr>
+                <w:rFonts w:ascii="Times New Roman" w:eastAsia="Times New Roman" w:hAnsi="Times New Roman" w:cs="Times New Roman"/>
+                <w:color w:val="000000"/>
+                <w:sz w:val="24"/>
+                <w:szCs w:val="24"/>
+                <w:lang w:eastAsia="de-DE"/>
+              </w:rPr>
+              <w:t>)</w:t>
+            </w:r>
+          </w:p>
+        </w:tc>
+        <w:tc>
+          <w:tcPr>
+            <w:tcW w:w="1377" w:type="dxa"/>
+            <w:hideMark/>
+          </w:tcPr>
+          <w:p>
+            <w:pPr>
+              <w:spacing w:after="540"/>
+              <w:cnfStyle w:val="000000000000" w:firstRow="0" w:lastRow="0" w:firstColumn="0" w:lastColumn="0" w:oddVBand="0" w:evenVBand="0" w:oddHBand="0" w:evenHBand="0" w:firstRowFirstColumn="0" w:firstRowLastColumn="0" w:lastRowFirstColumn="0" w:lastRowLastColumn="0"/>
+              <w:rPr>
+                <w:rFonts w:ascii="Times New Roman" w:eastAsia="Times New Roman" w:hAnsi="Times New Roman" w:cs="Times New Roman"/>
+                <w:sz w:val="24"/>
+                <w:szCs w:val="24"/>
+                <w:lang w:eastAsia="de-DE"/>
+              </w:rPr>
+            </w:pPr>
+            <w:r>
+              <w:rPr>
+                <w:rFonts w:ascii="Times New Roman" w:eastAsia="Times New Roman" w:hAnsi="Times New Roman" w:cs="Times New Roman"/>
+                <w:sz w:val="24"/>
+                <w:szCs w:val="24"/>
+                <w:lang w:eastAsia="de-DE"/>
+              </w:rPr>
+              <w:t>.57</w:t>
+            </w:r>
+          </w:p>
+        </w:tc>
+        <w:tc>
+          <w:tcPr>
+            <w:tcW w:w="1378" w:type="dxa"/>
+          </w:tcPr>
+          <w:p>
+            <w:pPr>
+              <w:spacing w:after="540"/>
+              <w:cnfStyle w:val="000000000000" w:firstRow="0" w:lastRow="0" w:firstColumn="0" w:lastColumn="0" w:oddVBand="0" w:evenVBand="0" w:oddHBand="0" w:evenHBand="0" w:firstRowFirstColumn="0" w:firstRowLastColumn="0" w:lastRowFirstColumn="0" w:lastRowLastColumn="0"/>
+              <w:rPr>
+                <w:rFonts w:ascii="Times New Roman" w:eastAsia="Times New Roman" w:hAnsi="Times New Roman" w:cs="Times New Roman"/>
+                <w:sz w:val="24"/>
+                <w:szCs w:val="24"/>
+                <w:lang w:eastAsia="de-DE"/>
+              </w:rPr>
+            </w:pPr>
+            <w:r>
+              <w:rPr>
+                <w:rFonts w:ascii="Times New Roman" w:eastAsia="Times New Roman" w:hAnsi="Times New Roman" w:cs="Times New Roman"/>
+                <w:color w:val="000000"/>
+                <w:sz w:val="24"/>
+                <w:szCs w:val="24"/>
+                <w:lang w:val="en-US" w:eastAsia="de-DE"/>
+              </w:rPr>
+              <w:t>&lt; .05</w:t>
+            </w:r>
+          </w:p>
+        </w:tc>
+      </w:tr>
+      <w:tr>
+        <w:trPr>
+          <w:cnfStyle w:val="000000100000" w:firstRow="0" w:lastRow="0" w:firstColumn="0" w:lastColumn="0" w:oddVBand="0" w:evenVBand="0" w:oddHBand="1" w:evenHBand="0" w:firstRowFirstColumn="0" w:firstRowLastColumn="0" w:lastRowFirstColumn="0" w:lastRowLastColumn="0"/>
+        </w:trPr>
+        <w:tc>
+          <w:tcPr>
+            <w:cnfStyle w:val="001000000000" w:firstRow="0" w:lastRow="0" w:firstColumn="1" w:lastColumn="0" w:oddVBand="0" w:evenVBand="0" w:oddHBand="0" w:evenHBand="0" w:firstRowFirstColumn="0" w:firstRowLastColumn="0" w:lastRowFirstColumn="0" w:lastRowLastColumn="0"/>
+            <w:tcW w:w="2835" w:type="dxa"/>
+            <w:hideMark/>
+          </w:tcPr>
+          <w:p>
+            <w:pPr>
+              <w:textAlignment w:val="baseline"/>
+              <w:rPr>
+                <w:rFonts w:ascii="Times New Roman" w:eastAsia="Times New Roman" w:hAnsi="Times New Roman" w:cs="Times New Roman"/>
+                <w:color w:val="000000"/>
+                <w:sz w:val="24"/>
+                <w:szCs w:val="24"/>
+                <w:lang w:eastAsia="de-DE"/>
+              </w:rPr>
+            </w:pPr>
+            <w:r>
+              <w:rPr>
+                <w:rFonts w:ascii="Times New Roman" w:eastAsia="Times New Roman" w:hAnsi="Times New Roman" w:cs="Times New Roman"/>
+                <w:color w:val="000000"/>
+                <w:sz w:val="24"/>
+                <w:szCs w:val="24"/>
+                <w:lang w:eastAsia="de-DE"/>
+              </w:rPr>
+              <w:t xml:space="preserve">(2) </w:t>
+            </w:r>
+            <w:r>
+              <w:rPr>
+                <w:rFonts w:ascii="Times New Roman" w:eastAsia="Times New Roman" w:hAnsi="Times New Roman" w:cs="Times New Roman"/>
+                <w:color w:val="000000"/>
+                <w:sz w:val="24"/>
+                <w:szCs w:val="24"/>
+                <w:lang w:eastAsia="de-DE"/>
+              </w:rPr>
+              <w:t xml:space="preserve">Teaching </w:t>
+            </w:r>
+            <w:r>
+              <w:rPr>
+                <w:rFonts w:ascii="Times New Roman" w:eastAsia="Times New Roman" w:hAnsi="Times New Roman" w:cs="Times New Roman"/>
+                <w:color w:val="000000"/>
+                <w:sz w:val="24"/>
+                <w:szCs w:val="24"/>
+                <w:lang w:eastAsia="de-DE"/>
+              </w:rPr>
+              <w:t>interval</w:t>
+            </w:r>
+          </w:p>
+        </w:tc>
+        <w:tc>
+          <w:tcPr>
+            <w:tcW w:w="993" w:type="dxa"/>
+            <w:hideMark/>
+          </w:tcPr>
+          <w:p>
+            <w:pPr>
+              <w:spacing w:after="540"/>
+              <w:cnfStyle w:val="000000100000" w:firstRow="0" w:lastRow="0" w:firstColumn="0" w:lastColumn="0" w:oddVBand="0" w:evenVBand="0" w:oddHBand="1" w:evenHBand="0" w:firstRowFirstColumn="0" w:firstRowLastColumn="0" w:lastRowFirstColumn="0" w:lastRowLastColumn="0"/>
+              <w:rPr>
+                <w:rFonts w:ascii="Times New Roman" w:eastAsia="Times New Roman" w:hAnsi="Times New Roman" w:cs="Times New Roman"/>
+                <w:sz w:val="24"/>
+                <w:szCs w:val="24"/>
+                <w:lang w:eastAsia="de-DE"/>
+              </w:rPr>
+            </w:pPr>
+            <w:r>
+              <w:rPr>
+                <w:rFonts w:ascii="Times New Roman" w:eastAsia="Times New Roman" w:hAnsi="Times New Roman" w:cs="Times New Roman"/>
+                <w:color w:val="000000"/>
+                <w:sz w:val="24"/>
+                <w:szCs w:val="24"/>
+                <w:lang w:eastAsia="de-DE"/>
+              </w:rPr>
+              <w:t>7150</w:t>
+            </w:r>
+          </w:p>
+        </w:tc>
+        <w:tc>
+          <w:tcPr>
+            <w:tcW w:w="1412" w:type="dxa"/>
+            <w:hideMark/>
+          </w:tcPr>
+          <w:p>
+            <w:pPr>
+              <w:spacing w:after="540"/>
+              <w:cnfStyle w:val="000000100000" w:firstRow="0" w:lastRow="0" w:firstColumn="0" w:lastColumn="0" w:oddVBand="0" w:evenVBand="0" w:oddHBand="1" w:evenHBand="0" w:firstRowFirstColumn="0" w:firstRowLastColumn="0" w:lastRowFirstColumn="0" w:lastRowLastColumn="0"/>
+              <w:rPr>
+                <w:rFonts w:ascii="Times New Roman" w:eastAsia="Times New Roman" w:hAnsi="Times New Roman" w:cs="Times New Roman"/>
+                <w:sz w:val="24"/>
+                <w:szCs w:val="24"/>
+                <w:lang w:eastAsia="de-DE"/>
+              </w:rPr>
+            </w:pPr>
+            <w:r>
+              <w:rPr>
+                <w:rFonts w:ascii="Times New Roman" w:eastAsia="Times New Roman" w:hAnsi="Times New Roman" w:cs="Times New Roman"/>
+                <w:color w:val="000000"/>
+                <w:sz w:val="24"/>
+                <w:szCs w:val="24"/>
+                <w:lang w:eastAsia="de-DE"/>
+              </w:rPr>
+              <w:t>1.025*</w:t>
+            </w:r>
+            <w:r>
+              <w:rPr>
+                <w:rFonts w:ascii="Times New Roman" w:eastAsia="Times New Roman" w:hAnsi="Times New Roman" w:cs="Times New Roman"/>
+                <w:color w:val="000000"/>
+                <w:sz w:val="24"/>
+                <w:szCs w:val="24"/>
+                <w:lang w:eastAsia="de-DE"/>
+              </w:rPr>
+              <w:t xml:space="preserve"> (</w:t>
+            </w:r>
+            <w:r>
+              <w:rPr>
+                <w:rFonts w:ascii="Times New Roman" w:eastAsia="Times New Roman" w:hAnsi="Times New Roman" w:cs="Times New Roman"/>
+                <w:color w:val="000000"/>
+                <w:sz w:val="24"/>
+                <w:szCs w:val="24"/>
+                <w:lang w:eastAsia="de-DE"/>
+              </w:rPr>
+              <w:t>0.690</w:t>
+            </w:r>
+            <w:r>
+              <w:rPr>
+                <w:rFonts w:ascii="Times New Roman" w:eastAsia="Times New Roman" w:hAnsi="Times New Roman" w:cs="Times New Roman"/>
+                <w:color w:val="000000"/>
+                <w:sz w:val="24"/>
+                <w:szCs w:val="24"/>
+                <w:lang w:eastAsia="de-DE"/>
+              </w:rPr>
+              <w:t>)</w:t>
+            </w:r>
+          </w:p>
+        </w:tc>
+        <w:tc>
+          <w:tcPr>
+            <w:tcW w:w="1418" w:type="dxa"/>
+          </w:tcPr>
+          <w:p>
+            <w:pPr>
+              <w:spacing w:after="540"/>
+              <w:cnfStyle w:val="000000100000" w:firstRow="0" w:lastRow="0" w:firstColumn="0" w:lastColumn="0" w:oddVBand="0" w:evenVBand="0" w:oddHBand="1" w:evenHBand="0" w:firstRowFirstColumn="0" w:firstRowLastColumn="0" w:lastRowFirstColumn="0" w:lastRowLastColumn="0"/>
+              <w:rPr>
+                <w:rFonts w:ascii="Times New Roman" w:eastAsia="Times New Roman" w:hAnsi="Times New Roman" w:cs="Times New Roman"/>
+                <w:sz w:val="24"/>
+                <w:szCs w:val="24"/>
+                <w:lang w:eastAsia="de-DE"/>
+              </w:rPr>
+            </w:pPr>
+            <w:r>
+              <w:rPr>
+                <w:rFonts w:ascii="Times New Roman" w:eastAsia="Times New Roman" w:hAnsi="Times New Roman" w:cs="Times New Roman"/>
+                <w:color w:val="000000"/>
+                <w:sz w:val="24"/>
+                <w:szCs w:val="24"/>
+                <w:lang w:eastAsia="de-DE"/>
+              </w:rPr>
+              <w:t>-0.039</w:t>
+            </w:r>
+            <w:r>
+              <w:rPr>
+                <w:rFonts w:ascii="Times New Roman" w:eastAsia="Times New Roman" w:hAnsi="Times New Roman" w:cs="Times New Roman"/>
+                <w:color w:val="000000"/>
+                <w:sz w:val="24"/>
+                <w:szCs w:val="24"/>
+                <w:lang w:eastAsia="de-DE"/>
+              </w:rPr>
+              <w:t>*</w:t>
+            </w:r>
+            <w:r>
+              <w:rPr>
+                <w:rFonts w:ascii="Times New Roman" w:eastAsia="Times New Roman" w:hAnsi="Times New Roman" w:cs="Times New Roman"/>
+                <w:color w:val="000000"/>
+                <w:sz w:val="24"/>
+                <w:szCs w:val="24"/>
+                <w:lang w:eastAsia="de-DE"/>
+              </w:rPr>
+              <w:t xml:space="preserve"> (</w:t>
+            </w:r>
+            <w:r>
+              <w:rPr>
+                <w:rFonts w:ascii="Times New Roman" w:eastAsia="Times New Roman" w:hAnsi="Times New Roman" w:cs="Times New Roman"/>
+                <w:color w:val="000000"/>
+                <w:sz w:val="24"/>
+                <w:szCs w:val="24"/>
+                <w:lang w:eastAsia="de-DE"/>
+              </w:rPr>
+              <w:t>0.108</w:t>
+            </w:r>
+            <w:r>
+              <w:rPr>
+                <w:rFonts w:ascii="Times New Roman" w:eastAsia="Times New Roman" w:hAnsi="Times New Roman" w:cs="Times New Roman"/>
+                <w:color w:val="000000"/>
+                <w:sz w:val="24"/>
+                <w:szCs w:val="24"/>
+                <w:lang w:eastAsia="de-DE"/>
+              </w:rPr>
+              <w:t>)</w:t>
+            </w:r>
+          </w:p>
+        </w:tc>
+        <w:tc>
+          <w:tcPr>
+            <w:tcW w:w="1377" w:type="dxa"/>
+            <w:hideMark/>
+          </w:tcPr>
+          <w:p>
+            <w:pPr>
+              <w:spacing w:after="540"/>
+              <w:cnfStyle w:val="000000100000" w:firstRow="0" w:lastRow="0" w:firstColumn="0" w:lastColumn="0" w:oddVBand="0" w:evenVBand="0" w:oddHBand="1" w:evenHBand="0" w:firstRowFirstColumn="0" w:firstRowLastColumn="0" w:lastRowFirstColumn="0" w:lastRowLastColumn="0"/>
+              <w:rPr>
+                <w:rFonts w:ascii="Times New Roman" w:eastAsia="Times New Roman" w:hAnsi="Times New Roman" w:cs="Times New Roman"/>
+                <w:sz w:val="24"/>
+                <w:szCs w:val="24"/>
+                <w:lang w:eastAsia="de-DE"/>
+              </w:rPr>
+            </w:pPr>
+            <w:r>
+              <w:rPr>
+                <w:rFonts w:ascii="Times New Roman" w:eastAsia="Times New Roman" w:hAnsi="Times New Roman" w:cs="Times New Roman"/>
+                <w:sz w:val="24"/>
+                <w:szCs w:val="24"/>
+                <w:lang w:eastAsia="de-DE"/>
+              </w:rPr>
+              <w:t>&lt; .05</w:t>
+            </w:r>
+          </w:p>
+        </w:tc>
+        <w:tc>
+          <w:tcPr>
+            <w:tcW w:w="1378" w:type="dxa"/>
+          </w:tcPr>
+          <w:p>
+            <w:pPr>
+              <w:spacing w:after="540"/>
+              <w:cnfStyle w:val="000000100000" w:firstRow="0" w:lastRow="0" w:firstColumn="0" w:lastColumn="0" w:oddVBand="0" w:evenVBand="0" w:oddHBand="1" w:evenHBand="0" w:firstRowFirstColumn="0" w:firstRowLastColumn="0" w:lastRowFirstColumn="0" w:lastRowLastColumn="0"/>
+              <w:rPr>
+                <w:rFonts w:ascii="Times New Roman" w:eastAsia="Times New Roman" w:hAnsi="Times New Roman" w:cs="Times New Roman"/>
+                <w:sz w:val="24"/>
+                <w:szCs w:val="24"/>
+                <w:lang w:eastAsia="de-DE"/>
+              </w:rPr>
+            </w:pPr>
+            <w:r>
+              <w:rPr>
+                <w:rFonts w:ascii="Times New Roman" w:eastAsia="Times New Roman" w:hAnsi="Times New Roman" w:cs="Times New Roman"/>
+                <w:color w:val="000000"/>
+                <w:sz w:val="24"/>
+                <w:szCs w:val="24"/>
+                <w:lang w:val="en-US" w:eastAsia="de-DE"/>
+              </w:rPr>
+              <w:t>&lt; .05</w:t>
+            </w:r>
+          </w:p>
+        </w:tc>
+      </w:tr>
+      <w:tr>
+        <w:tc>
+          <w:tcPr>
+            <w:cnfStyle w:val="001000000000" w:firstRow="0" w:lastRow="0" w:firstColumn="1" w:lastColumn="0" w:oddVBand="0" w:evenVBand="0" w:oddHBand="0" w:evenHBand="0" w:firstRowFirstColumn="0" w:firstRowLastColumn="0" w:lastRowFirstColumn="0" w:lastRowLastColumn="0"/>
+            <w:tcW w:w="2835" w:type="dxa"/>
+            <w:hideMark/>
+          </w:tcPr>
+          <w:p>
+            <w:pPr>
+              <w:textAlignment w:val="baseline"/>
+              <w:rPr>
+                <w:rFonts w:ascii="Times New Roman" w:eastAsia="Times New Roman" w:hAnsi="Times New Roman" w:cs="Times New Roman"/>
+                <w:color w:val="000000"/>
+                <w:sz w:val="24"/>
+                <w:szCs w:val="24"/>
+                <w:lang w:eastAsia="de-DE"/>
+              </w:rPr>
+            </w:pPr>
+            <w:r>
+              <w:rPr>
+                <w:rFonts w:ascii="Times New Roman" w:eastAsia="Times New Roman" w:hAnsi="Times New Roman" w:cs="Times New Roman"/>
+                <w:color w:val="000000"/>
+                <w:sz w:val="24"/>
+                <w:szCs w:val="24"/>
+                <w:lang w:eastAsia="de-DE"/>
+              </w:rPr>
+              <w:t xml:space="preserve">(3) </w:t>
+            </w:r>
+            <w:r>
+              <w:rPr>
+                <w:rFonts w:ascii="Times New Roman" w:eastAsia="Times New Roman" w:hAnsi="Times New Roman" w:cs="Times New Roman"/>
+                <w:color w:val="000000"/>
+                <w:sz w:val="24"/>
+                <w:szCs w:val="24"/>
+                <w:lang w:eastAsia="de-DE"/>
+              </w:rPr>
+              <w:t xml:space="preserve">Post-teaching </w:t>
+            </w:r>
+            <w:r>
+              <w:rPr>
+                <w:rFonts w:ascii="Times New Roman" w:eastAsia="Times New Roman" w:hAnsi="Times New Roman" w:cs="Times New Roman"/>
+                <w:color w:val="000000"/>
+                <w:sz w:val="24"/>
+                <w:szCs w:val="24"/>
+                <w:lang w:eastAsia="de-DE"/>
+              </w:rPr>
+              <w:t>interval</w:t>
+            </w:r>
+          </w:p>
+        </w:tc>
+        <w:tc>
+          <w:tcPr>
+            <w:tcW w:w="993" w:type="dxa"/>
+            <w:hideMark/>
+          </w:tcPr>
+          <w:p>
+            <w:pPr>
+              <w:spacing w:after="540"/>
+              <w:cnfStyle w:val="000000000000" w:firstRow="0" w:lastRow="0" w:firstColumn="0" w:lastColumn="0" w:oddVBand="0" w:evenVBand="0" w:oddHBand="0" w:evenHBand="0" w:firstRowFirstColumn="0" w:firstRowLastColumn="0" w:lastRowFirstColumn="0" w:lastRowLastColumn="0"/>
+              <w:rPr>
+                <w:rFonts w:ascii="Times New Roman" w:eastAsia="Times New Roman" w:hAnsi="Times New Roman" w:cs="Times New Roman"/>
+                <w:sz w:val="24"/>
+                <w:szCs w:val="24"/>
+                <w:lang w:eastAsia="de-DE"/>
+              </w:rPr>
+            </w:pPr>
+            <w:r>
+              <w:rPr>
+                <w:rFonts w:ascii="Times New Roman" w:eastAsia="Times New Roman" w:hAnsi="Times New Roman" w:cs="Times New Roman"/>
+                <w:color w:val="000000"/>
+                <w:sz w:val="24"/>
+                <w:szCs w:val="24"/>
+                <w:lang w:eastAsia="de-DE"/>
+              </w:rPr>
+              <w:t>6664</w:t>
+            </w:r>
+          </w:p>
+        </w:tc>
+        <w:tc>
+          <w:tcPr>
+            <w:tcW w:w="1412" w:type="dxa"/>
+            <w:hideMark/>
+          </w:tcPr>
+          <w:p>
+            <w:pPr>
+              <w:spacing w:after="540"/>
+              <w:cnfStyle w:val="000000000000" w:firstRow="0" w:lastRow="0" w:firstColumn="0" w:lastColumn="0" w:oddVBand="0" w:evenVBand="0" w:oddHBand="0" w:evenHBand="0" w:firstRowFirstColumn="0" w:firstRowLastColumn="0" w:lastRowFirstColumn="0" w:lastRowLastColumn="0"/>
+              <w:rPr>
+                <w:rFonts w:ascii="Times New Roman" w:eastAsia="Times New Roman" w:hAnsi="Times New Roman" w:cs="Times New Roman"/>
+                <w:lang w:eastAsia="de-DE"/>
+              </w:rPr>
+            </w:pPr>
+            <w:r>
+              <w:rPr>
+                <w:rFonts w:ascii="Times New Roman" w:eastAsia="Times New Roman" w:hAnsi="Times New Roman" w:cs="Times New Roman"/>
+                <w:color w:val="000000"/>
+                <w:sz w:val="24"/>
+                <w:szCs w:val="24"/>
+                <w:lang w:eastAsia="de-DE"/>
+              </w:rPr>
+              <w:t>0.549*</w:t>
+            </w:r>
+            <w:r>
+              <w:rPr>
+                <w:rFonts w:ascii="Times New Roman" w:eastAsia="Times New Roman" w:hAnsi="Times New Roman" w:cs="Times New Roman"/>
+                <w:color w:val="000000"/>
+                <w:sz w:val="24"/>
+                <w:szCs w:val="24"/>
+                <w:lang w:eastAsia="de-DE"/>
+              </w:rPr>
+              <w:t xml:space="preserve"> </w:t>
+            </w:r>
+            <w:r>
+              <w:rPr>
+                <w:rFonts w:ascii="Times New Roman" w:eastAsia="Times New Roman" w:hAnsi="Times New Roman" w:cs="Times New Roman"/>
+                <w:color w:val="000000"/>
+                <w:lang w:eastAsia="de-DE"/>
+              </w:rPr>
+              <w:t>(</w:t>
+            </w:r>
+            <w:r>
+              <w:rPr>
+                <w:rFonts w:ascii="Times New Roman" w:eastAsia="Times New Roman" w:hAnsi="Times New Roman" w:cs="Times New Roman"/>
+                <w:color w:val="000000"/>
+                <w:sz w:val="24"/>
+                <w:szCs w:val="24"/>
+                <w:lang w:eastAsia="de-DE"/>
+              </w:rPr>
+              <w:t>0.547</w:t>
+            </w:r>
+            <w:r>
+              <w:rPr>
+                <w:rFonts w:ascii="Times New Roman" w:eastAsia="Times New Roman" w:hAnsi="Times New Roman" w:cs="Times New Roman"/>
+                <w:color w:val="000000"/>
+                <w:sz w:val="24"/>
+                <w:szCs w:val="24"/>
+                <w:lang w:eastAsia="de-DE"/>
+              </w:rPr>
+              <w:t>)</w:t>
+            </w:r>
+          </w:p>
+        </w:tc>
+        <w:tc>
+          <w:tcPr>
+            <w:tcW w:w="1418" w:type="dxa"/>
+          </w:tcPr>
+          <w:p>
+            <w:pPr>
+              <w:spacing w:after="540"/>
+              <w:cnfStyle w:val="000000000000" w:firstRow="0" w:lastRow="0" w:firstColumn="0" w:lastColumn="0" w:oddVBand="0" w:evenVBand="0" w:oddHBand="0" w:evenHBand="0" w:firstRowFirstColumn="0" w:firstRowLastColumn="0" w:lastRowFirstColumn="0" w:lastRowLastColumn="0"/>
+              <w:rPr>
+                <w:rFonts w:ascii="Times New Roman" w:eastAsia="Times New Roman" w:hAnsi="Times New Roman" w:cs="Times New Roman"/>
+                <w:lang w:eastAsia="de-DE"/>
+              </w:rPr>
+            </w:pPr>
+            <w:r>
+              <w:rPr>
+                <w:rFonts w:ascii="Times New Roman" w:eastAsia="Times New Roman" w:hAnsi="Times New Roman" w:cs="Times New Roman"/>
+                <w:color w:val="000000"/>
+                <w:sz w:val="24"/>
+                <w:szCs w:val="24"/>
+                <w:lang w:eastAsia="de-DE"/>
+              </w:rPr>
+              <w:t>-0.060*</w:t>
+            </w:r>
+            <w:r>
+              <w:rPr>
+                <w:rFonts w:ascii="Times New Roman" w:eastAsia="Times New Roman" w:hAnsi="Times New Roman" w:cs="Times New Roman"/>
+                <w:color w:val="000000"/>
+                <w:sz w:val="24"/>
+                <w:szCs w:val="24"/>
+                <w:lang w:eastAsia="de-DE"/>
+              </w:rPr>
+              <w:t xml:space="preserve"> </w:t>
+            </w:r>
+            <w:r>
+              <w:rPr>
+                <w:rFonts w:ascii="Times New Roman" w:eastAsia="Times New Roman" w:hAnsi="Times New Roman" w:cs="Times New Roman"/>
+                <w:color w:val="000000"/>
+                <w:lang w:eastAsia="de-DE"/>
+              </w:rPr>
+              <w:t>(</w:t>
+            </w:r>
+            <w:r>
+              <w:rPr>
+                <w:rFonts w:ascii="Times New Roman" w:eastAsia="Times New Roman" w:hAnsi="Times New Roman" w:cs="Times New Roman"/>
+                <w:color w:val="000000"/>
+                <w:sz w:val="24"/>
+                <w:szCs w:val="24"/>
+                <w:lang w:eastAsia="de-DE"/>
+              </w:rPr>
+              <w:t>0.101</w:t>
+            </w:r>
+            <w:r>
+              <w:rPr>
+                <w:rFonts w:ascii="Times New Roman" w:eastAsia="Times New Roman" w:hAnsi="Times New Roman" w:cs="Times New Roman"/>
+                <w:color w:val="000000"/>
+                <w:sz w:val="24"/>
+                <w:szCs w:val="24"/>
+                <w:lang w:eastAsia="de-DE"/>
+              </w:rPr>
+              <w:t>)</w:t>
+            </w:r>
+          </w:p>
+        </w:tc>
+        <w:tc>
+          <w:tcPr>
+            <w:tcW w:w="1377" w:type="dxa"/>
+            <w:hideMark/>
+          </w:tcPr>
+          <w:p>
+            <w:pPr>
+              <w:spacing w:after="540"/>
+              <w:cnfStyle w:val="000000000000" w:firstRow="0" w:lastRow="0" w:firstColumn="0" w:lastColumn="0" w:oddVBand="0" w:evenVBand="0" w:oddHBand="0" w:evenHBand="0" w:firstRowFirstColumn="0" w:firstRowLastColumn="0" w:lastRowFirstColumn="0" w:lastRowLastColumn="0"/>
+              <w:rPr>
+                <w:rFonts w:ascii="Times New Roman" w:eastAsia="Times New Roman" w:hAnsi="Times New Roman" w:cs="Times New Roman"/>
+                <w:sz w:val="24"/>
+                <w:szCs w:val="24"/>
+                <w:lang w:eastAsia="de-DE"/>
+              </w:rPr>
+            </w:pPr>
+            <w:r>
+              <w:rPr>
+                <w:rFonts w:ascii="Times New Roman" w:eastAsia="Times New Roman" w:hAnsi="Times New Roman" w:cs="Times New Roman"/>
+                <w:color w:val="000000"/>
+                <w:sz w:val="24"/>
+                <w:szCs w:val="24"/>
+                <w:lang w:val="en-US" w:eastAsia="de-DE"/>
+              </w:rPr>
+              <w:t>&lt; .05</w:t>
+            </w:r>
+          </w:p>
+        </w:tc>
+        <w:tc>
+          <w:tcPr>
+            <w:tcW w:w="1378" w:type="dxa"/>
+          </w:tcPr>
+          <w:p>
+            <w:pPr>
+              <w:spacing w:after="540"/>
+              <w:cnfStyle w:val="000000000000" w:firstRow="0" w:lastRow="0" w:firstColumn="0" w:lastColumn="0" w:oddVBand="0" w:evenVBand="0" w:oddHBand="0" w:evenHBand="0" w:firstRowFirstColumn="0" w:firstRowLastColumn="0" w:lastRowFirstColumn="0" w:lastRowLastColumn="0"/>
+              <w:rPr>
+                <w:rFonts w:ascii="Times New Roman" w:eastAsia="Times New Roman" w:hAnsi="Times New Roman" w:cs="Times New Roman"/>
+                <w:sz w:val="24"/>
+                <w:szCs w:val="24"/>
+                <w:lang w:eastAsia="de-DE"/>
+              </w:rPr>
+            </w:pPr>
+            <w:r>
+              <w:rPr>
+                <w:rFonts w:ascii="Times New Roman" w:eastAsia="Times New Roman" w:hAnsi="Times New Roman" w:cs="Times New Roman"/>
+                <w:color w:val="000000"/>
+                <w:sz w:val="24"/>
+                <w:szCs w:val="24"/>
+                <w:lang w:val="en-US" w:eastAsia="de-DE"/>
+              </w:rPr>
+              <w:t>&lt; .05</w:t>
+            </w:r>
+          </w:p>
+        </w:tc>
+      </w:tr>
+      <w:tr>
+        <w:trPr>
+          <w:cnfStyle w:val="000000100000" w:firstRow="0" w:lastRow="0" w:firstColumn="0" w:lastColumn="0" w:oddVBand="0" w:evenVBand="0" w:oddHBand="1" w:evenHBand="0" w:firstRowFirstColumn="0" w:firstRowLastColumn="0" w:lastRowFirstColumn="0" w:lastRowLastColumn="0"/>
+        </w:trPr>
+        <w:tc>
+          <w:tcPr>
+            <w:cnfStyle w:val="001000000000" w:firstRow="0" w:lastRow="0" w:firstColumn="1" w:lastColumn="0" w:oddVBand="0" w:evenVBand="0" w:oddHBand="0" w:evenHBand="0" w:firstRowFirstColumn="0" w:firstRowLastColumn="0" w:lastRowFirstColumn="0" w:lastRowLastColumn="0"/>
+            <w:tcW w:w="2835" w:type="dxa"/>
+            <w:hideMark/>
+          </w:tcPr>
+          <w:p>
+            <w:pPr>
+              <w:textAlignment w:val="baseline"/>
+              <w:rPr>
+                <w:rFonts w:ascii="Times New Roman" w:eastAsia="Times New Roman" w:hAnsi="Times New Roman" w:cs="Times New Roman"/>
+                <w:color w:val="000000"/>
+                <w:sz w:val="24"/>
+                <w:szCs w:val="24"/>
+                <w:lang w:eastAsia="de-DE"/>
+              </w:rPr>
+            </w:pPr>
+            <w:r>
+              <w:rPr>
+                <w:rFonts w:ascii="Times New Roman" w:eastAsia="Times New Roman" w:hAnsi="Times New Roman" w:cs="Times New Roman"/>
+                <w:color w:val="000000"/>
+                <w:sz w:val="24"/>
+                <w:szCs w:val="24"/>
+                <w:lang w:eastAsia="de-DE"/>
+              </w:rPr>
+              <w:t xml:space="preserve">(4) </w:t>
+            </w:r>
+            <w:r>
+              <w:rPr>
+                <w:rFonts w:ascii="Times New Roman" w:eastAsia="Times New Roman" w:hAnsi="Times New Roman" w:cs="Times New Roman"/>
+                <w:color w:val="000000"/>
+                <w:sz w:val="24"/>
+                <w:szCs w:val="24"/>
+                <w:lang w:eastAsia="de-DE"/>
+              </w:rPr>
+              <w:t xml:space="preserve">Interview </w:t>
+            </w:r>
+            <w:r>
+              <w:rPr>
+                <w:rFonts w:ascii="Times New Roman" w:eastAsia="Times New Roman" w:hAnsi="Times New Roman" w:cs="Times New Roman"/>
+                <w:color w:val="000000"/>
+                <w:sz w:val="24"/>
+                <w:szCs w:val="24"/>
+                <w:lang w:eastAsia="de-DE"/>
+              </w:rPr>
+              <w:t>interval</w:t>
+            </w:r>
+          </w:p>
+        </w:tc>
+        <w:tc>
+          <w:tcPr>
+            <w:tcW w:w="993" w:type="dxa"/>
+            <w:hideMark/>
+          </w:tcPr>
+          <w:p>
+            <w:pPr>
+              <w:spacing w:after="540"/>
+              <w:cnfStyle w:val="000000100000" w:firstRow="0" w:lastRow="0" w:firstColumn="0" w:lastColumn="0" w:oddVBand="0" w:evenVBand="0" w:oddHBand="1" w:evenHBand="0" w:firstRowFirstColumn="0" w:firstRowLastColumn="0" w:lastRowFirstColumn="0" w:lastRowLastColumn="0"/>
+              <w:rPr>
+                <w:rFonts w:ascii="Times New Roman" w:eastAsia="Times New Roman" w:hAnsi="Times New Roman" w:cs="Times New Roman"/>
+                <w:sz w:val="24"/>
+                <w:szCs w:val="24"/>
+                <w:lang w:eastAsia="de-DE"/>
+              </w:rPr>
+            </w:pPr>
+            <w:r>
+              <w:rPr>
+                <w:rFonts w:ascii="Times New Roman" w:eastAsia="Times New Roman" w:hAnsi="Times New Roman" w:cs="Times New Roman"/>
+                <w:color w:val="000000"/>
+                <w:sz w:val="24"/>
+                <w:szCs w:val="24"/>
+                <w:lang w:eastAsia="de-DE"/>
+              </w:rPr>
+              <w:t>6287</w:t>
+            </w:r>
+          </w:p>
+        </w:tc>
+        <w:tc>
+          <w:tcPr>
+            <w:tcW w:w="1412" w:type="dxa"/>
+            <w:hideMark/>
+          </w:tcPr>
+          <w:p>
+            <w:pPr>
+              <w:spacing w:after="540"/>
+              <w:cnfStyle w:val="000000100000" w:firstRow="0" w:lastRow="0" w:firstColumn="0" w:lastColumn="0" w:oddVBand="0" w:evenVBand="0" w:oddHBand="1" w:evenHBand="0" w:firstRowFirstColumn="0" w:firstRowLastColumn="0" w:lastRowFirstColumn="0" w:lastRowLastColumn="0"/>
+              <w:rPr>
+                <w:rFonts w:ascii="Times New Roman" w:eastAsia="Times New Roman" w:hAnsi="Times New Roman" w:cs="Times New Roman"/>
+                <w:sz w:val="26"/>
+                <w:szCs w:val="26"/>
+                <w:lang w:eastAsia="de-DE"/>
+              </w:rPr>
+            </w:pPr>
+            <w:r>
+              <w:rPr>
+                <w:rFonts w:ascii="Times New Roman" w:eastAsia="Times New Roman" w:hAnsi="Times New Roman" w:cs="Times New Roman"/>
+                <w:color w:val="000000"/>
+                <w:sz w:val="24"/>
+                <w:szCs w:val="24"/>
+                <w:lang w:eastAsia="de-DE"/>
+              </w:rPr>
+              <w:t>-0.617*</w:t>
+            </w:r>
+            <w:r>
+              <w:rPr>
+                <w:rFonts w:ascii="Times New Roman" w:eastAsia="Times New Roman" w:hAnsi="Times New Roman" w:cs="Times New Roman"/>
+                <w:color w:val="000000"/>
+                <w:sz w:val="24"/>
+                <w:szCs w:val="24"/>
+                <w:lang w:eastAsia="de-DE"/>
+              </w:rPr>
+              <w:t xml:space="preserve"> (</w:t>
+            </w:r>
+            <w:r>
+              <w:rPr>
+                <w:rFonts w:ascii="Times New Roman" w:eastAsia="Times New Roman" w:hAnsi="Times New Roman" w:cs="Times New Roman"/>
+                <w:color w:val="000000"/>
+                <w:sz w:val="24"/>
+                <w:szCs w:val="24"/>
+                <w:lang w:eastAsia="de-DE"/>
+              </w:rPr>
+              <w:t>0.614</w:t>
+            </w:r>
+            <w:r>
+              <w:rPr>
+                <w:rFonts w:ascii="Times New Roman" w:eastAsia="Times New Roman" w:hAnsi="Times New Roman" w:cs="Times New Roman"/>
+                <w:color w:val="000000"/>
+                <w:sz w:val="26"/>
+                <w:szCs w:val="26"/>
+                <w:lang w:eastAsia="de-DE"/>
+              </w:rPr>
+              <w:t>)</w:t>
+            </w:r>
+          </w:p>
+        </w:tc>
+        <w:tc>
+          <w:tcPr>
+            <w:tcW w:w="1418" w:type="dxa"/>
+          </w:tcPr>
+          <w:p>
+            <w:pPr>
+              <w:spacing w:after="540"/>
+              <w:cnfStyle w:val="000000100000" w:firstRow="0" w:lastRow="0" w:firstColumn="0" w:lastColumn="0" w:oddVBand="0" w:evenVBand="0" w:oddHBand="1" w:evenHBand="0" w:firstRowFirstColumn="0" w:firstRowLastColumn="0" w:lastRowFirstColumn="0" w:lastRowLastColumn="0"/>
+              <w:rPr>
+                <w:rFonts w:ascii="Times New Roman" w:eastAsia="Times New Roman" w:hAnsi="Times New Roman" w:cs="Times New Roman"/>
+                <w:sz w:val="24"/>
+                <w:szCs w:val="24"/>
+                <w:lang w:eastAsia="de-DE"/>
+              </w:rPr>
+            </w:pPr>
+            <w:r>
+              <w:rPr>
+                <w:rFonts w:ascii="Times New Roman" w:eastAsia="Times New Roman" w:hAnsi="Times New Roman" w:cs="Times New Roman"/>
+                <w:color w:val="000000"/>
+                <w:sz w:val="24"/>
+                <w:szCs w:val="24"/>
+                <w:lang w:eastAsia="de-DE"/>
+              </w:rPr>
+              <w:t>-0.022</w:t>
+            </w:r>
+            <w:r>
+              <w:rPr>
+                <w:rFonts w:ascii="Times New Roman" w:eastAsia="Times New Roman" w:hAnsi="Times New Roman" w:cs="Times New Roman"/>
+                <w:color w:val="000000"/>
+                <w:sz w:val="24"/>
+                <w:szCs w:val="24"/>
+                <w:lang w:eastAsia="de-DE"/>
+              </w:rPr>
+              <w:t xml:space="preserve"> (</w:t>
+            </w:r>
+            <w:r>
+              <w:rPr>
+                <w:rFonts w:ascii="Times New Roman" w:eastAsia="Times New Roman" w:hAnsi="Times New Roman" w:cs="Times New Roman"/>
+                <w:color w:val="000000"/>
+                <w:sz w:val="24"/>
+                <w:szCs w:val="24"/>
+                <w:lang w:eastAsia="de-DE"/>
+              </w:rPr>
+              <w:t>0.070</w:t>
+            </w:r>
+            <w:r>
+              <w:rPr>
+                <w:rFonts w:ascii="Times New Roman" w:eastAsia="Times New Roman" w:hAnsi="Times New Roman" w:cs="Times New Roman"/>
+                <w:color w:val="000000"/>
+                <w:sz w:val="24"/>
+                <w:szCs w:val="24"/>
+                <w:lang w:eastAsia="de-DE"/>
+              </w:rPr>
+              <w:t>)</w:t>
+            </w:r>
+          </w:p>
+        </w:tc>
+        <w:tc>
+          <w:tcPr>
+            <w:tcW w:w="1377" w:type="dxa"/>
+            <w:hideMark/>
+          </w:tcPr>
+          <w:p>
+            <w:pPr>
+              <w:spacing w:after="540"/>
+              <w:cnfStyle w:val="000000100000" w:firstRow="0" w:lastRow="0" w:firstColumn="0" w:lastColumn="0" w:oddVBand="0" w:evenVBand="0" w:oddHBand="1" w:evenHBand="0" w:firstRowFirstColumn="0" w:firstRowLastColumn="0" w:lastRowFirstColumn="0" w:lastRowLastColumn="0"/>
+              <w:rPr>
+                <w:rFonts w:ascii="Times New Roman" w:eastAsia="Times New Roman" w:hAnsi="Times New Roman" w:cs="Times New Roman"/>
+                <w:sz w:val="24"/>
+                <w:szCs w:val="24"/>
+                <w:lang w:eastAsia="de-DE"/>
+              </w:rPr>
+            </w:pPr>
+            <w:r>
+              <w:rPr>
+                <w:rFonts w:ascii="Times New Roman" w:eastAsia="Times New Roman" w:hAnsi="Times New Roman" w:cs="Times New Roman"/>
+                <w:color w:val="000000"/>
+                <w:sz w:val="24"/>
+                <w:szCs w:val="24"/>
+                <w:lang w:val="en-US" w:eastAsia="de-DE"/>
+              </w:rPr>
+              <w:t>&lt; .05</w:t>
+            </w:r>
+          </w:p>
+        </w:tc>
+        <w:tc>
+          <w:tcPr>
+            <w:tcW w:w="1378" w:type="dxa"/>
+          </w:tcPr>
+          <w:p>
+            <w:pPr>
+              <w:spacing w:after="540"/>
+              <w:cnfStyle w:val="000000100000" w:firstRow="0" w:lastRow="0" w:firstColumn="0" w:lastColumn="0" w:oddVBand="0" w:evenVBand="0" w:oddHBand="1" w:evenHBand="0" w:firstRowFirstColumn="0" w:firstRowLastColumn="0" w:lastRowFirstColumn="0" w:lastRowLastColumn="0"/>
+              <w:rPr>
+                <w:rFonts w:ascii="Times New Roman" w:eastAsia="Times New Roman" w:hAnsi="Times New Roman" w:cs="Times New Roman"/>
+                <w:sz w:val="24"/>
+                <w:szCs w:val="24"/>
+                <w:lang w:eastAsia="de-DE"/>
+              </w:rPr>
+            </w:pPr>
+            <w:r>
+              <w:rPr>
+                <w:rFonts w:ascii="Times New Roman" w:eastAsia="Times New Roman" w:hAnsi="Times New Roman" w:cs="Times New Roman"/>
+                <w:sz w:val="24"/>
+                <w:szCs w:val="24"/>
+                <w:lang w:eastAsia="de-DE"/>
+              </w:rPr>
+              <w:t>.0</w:t>
+            </w:r>
+            <w:r>
+              <w:rPr>
+                <w:rFonts w:ascii="Times New Roman" w:eastAsia="Times New Roman" w:hAnsi="Times New Roman" w:cs="Times New Roman"/>
+                <w:sz w:val="24"/>
+                <w:szCs w:val="24"/>
+                <w:lang w:eastAsia="de-DE"/>
+              </w:rPr>
+              <w:t>1</w:t>
+            </w:r>
+          </w:p>
+        </w:tc>
+      </w:tr>
+      <w:tr>
+        <w:trPr>
+          <w:trHeight w:val="603"/>
+        </w:trPr>
+        <w:tc>
+          <w:tcPr>
+            <w:cnfStyle w:val="001000000000" w:firstRow="0" w:lastRow="0" w:firstColumn="1" w:lastColumn="0" w:oddVBand="0" w:evenVBand="0" w:oddHBand="0" w:evenHBand="0" w:firstRowFirstColumn="0" w:firstRowLastColumn="0" w:lastRowFirstColumn="0" w:lastRowLastColumn="0"/>
+            <w:tcW w:w="2835" w:type="dxa"/>
+            <w:hideMark/>
+          </w:tcPr>
+          <w:p>
+            <w:pPr>
+              <w:textAlignment w:val="baseline"/>
+              <w:rPr>
+                <w:rFonts w:ascii="Times New Roman" w:eastAsia="Times New Roman" w:hAnsi="Times New Roman" w:cs="Times New Roman"/>
+                <w:color w:val="000000"/>
+                <w:sz w:val="24"/>
+                <w:szCs w:val="24"/>
+                <w:lang w:eastAsia="de-DE"/>
+              </w:rPr>
+            </w:pPr>
+            <w:r>
+              <w:rPr>
+                <w:rFonts w:ascii="Times New Roman" w:eastAsia="Times New Roman" w:hAnsi="Times New Roman" w:cs="Times New Roman"/>
+                <w:color w:val="000000"/>
+                <w:sz w:val="24"/>
+                <w:szCs w:val="24"/>
+                <w:lang w:eastAsia="de-DE"/>
+              </w:rPr>
+              <w:t xml:space="preserve">(5) </w:t>
+            </w:r>
+            <w:r>
+              <w:rPr>
+                <w:rFonts w:ascii="Times New Roman" w:eastAsia="Times New Roman" w:hAnsi="Times New Roman" w:cs="Times New Roman"/>
+                <w:color w:val="000000"/>
+                <w:sz w:val="24"/>
+                <w:szCs w:val="24"/>
+                <w:lang w:eastAsia="de-DE"/>
+              </w:rPr>
+              <w:t xml:space="preserve">End </w:t>
+            </w:r>
+            <w:r>
+              <w:rPr>
+                <w:rFonts w:ascii="Times New Roman" w:eastAsia="Times New Roman" w:hAnsi="Times New Roman" w:cs="Times New Roman"/>
+                <w:color w:val="000000"/>
+                <w:sz w:val="24"/>
+                <w:szCs w:val="24"/>
+                <w:lang w:eastAsia="de-DE"/>
+              </w:rPr>
+              <w:t>interval</w:t>
+            </w:r>
+          </w:p>
+        </w:tc>
+        <w:tc>
+          <w:tcPr>
+            <w:tcW w:w="993" w:type="dxa"/>
+            <w:hideMark/>
+          </w:tcPr>
+          <w:p>
+            <w:pPr>
+              <w:spacing w:after="540"/>
+              <w:cnfStyle w:val="000000000000" w:firstRow="0" w:lastRow="0" w:firstColumn="0" w:lastColumn="0" w:oddVBand="0" w:evenVBand="0" w:oddHBand="0" w:evenHBand="0" w:firstRowFirstColumn="0" w:firstRowLastColumn="0" w:lastRowFirstColumn="0" w:lastRowLastColumn="0"/>
+              <w:rPr>
+                <w:rFonts w:ascii="Times New Roman" w:eastAsia="Times New Roman" w:hAnsi="Times New Roman" w:cs="Times New Roman"/>
+                <w:sz w:val="24"/>
+                <w:szCs w:val="24"/>
+                <w:lang w:eastAsia="de-DE"/>
+              </w:rPr>
+            </w:pPr>
+            <w:r>
+              <w:rPr>
+                <w:rFonts w:ascii="Times New Roman" w:eastAsia="Times New Roman" w:hAnsi="Times New Roman" w:cs="Times New Roman"/>
+                <w:color w:val="000000"/>
+                <w:sz w:val="24"/>
+                <w:szCs w:val="24"/>
+                <w:lang w:eastAsia="de-DE"/>
+              </w:rPr>
+              <w:t>5990</w:t>
+            </w:r>
+          </w:p>
+        </w:tc>
+        <w:tc>
+          <w:tcPr>
+            <w:tcW w:w="1412" w:type="dxa"/>
+            <w:hideMark/>
+          </w:tcPr>
+          <w:p>
+            <w:pPr>
+              <w:spacing w:after="540"/>
+              <w:cnfStyle w:val="000000000000" w:firstRow="0" w:lastRow="0" w:firstColumn="0" w:lastColumn="0" w:oddVBand="0" w:evenVBand="0" w:oddHBand="0" w:evenHBand="0" w:firstRowFirstColumn="0" w:firstRowLastColumn="0" w:lastRowFirstColumn="0" w:lastRowLastColumn="0"/>
+              <w:rPr>
+                <w:rFonts w:ascii="Times New Roman" w:eastAsia="Times New Roman" w:hAnsi="Times New Roman" w:cs="Times New Roman"/>
+                <w:lang w:eastAsia="de-DE"/>
+              </w:rPr>
+            </w:pPr>
+            <w:r>
+              <w:rPr>
+                <w:rFonts w:ascii="Times New Roman" w:eastAsia="Times New Roman" w:hAnsi="Times New Roman" w:cs="Times New Roman"/>
+                <w:color w:val="000000"/>
+                <w:sz w:val="24"/>
+                <w:szCs w:val="24"/>
+                <w:lang w:eastAsia="de-DE"/>
+              </w:rPr>
+              <w:t>-1.004*</w:t>
+            </w:r>
+            <w:r>
+              <w:rPr>
+                <w:rFonts w:ascii="Times New Roman" w:eastAsia="Times New Roman" w:hAnsi="Times New Roman" w:cs="Times New Roman"/>
+                <w:color w:val="000000"/>
+                <w:sz w:val="24"/>
+                <w:szCs w:val="24"/>
+                <w:lang w:eastAsia="de-DE"/>
+              </w:rPr>
+              <w:t xml:space="preserve"> </w:t>
+            </w:r>
+            <w:r>
+              <w:rPr>
+                <w:rFonts w:ascii="Times New Roman" w:eastAsia="Times New Roman" w:hAnsi="Times New Roman" w:cs="Times New Roman"/>
+                <w:color w:val="000000"/>
+                <w:lang w:eastAsia="de-DE"/>
+              </w:rPr>
+              <w:t>(</w:t>
+            </w:r>
+            <w:r>
+              <w:rPr>
+                <w:rFonts w:ascii="Times New Roman" w:eastAsia="Times New Roman" w:hAnsi="Times New Roman" w:cs="Times New Roman"/>
+                <w:color w:val="000000"/>
+                <w:sz w:val="24"/>
+                <w:szCs w:val="24"/>
+                <w:lang w:eastAsia="de-DE"/>
+              </w:rPr>
+              <w:t>0.500</w:t>
+            </w:r>
+            <w:r>
+              <w:rPr>
+                <w:rFonts w:ascii="Times New Roman" w:eastAsia="Times New Roman" w:hAnsi="Times New Roman" w:cs="Times New Roman"/>
+                <w:color w:val="000000"/>
+                <w:sz w:val="24"/>
+                <w:szCs w:val="24"/>
+                <w:lang w:eastAsia="de-DE"/>
+              </w:rPr>
+              <w:t>)</w:t>
+            </w:r>
+          </w:p>
+        </w:tc>
+        <w:tc>
+          <w:tcPr>
+            <w:tcW w:w="1418" w:type="dxa"/>
+          </w:tcPr>
+          <w:p>
+            <w:pPr>
+              <w:spacing w:after="540"/>
+              <w:cnfStyle w:val="000000000000" w:firstRow="0" w:lastRow="0" w:firstColumn="0" w:lastColumn="0" w:oddVBand="0" w:evenVBand="0" w:oddHBand="0" w:evenHBand="0" w:firstRowFirstColumn="0" w:firstRowLastColumn="0" w:lastRowFirstColumn="0" w:lastRowLastColumn="0"/>
+              <w:rPr>
+                <w:rFonts w:ascii="Times New Roman" w:eastAsia="Times New Roman" w:hAnsi="Times New Roman" w:cs="Times New Roman"/>
+                <w:sz w:val="26"/>
+                <w:szCs w:val="26"/>
+                <w:lang w:eastAsia="de-DE"/>
+              </w:rPr>
+            </w:pPr>
+            <w:r>
+              <w:rPr>
+                <w:rFonts w:ascii="Times New Roman" w:eastAsia="Times New Roman" w:hAnsi="Times New Roman" w:cs="Times New Roman"/>
+                <w:color w:val="000000"/>
+                <w:sz w:val="24"/>
+                <w:szCs w:val="24"/>
+                <w:lang w:eastAsia="de-DE"/>
+              </w:rPr>
+              <w:t>-0.012</w:t>
+            </w:r>
+            <w:r>
+              <w:rPr>
+                <w:rFonts w:ascii="Times New Roman" w:eastAsia="Times New Roman" w:hAnsi="Times New Roman" w:cs="Times New Roman"/>
+                <w:color w:val="000000"/>
+                <w:sz w:val="24"/>
+                <w:szCs w:val="24"/>
+                <w:lang w:eastAsia="de-DE"/>
+              </w:rPr>
+              <w:br/>
+              <w:t>(</w:t>
+            </w:r>
+            <w:r>
+              <w:rPr>
+                <w:rFonts w:ascii="Times New Roman" w:eastAsia="Times New Roman" w:hAnsi="Times New Roman" w:cs="Times New Roman"/>
+                <w:color w:val="000000"/>
+                <w:sz w:val="24"/>
+                <w:szCs w:val="24"/>
+                <w:lang w:eastAsia="de-DE"/>
+              </w:rPr>
+              <w:t>0.074</w:t>
+            </w:r>
+            <w:r>
+              <w:rPr>
+                <w:rFonts w:ascii="Times New Roman" w:eastAsia="Times New Roman" w:hAnsi="Times New Roman" w:cs="Times New Roman"/>
+                <w:color w:val="000000"/>
+                <w:sz w:val="26"/>
+                <w:szCs w:val="26"/>
+                <w:lang w:eastAsia="de-DE"/>
+              </w:rPr>
+              <w:t>)</w:t>
+            </w:r>
+          </w:p>
+        </w:tc>
+        <w:tc>
+          <w:tcPr>
+            <w:tcW w:w="1377" w:type="dxa"/>
+            <w:hideMark/>
+          </w:tcPr>
+          <w:p>
+            <w:pPr>
+              <w:spacing w:after="540"/>
+              <w:cnfStyle w:val="000000000000" w:firstRow="0" w:lastRow="0" w:firstColumn="0" w:lastColumn="0" w:oddVBand="0" w:evenVBand="0" w:oddHBand="0" w:evenHBand="0" w:firstRowFirstColumn="0" w:firstRowLastColumn="0" w:lastRowFirstColumn="0" w:lastRowLastColumn="0"/>
+              <w:rPr>
+                <w:rFonts w:ascii="Times New Roman" w:eastAsia="Times New Roman" w:hAnsi="Times New Roman" w:cs="Times New Roman"/>
+                <w:sz w:val="24"/>
+                <w:szCs w:val="24"/>
+                <w:lang w:eastAsia="de-DE"/>
+              </w:rPr>
+            </w:pPr>
+            <w:r>
+              <w:rPr>
+                <w:rFonts w:ascii="Times New Roman" w:eastAsia="Times New Roman" w:hAnsi="Times New Roman" w:cs="Times New Roman"/>
+                <w:color w:val="000000"/>
+                <w:sz w:val="24"/>
+                <w:szCs w:val="24"/>
+                <w:lang w:val="en-US" w:eastAsia="de-DE"/>
+              </w:rPr>
+              <w:t>&lt; .05</w:t>
+            </w:r>
+          </w:p>
+        </w:tc>
+        <w:tc>
+          <w:tcPr>
+            <w:tcW w:w="1378" w:type="dxa"/>
+          </w:tcPr>
+          <w:p>
+            <w:pPr>
+              <w:spacing w:after="540"/>
+              <w:cnfStyle w:val="000000000000" w:firstRow="0" w:lastRow="0" w:firstColumn="0" w:lastColumn="0" w:oddVBand="0" w:evenVBand="0" w:oddHBand="0" w:evenHBand="0" w:firstRowFirstColumn="0" w:firstRowLastColumn="0" w:lastRowFirstColumn="0" w:lastRowLastColumn="0"/>
+              <w:rPr>
+                <w:rFonts w:ascii="Times New Roman" w:eastAsia="Times New Roman" w:hAnsi="Times New Roman" w:cs="Times New Roman"/>
+                <w:sz w:val="24"/>
+                <w:szCs w:val="24"/>
+                <w:lang w:eastAsia="de-DE"/>
+              </w:rPr>
+            </w:pPr>
+            <w:r>
+              <w:rPr>
+                <w:rFonts w:ascii="Times New Roman" w:eastAsia="Times New Roman" w:hAnsi="Times New Roman" w:cs="Times New Roman"/>
+                <w:sz w:val="24"/>
+                <w:szCs w:val="24"/>
+                <w:lang w:eastAsia="de-DE"/>
+              </w:rPr>
+              <w:t>.1</w:t>
+            </w:r>
+            <w:r>
+              <w:rPr>
+                <w:rFonts w:ascii="Times New Roman" w:eastAsia="Times New Roman" w:hAnsi="Times New Roman" w:cs="Times New Roman"/>
+                <w:sz w:val="24"/>
+                <w:szCs w:val="24"/>
+                <w:lang w:eastAsia="de-DE"/>
+              </w:rPr>
+              <w:t>4</w:t>
+            </w:r>
+          </w:p>
+        </w:tc>
+      </w:tr>
+      <w:tr>
+        <w:trPr>
+          <w:cnfStyle w:val="000000100000" w:firstRow="0" w:lastRow="0" w:firstColumn="0" w:lastColumn="0" w:oddVBand="0" w:evenVBand="0" w:oddHBand="1" w:evenHBand="0" w:firstRowFirstColumn="0" w:firstRowLastColumn="0" w:lastRowFirstColumn="0" w:lastRowLastColumn="0"/>
+          <w:trHeight w:val="693"/>
+        </w:trPr>
+        <w:tc>
+          <w:tcPr>
+            <w:cnfStyle w:val="001000000000" w:firstRow="0" w:lastRow="0" w:firstColumn="1" w:lastColumn="0" w:oddVBand="0" w:evenVBand="0" w:oddHBand="0" w:evenHBand="0" w:firstRowFirstColumn="0" w:firstRowLastColumn="0" w:lastRowFirstColumn="0" w:lastRowLastColumn="0"/>
+            <w:tcW w:w="9413" w:type="dxa"/>
+            <w:gridSpan w:val="6"/>
+            <w:hideMark/>
+          </w:tcPr>
+          <w:p>
+            <w:pPr>
+              <w:spacing w:before="240" w:after="240"/>
+              <w:rPr>
+                <w:rFonts w:ascii="Times New Roman" w:eastAsia="Times New Roman" w:hAnsi="Times New Roman" w:cs="Times New Roman"/>
+                <w:b w:val="0"/>
+                <w:bCs w:val="0"/>
+                <w:color w:val="000000"/>
+                <w:sz w:val="24"/>
+                <w:szCs w:val="24"/>
+                <w:lang w:val="en-US" w:eastAsia="de-DE"/>
+              </w:rPr>
+            </w:pPr>
+            <w:r>
+              <w:rPr>
+                <w:rFonts w:ascii="Times New Roman" w:eastAsia="Times New Roman" w:hAnsi="Times New Roman" w:cs="Times New Roman"/>
+                <w:b w:val="0"/>
+                <w:bCs w:val="0"/>
+                <w:i/>
+                <w:color w:val="000000"/>
+                <w:sz w:val="24"/>
+                <w:szCs w:val="24"/>
+                <w:lang w:val="en-US" w:eastAsia="de-DE"/>
+              </w:rPr>
+              <w:t>Note.</w:t>
+            </w:r>
+            <w:r>
+              <w:rPr>
+                <w:rFonts w:ascii="Times New Roman" w:eastAsia="Times New Roman" w:hAnsi="Times New Roman" w:cs="Times New Roman"/>
+                <w:b w:val="0"/>
+                <w:bCs w:val="0"/>
+                <w:color w:val="000000"/>
+                <w:sz w:val="24"/>
+                <w:szCs w:val="24"/>
+                <w:lang w:val="en-US" w:eastAsia="de-DE"/>
+              </w:rPr>
+              <w:t xml:space="preserve"> * </w:t>
+            </w:r>
+            <w:r>
+              <w:rPr>
+                <w:rFonts w:ascii="Times New Roman" w:eastAsia="Times New Roman" w:hAnsi="Times New Roman" w:cs="Times New Roman"/>
+                <w:b w:val="0"/>
+                <w:bCs w:val="0"/>
+                <w:i/>
+                <w:iCs/>
+                <w:color w:val="000000"/>
+                <w:sz w:val="24"/>
+                <w:szCs w:val="24"/>
+                <w:lang w:val="en-US" w:eastAsia="de-DE"/>
+              </w:rPr>
+              <w:t xml:space="preserve">p </w:t>
+            </w:r>
+            <w:r>
+              <w:rPr>
+                <w:rFonts w:ascii="Times New Roman" w:eastAsia="Times New Roman" w:hAnsi="Times New Roman" w:cs="Times New Roman"/>
+                <w:b w:val="0"/>
+                <w:bCs w:val="0"/>
+                <w:color w:val="000000"/>
+                <w:sz w:val="24"/>
+                <w:szCs w:val="24"/>
+                <w:lang w:val="en-US" w:eastAsia="de-DE"/>
+              </w:rPr>
+              <w:t xml:space="preserve">&lt; .05 </w:t>
+            </w:r>
+          </w:p>
+          <w:p>
+            <w:pPr>
+              <w:spacing w:before="240" w:after="240"/>
+              <w:rPr>
+                <w:rFonts w:ascii="Times New Roman" w:eastAsia="Times New Roman" w:hAnsi="Times New Roman" w:cs="Times New Roman"/>
+                <w:b w:val="0"/>
+                <w:bCs w:val="0"/>
+                <w:color w:val="000000"/>
+                <w:sz w:val="24"/>
+                <w:szCs w:val="24"/>
+                <w:lang w:val="en-US" w:eastAsia="de-DE"/>
+              </w:rPr>
+            </w:pPr>
+            <w:r>
+              <w:rPr>
+                <w:rFonts w:ascii="Times New Roman" w:eastAsia="Times New Roman" w:hAnsi="Times New Roman" w:cs="Times New Roman"/>
+                <w:b w:val="0"/>
+                <w:bCs w:val="0"/>
+                <w:color w:val="000000"/>
+                <w:sz w:val="24"/>
+                <w:szCs w:val="24"/>
+                <w:vertAlign w:val="superscript"/>
+                <w:lang w:val="en-US" w:eastAsia="de-DE"/>
+              </w:rPr>
+              <w:t>1</w:t>
+            </w:r>
+            <w:r>
+              <w:rPr>
+                <w:rFonts w:ascii="Times New Roman" w:eastAsia="Times New Roman" w:hAnsi="Times New Roman" w:cs="Times New Roman"/>
+                <w:b w:val="0"/>
+                <w:bCs w:val="0"/>
+                <w:color w:val="000000"/>
+                <w:sz w:val="24"/>
+                <w:szCs w:val="24"/>
+                <w:lang w:val="en-US" w:eastAsia="de-DE"/>
+              </w:rPr>
+              <w:t xml:space="preserve">All measurement points </w:t>
+            </w:r>
+            <w:r>
+              <w:rPr>
+                <w:rFonts w:ascii="Times New Roman" w:eastAsia="Times New Roman" w:hAnsi="Times New Roman" w:cs="Times New Roman"/>
+                <w:b w:val="0"/>
+                <w:bCs w:val="0"/>
+                <w:color w:val="000000"/>
+                <w:sz w:val="24"/>
+                <w:szCs w:val="24"/>
+                <w:lang w:val="en-US" w:eastAsia="de-DE"/>
+              </w:rPr>
+              <w:t xml:space="preserve">per interval </w:t>
+            </w:r>
+            <w:r>
+              <w:rPr>
+                <w:rFonts w:ascii="Times New Roman" w:eastAsia="Times New Roman" w:hAnsi="Times New Roman" w:cs="Times New Roman"/>
+                <w:b w:val="0"/>
+                <w:bCs w:val="0"/>
+                <w:color w:val="000000"/>
+                <w:sz w:val="24"/>
+                <w:szCs w:val="24"/>
+                <w:lang w:val="en-US" w:eastAsia="de-DE"/>
+              </w:rPr>
+              <w:t xml:space="preserve">for all </w:t>
+            </w:r>
+            <w:r>
+              <w:rPr>
+                <w:rFonts w:ascii="Times New Roman" w:eastAsia="Times New Roman" w:hAnsi="Times New Roman" w:cs="Times New Roman"/>
+                <w:b w:val="0"/>
+                <w:bCs w:val="0"/>
+                <w:color w:val="000000"/>
+                <w:sz w:val="24"/>
+                <w:szCs w:val="24"/>
+                <w:lang w:val="en-US" w:eastAsia="de-DE"/>
+              </w:rPr>
+              <w:t>participants</w:t>
+            </w:r>
+            <w:r>
+              <w:rPr>
+                <w:rFonts w:ascii="Times New Roman" w:eastAsia="Times New Roman" w:hAnsi="Times New Roman" w:cs="Times New Roman"/>
+                <w:b w:val="0"/>
+                <w:bCs w:val="0"/>
+                <w:color w:val="000000"/>
+                <w:sz w:val="24"/>
+                <w:szCs w:val="24"/>
+                <w:lang w:val="en-US" w:eastAsia="de-DE"/>
+              </w:rPr>
+              <w:t>.</w:t>
+            </w:r>
+            <w:r>
+              <w:rPr>
+                <w:rFonts w:ascii="Times New Roman" w:eastAsia="Times New Roman" w:hAnsi="Times New Roman" w:cs="Times New Roman"/>
+                <w:b w:val="0"/>
+                <w:bCs w:val="0"/>
+                <w:color w:val="000000"/>
+                <w:sz w:val="24"/>
+                <w:szCs w:val="24"/>
+                <w:lang w:val="en-US" w:eastAsia="de-DE"/>
+              </w:rPr>
+              <w:t xml:space="preserve"> </w:t>
+            </w:r>
+            <w:r>
+              <w:rPr>
+                <w:rFonts w:ascii="Times New Roman" w:eastAsia="Times New Roman" w:hAnsi="Times New Roman" w:cs="Times New Roman"/>
+                <w:b w:val="0"/>
+                <w:bCs w:val="0"/>
+                <w:color w:val="000000"/>
+                <w:sz w:val="24"/>
+                <w:szCs w:val="24"/>
+                <w:lang w:val="en-US" w:eastAsia="de-DE"/>
+              </w:rPr>
+              <w:t xml:space="preserve">Note that </w:t>
+            </w:r>
+            <w:r>
+              <w:rPr>
+                <w:rFonts w:ascii="Times New Roman" w:eastAsia="Times New Roman" w:hAnsi="Times New Roman" w:cs="Times New Roman"/>
+                <w:b w:val="0"/>
+                <w:bCs w:val="0"/>
+                <w:color w:val="000000"/>
+                <w:sz w:val="24"/>
+                <w:szCs w:val="24"/>
+                <w:lang w:val="en-US" w:eastAsia="de-DE"/>
+              </w:rPr>
+              <w:t xml:space="preserve">the </w:t>
+            </w:r>
+            <w:r>
+              <w:rPr>
+                <w:rFonts w:ascii="Times New Roman" w:eastAsia="Times New Roman" w:hAnsi="Times New Roman" w:cs="Times New Roman"/>
+                <w:b w:val="0"/>
+                <w:bCs w:val="0"/>
+                <w:color w:val="000000"/>
+                <w:sz w:val="24"/>
+                <w:szCs w:val="24"/>
+                <w:lang w:val="en-US" w:eastAsia="de-DE"/>
+              </w:rPr>
+              <w:t xml:space="preserve">variation in </w:t>
+            </w:r>
+            <w:r>
+              <w:rPr>
+                <w:rFonts w:ascii="Times New Roman" w:eastAsia="Times New Roman" w:hAnsi="Times New Roman" w:cs="Times New Roman"/>
+                <w:b w:val="0"/>
+                <w:bCs w:val="0"/>
+                <w:i/>
+                <w:iCs/>
+                <w:color w:val="000000"/>
+                <w:sz w:val="24"/>
+                <w:szCs w:val="24"/>
+                <w:lang w:val="en-US" w:eastAsia="de-DE"/>
+              </w:rPr>
+              <w:t>n</w:t>
+            </w:r>
+            <w:r>
+              <w:rPr>
+                <w:rFonts w:ascii="Times New Roman" w:eastAsia="Times New Roman" w:hAnsi="Times New Roman" w:cs="Times New Roman"/>
+                <w:b w:val="0"/>
+                <w:bCs w:val="0"/>
+                <w:color w:val="000000"/>
+                <w:sz w:val="24"/>
+                <w:szCs w:val="24"/>
+                <w:lang w:val="en-US" w:eastAsia="de-DE"/>
+              </w:rPr>
+              <w:t xml:space="preserve"> </w:t>
+            </w:r>
+            <w:r>
+              <w:rPr>
+                <w:rFonts w:ascii="Times New Roman" w:eastAsia="Times New Roman" w:hAnsi="Times New Roman" w:cs="Times New Roman"/>
+                <w:b w:val="0"/>
+                <w:bCs w:val="0"/>
+                <w:color w:val="000000"/>
+                <w:sz w:val="24"/>
+                <w:szCs w:val="24"/>
+                <w:lang w:val="en-US" w:eastAsia="de-DE"/>
+              </w:rPr>
+              <w:t xml:space="preserve">stem from the variation </w:t>
+            </w:r>
+            <w:r>
+              <w:rPr>
+                <w:rFonts w:ascii="Times New Roman" w:eastAsia="Times New Roman" w:hAnsi="Times New Roman" w:cs="Times New Roman"/>
+                <w:b w:val="0"/>
+                <w:bCs w:val="0"/>
+                <w:color w:val="000000"/>
+                <w:sz w:val="24"/>
+                <w:szCs w:val="24"/>
+                <w:lang w:val="en-US" w:eastAsia="de-DE"/>
+              </w:rPr>
+              <w:t>in the number of collected data points by the fitness tracker.</w:t>
+            </w:r>
+          </w:p>
+        </w:tc>
+      </w:tr>
+    </w:tbl>
+    <w:p>
+      <w:pPr>
+        <w:spacing w:before="240" w:after="240" w:line="240" w:lineRule="auto"/>
+        <w:rPr>
+          <w:rFonts w:ascii="Times New Roman" w:eastAsia="Times New Roman" w:hAnsi="Times New Roman" w:cs="Times New Roman"/>
+          <w:color w:val="000000"/>
+          <w:sz w:val="24"/>
+          <w:szCs w:val="24"/>
+          <w:lang w:val="en-US" w:eastAsia="de-DE"/>
+        </w:rPr>
+      </w:pPr>
+    </w:p>
+    <w:p>
+      <w:pPr>
+        <w:spacing w:before="240" w:after="240" w:line="240" w:lineRule="auto"/>
+        <w:rPr>
+          <w:rFonts w:ascii="Times New Roman" w:eastAsia="Times New Roman" w:hAnsi="Times New Roman" w:cs="Times New Roman"/>
+          <w:b/>
+          <w:color w:val="000000"/>
+          <w:sz w:val="24"/>
+          <w:szCs w:val="24"/>
+          <w:lang w:val="en-US" w:eastAsia="de-DE"/>
+        </w:rPr>
+      </w:pPr>
+    </w:p>
+    <w:p>
+      <w:pPr>
+        <w:spacing w:before="240" w:after="240" w:line="240" w:lineRule="auto"/>
+        <w:rPr>
+          <w:rFonts w:ascii="Times New Roman" w:eastAsia="Times New Roman" w:hAnsi="Times New Roman" w:cs="Times New Roman"/>
+          <w:b/>
+          <w:sz w:val="24"/>
+          <w:szCs w:val="24"/>
+          <w:lang w:val="en-US" w:eastAsia="de-DE"/>
+        </w:rPr>
+      </w:pPr>
+      <w:r>
+        <w:rPr>
+          <w:rFonts w:ascii="Times New Roman" w:eastAsia="Times New Roman" w:hAnsi="Times New Roman" w:cs="Times New Roman"/>
+          <w:b/>
+          <w:color w:val="000000"/>
+          <w:sz w:val="24"/>
+          <w:szCs w:val="24"/>
+          <w:lang w:val="en-US" w:eastAsia="de-DE"/>
+        </w:rPr>
+        <w:lastRenderedPageBreak/>
+        <w:t>Fig</w:t>
+      </w:r>
+      <w:r>
+        <w:rPr>
+          <w:rFonts w:ascii="Times New Roman" w:eastAsia="Times New Roman" w:hAnsi="Times New Roman" w:cs="Times New Roman"/>
+          <w:b/>
+          <w:color w:val="000000"/>
+          <w:sz w:val="24"/>
+          <w:szCs w:val="24"/>
+          <w:lang w:val="en-US" w:eastAsia="de-DE"/>
+        </w:rPr>
+        <w:t>ure 4</w:t>
+      </w:r>
+    </w:p>
+    <w:p>
+      <w:pPr>
+        <w:spacing w:before="240" w:after="240" w:line="240" w:lineRule="auto"/>
+        <w:rPr>
+          <w:rFonts w:ascii="Times New Roman" w:eastAsia="Times New Roman" w:hAnsi="Times New Roman" w:cs="Times New Roman"/>
+          <w:sz w:val="24"/>
+          <w:szCs w:val="24"/>
+          <w:lang w:val="en-US" w:eastAsia="de-DE"/>
+        </w:rPr>
+      </w:pPr>
+      <w:r>
+        <w:rPr>
+          <w:rFonts w:ascii="Times New Roman" w:eastAsia="Times New Roman" w:hAnsi="Times New Roman" w:cs="Times New Roman"/>
+          <w:i/>
+          <w:iCs/>
+          <w:color w:val="000000"/>
+          <w:sz w:val="24"/>
+          <w:szCs w:val="24"/>
+          <w:lang w:val="en-US" w:eastAsia="de-DE"/>
+        </w:rPr>
+        <w:t xml:space="preserve">Graphical </w:t>
+      </w:r>
+      <w:r>
+        <w:rPr>
+          <w:rFonts w:ascii="Times New Roman" w:eastAsia="Times New Roman" w:hAnsi="Times New Roman" w:cs="Times New Roman"/>
+          <w:i/>
+          <w:iCs/>
+          <w:color w:val="000000"/>
+          <w:sz w:val="24"/>
+          <w:szCs w:val="24"/>
+          <w:lang w:val="en-US" w:eastAsia="de-DE"/>
+        </w:rPr>
+        <w:t>D</w:t>
+      </w:r>
+      <w:r>
+        <w:rPr>
+          <w:rFonts w:ascii="Times New Roman" w:eastAsia="Times New Roman" w:hAnsi="Times New Roman" w:cs="Times New Roman"/>
+          <w:i/>
+          <w:iCs/>
+          <w:color w:val="000000"/>
+          <w:sz w:val="24"/>
+          <w:szCs w:val="24"/>
+          <w:lang w:val="en-US" w:eastAsia="de-DE"/>
+        </w:rPr>
+        <w:t>isplay of the</w:t>
+      </w:r>
+      <w:r>
+        <w:rPr>
+          <w:rFonts w:ascii="Times New Roman" w:eastAsia="Times New Roman" w:hAnsi="Times New Roman" w:cs="Times New Roman"/>
+          <w:i/>
+          <w:iCs/>
+          <w:color w:val="000000"/>
+          <w:sz w:val="24"/>
+          <w:szCs w:val="24"/>
+          <w:lang w:val="en-US" w:eastAsia="de-DE"/>
+        </w:rPr>
+        <w:t xml:space="preserve"> </w:t>
+      </w:r>
+      <w:r>
+        <w:rPr>
+          <w:rFonts w:ascii="Times New Roman" w:eastAsia="Times New Roman" w:hAnsi="Times New Roman" w:cs="Times New Roman"/>
+          <w:i/>
+          <w:iCs/>
+          <w:color w:val="000000"/>
+          <w:sz w:val="24"/>
+          <w:szCs w:val="24"/>
+          <w:lang w:val="en-US" w:eastAsia="de-DE"/>
+        </w:rPr>
+        <w:t>M</w:t>
+      </w:r>
+      <w:r>
+        <w:rPr>
+          <w:rFonts w:ascii="Times New Roman" w:eastAsia="Times New Roman" w:hAnsi="Times New Roman" w:cs="Times New Roman"/>
+          <w:i/>
+          <w:iCs/>
+          <w:color w:val="000000"/>
+          <w:sz w:val="24"/>
+          <w:szCs w:val="24"/>
+          <w:lang w:val="en-US" w:eastAsia="de-DE"/>
+        </w:rPr>
+        <w:t xml:space="preserve">ean </w:t>
+      </w:r>
+      <w:r>
+        <w:rPr>
+          <w:rFonts w:ascii="Times New Roman" w:eastAsia="Times New Roman" w:hAnsi="Times New Roman" w:cs="Times New Roman"/>
+          <w:i/>
+          <w:iCs/>
+          <w:color w:val="000000"/>
+          <w:sz w:val="24"/>
+          <w:szCs w:val="24"/>
+          <w:lang w:val="en-US" w:eastAsia="de-DE"/>
+        </w:rPr>
+        <w:t>S</w:t>
+      </w:r>
+      <w:r>
+        <w:rPr>
+          <w:rFonts w:ascii="Times New Roman" w:eastAsia="Times New Roman" w:hAnsi="Times New Roman" w:cs="Times New Roman"/>
+          <w:i/>
+          <w:iCs/>
+          <w:color w:val="000000"/>
+          <w:sz w:val="24"/>
+          <w:szCs w:val="24"/>
+          <w:lang w:val="en-US" w:eastAsia="de-DE"/>
+        </w:rPr>
+        <w:t xml:space="preserve">lopes </w:t>
+      </w:r>
+      <w:r>
+        <w:rPr>
+          <w:rFonts w:ascii="Times New Roman" w:eastAsia="Times New Roman" w:hAnsi="Times New Roman" w:cs="Times New Roman"/>
+          <w:i/>
+          <w:iCs/>
+          <w:color w:val="000000"/>
+          <w:sz w:val="24"/>
+          <w:szCs w:val="24"/>
+          <w:lang w:val="en-US" w:eastAsia="de-DE"/>
+        </w:rPr>
+        <w:t>of</w:t>
+      </w:r>
+      <w:r>
+        <w:rPr>
+          <w:rFonts w:ascii="Times New Roman" w:eastAsia="Times New Roman" w:hAnsi="Times New Roman" w:cs="Times New Roman"/>
+          <w:i/>
+          <w:iCs/>
+          <w:color w:val="000000"/>
+          <w:sz w:val="24"/>
+          <w:szCs w:val="24"/>
+          <w:lang w:val="en-US" w:eastAsia="de-DE"/>
+        </w:rPr>
+        <w:t xml:space="preserve"> </w:t>
+      </w:r>
+      <w:r>
+        <w:rPr>
+          <w:rFonts w:ascii="Times New Roman" w:eastAsia="Times New Roman" w:hAnsi="Times New Roman" w:cs="Times New Roman"/>
+          <w:i/>
+          <w:iCs/>
+          <w:color w:val="000000"/>
+          <w:sz w:val="24"/>
+          <w:szCs w:val="24"/>
+          <w:lang w:val="en-US" w:eastAsia="de-DE"/>
+        </w:rPr>
+        <w:t xml:space="preserve">the </w:t>
+      </w:r>
+      <w:r>
+        <w:rPr>
+          <w:rFonts w:ascii="Times New Roman" w:eastAsia="Times New Roman" w:hAnsi="Times New Roman" w:cs="Times New Roman"/>
+          <w:i/>
+          <w:iCs/>
+          <w:color w:val="000000"/>
+          <w:sz w:val="24"/>
+          <w:szCs w:val="24"/>
+          <w:lang w:val="en-US" w:eastAsia="de-DE"/>
+        </w:rPr>
+        <w:t>S</w:t>
+      </w:r>
+      <w:r>
+        <w:rPr>
+          <w:rFonts w:ascii="Times New Roman" w:eastAsia="Times New Roman" w:hAnsi="Times New Roman" w:cs="Times New Roman"/>
+          <w:i/>
+          <w:iCs/>
+          <w:color w:val="000000"/>
+          <w:sz w:val="24"/>
+          <w:szCs w:val="24"/>
+          <w:lang w:val="en-US" w:eastAsia="de-DE"/>
+        </w:rPr>
+        <w:t xml:space="preserve">tandardized </w:t>
+      </w:r>
+      <w:r>
+        <w:rPr>
+          <w:rFonts w:ascii="Times New Roman" w:eastAsia="Times New Roman" w:hAnsi="Times New Roman" w:cs="Times New Roman"/>
+          <w:i/>
+          <w:iCs/>
+          <w:color w:val="000000"/>
+          <w:sz w:val="24"/>
+          <w:szCs w:val="24"/>
+          <w:lang w:val="en-US" w:eastAsia="de-DE"/>
+        </w:rPr>
+        <w:t>M</w:t>
+      </w:r>
+      <w:r>
+        <w:rPr>
+          <w:rFonts w:ascii="Times New Roman" w:eastAsia="Times New Roman" w:hAnsi="Times New Roman" w:cs="Times New Roman"/>
+          <w:i/>
+          <w:iCs/>
+          <w:color w:val="000000"/>
+          <w:sz w:val="24"/>
+          <w:szCs w:val="24"/>
+          <w:lang w:val="en-US" w:eastAsia="de-DE"/>
+        </w:rPr>
+        <w:t xml:space="preserve">ean HR </w:t>
+      </w:r>
+      <w:r>
+        <w:rPr>
+          <w:rFonts w:ascii="Times New Roman" w:eastAsia="Times New Roman" w:hAnsi="Times New Roman" w:cs="Times New Roman"/>
+          <w:i/>
+          <w:iCs/>
+          <w:color w:val="000000"/>
+          <w:sz w:val="24"/>
+          <w:szCs w:val="24"/>
+          <w:lang w:val="en-US" w:eastAsia="de-DE"/>
+        </w:rPr>
+        <w:t>for</w:t>
+      </w:r>
+      <w:r>
+        <w:rPr>
+          <w:rFonts w:ascii="Times New Roman" w:eastAsia="Times New Roman" w:hAnsi="Times New Roman" w:cs="Times New Roman"/>
+          <w:i/>
+          <w:iCs/>
+          <w:color w:val="000000"/>
+          <w:sz w:val="24"/>
+          <w:szCs w:val="24"/>
+          <w:lang w:val="en-US" w:eastAsia="de-DE"/>
+        </w:rPr>
+        <w:t xml:space="preserve"> </w:t>
+      </w:r>
+      <w:r>
+        <w:rPr>
+          <w:rFonts w:ascii="Times New Roman" w:eastAsia="Times New Roman" w:hAnsi="Times New Roman" w:cs="Times New Roman"/>
+          <w:i/>
+          <w:iCs/>
+          <w:color w:val="000000"/>
+          <w:sz w:val="24"/>
+          <w:szCs w:val="24"/>
+          <w:lang w:val="en-US" w:eastAsia="de-DE"/>
+        </w:rPr>
+        <w:t>E</w:t>
+      </w:r>
+      <w:r>
+        <w:rPr>
+          <w:rFonts w:ascii="Times New Roman" w:eastAsia="Times New Roman" w:hAnsi="Times New Roman" w:cs="Times New Roman"/>
+          <w:i/>
+          <w:iCs/>
+          <w:color w:val="000000"/>
+          <w:sz w:val="24"/>
+          <w:szCs w:val="24"/>
+          <w:lang w:val="en-US" w:eastAsia="de-DE"/>
+        </w:rPr>
+        <w:t xml:space="preserve">ach </w:t>
+      </w:r>
+      <w:r>
+        <w:rPr>
+          <w:rFonts w:ascii="Times New Roman" w:eastAsia="Times New Roman" w:hAnsi="Times New Roman" w:cs="Times New Roman"/>
+          <w:i/>
+          <w:iCs/>
+          <w:color w:val="000000"/>
+          <w:sz w:val="24"/>
+          <w:szCs w:val="24"/>
+          <w:lang w:val="en-US" w:eastAsia="de-DE"/>
+        </w:rPr>
+        <w:t>I</w:t>
+      </w:r>
+      <w:r>
+        <w:rPr>
+          <w:rFonts w:ascii="Times New Roman" w:eastAsia="Times New Roman" w:hAnsi="Times New Roman" w:cs="Times New Roman"/>
+          <w:i/>
+          <w:iCs/>
+          <w:color w:val="000000"/>
+          <w:sz w:val="24"/>
+          <w:szCs w:val="24"/>
+          <w:lang w:val="en-US" w:eastAsia="de-DE"/>
+        </w:rPr>
+        <w:t>nterval</w:t>
+      </w:r>
+    </w:p>
+    <w:p>
+      <w:pPr>
+        <w:spacing w:before="240" w:after="240" w:line="240" w:lineRule="auto"/>
+        <w:rPr>
+          <w:rFonts w:ascii="Times New Roman" w:eastAsia="Times New Roman" w:hAnsi="Times New Roman" w:cs="Times New Roman"/>
+          <w:sz w:val="24"/>
+          <w:szCs w:val="24"/>
+          <w:lang w:eastAsia="de-DE"/>
+        </w:rPr>
+      </w:pPr>
+      <w:r>
+        <w:rPr>
+          <w:rFonts w:ascii="Times New Roman" w:eastAsia="Times New Roman" w:hAnsi="Times New Roman" w:cs="Times New Roman"/>
+          <w:noProof/>
+          <w:sz w:val="24"/>
+          <w:szCs w:val="24"/>
+          <w:lang w:eastAsia="de-DE"/>
+        </w:rPr>
+        <w:drawing>
+          <wp:inline distT="0" distB="0" distL="0" distR="0" wp14:anchorId="55E98165" wp14:editId="294F40A1">
+            <wp:extent cx="5760720" cy="3455670"/>
+            <wp:effectExtent l="0" t="0" r="0" b="0"/>
+            <wp:docPr id="12" name="Grafik 12"/>
+            <wp:cNvGraphicFramePr>
+              <a:graphicFrameLocks xmlns:a="http://schemas.openxmlformats.org/drawingml/2006/main" noChangeAspect="1"/>
+            </wp:cNvGraphicFramePr>
+            <a:graphic xmlns:a="http://schemas.openxmlformats.org/drawingml/2006/main">
+              <a:graphicData uri="http://schemas.openxmlformats.org/drawingml/2006/picture">
+                <pic:pic xmlns:pic="http://schemas.openxmlformats.org/drawingml/2006/picture">
+                  <pic:nvPicPr>
+                    <pic:cNvPr id="12" name="Grafik 12"/>
                     <pic:cNvPicPr/>
                   </pic:nvPicPr>
                   <pic:blipFill>
@@ -17117,3561 +20082,6 @@
     </w:p>
     <w:p>
       <w:pPr>
-        <w:spacing w:before="240" w:after="240" w:line="240" w:lineRule="auto"/>
-        <w:ind w:left="708"/>
-        <w:rPr>
-          <w:rFonts w:ascii="Times New Roman" w:eastAsia="Times New Roman" w:hAnsi="Times New Roman" w:cs="Times New Roman"/>
-          <w:sz w:val="20"/>
-          <w:szCs w:val="24"/>
-          <w:lang w:val="en-US" w:eastAsia="de-DE"/>
-        </w:rPr>
-      </w:pPr>
-      <w:r>
-        <w:rPr>
-          <w:rFonts w:ascii="Times New Roman" w:eastAsia="Times New Roman" w:hAnsi="Times New Roman" w:cs="Times New Roman"/>
-          <w:i/>
-          <w:iCs/>
-          <w:color w:val="000000"/>
-          <w:sz w:val="20"/>
-          <w:szCs w:val="24"/>
-          <w:lang w:val="en-US" w:eastAsia="de-DE"/>
-        </w:rPr>
-        <w:t xml:space="preserve">Note: </w:t>
-      </w:r>
-      <w:r>
-        <w:rPr>
-          <w:rFonts w:ascii="Times New Roman" w:eastAsia="Times New Roman" w:hAnsi="Times New Roman" w:cs="Times New Roman"/>
-          <w:color w:val="000000"/>
-          <w:sz w:val="20"/>
-          <w:szCs w:val="24"/>
-          <w:lang w:val="en-US" w:eastAsia="de-DE"/>
-        </w:rPr>
-        <w:t xml:space="preserve">The </w:t>
-      </w:r>
-      <w:r>
-        <w:rPr>
-          <w:rFonts w:ascii="Times New Roman" w:eastAsia="Times New Roman" w:hAnsi="Times New Roman" w:cs="Times New Roman"/>
-          <w:color w:val="000000"/>
-          <w:sz w:val="20"/>
-          <w:szCs w:val="24"/>
-          <w:lang w:val="en-US" w:eastAsia="de-DE"/>
-        </w:rPr>
-        <w:t xml:space="preserve">dotted line represents the </w:t>
-      </w:r>
-      <w:r>
-        <w:rPr>
-          <w:rFonts w:ascii="Times New Roman" w:eastAsia="Times New Roman" w:hAnsi="Times New Roman" w:cs="Times New Roman"/>
-          <w:color w:val="000000"/>
-          <w:sz w:val="20"/>
-          <w:szCs w:val="24"/>
-          <w:lang w:val="en-US" w:eastAsia="de-DE"/>
-        </w:rPr>
-        <w:t>grand mean</w:t>
-      </w:r>
-      <w:r>
-        <w:rPr>
-          <w:rFonts w:ascii="Times New Roman" w:eastAsia="Times New Roman" w:hAnsi="Times New Roman" w:cs="Times New Roman"/>
-          <w:color w:val="000000"/>
-          <w:sz w:val="20"/>
-          <w:szCs w:val="24"/>
-          <w:lang w:val="en-US" w:eastAsia="de-DE"/>
-        </w:rPr>
-        <w:t xml:space="preserve">. </w:t>
-      </w:r>
-      <w:r>
-        <w:rPr>
-          <w:rFonts w:ascii="Times New Roman" w:eastAsia="Times New Roman" w:hAnsi="Times New Roman" w:cs="Times New Roman"/>
-          <w:color w:val="000000"/>
-          <w:sz w:val="20"/>
-          <w:szCs w:val="24"/>
-          <w:lang w:val="en-US" w:eastAsia="de-DE"/>
-        </w:rPr>
-        <w:t>Error b</w:t>
-      </w:r>
-      <w:r>
-        <w:rPr>
-          <w:rFonts w:ascii="Times New Roman" w:eastAsia="Times New Roman" w:hAnsi="Times New Roman" w:cs="Times New Roman"/>
-          <w:color w:val="000000"/>
-          <w:sz w:val="20"/>
-          <w:szCs w:val="24"/>
-          <w:lang w:val="en-US" w:eastAsia="de-DE"/>
-        </w:rPr>
-        <w:t xml:space="preserve">ars represent the </w:t>
-      </w:r>
-      <w:r>
-        <w:rPr>
-          <w:rFonts w:ascii="Times New Roman" w:eastAsia="Times New Roman" w:hAnsi="Times New Roman" w:cs="Times New Roman"/>
-          <w:color w:val="000000"/>
-          <w:sz w:val="20"/>
-          <w:szCs w:val="24"/>
-          <w:lang w:val="en-US" w:eastAsia="de-DE"/>
-        </w:rPr>
-        <w:t>9</w:t>
-      </w:r>
-      <w:r>
-        <w:rPr>
-          <w:rFonts w:ascii="Times New Roman" w:eastAsia="Times New Roman" w:hAnsi="Times New Roman" w:cs="Times New Roman"/>
-          <w:color w:val="000000"/>
-          <w:sz w:val="20"/>
-          <w:szCs w:val="24"/>
-          <w:lang w:val="en-US" w:eastAsia="de-DE"/>
-        </w:rPr>
-        <w:t>5</w:t>
-      </w:r>
-      <w:r>
-        <w:rPr>
-          <w:rFonts w:ascii="Times New Roman" w:eastAsia="Times New Roman" w:hAnsi="Times New Roman" w:cs="Times New Roman"/>
-          <w:color w:val="000000"/>
-          <w:sz w:val="20"/>
-          <w:szCs w:val="24"/>
-          <w:lang w:val="en-US" w:eastAsia="de-DE"/>
-        </w:rPr>
-        <w:t>% confidence interval</w:t>
-      </w:r>
-      <w:r>
-        <w:rPr>
-          <w:rFonts w:ascii="Times New Roman" w:eastAsia="Times New Roman" w:hAnsi="Times New Roman" w:cs="Times New Roman"/>
-          <w:color w:val="000000"/>
-          <w:sz w:val="20"/>
-          <w:szCs w:val="24"/>
-          <w:lang w:val="en-US" w:eastAsia="de-DE"/>
-        </w:rPr>
-        <w:t xml:space="preserve"> around the mean</w:t>
-      </w:r>
-      <w:r>
-        <w:rPr>
-          <w:rFonts w:ascii="Times New Roman" w:eastAsia="Times New Roman" w:hAnsi="Times New Roman" w:cs="Times New Roman"/>
-          <w:color w:val="000000"/>
-          <w:sz w:val="20"/>
-          <w:szCs w:val="24"/>
-          <w:lang w:val="en-US" w:eastAsia="de-DE"/>
-        </w:rPr>
-        <w:t xml:space="preserve">. </w:t>
-      </w:r>
-    </w:p>
-    <w:p>
-      <w:pPr>
-        <w:spacing w:before="120" w:after="0" w:line="360" w:lineRule="auto"/>
-        <w:rPr>
-          <w:rFonts w:ascii="Times New Roman" w:eastAsia="Times New Roman" w:hAnsi="Times New Roman" w:cs="Times New Roman"/>
-          <w:color w:val="000000"/>
-          <w:sz w:val="24"/>
-          <w:szCs w:val="24"/>
-          <w:lang w:val="en-US" w:eastAsia="de-DE"/>
-        </w:rPr>
-      </w:pPr>
-      <w:r>
-        <w:rPr>
-          <w:rFonts w:ascii="Times New Roman" w:eastAsia="Times New Roman" w:hAnsi="Times New Roman" w:cs="Times New Roman"/>
-          <w:color w:val="000000"/>
-          <w:sz w:val="24"/>
-          <w:szCs w:val="24"/>
-          <w:lang w:val="en-US" w:eastAsia="de-DE"/>
-        </w:rPr>
-        <w:t>H</w:t>
-      </w:r>
-      <w:r>
-        <w:rPr>
-          <w:rFonts w:ascii="Times New Roman" w:eastAsia="Times New Roman" w:hAnsi="Times New Roman" w:cs="Times New Roman"/>
-          <w:color w:val="000000"/>
-          <w:sz w:val="24"/>
-          <w:szCs w:val="24"/>
-          <w:lang w:val="en-US" w:eastAsia="de-DE"/>
-        </w:rPr>
-        <w:t xml:space="preserve">ypothesis </w:t>
-      </w:r>
-      <w:r>
-        <w:rPr>
-          <w:rFonts w:ascii="Times New Roman" w:eastAsia="Times New Roman" w:hAnsi="Times New Roman" w:cs="Times New Roman"/>
-          <w:color w:val="000000"/>
-          <w:sz w:val="24"/>
-          <w:szCs w:val="24"/>
-          <w:lang w:val="en-US" w:eastAsia="de-DE"/>
-        </w:rPr>
-        <w:t>1</w:t>
-      </w:r>
-      <w:r>
-        <w:rPr>
-          <w:rFonts w:ascii="Times New Roman" w:eastAsia="Times New Roman" w:hAnsi="Times New Roman" w:cs="Times New Roman"/>
-          <w:color w:val="000000"/>
-          <w:sz w:val="24"/>
-          <w:szCs w:val="24"/>
-          <w:lang w:val="en-US" w:eastAsia="de-DE"/>
-        </w:rPr>
-        <w:t>b</w:t>
-      </w:r>
-      <w:r>
-        <w:rPr>
-          <w:rFonts w:ascii="Times New Roman" w:eastAsia="Times New Roman" w:hAnsi="Times New Roman" w:cs="Times New Roman"/>
-          <w:color w:val="000000"/>
-          <w:sz w:val="24"/>
-          <w:szCs w:val="24"/>
-          <w:lang w:val="en-US" w:eastAsia="de-DE"/>
-        </w:rPr>
-        <w:t xml:space="preserve">, </w:t>
-      </w:r>
-      <w:r>
-        <w:rPr>
-          <w:rFonts w:ascii="Times New Roman" w:eastAsia="Times New Roman" w:hAnsi="Times New Roman" w:cs="Times New Roman"/>
-          <w:color w:val="000000"/>
-          <w:sz w:val="24"/>
-          <w:szCs w:val="24"/>
-          <w:lang w:val="en-US" w:eastAsia="de-DE"/>
-        </w:rPr>
-        <w:t xml:space="preserve">examined the HR changes within each interval. </w:t>
-      </w:r>
-      <w:r>
-        <w:rPr>
-          <w:rFonts w:ascii="Times New Roman" w:eastAsia="Times New Roman" w:hAnsi="Times New Roman" w:cs="Times New Roman"/>
-          <w:color w:val="000000"/>
-          <w:sz w:val="24"/>
-          <w:szCs w:val="24"/>
-          <w:lang w:val="en-US" w:eastAsia="de-DE"/>
-        </w:rPr>
-        <w:t xml:space="preserve">The </w:t>
-      </w:r>
-      <w:r>
-        <w:rPr>
-          <w:rFonts w:ascii="Times New Roman" w:eastAsia="Times New Roman" w:hAnsi="Times New Roman" w:cs="Times New Roman"/>
-          <w:color w:val="000000"/>
-          <w:sz w:val="24"/>
-          <w:szCs w:val="24"/>
-          <w:lang w:val="en-US" w:eastAsia="de-DE"/>
-        </w:rPr>
-        <w:t xml:space="preserve">mean intercepts </w:t>
-      </w:r>
-      <w:r>
-        <w:rPr>
-          <w:rFonts w:ascii="Times New Roman" w:eastAsia="Times New Roman" w:hAnsi="Times New Roman" w:cs="Times New Roman"/>
-          <w:color w:val="000000"/>
-          <w:sz w:val="24"/>
-          <w:szCs w:val="24"/>
-          <w:lang w:val="en-US" w:eastAsia="de-DE"/>
-        </w:rPr>
-        <w:t>and mean slopes</w:t>
-      </w:r>
-      <w:r>
-        <w:rPr>
-          <w:rFonts w:ascii="Times New Roman" w:eastAsia="Times New Roman" w:hAnsi="Times New Roman" w:cs="Times New Roman"/>
-          <w:color w:val="000000"/>
-          <w:sz w:val="24"/>
-          <w:szCs w:val="24"/>
-          <w:lang w:val="en-US" w:eastAsia="de-DE"/>
-        </w:rPr>
-        <w:t xml:space="preserve">, complemented by their </w:t>
-      </w:r>
-      <w:r>
-        <w:rPr>
-          <w:rFonts w:ascii="Times New Roman" w:eastAsia="Times New Roman" w:hAnsi="Times New Roman" w:cs="Times New Roman"/>
-          <w:color w:val="000000"/>
-          <w:sz w:val="24"/>
-          <w:szCs w:val="24"/>
-          <w:lang w:val="en-US" w:eastAsia="de-DE"/>
-        </w:rPr>
-        <w:t>standard deviation</w:t>
-      </w:r>
-      <w:r>
-        <w:rPr>
-          <w:rFonts w:ascii="Times New Roman" w:eastAsia="Times New Roman" w:hAnsi="Times New Roman" w:cs="Times New Roman"/>
-          <w:color w:val="000000"/>
-          <w:sz w:val="24"/>
-          <w:szCs w:val="24"/>
-          <w:lang w:val="en-US" w:eastAsia="de-DE"/>
-        </w:rPr>
-        <w:t>s</w:t>
-      </w:r>
-      <w:r>
-        <w:rPr>
-          <w:rFonts w:ascii="Times New Roman" w:eastAsia="Times New Roman" w:hAnsi="Times New Roman" w:cs="Times New Roman"/>
-          <w:color w:val="000000"/>
-          <w:sz w:val="24"/>
-          <w:szCs w:val="24"/>
-          <w:lang w:val="en-US" w:eastAsia="de-DE"/>
-        </w:rPr>
-        <w:t xml:space="preserve"> for each </w:t>
-      </w:r>
-      <w:r>
-        <w:rPr>
-          <w:rFonts w:ascii="Times New Roman" w:eastAsia="Times New Roman" w:hAnsi="Times New Roman" w:cs="Times New Roman"/>
-          <w:color w:val="000000"/>
-          <w:sz w:val="24"/>
-          <w:szCs w:val="24"/>
-          <w:lang w:val="en-US" w:eastAsia="de-DE"/>
-        </w:rPr>
-        <w:t>interval</w:t>
-      </w:r>
-      <w:r>
-        <w:rPr>
-          <w:rFonts w:ascii="Times New Roman" w:eastAsia="Times New Roman" w:hAnsi="Times New Roman" w:cs="Times New Roman"/>
-          <w:color w:val="000000"/>
-          <w:sz w:val="24"/>
-          <w:szCs w:val="24"/>
-          <w:lang w:val="en-US" w:eastAsia="de-DE"/>
-        </w:rPr>
-        <w:t>,</w:t>
-      </w:r>
-      <w:r>
-        <w:rPr>
-          <w:rFonts w:ascii="Times New Roman" w:eastAsia="Times New Roman" w:hAnsi="Times New Roman" w:cs="Times New Roman"/>
-          <w:color w:val="000000"/>
-          <w:sz w:val="24"/>
-          <w:szCs w:val="24"/>
-          <w:lang w:val="en-US" w:eastAsia="de-DE"/>
-        </w:rPr>
-        <w:t xml:space="preserve"> </w:t>
-      </w:r>
-      <w:r>
-        <w:rPr>
-          <w:rFonts w:ascii="Times New Roman" w:eastAsia="Times New Roman" w:hAnsi="Times New Roman" w:cs="Times New Roman"/>
-          <w:color w:val="000000"/>
-          <w:sz w:val="24"/>
-          <w:szCs w:val="24"/>
-          <w:lang w:val="en-US" w:eastAsia="de-DE"/>
-        </w:rPr>
-        <w:t xml:space="preserve">are shown in Table </w:t>
-      </w:r>
-      <w:r>
-        <w:rPr>
-          <w:rFonts w:ascii="Times New Roman" w:eastAsia="Times New Roman" w:hAnsi="Times New Roman" w:cs="Times New Roman"/>
-          <w:color w:val="000000"/>
-          <w:sz w:val="24"/>
-          <w:szCs w:val="24"/>
-          <w:lang w:val="en-US" w:eastAsia="de-DE"/>
-        </w:rPr>
-        <w:t>2</w:t>
-      </w:r>
-      <w:r>
-        <w:rPr>
-          <w:rFonts w:ascii="Times New Roman" w:eastAsia="Times New Roman" w:hAnsi="Times New Roman" w:cs="Times New Roman"/>
-          <w:color w:val="000000"/>
-          <w:sz w:val="24"/>
-          <w:szCs w:val="24"/>
-          <w:lang w:val="en-US" w:eastAsia="de-DE"/>
-        </w:rPr>
-        <w:t>; the graph</w:t>
-      </w:r>
-      <w:r>
-        <w:rPr>
-          <w:rFonts w:ascii="Times New Roman" w:eastAsia="Times New Roman" w:hAnsi="Times New Roman" w:cs="Times New Roman"/>
-          <w:color w:val="000000"/>
-          <w:sz w:val="24"/>
-          <w:szCs w:val="24"/>
-          <w:lang w:val="en-US" w:eastAsia="de-DE"/>
-        </w:rPr>
-        <w:t xml:space="preserve">ical representation of the slopes is displayed </w:t>
-      </w:r>
-      <w:r>
-        <w:rPr>
-          <w:rFonts w:ascii="Times New Roman" w:eastAsia="Times New Roman" w:hAnsi="Times New Roman" w:cs="Times New Roman"/>
-          <w:color w:val="000000"/>
-          <w:sz w:val="24"/>
-          <w:szCs w:val="24"/>
-          <w:lang w:val="en-US" w:eastAsia="de-DE"/>
-        </w:rPr>
-        <w:t xml:space="preserve">in Figure </w:t>
-      </w:r>
-      <w:r>
-        <w:rPr>
-          <w:rFonts w:ascii="Times New Roman" w:eastAsia="Times New Roman" w:hAnsi="Times New Roman" w:cs="Times New Roman"/>
-          <w:color w:val="000000"/>
-          <w:sz w:val="24"/>
-          <w:szCs w:val="24"/>
-          <w:lang w:val="en-US" w:eastAsia="de-DE"/>
-        </w:rPr>
-        <w:t>4</w:t>
-      </w:r>
-      <w:r>
-        <w:rPr>
-          <w:rFonts w:ascii="Times New Roman" w:eastAsia="Times New Roman" w:hAnsi="Times New Roman" w:cs="Times New Roman"/>
-          <w:color w:val="000000"/>
-          <w:sz w:val="24"/>
-          <w:szCs w:val="24"/>
-          <w:lang w:val="en-US" w:eastAsia="de-DE"/>
-        </w:rPr>
-        <w:t>.</w:t>
-      </w:r>
-      <w:r>
-        <w:rPr>
-          <w:rFonts w:ascii="Times New Roman" w:eastAsia="Times New Roman" w:hAnsi="Times New Roman" w:cs="Times New Roman"/>
-          <w:color w:val="000000"/>
-          <w:sz w:val="24"/>
-          <w:szCs w:val="24"/>
-          <w:lang w:val="en-US" w:eastAsia="de-DE"/>
-        </w:rPr>
-        <w:t xml:space="preserve"> </w:t>
-      </w:r>
-      <w:r>
-        <w:rPr>
-          <w:rFonts w:ascii="Times New Roman" w:eastAsia="Times New Roman" w:hAnsi="Times New Roman" w:cs="Times New Roman"/>
-          <w:color w:val="000000"/>
-          <w:sz w:val="24"/>
-          <w:szCs w:val="24"/>
-          <w:lang w:val="en-US" w:eastAsia="de-DE"/>
-        </w:rPr>
-        <w:t>The s</w:t>
-      </w:r>
-      <w:r>
-        <w:rPr>
-          <w:rFonts w:ascii="Times New Roman" w:eastAsia="Times New Roman" w:hAnsi="Times New Roman" w:cs="Times New Roman"/>
-          <w:color w:val="000000"/>
-          <w:sz w:val="24"/>
-          <w:szCs w:val="24"/>
-          <w:lang w:val="en-US" w:eastAsia="de-DE"/>
-        </w:rPr>
-        <w:t xml:space="preserve">lope </w:t>
-      </w:r>
-      <w:r>
-        <w:rPr>
-          <w:rFonts w:ascii="Times New Roman" w:eastAsia="Times New Roman" w:hAnsi="Times New Roman" w:cs="Times New Roman"/>
-          <w:color w:val="000000"/>
-          <w:sz w:val="24"/>
-          <w:szCs w:val="24"/>
-          <w:lang w:val="en-US" w:eastAsia="de-DE"/>
-        </w:rPr>
-        <w:t>m</w:t>
-      </w:r>
-      <w:r>
-        <w:rPr>
-          <w:rFonts w:ascii="Times New Roman" w:eastAsia="Times New Roman" w:hAnsi="Times New Roman" w:cs="Times New Roman"/>
-          <w:color w:val="000000"/>
-          <w:sz w:val="24"/>
-          <w:szCs w:val="24"/>
-          <w:lang w:val="en-US" w:eastAsia="de-DE"/>
-        </w:rPr>
-        <w:t>ean</w:t>
-      </w:r>
-      <w:r>
-        <w:rPr>
-          <w:rFonts w:ascii="Times New Roman" w:eastAsia="Times New Roman" w:hAnsi="Times New Roman" w:cs="Times New Roman"/>
-          <w:color w:val="000000"/>
-          <w:sz w:val="24"/>
-          <w:szCs w:val="24"/>
-          <w:lang w:val="en-US" w:eastAsia="de-DE"/>
-        </w:rPr>
-        <w:t>s</w:t>
-      </w:r>
-      <w:r>
-        <w:rPr>
-          <w:rFonts w:ascii="Times New Roman" w:eastAsia="Times New Roman" w:hAnsi="Times New Roman" w:cs="Times New Roman"/>
-          <w:color w:val="000000"/>
-          <w:sz w:val="24"/>
-          <w:szCs w:val="24"/>
-          <w:lang w:val="en-US" w:eastAsia="de-DE"/>
-        </w:rPr>
-        <w:t xml:space="preserve"> </w:t>
-      </w:r>
-      <w:r>
-        <w:rPr>
-          <w:rFonts w:ascii="Times New Roman" w:eastAsia="Times New Roman" w:hAnsi="Times New Roman" w:cs="Times New Roman"/>
-          <w:color w:val="000000"/>
-          <w:sz w:val="24"/>
-          <w:szCs w:val="24"/>
-          <w:lang w:val="en-US" w:eastAsia="de-DE"/>
-        </w:rPr>
-        <w:t xml:space="preserve">of the </w:t>
-      </w:r>
-      <w:r>
-        <w:rPr>
-          <w:rFonts w:ascii="Times New Roman" w:eastAsia="Times New Roman" w:hAnsi="Times New Roman" w:cs="Times New Roman"/>
-          <w:color w:val="000000"/>
-          <w:sz w:val="24"/>
-          <w:szCs w:val="24"/>
-          <w:lang w:val="en-US" w:eastAsia="de-DE"/>
-        </w:rPr>
-        <w:t xml:space="preserve">(1) pre-teaching </w:t>
-      </w:r>
-      <w:r>
-        <w:rPr>
-          <w:rFonts w:ascii="Times New Roman" w:eastAsia="Times New Roman" w:hAnsi="Times New Roman" w:cs="Times New Roman"/>
-          <w:color w:val="000000"/>
-          <w:sz w:val="24"/>
-          <w:szCs w:val="24"/>
-          <w:lang w:val="en-US" w:eastAsia="de-DE"/>
-        </w:rPr>
-        <w:t>interval was significantly positive</w:t>
-      </w:r>
-      <w:r>
-        <w:rPr>
-          <w:rFonts w:ascii="Times New Roman" w:eastAsia="Times New Roman" w:hAnsi="Times New Roman" w:cs="Times New Roman"/>
-          <w:color w:val="000000"/>
-          <w:sz w:val="24"/>
-          <w:szCs w:val="24"/>
-          <w:lang w:val="en-US" w:eastAsia="de-DE"/>
-        </w:rPr>
-        <w:t>,</w:t>
-      </w:r>
-      <w:r>
-        <w:rPr>
-          <w:rFonts w:ascii="Times New Roman" w:eastAsia="Times New Roman" w:hAnsi="Times New Roman" w:cs="Times New Roman"/>
-          <w:color w:val="000000"/>
-          <w:sz w:val="24"/>
-          <w:szCs w:val="24"/>
-          <w:lang w:val="en-US" w:eastAsia="de-DE"/>
-        </w:rPr>
-        <w:t xml:space="preserve"> indicating a rising HR </w:t>
-      </w:r>
-      <w:r>
-        <w:rPr>
-          <w:rFonts w:ascii="Times New Roman" w:eastAsia="Times New Roman" w:hAnsi="Times New Roman" w:cs="Times New Roman"/>
-          <w:color w:val="000000"/>
-          <w:sz w:val="24"/>
-          <w:szCs w:val="24"/>
-          <w:lang w:val="en-US" w:eastAsia="de-DE"/>
-        </w:rPr>
-        <w:t>for</w:t>
-      </w:r>
-      <w:r>
-        <w:rPr>
-          <w:rFonts w:ascii="Times New Roman" w:eastAsia="Times New Roman" w:hAnsi="Times New Roman" w:cs="Times New Roman"/>
-          <w:color w:val="000000"/>
-          <w:sz w:val="24"/>
-          <w:szCs w:val="24"/>
-          <w:lang w:val="en-US" w:eastAsia="de-DE"/>
-        </w:rPr>
-        <w:t xml:space="preserve"> this interval. In </w:t>
-      </w:r>
-      <w:r>
-        <w:rPr>
-          <w:rFonts w:ascii="Times New Roman" w:eastAsia="Times New Roman" w:hAnsi="Times New Roman" w:cs="Times New Roman"/>
-          <w:color w:val="000000"/>
-          <w:sz w:val="24"/>
-          <w:szCs w:val="24"/>
-          <w:lang w:val="en-US" w:eastAsia="de-DE"/>
-        </w:rPr>
-        <w:t xml:space="preserve">contrast, the </w:t>
-      </w:r>
-      <w:r>
-        <w:rPr>
-          <w:rFonts w:ascii="Times New Roman" w:eastAsia="Times New Roman" w:hAnsi="Times New Roman" w:cs="Times New Roman"/>
-          <w:color w:val="000000"/>
-          <w:sz w:val="24"/>
-          <w:szCs w:val="24"/>
-          <w:lang w:val="en-US" w:eastAsia="de-DE"/>
-        </w:rPr>
-        <w:t>slope means</w:t>
-      </w:r>
-      <w:r>
-        <w:rPr>
-          <w:rFonts w:ascii="Times New Roman" w:eastAsia="Times New Roman" w:hAnsi="Times New Roman" w:cs="Times New Roman"/>
-          <w:color w:val="000000"/>
-          <w:sz w:val="24"/>
-          <w:szCs w:val="24"/>
-          <w:lang w:val="en-US" w:eastAsia="de-DE"/>
-        </w:rPr>
-        <w:t xml:space="preserve"> of</w:t>
-      </w:r>
-      <w:r>
-        <w:rPr>
-          <w:rFonts w:ascii="Times New Roman" w:eastAsia="Times New Roman" w:hAnsi="Times New Roman" w:cs="Times New Roman"/>
-          <w:color w:val="000000"/>
-          <w:sz w:val="24"/>
-          <w:szCs w:val="24"/>
-          <w:lang w:val="en-US" w:eastAsia="de-DE"/>
-        </w:rPr>
-        <w:t xml:space="preserve"> </w:t>
-      </w:r>
-      <w:r>
-        <w:rPr>
-          <w:rFonts w:ascii="Times New Roman" w:eastAsia="Times New Roman" w:hAnsi="Times New Roman" w:cs="Times New Roman"/>
-          <w:color w:val="000000"/>
-          <w:sz w:val="24"/>
-          <w:szCs w:val="24"/>
-          <w:lang w:val="en-US" w:eastAsia="de-DE"/>
-        </w:rPr>
-        <w:t xml:space="preserve">the </w:t>
-      </w:r>
-      <w:r>
-        <w:rPr>
-          <w:rFonts w:ascii="Times New Roman" w:eastAsia="Times New Roman" w:hAnsi="Times New Roman" w:cs="Times New Roman"/>
-          <w:color w:val="000000"/>
-          <w:sz w:val="24"/>
-          <w:szCs w:val="24"/>
-          <w:lang w:val="en-US" w:eastAsia="de-DE"/>
-        </w:rPr>
-        <w:t xml:space="preserve">(2) teaching </w:t>
-      </w:r>
-      <w:r>
-        <w:rPr>
-          <w:rFonts w:ascii="Times New Roman" w:eastAsia="Times New Roman" w:hAnsi="Times New Roman" w:cs="Times New Roman"/>
-          <w:color w:val="000000"/>
-          <w:sz w:val="24"/>
-          <w:szCs w:val="24"/>
-          <w:lang w:val="en-US" w:eastAsia="de-DE"/>
-        </w:rPr>
-        <w:t>interval</w:t>
-      </w:r>
-      <w:r>
-        <w:rPr>
-          <w:rFonts w:ascii="Times New Roman" w:eastAsia="Times New Roman" w:hAnsi="Times New Roman" w:cs="Times New Roman"/>
-          <w:color w:val="000000"/>
-          <w:sz w:val="24"/>
-          <w:szCs w:val="24"/>
-          <w:lang w:val="en-US" w:eastAsia="de-DE"/>
-        </w:rPr>
-        <w:t xml:space="preserve"> and</w:t>
-      </w:r>
-      <w:r>
-        <w:rPr>
-          <w:rFonts w:ascii="Times New Roman" w:eastAsia="Times New Roman" w:hAnsi="Times New Roman" w:cs="Times New Roman"/>
-          <w:color w:val="000000"/>
-          <w:sz w:val="24"/>
-          <w:szCs w:val="24"/>
-          <w:lang w:val="en-US" w:eastAsia="de-DE"/>
-        </w:rPr>
-        <w:t xml:space="preserve"> </w:t>
-      </w:r>
-      <w:r>
-        <w:rPr>
-          <w:rFonts w:ascii="Times New Roman" w:eastAsia="Times New Roman" w:hAnsi="Times New Roman" w:cs="Times New Roman"/>
-          <w:color w:val="000000"/>
-          <w:sz w:val="24"/>
-          <w:szCs w:val="24"/>
-          <w:lang w:val="en-US" w:eastAsia="de-DE"/>
-        </w:rPr>
-        <w:t xml:space="preserve">(3) post-teaching </w:t>
-      </w:r>
-      <w:r>
-        <w:rPr>
-          <w:rFonts w:ascii="Times New Roman" w:eastAsia="Times New Roman" w:hAnsi="Times New Roman" w:cs="Times New Roman"/>
-          <w:color w:val="000000"/>
-          <w:sz w:val="24"/>
-          <w:szCs w:val="24"/>
-          <w:lang w:val="en-US" w:eastAsia="de-DE"/>
-        </w:rPr>
-        <w:t>interval</w:t>
-      </w:r>
-      <w:r>
-        <w:rPr>
-          <w:rFonts w:ascii="Times New Roman" w:eastAsia="Times New Roman" w:hAnsi="Times New Roman" w:cs="Times New Roman"/>
-          <w:color w:val="000000"/>
-          <w:sz w:val="24"/>
-          <w:szCs w:val="24"/>
-          <w:lang w:val="en-US" w:eastAsia="de-DE"/>
-        </w:rPr>
-        <w:t xml:space="preserve"> were </w:t>
-      </w:r>
-      <w:r>
-        <w:rPr>
-          <w:rFonts w:ascii="Times New Roman" w:eastAsia="Times New Roman" w:hAnsi="Times New Roman" w:cs="Times New Roman"/>
-          <w:color w:val="000000"/>
-          <w:sz w:val="24"/>
-          <w:szCs w:val="24"/>
-          <w:lang w:val="en-US" w:eastAsia="de-DE"/>
-        </w:rPr>
-        <w:t>significantly</w:t>
-      </w:r>
-      <w:r>
-        <w:rPr>
-          <w:rFonts w:ascii="Times New Roman" w:eastAsia="Times New Roman" w:hAnsi="Times New Roman" w:cs="Times New Roman"/>
-          <w:color w:val="000000"/>
-          <w:sz w:val="24"/>
-          <w:szCs w:val="24"/>
-          <w:lang w:val="en-US" w:eastAsia="de-DE"/>
-        </w:rPr>
-        <w:t xml:space="preserve"> negative, indicating a decreasing </w:t>
-      </w:r>
-      <w:r>
-        <w:rPr>
-          <w:rFonts w:ascii="Times New Roman" w:eastAsia="Times New Roman" w:hAnsi="Times New Roman" w:cs="Times New Roman"/>
-          <w:color w:val="000000"/>
-          <w:sz w:val="24"/>
-          <w:szCs w:val="24"/>
-          <w:lang w:val="en-US" w:eastAsia="de-DE"/>
-        </w:rPr>
-        <w:t>HR</w:t>
-      </w:r>
-      <w:r>
-        <w:rPr>
-          <w:rFonts w:ascii="Times New Roman" w:eastAsia="Times New Roman" w:hAnsi="Times New Roman" w:cs="Times New Roman"/>
-          <w:color w:val="000000"/>
-          <w:sz w:val="24"/>
-          <w:szCs w:val="24"/>
-          <w:lang w:val="en-US" w:eastAsia="de-DE"/>
-        </w:rPr>
-        <w:t xml:space="preserve">. For </w:t>
-      </w:r>
-      <w:r>
-        <w:rPr>
-          <w:rFonts w:ascii="Times New Roman" w:eastAsia="Times New Roman" w:hAnsi="Times New Roman" w:cs="Times New Roman"/>
-          <w:color w:val="000000"/>
-          <w:sz w:val="24"/>
-          <w:szCs w:val="24"/>
-          <w:lang w:val="en-US" w:eastAsia="de-DE"/>
-        </w:rPr>
-        <w:t xml:space="preserve">the last two </w:t>
-      </w:r>
-      <w:r>
-        <w:rPr>
-          <w:rFonts w:ascii="Times New Roman" w:eastAsia="Times New Roman" w:hAnsi="Times New Roman" w:cs="Times New Roman"/>
-          <w:color w:val="000000"/>
-          <w:sz w:val="24"/>
-          <w:szCs w:val="24"/>
-          <w:lang w:val="en-US" w:eastAsia="de-DE"/>
-        </w:rPr>
-        <w:t>intervals</w:t>
-      </w:r>
-      <w:r>
-        <w:rPr>
-          <w:rFonts w:ascii="Times New Roman" w:eastAsia="Times New Roman" w:hAnsi="Times New Roman" w:cs="Times New Roman"/>
-          <w:color w:val="000000"/>
-          <w:sz w:val="24"/>
-          <w:szCs w:val="24"/>
-          <w:lang w:val="en-US" w:eastAsia="de-DE"/>
-        </w:rPr>
-        <w:t xml:space="preserve">, the (4) interview </w:t>
-      </w:r>
-      <w:r>
-        <w:rPr>
-          <w:rFonts w:ascii="Times New Roman" w:eastAsia="Times New Roman" w:hAnsi="Times New Roman" w:cs="Times New Roman"/>
-          <w:color w:val="000000"/>
-          <w:sz w:val="24"/>
-          <w:szCs w:val="24"/>
-          <w:lang w:val="en-US" w:eastAsia="de-DE"/>
-        </w:rPr>
-        <w:t>interval</w:t>
-      </w:r>
-      <w:r>
-        <w:rPr>
-          <w:rFonts w:ascii="Times New Roman" w:eastAsia="Times New Roman" w:hAnsi="Times New Roman" w:cs="Times New Roman"/>
-          <w:color w:val="000000"/>
-          <w:sz w:val="24"/>
-          <w:szCs w:val="24"/>
-          <w:lang w:val="en-US" w:eastAsia="de-DE"/>
-        </w:rPr>
-        <w:t xml:space="preserve"> </w:t>
-      </w:r>
-      <w:r>
-        <w:rPr>
-          <w:rFonts w:ascii="Times New Roman" w:eastAsia="Times New Roman" w:hAnsi="Times New Roman" w:cs="Times New Roman"/>
-          <w:color w:val="000000"/>
-          <w:sz w:val="24"/>
-          <w:szCs w:val="24"/>
-          <w:lang w:val="en-US" w:eastAsia="de-DE"/>
-        </w:rPr>
-        <w:t xml:space="preserve">and (5) </w:t>
-      </w:r>
-      <w:r>
-        <w:rPr>
-          <w:rFonts w:ascii="Times New Roman" w:eastAsia="Times New Roman" w:hAnsi="Times New Roman" w:cs="Times New Roman"/>
-          <w:color w:val="000000"/>
-          <w:sz w:val="24"/>
-          <w:szCs w:val="24"/>
-          <w:lang w:val="en-US" w:eastAsia="de-DE"/>
-        </w:rPr>
-        <w:t>end</w:t>
-      </w:r>
-      <w:r>
-        <w:rPr>
-          <w:rFonts w:ascii="Times New Roman" w:eastAsia="Times New Roman" w:hAnsi="Times New Roman" w:cs="Times New Roman"/>
-          <w:color w:val="000000"/>
-          <w:sz w:val="24"/>
-          <w:szCs w:val="24"/>
-          <w:lang w:val="en-US" w:eastAsia="de-DE"/>
-        </w:rPr>
-        <w:t xml:space="preserve"> </w:t>
-      </w:r>
-      <w:r>
-        <w:rPr>
-          <w:rFonts w:ascii="Times New Roman" w:eastAsia="Times New Roman" w:hAnsi="Times New Roman" w:cs="Times New Roman"/>
-          <w:color w:val="000000"/>
-          <w:sz w:val="24"/>
-          <w:szCs w:val="24"/>
-          <w:lang w:val="en-US" w:eastAsia="de-DE"/>
-        </w:rPr>
-        <w:t>interval</w:t>
-      </w:r>
-      <w:r>
-        <w:rPr>
-          <w:rFonts w:ascii="Times New Roman" w:eastAsia="Times New Roman" w:hAnsi="Times New Roman" w:cs="Times New Roman"/>
-          <w:color w:val="000000"/>
-          <w:sz w:val="24"/>
-          <w:szCs w:val="24"/>
-          <w:lang w:val="en-US" w:eastAsia="de-DE"/>
-        </w:rPr>
-        <w:t>, the</w:t>
-      </w:r>
-      <w:r>
-        <w:rPr>
-          <w:rFonts w:ascii="Times New Roman" w:eastAsia="Times New Roman" w:hAnsi="Times New Roman" w:cs="Times New Roman"/>
-          <w:color w:val="000000"/>
-          <w:sz w:val="24"/>
-          <w:szCs w:val="24"/>
-          <w:lang w:val="en-US" w:eastAsia="de-DE"/>
-        </w:rPr>
-        <w:t xml:space="preserve"> slope mean </w:t>
-      </w:r>
-      <w:r>
-        <w:rPr>
-          <w:rFonts w:ascii="Times New Roman" w:eastAsia="Times New Roman" w:hAnsi="Times New Roman" w:cs="Times New Roman"/>
-          <w:color w:val="000000"/>
-          <w:sz w:val="24"/>
-          <w:szCs w:val="24"/>
-          <w:lang w:val="en-US" w:eastAsia="de-DE"/>
-        </w:rPr>
-        <w:t xml:space="preserve">was also negative but </w:t>
-      </w:r>
-      <w:r>
-        <w:rPr>
-          <w:rFonts w:ascii="Times New Roman" w:eastAsia="Times New Roman" w:hAnsi="Times New Roman" w:cs="Times New Roman"/>
-          <w:color w:val="000000"/>
-          <w:sz w:val="24"/>
-          <w:szCs w:val="24"/>
-          <w:lang w:val="en-US" w:eastAsia="de-DE"/>
-        </w:rPr>
-        <w:t xml:space="preserve">did not differ </w:t>
-      </w:r>
-      <w:r>
-        <w:rPr>
-          <w:rFonts w:ascii="Times New Roman" w:eastAsia="Times New Roman" w:hAnsi="Times New Roman" w:cs="Times New Roman"/>
-          <w:color w:val="000000"/>
-          <w:sz w:val="24"/>
-          <w:szCs w:val="24"/>
-          <w:lang w:val="en-US" w:eastAsia="de-DE"/>
-        </w:rPr>
-        <w:t xml:space="preserve">significantly </w:t>
-      </w:r>
-      <w:r>
-        <w:rPr>
-          <w:rFonts w:ascii="Times New Roman" w:eastAsia="Times New Roman" w:hAnsi="Times New Roman" w:cs="Times New Roman"/>
-          <w:color w:val="000000"/>
-          <w:sz w:val="24"/>
-          <w:szCs w:val="24"/>
-          <w:lang w:val="en-US" w:eastAsia="de-DE"/>
-        </w:rPr>
-        <w:t>from zero</w:t>
-      </w:r>
-      <w:r>
-        <w:rPr>
-          <w:rFonts w:ascii="Times New Roman" w:eastAsia="Times New Roman" w:hAnsi="Times New Roman" w:cs="Times New Roman"/>
-          <w:color w:val="000000"/>
-          <w:sz w:val="24"/>
-          <w:szCs w:val="24"/>
-          <w:lang w:val="en-US" w:eastAsia="de-DE"/>
-        </w:rPr>
-        <w:t>.</w:t>
-      </w:r>
-    </w:p>
-    <w:p>
-      <w:pPr>
-        <w:spacing w:before="120" w:after="0" w:line="360" w:lineRule="auto"/>
-        <w:rPr>
-          <w:rFonts w:ascii="Times New Roman" w:eastAsia="Times New Roman" w:hAnsi="Times New Roman" w:cs="Times New Roman"/>
-          <w:color w:val="000000"/>
-          <w:sz w:val="24"/>
-          <w:szCs w:val="24"/>
-          <w:lang w:val="en-US" w:eastAsia="de-DE"/>
-        </w:rPr>
-      </w:pPr>
-    </w:p>
-    <w:p>
-      <w:pPr>
-        <w:spacing w:before="240" w:after="240" w:line="240" w:lineRule="auto"/>
-        <w:rPr>
-          <w:rFonts w:ascii="Times New Roman" w:eastAsia="Times New Roman" w:hAnsi="Times New Roman" w:cs="Times New Roman"/>
-          <w:b/>
-          <w:bCs/>
-          <w:color w:val="000000"/>
-          <w:sz w:val="24"/>
-          <w:szCs w:val="24"/>
-          <w:lang w:val="en-US" w:eastAsia="de-DE"/>
-        </w:rPr>
-      </w:pPr>
-      <w:r>
-        <w:rPr>
-          <w:rFonts w:ascii="Times New Roman" w:eastAsia="Times New Roman" w:hAnsi="Times New Roman" w:cs="Times New Roman"/>
-          <w:b/>
-          <w:bCs/>
-          <w:color w:val="000000"/>
-          <w:sz w:val="24"/>
-          <w:szCs w:val="24"/>
-          <w:lang w:val="en-US" w:eastAsia="de-DE"/>
-        </w:rPr>
-        <w:lastRenderedPageBreak/>
-        <w:t>Table</w:t>
-      </w:r>
-      <w:r>
-        <w:rPr>
-          <w:rFonts w:ascii="Times New Roman" w:eastAsia="Times New Roman" w:hAnsi="Times New Roman" w:cs="Times New Roman"/>
-          <w:b/>
-          <w:bCs/>
-          <w:color w:val="000000"/>
-          <w:sz w:val="24"/>
-          <w:szCs w:val="24"/>
-          <w:lang w:val="en-US" w:eastAsia="de-DE"/>
-        </w:rPr>
-        <w:t xml:space="preserve"> </w:t>
-      </w:r>
-      <w:r>
-        <w:rPr>
-          <w:rFonts w:ascii="Times New Roman" w:eastAsia="Times New Roman" w:hAnsi="Times New Roman" w:cs="Times New Roman"/>
-          <w:b/>
-          <w:bCs/>
-          <w:color w:val="000000"/>
-          <w:sz w:val="24"/>
-          <w:szCs w:val="24"/>
-          <w:lang w:val="en-US" w:eastAsia="de-DE"/>
-        </w:rPr>
-        <w:t>2</w:t>
-      </w:r>
-    </w:p>
-    <w:p>
-      <w:pPr>
-        <w:spacing w:before="240" w:after="240" w:line="240" w:lineRule="auto"/>
-        <w:rPr>
-          <w:rFonts w:ascii="Times New Roman" w:eastAsia="Times New Roman" w:hAnsi="Times New Roman" w:cs="Times New Roman"/>
-          <w:sz w:val="24"/>
-          <w:szCs w:val="24"/>
-          <w:lang w:val="en-US" w:eastAsia="de-DE"/>
-        </w:rPr>
-      </w:pPr>
-      <w:r>
-        <w:rPr>
-          <w:rFonts w:ascii="Times New Roman" w:eastAsia="Times New Roman" w:hAnsi="Times New Roman" w:cs="Times New Roman"/>
-          <w:i/>
-          <w:iCs/>
-          <w:color w:val="000000"/>
-          <w:sz w:val="24"/>
-          <w:szCs w:val="24"/>
-          <w:lang w:val="en-US" w:eastAsia="de-DE"/>
-        </w:rPr>
-        <w:t xml:space="preserve">Descriptive </w:t>
-      </w:r>
-      <w:r>
-        <w:rPr>
-          <w:rFonts w:ascii="Times New Roman" w:eastAsia="Times New Roman" w:hAnsi="Times New Roman" w:cs="Times New Roman"/>
-          <w:i/>
-          <w:iCs/>
-          <w:color w:val="000000"/>
-          <w:sz w:val="24"/>
-          <w:szCs w:val="24"/>
-          <w:lang w:val="en-US" w:eastAsia="de-DE"/>
-        </w:rPr>
-        <w:t>S</w:t>
-      </w:r>
-      <w:r>
-        <w:rPr>
-          <w:rFonts w:ascii="Times New Roman" w:eastAsia="Times New Roman" w:hAnsi="Times New Roman" w:cs="Times New Roman"/>
-          <w:i/>
-          <w:iCs/>
-          <w:color w:val="000000"/>
-          <w:sz w:val="24"/>
-          <w:szCs w:val="24"/>
-          <w:lang w:val="en-US" w:eastAsia="de-DE"/>
-        </w:rPr>
-        <w:t>tatistics</w:t>
-      </w:r>
-      <w:r>
-        <w:rPr>
-          <w:rFonts w:ascii="Times New Roman" w:eastAsia="Times New Roman" w:hAnsi="Times New Roman" w:cs="Times New Roman"/>
-          <w:color w:val="000000"/>
-          <w:sz w:val="24"/>
-          <w:szCs w:val="24"/>
-          <w:lang w:val="en-US" w:eastAsia="de-DE"/>
-        </w:rPr>
-        <w:t xml:space="preserve"> </w:t>
-      </w:r>
-      <w:r>
-        <w:rPr>
-          <w:rFonts w:ascii="Times New Roman" w:eastAsia="Times New Roman" w:hAnsi="Times New Roman" w:cs="Times New Roman"/>
-          <w:i/>
-          <w:iCs/>
-          <w:color w:val="000000"/>
-          <w:sz w:val="24"/>
-          <w:szCs w:val="24"/>
-          <w:lang w:val="en-US" w:eastAsia="de-DE"/>
-        </w:rPr>
-        <w:t>(</w:t>
-      </w:r>
-      <w:r>
-        <w:rPr>
-          <w:rFonts w:ascii="Times New Roman" w:eastAsia="Times New Roman" w:hAnsi="Times New Roman" w:cs="Times New Roman"/>
-          <w:iCs/>
-          <w:color w:val="000000"/>
-          <w:sz w:val="24"/>
-          <w:szCs w:val="24"/>
-          <w:lang w:val="en-US" w:eastAsia="de-DE"/>
-        </w:rPr>
-        <w:t>n</w:t>
-      </w:r>
-      <w:r>
-        <w:rPr>
-          <w:rFonts w:ascii="Times New Roman" w:eastAsia="Times New Roman" w:hAnsi="Times New Roman" w:cs="Times New Roman"/>
-          <w:color w:val="000000"/>
-          <w:sz w:val="24"/>
-          <w:szCs w:val="24"/>
-          <w:lang w:val="en-US" w:eastAsia="de-DE"/>
-        </w:rPr>
-        <w:t xml:space="preserve">, </w:t>
-      </w:r>
-      <w:r>
-        <w:rPr>
-          <w:rFonts w:ascii="Times New Roman" w:eastAsia="Times New Roman" w:hAnsi="Times New Roman" w:cs="Times New Roman"/>
-          <w:iCs/>
-          <w:color w:val="000000"/>
-          <w:sz w:val="24"/>
-          <w:szCs w:val="24"/>
-          <w:lang w:val="en-US" w:eastAsia="de-DE"/>
-        </w:rPr>
-        <w:t>M</w:t>
-      </w:r>
-      <w:r>
-        <w:rPr>
-          <w:rFonts w:ascii="Times New Roman" w:eastAsia="Times New Roman" w:hAnsi="Times New Roman" w:cs="Times New Roman"/>
-          <w:color w:val="000000"/>
-          <w:sz w:val="24"/>
-          <w:szCs w:val="24"/>
-          <w:lang w:val="en-US" w:eastAsia="de-DE"/>
-        </w:rPr>
-        <w:t xml:space="preserve">, </w:t>
-      </w:r>
-      <w:r>
-        <w:rPr>
-          <w:rFonts w:ascii="Times New Roman" w:eastAsia="Times New Roman" w:hAnsi="Times New Roman" w:cs="Times New Roman"/>
-          <w:iCs/>
-          <w:color w:val="000000"/>
-          <w:sz w:val="24"/>
-          <w:szCs w:val="24"/>
-          <w:lang w:val="en-US" w:eastAsia="de-DE"/>
-        </w:rPr>
-        <w:t>SD</w:t>
-      </w:r>
-      <w:r>
-        <w:rPr>
-          <w:rFonts w:ascii="Times New Roman" w:eastAsia="Times New Roman" w:hAnsi="Times New Roman" w:cs="Times New Roman"/>
-          <w:i/>
-          <w:color w:val="000000"/>
-          <w:sz w:val="24"/>
-          <w:szCs w:val="24"/>
-          <w:lang w:val="en-US" w:eastAsia="de-DE"/>
-        </w:rPr>
-        <w:t>)</w:t>
-      </w:r>
-      <w:r>
-        <w:rPr>
-          <w:rFonts w:ascii="Times New Roman" w:eastAsia="Times New Roman" w:hAnsi="Times New Roman" w:cs="Times New Roman"/>
-          <w:color w:val="000000"/>
-          <w:sz w:val="24"/>
-          <w:szCs w:val="24"/>
-          <w:lang w:val="en-US" w:eastAsia="de-DE"/>
-        </w:rPr>
-        <w:t xml:space="preserve"> </w:t>
-      </w:r>
-      <w:r>
-        <w:rPr>
-          <w:rFonts w:ascii="Times New Roman" w:eastAsia="Times New Roman" w:hAnsi="Times New Roman" w:cs="Times New Roman"/>
-          <w:i/>
-          <w:color w:val="000000"/>
-          <w:sz w:val="24"/>
-          <w:szCs w:val="24"/>
-          <w:lang w:val="en-US" w:eastAsia="de-DE"/>
-        </w:rPr>
-        <w:t xml:space="preserve">for the </w:t>
-      </w:r>
-      <w:r>
-        <w:rPr>
-          <w:rFonts w:ascii="Times New Roman" w:eastAsia="Times New Roman" w:hAnsi="Times New Roman" w:cs="Times New Roman"/>
-          <w:i/>
-          <w:color w:val="000000"/>
-          <w:sz w:val="24"/>
-          <w:szCs w:val="24"/>
-          <w:lang w:val="en-US" w:eastAsia="de-DE"/>
-        </w:rPr>
-        <w:t>M</w:t>
-      </w:r>
-      <w:r>
-        <w:rPr>
-          <w:rFonts w:ascii="Times New Roman" w:eastAsia="Times New Roman" w:hAnsi="Times New Roman" w:cs="Times New Roman"/>
-          <w:i/>
-          <w:color w:val="000000"/>
-          <w:sz w:val="24"/>
-          <w:szCs w:val="24"/>
-          <w:lang w:val="en-US" w:eastAsia="de-DE"/>
-        </w:rPr>
-        <w:t xml:space="preserve">ean </w:t>
-      </w:r>
-      <w:r>
-        <w:rPr>
-          <w:rFonts w:ascii="Times New Roman" w:eastAsia="Times New Roman" w:hAnsi="Times New Roman" w:cs="Times New Roman"/>
-          <w:i/>
-          <w:color w:val="000000"/>
-          <w:sz w:val="24"/>
-          <w:szCs w:val="24"/>
-          <w:lang w:val="en-US" w:eastAsia="de-DE"/>
-        </w:rPr>
-        <w:t>I</w:t>
-      </w:r>
-      <w:r>
-        <w:rPr>
-          <w:rFonts w:ascii="Times New Roman" w:eastAsia="Times New Roman" w:hAnsi="Times New Roman" w:cs="Times New Roman"/>
-          <w:i/>
-          <w:color w:val="000000"/>
-          <w:sz w:val="24"/>
-          <w:szCs w:val="24"/>
-          <w:lang w:val="en-US" w:eastAsia="de-DE"/>
-        </w:rPr>
-        <w:t xml:space="preserve">ntercepts and the </w:t>
-      </w:r>
-      <w:r>
-        <w:rPr>
-          <w:rFonts w:ascii="Times New Roman" w:eastAsia="Times New Roman" w:hAnsi="Times New Roman" w:cs="Times New Roman"/>
-          <w:i/>
-          <w:color w:val="000000"/>
-          <w:sz w:val="24"/>
-          <w:szCs w:val="24"/>
-          <w:lang w:val="en-US" w:eastAsia="de-DE"/>
-        </w:rPr>
-        <w:t>M</w:t>
-      </w:r>
-      <w:r>
-        <w:rPr>
-          <w:rFonts w:ascii="Times New Roman" w:eastAsia="Times New Roman" w:hAnsi="Times New Roman" w:cs="Times New Roman"/>
-          <w:i/>
-          <w:color w:val="000000"/>
-          <w:sz w:val="24"/>
-          <w:szCs w:val="24"/>
-          <w:lang w:val="en-US" w:eastAsia="de-DE"/>
-        </w:rPr>
-        <w:t xml:space="preserve">ean </w:t>
-      </w:r>
-      <w:r>
-        <w:rPr>
-          <w:rFonts w:ascii="Times New Roman" w:eastAsia="Times New Roman" w:hAnsi="Times New Roman" w:cs="Times New Roman"/>
-          <w:i/>
-          <w:color w:val="000000"/>
-          <w:sz w:val="24"/>
-          <w:szCs w:val="24"/>
-          <w:lang w:val="en-US" w:eastAsia="de-DE"/>
-        </w:rPr>
-        <w:t>S</w:t>
-      </w:r>
-      <w:r>
-        <w:rPr>
-          <w:rFonts w:ascii="Times New Roman" w:eastAsia="Times New Roman" w:hAnsi="Times New Roman" w:cs="Times New Roman"/>
-          <w:i/>
-          <w:color w:val="000000"/>
-          <w:sz w:val="24"/>
-          <w:szCs w:val="24"/>
-          <w:lang w:val="en-US" w:eastAsia="de-DE"/>
-        </w:rPr>
-        <w:t xml:space="preserve">lopes </w:t>
-      </w:r>
-      <w:r>
-        <w:rPr>
-          <w:rFonts w:ascii="Times New Roman" w:eastAsia="Times New Roman" w:hAnsi="Times New Roman" w:cs="Times New Roman"/>
-          <w:i/>
-          <w:color w:val="000000"/>
-          <w:sz w:val="24"/>
-          <w:szCs w:val="24"/>
-          <w:lang w:val="en-US" w:eastAsia="de-DE"/>
-        </w:rPr>
-        <w:t xml:space="preserve">for the </w:t>
-      </w:r>
-      <w:r>
-        <w:rPr>
-          <w:rFonts w:ascii="Times New Roman" w:eastAsia="Times New Roman" w:hAnsi="Times New Roman" w:cs="Times New Roman"/>
-          <w:i/>
-          <w:color w:val="000000"/>
-          <w:sz w:val="24"/>
-          <w:szCs w:val="24"/>
-          <w:lang w:val="en-US" w:eastAsia="de-DE"/>
-        </w:rPr>
-        <w:t>D</w:t>
-      </w:r>
-      <w:r>
-        <w:rPr>
-          <w:rFonts w:ascii="Times New Roman" w:eastAsia="Times New Roman" w:hAnsi="Times New Roman" w:cs="Times New Roman"/>
-          <w:i/>
-          <w:color w:val="000000"/>
-          <w:sz w:val="24"/>
-          <w:szCs w:val="24"/>
-          <w:lang w:val="en-US" w:eastAsia="de-DE"/>
-        </w:rPr>
-        <w:t xml:space="preserve">ifferent </w:t>
-      </w:r>
-      <w:r>
-        <w:rPr>
-          <w:rFonts w:ascii="Times New Roman" w:eastAsia="Times New Roman" w:hAnsi="Times New Roman" w:cs="Times New Roman"/>
-          <w:i/>
-          <w:color w:val="000000"/>
-          <w:sz w:val="24"/>
-          <w:szCs w:val="24"/>
-          <w:lang w:val="en-US" w:eastAsia="de-DE"/>
-        </w:rPr>
-        <w:t>Interval</w:t>
-      </w:r>
-      <w:r>
-        <w:rPr>
-          <w:rFonts w:ascii="Times New Roman" w:eastAsia="Times New Roman" w:hAnsi="Times New Roman" w:cs="Times New Roman"/>
-          <w:i/>
-          <w:color w:val="000000"/>
-          <w:sz w:val="24"/>
-          <w:szCs w:val="24"/>
-          <w:lang w:val="en-US" w:eastAsia="de-DE"/>
-        </w:rPr>
-        <w:t>s</w:t>
-      </w:r>
-      <w:r>
-        <w:rPr>
-          <w:rFonts w:ascii="Times New Roman" w:eastAsia="Times New Roman" w:hAnsi="Times New Roman" w:cs="Times New Roman"/>
-          <w:i/>
-          <w:color w:val="000000"/>
-          <w:sz w:val="24"/>
-          <w:szCs w:val="24"/>
-          <w:lang w:val="en-US" w:eastAsia="de-DE"/>
-        </w:rPr>
-        <w:t xml:space="preserve"> </w:t>
-      </w:r>
-      <w:r>
-        <w:rPr>
-          <w:rFonts w:ascii="Times New Roman" w:eastAsia="Times New Roman" w:hAnsi="Times New Roman" w:cs="Times New Roman"/>
-          <w:i/>
-          <w:color w:val="000000"/>
-          <w:sz w:val="24"/>
-          <w:szCs w:val="24"/>
-          <w:lang w:val="en-US" w:eastAsia="de-DE"/>
-        </w:rPr>
-        <w:t xml:space="preserve">for all </w:t>
-      </w:r>
-      <w:r>
-        <w:rPr>
-          <w:rFonts w:ascii="Times New Roman" w:eastAsia="Times New Roman" w:hAnsi="Times New Roman" w:cs="Times New Roman"/>
-          <w:i/>
-          <w:color w:val="000000"/>
-          <w:sz w:val="24"/>
-          <w:szCs w:val="24"/>
-          <w:lang w:val="en-US" w:eastAsia="de-DE"/>
-        </w:rPr>
-        <w:t>I</w:t>
-      </w:r>
-      <w:r>
-        <w:rPr>
-          <w:rFonts w:ascii="Times New Roman" w:eastAsia="Times New Roman" w:hAnsi="Times New Roman" w:cs="Times New Roman"/>
-          <w:i/>
-          <w:color w:val="000000"/>
-          <w:sz w:val="24"/>
-          <w:szCs w:val="24"/>
-          <w:lang w:val="en-US" w:eastAsia="de-DE"/>
-        </w:rPr>
-        <w:t>ndividuals</w:t>
-      </w:r>
-      <w:r>
-        <w:rPr>
-          <w:rFonts w:ascii="Times New Roman" w:eastAsia="Times New Roman" w:hAnsi="Times New Roman" w:cs="Times New Roman"/>
-          <w:i/>
-          <w:color w:val="000000"/>
-          <w:sz w:val="24"/>
-          <w:szCs w:val="24"/>
-          <w:lang w:val="en-US" w:eastAsia="de-DE"/>
-        </w:rPr>
-        <w:t xml:space="preserve"> </w:t>
-      </w:r>
-    </w:p>
-    <w:tbl>
-      <w:tblPr>
-        <w:tblStyle w:val="EinfacheTabelle2"/>
-        <w:tblW w:w="9413" w:type="dxa"/>
-        <w:tblLayout w:type="fixed"/>
-        <w:tblLook w:val="04A0" w:firstRow="1" w:lastRow="0" w:firstColumn="1" w:lastColumn="0" w:noHBand="0" w:noVBand="1"/>
-      </w:tblPr>
-      <w:tblGrid>
-        <w:gridCol w:w="2835"/>
-        <w:gridCol w:w="993"/>
-        <w:gridCol w:w="1412"/>
-        <w:gridCol w:w="1418"/>
-        <w:gridCol w:w="1377"/>
-        <w:gridCol w:w="1378"/>
-      </w:tblGrid>
-      <w:tr>
-        <w:trPr>
-          <w:cnfStyle w:val="100000000000" w:firstRow="1" w:lastRow="0" w:firstColumn="0" w:lastColumn="0" w:oddVBand="0" w:evenVBand="0" w:oddHBand="0" w:evenHBand="0" w:firstRowFirstColumn="0" w:firstRowLastColumn="0" w:lastRowFirstColumn="0" w:lastRowLastColumn="0"/>
-          <w:trHeight w:val="501"/>
-        </w:trPr>
-        <w:tc>
-          <w:tcPr>
-            <w:cnfStyle w:val="001000000000" w:firstRow="0" w:lastRow="0" w:firstColumn="1" w:lastColumn="0" w:oddVBand="0" w:evenVBand="0" w:oddHBand="0" w:evenHBand="0" w:firstRowFirstColumn="0" w:firstRowLastColumn="0" w:lastRowFirstColumn="0" w:lastRowLastColumn="0"/>
-            <w:tcW w:w="2835" w:type="dxa"/>
-            <w:hideMark/>
-          </w:tcPr>
-          <w:p>
-            <w:pPr>
-              <w:rPr>
-                <w:rFonts w:ascii="Times New Roman" w:eastAsia="Times New Roman" w:hAnsi="Times New Roman" w:cs="Times New Roman"/>
-                <w:sz w:val="24"/>
-                <w:szCs w:val="24"/>
-                <w:lang w:eastAsia="de-DE"/>
-              </w:rPr>
-            </w:pPr>
-            <w:proofErr w:type="spellStart"/>
-            <w:r>
-              <w:rPr>
-                <w:rFonts w:ascii="Times New Roman" w:eastAsia="Times New Roman" w:hAnsi="Times New Roman" w:cs="Times New Roman"/>
-                <w:color w:val="000000"/>
-                <w:sz w:val="24"/>
-                <w:szCs w:val="24"/>
-                <w:lang w:eastAsia="de-DE"/>
-              </w:rPr>
-              <w:t>Interval</w:t>
-            </w:r>
-            <w:proofErr w:type="spellEnd"/>
-          </w:p>
-        </w:tc>
-        <w:tc>
-          <w:tcPr>
-            <w:tcW w:w="993" w:type="dxa"/>
-            <w:hideMark/>
-          </w:tcPr>
-          <w:p>
-            <w:pPr>
-              <w:cnfStyle w:val="100000000000" w:firstRow="1" w:lastRow="0" w:firstColumn="0" w:lastColumn="0" w:oddVBand="0" w:evenVBand="0" w:oddHBand="0" w:evenHBand="0" w:firstRowFirstColumn="0" w:firstRowLastColumn="0" w:lastRowFirstColumn="0" w:lastRowLastColumn="0"/>
-              <w:rPr>
-                <w:rFonts w:ascii="Times New Roman" w:eastAsia="Times New Roman" w:hAnsi="Times New Roman" w:cs="Times New Roman"/>
-                <w:sz w:val="24"/>
-                <w:szCs w:val="24"/>
-                <w:lang w:eastAsia="de-DE"/>
-              </w:rPr>
-            </w:pPr>
-            <w:r>
-              <w:rPr>
-                <w:rFonts w:ascii="Times New Roman" w:eastAsia="Times New Roman" w:hAnsi="Times New Roman" w:cs="Times New Roman"/>
-                <w:color w:val="000000"/>
-                <w:sz w:val="24"/>
-                <w:szCs w:val="24"/>
-                <w:lang w:eastAsia="de-DE"/>
-              </w:rPr>
-              <w:t>n</w:t>
-            </w:r>
-            <w:r>
-              <w:rPr>
-                <w:rFonts w:ascii="Times New Roman" w:eastAsia="Times New Roman" w:hAnsi="Times New Roman" w:cs="Times New Roman"/>
-                <w:color w:val="000000"/>
-                <w:sz w:val="24"/>
-                <w:szCs w:val="24"/>
-                <w:vertAlign w:val="superscript"/>
-                <w:lang w:eastAsia="de-DE"/>
-              </w:rPr>
-              <w:t>1</w:t>
-            </w:r>
-          </w:p>
-        </w:tc>
-        <w:tc>
-          <w:tcPr>
-            <w:tcW w:w="2830" w:type="dxa"/>
-            <w:gridSpan w:val="2"/>
-            <w:hideMark/>
-          </w:tcPr>
-          <w:p>
-            <w:pPr>
-              <w:cnfStyle w:val="100000000000" w:firstRow="1" w:lastRow="0" w:firstColumn="0" w:lastColumn="0" w:oddVBand="0" w:evenVBand="0" w:oddHBand="0" w:evenHBand="0" w:firstRowFirstColumn="0" w:firstRowLastColumn="0" w:lastRowFirstColumn="0" w:lastRowLastColumn="0"/>
-              <w:rPr>
-                <w:rFonts w:ascii="Times New Roman" w:eastAsia="Times New Roman" w:hAnsi="Times New Roman" w:cs="Times New Roman"/>
-                <w:sz w:val="24"/>
-                <w:szCs w:val="24"/>
-                <w:lang w:eastAsia="de-DE"/>
-              </w:rPr>
-            </w:pPr>
-            <w:r>
-              <w:rPr>
-                <w:rFonts w:ascii="Times New Roman" w:eastAsia="Times New Roman" w:hAnsi="Times New Roman" w:cs="Times New Roman"/>
-                <w:i/>
-                <w:iCs/>
-                <w:color w:val="000000"/>
-                <w:sz w:val="24"/>
-                <w:szCs w:val="24"/>
-                <w:lang w:eastAsia="de-DE"/>
-              </w:rPr>
-              <w:t>M</w:t>
-            </w:r>
-            <w:r>
-              <w:rPr>
-                <w:rFonts w:ascii="Times New Roman" w:eastAsia="Times New Roman" w:hAnsi="Times New Roman" w:cs="Times New Roman"/>
-                <w:i/>
-                <w:iCs/>
-                <w:color w:val="000000"/>
-                <w:sz w:val="24"/>
-                <w:szCs w:val="24"/>
-                <w:lang w:eastAsia="de-DE"/>
-              </w:rPr>
-              <w:t xml:space="preserve"> (SD)</w:t>
-            </w:r>
-          </w:p>
-        </w:tc>
-        <w:tc>
-          <w:tcPr>
-            <w:tcW w:w="2755" w:type="dxa"/>
-            <w:gridSpan w:val="2"/>
-            <w:hideMark/>
-          </w:tcPr>
-          <w:p>
-            <w:pPr>
-              <w:cnfStyle w:val="100000000000" w:firstRow="1" w:lastRow="0" w:firstColumn="0" w:lastColumn="0" w:oddVBand="0" w:evenVBand="0" w:oddHBand="0" w:evenHBand="0" w:firstRowFirstColumn="0" w:firstRowLastColumn="0" w:lastRowFirstColumn="0" w:lastRowLastColumn="0"/>
-              <w:rPr>
-                <w:rFonts w:ascii="Times New Roman" w:eastAsia="Times New Roman" w:hAnsi="Times New Roman" w:cs="Times New Roman"/>
-                <w:i/>
-                <w:iCs/>
-                <w:sz w:val="24"/>
-                <w:szCs w:val="24"/>
-                <w:lang w:eastAsia="de-DE"/>
-              </w:rPr>
-            </w:pPr>
-            <w:r>
-              <w:rPr>
-                <w:rFonts w:ascii="Times New Roman" w:eastAsia="Times New Roman" w:hAnsi="Times New Roman" w:cs="Times New Roman"/>
-                <w:i/>
-                <w:iCs/>
-                <w:color w:val="000000"/>
-                <w:sz w:val="24"/>
-                <w:szCs w:val="24"/>
-                <w:lang w:eastAsia="de-DE"/>
-              </w:rPr>
-              <w:t>p</w:t>
-            </w:r>
-          </w:p>
-        </w:tc>
-      </w:tr>
-      <w:tr>
-        <w:trPr>
-          <w:cnfStyle w:val="000000100000" w:firstRow="0" w:lastRow="0" w:firstColumn="0" w:lastColumn="0" w:oddVBand="0" w:evenVBand="0" w:oddHBand="1" w:evenHBand="0" w:firstRowFirstColumn="0" w:firstRowLastColumn="0" w:lastRowFirstColumn="0" w:lastRowLastColumn="0"/>
-          <w:trHeight w:val="501"/>
-        </w:trPr>
-        <w:tc>
-          <w:tcPr>
-            <w:cnfStyle w:val="001000000000" w:firstRow="0" w:lastRow="0" w:firstColumn="1" w:lastColumn="0" w:oddVBand="0" w:evenVBand="0" w:oddHBand="0" w:evenHBand="0" w:firstRowFirstColumn="0" w:firstRowLastColumn="0" w:lastRowFirstColumn="0" w:lastRowLastColumn="0"/>
-            <w:tcW w:w="2835" w:type="dxa"/>
-          </w:tcPr>
-          <w:p>
-            <w:pPr>
-              <w:rPr>
-                <w:rFonts w:ascii="Times New Roman" w:eastAsia="Times New Roman" w:hAnsi="Times New Roman" w:cs="Times New Roman"/>
-                <w:color w:val="000000"/>
-                <w:sz w:val="24"/>
-                <w:szCs w:val="24"/>
-                <w:lang w:eastAsia="de-DE"/>
-              </w:rPr>
-            </w:pPr>
-          </w:p>
-        </w:tc>
-        <w:tc>
-          <w:tcPr>
-            <w:tcW w:w="993" w:type="dxa"/>
-          </w:tcPr>
-          <w:p>
-            <w:pPr>
-              <w:cnfStyle w:val="000000100000" w:firstRow="0" w:lastRow="0" w:firstColumn="0" w:lastColumn="0" w:oddVBand="0" w:evenVBand="0" w:oddHBand="1" w:evenHBand="0" w:firstRowFirstColumn="0" w:firstRowLastColumn="0" w:lastRowFirstColumn="0" w:lastRowLastColumn="0"/>
-              <w:rPr>
-                <w:rFonts w:ascii="Times New Roman" w:eastAsia="Times New Roman" w:hAnsi="Times New Roman" w:cs="Times New Roman"/>
-                <w:color w:val="000000"/>
-                <w:sz w:val="24"/>
-                <w:szCs w:val="24"/>
-                <w:lang w:eastAsia="de-DE"/>
-              </w:rPr>
-            </w:pPr>
-          </w:p>
-        </w:tc>
-        <w:tc>
-          <w:tcPr>
-            <w:tcW w:w="1412" w:type="dxa"/>
-          </w:tcPr>
-          <w:p>
-            <w:pPr>
-              <w:cnfStyle w:val="000000100000" w:firstRow="0" w:lastRow="0" w:firstColumn="0" w:lastColumn="0" w:oddVBand="0" w:evenVBand="0" w:oddHBand="1" w:evenHBand="0" w:firstRowFirstColumn="0" w:firstRowLastColumn="0" w:lastRowFirstColumn="0" w:lastRowLastColumn="0"/>
-              <w:rPr>
-                <w:rFonts w:ascii="Times New Roman" w:eastAsia="Times New Roman" w:hAnsi="Times New Roman" w:cs="Times New Roman"/>
-                <w:color w:val="000000"/>
-                <w:sz w:val="24"/>
-                <w:szCs w:val="24"/>
-                <w:lang w:eastAsia="de-DE"/>
-              </w:rPr>
-            </w:pPr>
-            <w:proofErr w:type="spellStart"/>
-            <w:r>
-              <w:rPr>
-                <w:rFonts w:ascii="Times New Roman" w:eastAsia="Times New Roman" w:hAnsi="Times New Roman" w:cs="Times New Roman"/>
-                <w:color w:val="000000"/>
-                <w:sz w:val="24"/>
-                <w:szCs w:val="24"/>
-                <w:lang w:eastAsia="de-DE"/>
-              </w:rPr>
-              <w:t>Intercept</w:t>
-            </w:r>
-            <w:proofErr w:type="spellEnd"/>
-          </w:p>
-        </w:tc>
-        <w:tc>
-          <w:tcPr>
-            <w:tcW w:w="1418" w:type="dxa"/>
-          </w:tcPr>
-          <w:p>
-            <w:pPr>
-              <w:cnfStyle w:val="000000100000" w:firstRow="0" w:lastRow="0" w:firstColumn="0" w:lastColumn="0" w:oddVBand="0" w:evenVBand="0" w:oddHBand="1" w:evenHBand="0" w:firstRowFirstColumn="0" w:firstRowLastColumn="0" w:lastRowFirstColumn="0" w:lastRowLastColumn="0"/>
-              <w:rPr>
-                <w:rFonts w:ascii="Times New Roman" w:eastAsia="Times New Roman" w:hAnsi="Times New Roman" w:cs="Times New Roman"/>
-                <w:sz w:val="24"/>
-                <w:szCs w:val="24"/>
-                <w:lang w:eastAsia="de-DE"/>
-              </w:rPr>
-            </w:pPr>
-            <w:proofErr w:type="spellStart"/>
-            <w:r>
-              <w:rPr>
-                <w:rFonts w:ascii="Times New Roman" w:eastAsia="Times New Roman" w:hAnsi="Times New Roman" w:cs="Times New Roman"/>
-                <w:sz w:val="24"/>
-                <w:szCs w:val="24"/>
-                <w:lang w:eastAsia="de-DE"/>
-              </w:rPr>
-              <w:t>Slope</w:t>
-            </w:r>
-            <w:proofErr w:type="spellEnd"/>
-          </w:p>
-        </w:tc>
-        <w:tc>
-          <w:tcPr>
-            <w:tcW w:w="1377" w:type="dxa"/>
-          </w:tcPr>
-          <w:p>
-            <w:pPr>
-              <w:cnfStyle w:val="000000100000" w:firstRow="0" w:lastRow="0" w:firstColumn="0" w:lastColumn="0" w:oddVBand="0" w:evenVBand="0" w:oddHBand="1" w:evenHBand="0" w:firstRowFirstColumn="0" w:firstRowLastColumn="0" w:lastRowFirstColumn="0" w:lastRowLastColumn="0"/>
-              <w:rPr>
-                <w:rFonts w:ascii="Times New Roman" w:eastAsia="Times New Roman" w:hAnsi="Times New Roman" w:cs="Times New Roman"/>
-                <w:color w:val="000000"/>
-                <w:sz w:val="24"/>
-                <w:szCs w:val="24"/>
-                <w:lang w:eastAsia="de-DE"/>
-              </w:rPr>
-            </w:pPr>
-            <w:proofErr w:type="spellStart"/>
-            <w:r>
-              <w:rPr>
-                <w:rFonts w:ascii="Times New Roman" w:eastAsia="Times New Roman" w:hAnsi="Times New Roman" w:cs="Times New Roman"/>
-                <w:color w:val="000000"/>
-                <w:sz w:val="24"/>
-                <w:szCs w:val="24"/>
-                <w:lang w:eastAsia="de-DE"/>
-              </w:rPr>
-              <w:t>Intercept</w:t>
-            </w:r>
-            <w:proofErr w:type="spellEnd"/>
-          </w:p>
-        </w:tc>
-        <w:tc>
-          <w:tcPr>
-            <w:tcW w:w="1378" w:type="dxa"/>
-          </w:tcPr>
-          <w:p>
-            <w:pPr>
-              <w:cnfStyle w:val="000000100000" w:firstRow="0" w:lastRow="0" w:firstColumn="0" w:lastColumn="0" w:oddVBand="0" w:evenVBand="0" w:oddHBand="1" w:evenHBand="0" w:firstRowFirstColumn="0" w:firstRowLastColumn="0" w:lastRowFirstColumn="0" w:lastRowLastColumn="0"/>
-              <w:rPr>
-                <w:rFonts w:ascii="Times New Roman" w:eastAsia="Times New Roman" w:hAnsi="Times New Roman" w:cs="Times New Roman"/>
-                <w:color w:val="000000"/>
-                <w:sz w:val="24"/>
-                <w:szCs w:val="24"/>
-                <w:lang w:eastAsia="de-DE"/>
-              </w:rPr>
-            </w:pPr>
-            <w:proofErr w:type="spellStart"/>
-            <w:r>
-              <w:rPr>
-                <w:rFonts w:ascii="Times New Roman" w:eastAsia="Times New Roman" w:hAnsi="Times New Roman" w:cs="Times New Roman"/>
-                <w:color w:val="000000"/>
-                <w:sz w:val="24"/>
-                <w:szCs w:val="24"/>
-                <w:lang w:eastAsia="de-DE"/>
-              </w:rPr>
-              <w:t>Slope</w:t>
-            </w:r>
-            <w:proofErr w:type="spellEnd"/>
-          </w:p>
-        </w:tc>
-      </w:tr>
-      <w:tr>
-        <w:tc>
-          <w:tcPr>
-            <w:cnfStyle w:val="001000000000" w:firstRow="0" w:lastRow="0" w:firstColumn="1" w:lastColumn="0" w:oddVBand="0" w:evenVBand="0" w:oddHBand="0" w:evenHBand="0" w:firstRowFirstColumn="0" w:firstRowLastColumn="0" w:lastRowFirstColumn="0" w:lastRowLastColumn="0"/>
-            <w:tcW w:w="2835" w:type="dxa"/>
-            <w:hideMark/>
-          </w:tcPr>
-          <w:p>
-            <w:pPr>
-              <w:textAlignment w:val="baseline"/>
-              <w:rPr>
-                <w:rFonts w:ascii="Times New Roman" w:eastAsia="Times New Roman" w:hAnsi="Times New Roman" w:cs="Times New Roman"/>
-                <w:color w:val="000000"/>
-                <w:sz w:val="24"/>
-                <w:szCs w:val="24"/>
-                <w:lang w:eastAsia="de-DE"/>
-              </w:rPr>
-            </w:pPr>
-            <w:r>
-              <w:rPr>
-                <w:rFonts w:ascii="Times New Roman" w:eastAsia="Times New Roman" w:hAnsi="Times New Roman" w:cs="Times New Roman"/>
-                <w:color w:val="000000"/>
-                <w:sz w:val="24"/>
-                <w:szCs w:val="24"/>
-                <w:lang w:eastAsia="de-DE"/>
-              </w:rPr>
-              <w:t xml:space="preserve">(1) </w:t>
-            </w:r>
-            <w:proofErr w:type="spellStart"/>
-            <w:r>
-              <w:rPr>
-                <w:rFonts w:ascii="Times New Roman" w:eastAsia="Times New Roman" w:hAnsi="Times New Roman" w:cs="Times New Roman"/>
-                <w:color w:val="000000"/>
-                <w:sz w:val="24"/>
-                <w:szCs w:val="24"/>
-                <w:lang w:eastAsia="de-DE"/>
-              </w:rPr>
-              <w:t>Pre-teaching</w:t>
-            </w:r>
-            <w:proofErr w:type="spellEnd"/>
-            <w:r>
-              <w:rPr>
-                <w:rFonts w:ascii="Times New Roman" w:eastAsia="Times New Roman" w:hAnsi="Times New Roman" w:cs="Times New Roman"/>
-                <w:color w:val="000000"/>
-                <w:sz w:val="24"/>
-                <w:szCs w:val="24"/>
-                <w:lang w:eastAsia="de-DE"/>
-              </w:rPr>
-              <w:t xml:space="preserve"> </w:t>
-            </w:r>
-            <w:proofErr w:type="spellStart"/>
-            <w:r>
-              <w:rPr>
-                <w:rFonts w:ascii="Times New Roman" w:eastAsia="Times New Roman" w:hAnsi="Times New Roman" w:cs="Times New Roman"/>
-                <w:color w:val="000000"/>
-                <w:sz w:val="24"/>
-                <w:szCs w:val="24"/>
-                <w:lang w:eastAsia="de-DE"/>
-              </w:rPr>
-              <w:t>interval</w:t>
-            </w:r>
-            <w:proofErr w:type="spellEnd"/>
-          </w:p>
-        </w:tc>
-        <w:tc>
-          <w:tcPr>
-            <w:tcW w:w="993" w:type="dxa"/>
-            <w:hideMark/>
-          </w:tcPr>
-          <w:p>
-            <w:pPr>
-              <w:cnfStyle w:val="000000000000" w:firstRow="0" w:lastRow="0" w:firstColumn="0" w:lastColumn="0" w:oddVBand="0" w:evenVBand="0" w:oddHBand="0" w:evenHBand="0" w:firstRowFirstColumn="0" w:firstRowLastColumn="0" w:lastRowFirstColumn="0" w:lastRowLastColumn="0"/>
-              <w:rPr>
-                <w:rFonts w:ascii="Times New Roman" w:eastAsia="Times New Roman" w:hAnsi="Times New Roman" w:cs="Times New Roman"/>
-                <w:sz w:val="24"/>
-                <w:szCs w:val="24"/>
-                <w:lang w:eastAsia="de-DE"/>
-              </w:rPr>
-            </w:pPr>
-            <w:r>
-              <w:rPr>
-                <w:rFonts w:ascii="Times New Roman" w:eastAsia="Times New Roman" w:hAnsi="Times New Roman" w:cs="Times New Roman"/>
-                <w:color w:val="000000"/>
-                <w:sz w:val="24"/>
-                <w:szCs w:val="24"/>
-                <w:lang w:eastAsia="de-DE"/>
-              </w:rPr>
-              <w:t>6896</w:t>
-            </w:r>
-          </w:p>
-        </w:tc>
-        <w:tc>
-          <w:tcPr>
-            <w:tcW w:w="1412" w:type="dxa"/>
-            <w:hideMark/>
-          </w:tcPr>
-          <w:p>
-            <w:pPr>
-              <w:spacing w:after="540"/>
-              <w:cnfStyle w:val="000000000000" w:firstRow="0" w:lastRow="0" w:firstColumn="0" w:lastColumn="0" w:oddVBand="0" w:evenVBand="0" w:oddHBand="0" w:evenHBand="0" w:firstRowFirstColumn="0" w:firstRowLastColumn="0" w:lastRowFirstColumn="0" w:lastRowLastColumn="0"/>
-              <w:rPr>
-                <w:rFonts w:ascii="Times New Roman" w:eastAsia="Times New Roman" w:hAnsi="Times New Roman" w:cs="Times New Roman"/>
-                <w:sz w:val="24"/>
-                <w:szCs w:val="24"/>
-                <w:lang w:eastAsia="de-DE"/>
-              </w:rPr>
-            </w:pPr>
-            <w:r>
-              <w:rPr>
-                <w:rFonts w:ascii="Times New Roman" w:eastAsia="Times New Roman" w:hAnsi="Times New Roman" w:cs="Times New Roman"/>
-                <w:color w:val="000000"/>
-                <w:sz w:val="24"/>
-                <w:szCs w:val="24"/>
-                <w:lang w:eastAsia="de-DE"/>
-              </w:rPr>
-              <w:t>0.052</w:t>
-            </w:r>
-            <w:r>
-              <w:rPr>
-                <w:rFonts w:ascii="Times New Roman" w:eastAsia="Times New Roman" w:hAnsi="Times New Roman" w:cs="Times New Roman"/>
-                <w:color w:val="000000"/>
-                <w:sz w:val="24"/>
-                <w:szCs w:val="24"/>
-                <w:lang w:eastAsia="de-DE"/>
-              </w:rPr>
-              <w:t xml:space="preserve"> (</w:t>
-            </w:r>
-            <w:r>
-              <w:rPr>
-                <w:rFonts w:ascii="Times New Roman" w:eastAsia="Times New Roman" w:hAnsi="Times New Roman" w:cs="Times New Roman"/>
-                <w:color w:val="000000"/>
-                <w:sz w:val="24"/>
-                <w:szCs w:val="24"/>
-                <w:lang w:eastAsia="de-DE"/>
-              </w:rPr>
-              <w:t>0.820</w:t>
-            </w:r>
-            <w:r>
-              <w:rPr>
-                <w:rFonts w:ascii="Times New Roman" w:eastAsia="Times New Roman" w:hAnsi="Times New Roman" w:cs="Times New Roman"/>
-                <w:color w:val="000000"/>
-                <w:sz w:val="24"/>
-                <w:szCs w:val="24"/>
-                <w:lang w:eastAsia="de-DE"/>
-              </w:rPr>
-              <w:t>)</w:t>
-            </w:r>
-          </w:p>
-        </w:tc>
-        <w:tc>
-          <w:tcPr>
-            <w:tcW w:w="1418" w:type="dxa"/>
-          </w:tcPr>
-          <w:p>
-            <w:pPr>
-              <w:spacing w:after="540"/>
-              <w:cnfStyle w:val="000000000000" w:firstRow="0" w:lastRow="0" w:firstColumn="0" w:lastColumn="0" w:oddVBand="0" w:evenVBand="0" w:oddHBand="0" w:evenHBand="0" w:firstRowFirstColumn="0" w:firstRowLastColumn="0" w:lastRowFirstColumn="0" w:lastRowLastColumn="0"/>
-              <w:rPr>
-                <w:rFonts w:ascii="Times New Roman" w:eastAsia="Times New Roman" w:hAnsi="Times New Roman" w:cs="Times New Roman"/>
-                <w:sz w:val="24"/>
-                <w:szCs w:val="24"/>
-                <w:lang w:eastAsia="de-DE"/>
-              </w:rPr>
-            </w:pPr>
-            <w:r>
-              <w:rPr>
-                <w:rFonts w:ascii="Times New Roman" w:eastAsia="Times New Roman" w:hAnsi="Times New Roman" w:cs="Times New Roman"/>
-                <w:color w:val="000000"/>
-                <w:sz w:val="24"/>
-                <w:szCs w:val="24"/>
-                <w:lang w:eastAsia="de-DE"/>
-              </w:rPr>
-              <w:t>0.085*</w:t>
-            </w:r>
-            <w:r>
-              <w:rPr>
-                <w:rFonts w:ascii="Times New Roman" w:eastAsia="Times New Roman" w:hAnsi="Times New Roman" w:cs="Times New Roman"/>
-                <w:color w:val="000000"/>
-                <w:sz w:val="24"/>
-                <w:szCs w:val="24"/>
-                <w:lang w:eastAsia="de-DE"/>
-              </w:rPr>
-              <w:t xml:space="preserve"> (</w:t>
-            </w:r>
-            <w:r>
-              <w:rPr>
-                <w:rFonts w:ascii="Times New Roman" w:eastAsia="Times New Roman" w:hAnsi="Times New Roman" w:cs="Times New Roman"/>
-                <w:color w:val="000000"/>
-                <w:sz w:val="24"/>
-                <w:szCs w:val="24"/>
-                <w:lang w:eastAsia="de-DE"/>
-              </w:rPr>
-              <w:t>0.133</w:t>
-            </w:r>
-            <w:r>
-              <w:rPr>
-                <w:rFonts w:ascii="Times New Roman" w:eastAsia="Times New Roman" w:hAnsi="Times New Roman" w:cs="Times New Roman"/>
-                <w:color w:val="000000"/>
-                <w:sz w:val="24"/>
-                <w:szCs w:val="24"/>
-                <w:lang w:eastAsia="de-DE"/>
-              </w:rPr>
-              <w:t>)</w:t>
-            </w:r>
-          </w:p>
-        </w:tc>
-        <w:tc>
-          <w:tcPr>
-            <w:tcW w:w="1377" w:type="dxa"/>
-            <w:hideMark/>
-          </w:tcPr>
-          <w:p>
-            <w:pPr>
-              <w:spacing w:after="540"/>
-              <w:cnfStyle w:val="000000000000" w:firstRow="0" w:lastRow="0" w:firstColumn="0" w:lastColumn="0" w:oddVBand="0" w:evenVBand="0" w:oddHBand="0" w:evenHBand="0" w:firstRowFirstColumn="0" w:firstRowLastColumn="0" w:lastRowFirstColumn="0" w:lastRowLastColumn="0"/>
-              <w:rPr>
-                <w:rFonts w:ascii="Times New Roman" w:eastAsia="Times New Roman" w:hAnsi="Times New Roman" w:cs="Times New Roman"/>
-                <w:sz w:val="24"/>
-                <w:szCs w:val="24"/>
-                <w:lang w:eastAsia="de-DE"/>
-              </w:rPr>
-            </w:pPr>
-            <w:r>
-              <w:rPr>
-                <w:rFonts w:ascii="Times New Roman" w:eastAsia="Times New Roman" w:hAnsi="Times New Roman" w:cs="Times New Roman"/>
-                <w:sz w:val="24"/>
-                <w:szCs w:val="24"/>
-                <w:lang w:eastAsia="de-DE"/>
-              </w:rPr>
-              <w:t>.57</w:t>
-            </w:r>
-          </w:p>
-        </w:tc>
-        <w:tc>
-          <w:tcPr>
-            <w:tcW w:w="1378" w:type="dxa"/>
-          </w:tcPr>
-          <w:p>
-            <w:pPr>
-              <w:spacing w:after="540"/>
-              <w:cnfStyle w:val="000000000000" w:firstRow="0" w:lastRow="0" w:firstColumn="0" w:lastColumn="0" w:oddVBand="0" w:evenVBand="0" w:oddHBand="0" w:evenHBand="0" w:firstRowFirstColumn="0" w:firstRowLastColumn="0" w:lastRowFirstColumn="0" w:lastRowLastColumn="0"/>
-              <w:rPr>
-                <w:rFonts w:ascii="Times New Roman" w:eastAsia="Times New Roman" w:hAnsi="Times New Roman" w:cs="Times New Roman"/>
-                <w:sz w:val="24"/>
-                <w:szCs w:val="24"/>
-                <w:lang w:eastAsia="de-DE"/>
-              </w:rPr>
-            </w:pPr>
-            <w:r>
-              <w:rPr>
-                <w:rFonts w:ascii="Times New Roman" w:eastAsia="Times New Roman" w:hAnsi="Times New Roman" w:cs="Times New Roman"/>
-                <w:color w:val="000000"/>
-                <w:sz w:val="24"/>
-                <w:szCs w:val="24"/>
-                <w:lang w:val="en-US" w:eastAsia="de-DE"/>
-              </w:rPr>
-              <w:t>&lt; .05</w:t>
-            </w:r>
-          </w:p>
-        </w:tc>
-      </w:tr>
-      <w:tr>
-        <w:trPr>
-          <w:cnfStyle w:val="000000100000" w:firstRow="0" w:lastRow="0" w:firstColumn="0" w:lastColumn="0" w:oddVBand="0" w:evenVBand="0" w:oddHBand="1" w:evenHBand="0" w:firstRowFirstColumn="0" w:firstRowLastColumn="0" w:lastRowFirstColumn="0" w:lastRowLastColumn="0"/>
-        </w:trPr>
-        <w:tc>
-          <w:tcPr>
-            <w:cnfStyle w:val="001000000000" w:firstRow="0" w:lastRow="0" w:firstColumn="1" w:lastColumn="0" w:oddVBand="0" w:evenVBand="0" w:oddHBand="0" w:evenHBand="0" w:firstRowFirstColumn="0" w:firstRowLastColumn="0" w:lastRowFirstColumn="0" w:lastRowLastColumn="0"/>
-            <w:tcW w:w="2835" w:type="dxa"/>
-            <w:hideMark/>
-          </w:tcPr>
-          <w:p>
-            <w:pPr>
-              <w:textAlignment w:val="baseline"/>
-              <w:rPr>
-                <w:rFonts w:ascii="Times New Roman" w:eastAsia="Times New Roman" w:hAnsi="Times New Roman" w:cs="Times New Roman"/>
-                <w:color w:val="000000"/>
-                <w:sz w:val="24"/>
-                <w:szCs w:val="24"/>
-                <w:lang w:eastAsia="de-DE"/>
-              </w:rPr>
-            </w:pPr>
-            <w:r>
-              <w:rPr>
-                <w:rFonts w:ascii="Times New Roman" w:eastAsia="Times New Roman" w:hAnsi="Times New Roman" w:cs="Times New Roman"/>
-                <w:color w:val="000000"/>
-                <w:sz w:val="24"/>
-                <w:szCs w:val="24"/>
-                <w:lang w:eastAsia="de-DE"/>
-              </w:rPr>
-              <w:t xml:space="preserve">(2) </w:t>
-            </w:r>
-            <w:r>
-              <w:rPr>
-                <w:rFonts w:ascii="Times New Roman" w:eastAsia="Times New Roman" w:hAnsi="Times New Roman" w:cs="Times New Roman"/>
-                <w:color w:val="000000"/>
-                <w:sz w:val="24"/>
-                <w:szCs w:val="24"/>
-                <w:lang w:eastAsia="de-DE"/>
-              </w:rPr>
-              <w:t xml:space="preserve">Teaching </w:t>
-            </w:r>
-            <w:proofErr w:type="spellStart"/>
-            <w:r>
-              <w:rPr>
-                <w:rFonts w:ascii="Times New Roman" w:eastAsia="Times New Roman" w:hAnsi="Times New Roman" w:cs="Times New Roman"/>
-                <w:color w:val="000000"/>
-                <w:sz w:val="24"/>
-                <w:szCs w:val="24"/>
-                <w:lang w:eastAsia="de-DE"/>
-              </w:rPr>
-              <w:t>interval</w:t>
-            </w:r>
-            <w:proofErr w:type="spellEnd"/>
-          </w:p>
-        </w:tc>
-        <w:tc>
-          <w:tcPr>
-            <w:tcW w:w="993" w:type="dxa"/>
-            <w:hideMark/>
-          </w:tcPr>
-          <w:p>
-            <w:pPr>
-              <w:spacing w:after="540"/>
-              <w:cnfStyle w:val="000000100000" w:firstRow="0" w:lastRow="0" w:firstColumn="0" w:lastColumn="0" w:oddVBand="0" w:evenVBand="0" w:oddHBand="1" w:evenHBand="0" w:firstRowFirstColumn="0" w:firstRowLastColumn="0" w:lastRowFirstColumn="0" w:lastRowLastColumn="0"/>
-              <w:rPr>
-                <w:rFonts w:ascii="Times New Roman" w:eastAsia="Times New Roman" w:hAnsi="Times New Roman" w:cs="Times New Roman"/>
-                <w:sz w:val="24"/>
-                <w:szCs w:val="24"/>
-                <w:lang w:eastAsia="de-DE"/>
-              </w:rPr>
-            </w:pPr>
-            <w:r>
-              <w:rPr>
-                <w:rFonts w:ascii="Times New Roman" w:eastAsia="Times New Roman" w:hAnsi="Times New Roman" w:cs="Times New Roman"/>
-                <w:color w:val="000000"/>
-                <w:sz w:val="24"/>
-                <w:szCs w:val="24"/>
-                <w:lang w:eastAsia="de-DE"/>
-              </w:rPr>
-              <w:t>7150</w:t>
-            </w:r>
-          </w:p>
-        </w:tc>
-        <w:tc>
-          <w:tcPr>
-            <w:tcW w:w="1412" w:type="dxa"/>
-            <w:hideMark/>
-          </w:tcPr>
-          <w:p>
-            <w:pPr>
-              <w:spacing w:after="540"/>
-              <w:cnfStyle w:val="000000100000" w:firstRow="0" w:lastRow="0" w:firstColumn="0" w:lastColumn="0" w:oddVBand="0" w:evenVBand="0" w:oddHBand="1" w:evenHBand="0" w:firstRowFirstColumn="0" w:firstRowLastColumn="0" w:lastRowFirstColumn="0" w:lastRowLastColumn="0"/>
-              <w:rPr>
-                <w:rFonts w:ascii="Times New Roman" w:eastAsia="Times New Roman" w:hAnsi="Times New Roman" w:cs="Times New Roman"/>
-                <w:sz w:val="24"/>
-                <w:szCs w:val="24"/>
-                <w:lang w:eastAsia="de-DE"/>
-              </w:rPr>
-            </w:pPr>
-            <w:r>
-              <w:rPr>
-                <w:rFonts w:ascii="Times New Roman" w:eastAsia="Times New Roman" w:hAnsi="Times New Roman" w:cs="Times New Roman"/>
-                <w:color w:val="000000"/>
-                <w:sz w:val="24"/>
-                <w:szCs w:val="24"/>
-                <w:lang w:eastAsia="de-DE"/>
-              </w:rPr>
-              <w:t>1.025*</w:t>
-            </w:r>
-            <w:r>
-              <w:rPr>
-                <w:rFonts w:ascii="Times New Roman" w:eastAsia="Times New Roman" w:hAnsi="Times New Roman" w:cs="Times New Roman"/>
-                <w:color w:val="000000"/>
-                <w:sz w:val="24"/>
-                <w:szCs w:val="24"/>
-                <w:lang w:eastAsia="de-DE"/>
-              </w:rPr>
-              <w:t xml:space="preserve"> (</w:t>
-            </w:r>
-            <w:r>
-              <w:rPr>
-                <w:rFonts w:ascii="Times New Roman" w:eastAsia="Times New Roman" w:hAnsi="Times New Roman" w:cs="Times New Roman"/>
-                <w:color w:val="000000"/>
-                <w:sz w:val="24"/>
-                <w:szCs w:val="24"/>
-                <w:lang w:eastAsia="de-DE"/>
-              </w:rPr>
-              <w:t>0.690</w:t>
-            </w:r>
-            <w:r>
-              <w:rPr>
-                <w:rFonts w:ascii="Times New Roman" w:eastAsia="Times New Roman" w:hAnsi="Times New Roman" w:cs="Times New Roman"/>
-                <w:color w:val="000000"/>
-                <w:sz w:val="24"/>
-                <w:szCs w:val="24"/>
-                <w:lang w:eastAsia="de-DE"/>
-              </w:rPr>
-              <w:t>)</w:t>
-            </w:r>
-          </w:p>
-        </w:tc>
-        <w:tc>
-          <w:tcPr>
-            <w:tcW w:w="1418" w:type="dxa"/>
-          </w:tcPr>
-          <w:p>
-            <w:pPr>
-              <w:spacing w:after="540"/>
-              <w:cnfStyle w:val="000000100000" w:firstRow="0" w:lastRow="0" w:firstColumn="0" w:lastColumn="0" w:oddVBand="0" w:evenVBand="0" w:oddHBand="1" w:evenHBand="0" w:firstRowFirstColumn="0" w:firstRowLastColumn="0" w:lastRowFirstColumn="0" w:lastRowLastColumn="0"/>
-              <w:rPr>
-                <w:rFonts w:ascii="Times New Roman" w:eastAsia="Times New Roman" w:hAnsi="Times New Roman" w:cs="Times New Roman"/>
-                <w:sz w:val="24"/>
-                <w:szCs w:val="24"/>
-                <w:lang w:eastAsia="de-DE"/>
-              </w:rPr>
-            </w:pPr>
-            <w:r>
-              <w:rPr>
-                <w:rFonts w:ascii="Times New Roman" w:eastAsia="Times New Roman" w:hAnsi="Times New Roman" w:cs="Times New Roman"/>
-                <w:color w:val="000000"/>
-                <w:sz w:val="24"/>
-                <w:szCs w:val="24"/>
-                <w:lang w:eastAsia="de-DE"/>
-              </w:rPr>
-              <w:t>-0.039</w:t>
-            </w:r>
-            <w:r>
-              <w:rPr>
-                <w:rFonts w:ascii="Times New Roman" w:eastAsia="Times New Roman" w:hAnsi="Times New Roman" w:cs="Times New Roman"/>
-                <w:color w:val="000000"/>
-                <w:sz w:val="24"/>
-                <w:szCs w:val="24"/>
-                <w:lang w:eastAsia="de-DE"/>
-              </w:rPr>
-              <w:t>*</w:t>
-            </w:r>
-            <w:r>
-              <w:rPr>
-                <w:rFonts w:ascii="Times New Roman" w:eastAsia="Times New Roman" w:hAnsi="Times New Roman" w:cs="Times New Roman"/>
-                <w:color w:val="000000"/>
-                <w:sz w:val="24"/>
-                <w:szCs w:val="24"/>
-                <w:lang w:eastAsia="de-DE"/>
-              </w:rPr>
-              <w:t xml:space="preserve"> (</w:t>
-            </w:r>
-            <w:r>
-              <w:rPr>
-                <w:rFonts w:ascii="Times New Roman" w:eastAsia="Times New Roman" w:hAnsi="Times New Roman" w:cs="Times New Roman"/>
-                <w:color w:val="000000"/>
-                <w:sz w:val="24"/>
-                <w:szCs w:val="24"/>
-                <w:lang w:eastAsia="de-DE"/>
-              </w:rPr>
-              <w:t>0.108</w:t>
-            </w:r>
-            <w:r>
-              <w:rPr>
-                <w:rFonts w:ascii="Times New Roman" w:eastAsia="Times New Roman" w:hAnsi="Times New Roman" w:cs="Times New Roman"/>
-                <w:color w:val="000000"/>
-                <w:sz w:val="24"/>
-                <w:szCs w:val="24"/>
-                <w:lang w:eastAsia="de-DE"/>
-              </w:rPr>
-              <w:t>)</w:t>
-            </w:r>
-          </w:p>
-        </w:tc>
-        <w:tc>
-          <w:tcPr>
-            <w:tcW w:w="1377" w:type="dxa"/>
-            <w:hideMark/>
-          </w:tcPr>
-          <w:p>
-            <w:pPr>
-              <w:spacing w:after="540"/>
-              <w:cnfStyle w:val="000000100000" w:firstRow="0" w:lastRow="0" w:firstColumn="0" w:lastColumn="0" w:oddVBand="0" w:evenVBand="0" w:oddHBand="1" w:evenHBand="0" w:firstRowFirstColumn="0" w:firstRowLastColumn="0" w:lastRowFirstColumn="0" w:lastRowLastColumn="0"/>
-              <w:rPr>
-                <w:rFonts w:ascii="Times New Roman" w:eastAsia="Times New Roman" w:hAnsi="Times New Roman" w:cs="Times New Roman"/>
-                <w:sz w:val="24"/>
-                <w:szCs w:val="24"/>
-                <w:lang w:eastAsia="de-DE"/>
-              </w:rPr>
-            </w:pPr>
-            <w:r>
-              <w:rPr>
-                <w:rFonts w:ascii="Times New Roman" w:eastAsia="Times New Roman" w:hAnsi="Times New Roman" w:cs="Times New Roman"/>
-                <w:sz w:val="24"/>
-                <w:szCs w:val="24"/>
-                <w:lang w:eastAsia="de-DE"/>
-              </w:rPr>
-              <w:t>&lt; .05</w:t>
-            </w:r>
-          </w:p>
-        </w:tc>
-        <w:tc>
-          <w:tcPr>
-            <w:tcW w:w="1378" w:type="dxa"/>
-          </w:tcPr>
-          <w:p>
-            <w:pPr>
-              <w:spacing w:after="540"/>
-              <w:cnfStyle w:val="000000100000" w:firstRow="0" w:lastRow="0" w:firstColumn="0" w:lastColumn="0" w:oddVBand="0" w:evenVBand="0" w:oddHBand="1" w:evenHBand="0" w:firstRowFirstColumn="0" w:firstRowLastColumn="0" w:lastRowFirstColumn="0" w:lastRowLastColumn="0"/>
-              <w:rPr>
-                <w:rFonts w:ascii="Times New Roman" w:eastAsia="Times New Roman" w:hAnsi="Times New Roman" w:cs="Times New Roman"/>
-                <w:sz w:val="24"/>
-                <w:szCs w:val="24"/>
-                <w:lang w:eastAsia="de-DE"/>
-              </w:rPr>
-            </w:pPr>
-            <w:r>
-              <w:rPr>
-                <w:rFonts w:ascii="Times New Roman" w:eastAsia="Times New Roman" w:hAnsi="Times New Roman" w:cs="Times New Roman"/>
-                <w:color w:val="000000"/>
-                <w:sz w:val="24"/>
-                <w:szCs w:val="24"/>
-                <w:lang w:val="en-US" w:eastAsia="de-DE"/>
-              </w:rPr>
-              <w:t>&lt; .05</w:t>
-            </w:r>
-          </w:p>
-        </w:tc>
-      </w:tr>
-      <w:tr>
-        <w:tc>
-          <w:tcPr>
-            <w:cnfStyle w:val="001000000000" w:firstRow="0" w:lastRow="0" w:firstColumn="1" w:lastColumn="0" w:oddVBand="0" w:evenVBand="0" w:oddHBand="0" w:evenHBand="0" w:firstRowFirstColumn="0" w:firstRowLastColumn="0" w:lastRowFirstColumn="0" w:lastRowLastColumn="0"/>
-            <w:tcW w:w="2835" w:type="dxa"/>
-            <w:hideMark/>
-          </w:tcPr>
-          <w:p>
-            <w:pPr>
-              <w:textAlignment w:val="baseline"/>
-              <w:rPr>
-                <w:rFonts w:ascii="Times New Roman" w:eastAsia="Times New Roman" w:hAnsi="Times New Roman" w:cs="Times New Roman"/>
-                <w:color w:val="000000"/>
-                <w:sz w:val="24"/>
-                <w:szCs w:val="24"/>
-                <w:lang w:eastAsia="de-DE"/>
-              </w:rPr>
-            </w:pPr>
-            <w:r>
-              <w:rPr>
-                <w:rFonts w:ascii="Times New Roman" w:eastAsia="Times New Roman" w:hAnsi="Times New Roman" w:cs="Times New Roman"/>
-                <w:color w:val="000000"/>
-                <w:sz w:val="24"/>
-                <w:szCs w:val="24"/>
-                <w:lang w:eastAsia="de-DE"/>
-              </w:rPr>
-              <w:t xml:space="preserve">(3) </w:t>
-            </w:r>
-            <w:r>
-              <w:rPr>
-                <w:rFonts w:ascii="Times New Roman" w:eastAsia="Times New Roman" w:hAnsi="Times New Roman" w:cs="Times New Roman"/>
-                <w:color w:val="000000"/>
-                <w:sz w:val="24"/>
-                <w:szCs w:val="24"/>
-                <w:lang w:eastAsia="de-DE"/>
-              </w:rPr>
-              <w:t>Post-</w:t>
-            </w:r>
-            <w:proofErr w:type="spellStart"/>
-            <w:r>
-              <w:rPr>
-                <w:rFonts w:ascii="Times New Roman" w:eastAsia="Times New Roman" w:hAnsi="Times New Roman" w:cs="Times New Roman"/>
-                <w:color w:val="000000"/>
-                <w:sz w:val="24"/>
-                <w:szCs w:val="24"/>
-                <w:lang w:eastAsia="de-DE"/>
-              </w:rPr>
-              <w:t>teaching</w:t>
-            </w:r>
-            <w:proofErr w:type="spellEnd"/>
-            <w:r>
-              <w:rPr>
-                <w:rFonts w:ascii="Times New Roman" w:eastAsia="Times New Roman" w:hAnsi="Times New Roman" w:cs="Times New Roman"/>
-                <w:color w:val="000000"/>
-                <w:sz w:val="24"/>
-                <w:szCs w:val="24"/>
-                <w:lang w:eastAsia="de-DE"/>
-              </w:rPr>
-              <w:t xml:space="preserve"> </w:t>
-            </w:r>
-            <w:proofErr w:type="spellStart"/>
-            <w:r>
-              <w:rPr>
-                <w:rFonts w:ascii="Times New Roman" w:eastAsia="Times New Roman" w:hAnsi="Times New Roman" w:cs="Times New Roman"/>
-                <w:color w:val="000000"/>
-                <w:sz w:val="24"/>
-                <w:szCs w:val="24"/>
-                <w:lang w:eastAsia="de-DE"/>
-              </w:rPr>
-              <w:t>interval</w:t>
-            </w:r>
-            <w:proofErr w:type="spellEnd"/>
-          </w:p>
-        </w:tc>
-        <w:tc>
-          <w:tcPr>
-            <w:tcW w:w="993" w:type="dxa"/>
-            <w:hideMark/>
-          </w:tcPr>
-          <w:p>
-            <w:pPr>
-              <w:spacing w:after="540"/>
-              <w:cnfStyle w:val="000000000000" w:firstRow="0" w:lastRow="0" w:firstColumn="0" w:lastColumn="0" w:oddVBand="0" w:evenVBand="0" w:oddHBand="0" w:evenHBand="0" w:firstRowFirstColumn="0" w:firstRowLastColumn="0" w:lastRowFirstColumn="0" w:lastRowLastColumn="0"/>
-              <w:rPr>
-                <w:rFonts w:ascii="Times New Roman" w:eastAsia="Times New Roman" w:hAnsi="Times New Roman" w:cs="Times New Roman"/>
-                <w:sz w:val="24"/>
-                <w:szCs w:val="24"/>
-                <w:lang w:eastAsia="de-DE"/>
-              </w:rPr>
-            </w:pPr>
-            <w:r>
-              <w:rPr>
-                <w:rFonts w:ascii="Times New Roman" w:eastAsia="Times New Roman" w:hAnsi="Times New Roman" w:cs="Times New Roman"/>
-                <w:color w:val="000000"/>
-                <w:sz w:val="24"/>
-                <w:szCs w:val="24"/>
-                <w:lang w:eastAsia="de-DE"/>
-              </w:rPr>
-              <w:t>6664</w:t>
-            </w:r>
-          </w:p>
-        </w:tc>
-        <w:tc>
-          <w:tcPr>
-            <w:tcW w:w="1412" w:type="dxa"/>
-            <w:hideMark/>
-          </w:tcPr>
-          <w:p>
-            <w:pPr>
-              <w:spacing w:after="540"/>
-              <w:cnfStyle w:val="000000000000" w:firstRow="0" w:lastRow="0" w:firstColumn="0" w:lastColumn="0" w:oddVBand="0" w:evenVBand="0" w:oddHBand="0" w:evenHBand="0" w:firstRowFirstColumn="0" w:firstRowLastColumn="0" w:lastRowFirstColumn="0" w:lastRowLastColumn="0"/>
-              <w:rPr>
-                <w:rFonts w:ascii="Times New Roman" w:eastAsia="Times New Roman" w:hAnsi="Times New Roman" w:cs="Times New Roman"/>
-                <w:lang w:eastAsia="de-DE"/>
-              </w:rPr>
-            </w:pPr>
-            <w:r>
-              <w:rPr>
-                <w:rFonts w:ascii="Times New Roman" w:eastAsia="Times New Roman" w:hAnsi="Times New Roman" w:cs="Times New Roman"/>
-                <w:color w:val="000000"/>
-                <w:sz w:val="24"/>
-                <w:szCs w:val="24"/>
-                <w:lang w:eastAsia="de-DE"/>
-              </w:rPr>
-              <w:t>0.549*</w:t>
-            </w:r>
-            <w:r>
-              <w:rPr>
-                <w:rFonts w:ascii="Times New Roman" w:eastAsia="Times New Roman" w:hAnsi="Times New Roman" w:cs="Times New Roman"/>
-                <w:color w:val="000000"/>
-                <w:sz w:val="24"/>
-                <w:szCs w:val="24"/>
-                <w:lang w:eastAsia="de-DE"/>
-              </w:rPr>
-              <w:t xml:space="preserve"> </w:t>
-            </w:r>
-            <w:r>
-              <w:rPr>
-                <w:rFonts w:ascii="Times New Roman" w:eastAsia="Times New Roman" w:hAnsi="Times New Roman" w:cs="Times New Roman"/>
-                <w:color w:val="000000"/>
-                <w:lang w:eastAsia="de-DE"/>
-              </w:rPr>
-              <w:t>(</w:t>
-            </w:r>
-            <w:r>
-              <w:rPr>
-                <w:rFonts w:ascii="Times New Roman" w:eastAsia="Times New Roman" w:hAnsi="Times New Roman" w:cs="Times New Roman"/>
-                <w:color w:val="000000"/>
-                <w:sz w:val="24"/>
-                <w:szCs w:val="24"/>
-                <w:lang w:eastAsia="de-DE"/>
-              </w:rPr>
-              <w:t>0.547</w:t>
-            </w:r>
-            <w:r>
-              <w:rPr>
-                <w:rFonts w:ascii="Times New Roman" w:eastAsia="Times New Roman" w:hAnsi="Times New Roman" w:cs="Times New Roman"/>
-                <w:color w:val="000000"/>
-                <w:sz w:val="24"/>
-                <w:szCs w:val="24"/>
-                <w:lang w:eastAsia="de-DE"/>
-              </w:rPr>
-              <w:t>)</w:t>
-            </w:r>
-          </w:p>
-        </w:tc>
-        <w:tc>
-          <w:tcPr>
-            <w:tcW w:w="1418" w:type="dxa"/>
-          </w:tcPr>
-          <w:p>
-            <w:pPr>
-              <w:spacing w:after="540"/>
-              <w:cnfStyle w:val="000000000000" w:firstRow="0" w:lastRow="0" w:firstColumn="0" w:lastColumn="0" w:oddVBand="0" w:evenVBand="0" w:oddHBand="0" w:evenHBand="0" w:firstRowFirstColumn="0" w:firstRowLastColumn="0" w:lastRowFirstColumn="0" w:lastRowLastColumn="0"/>
-              <w:rPr>
-                <w:rFonts w:ascii="Times New Roman" w:eastAsia="Times New Roman" w:hAnsi="Times New Roman" w:cs="Times New Roman"/>
-                <w:lang w:eastAsia="de-DE"/>
-              </w:rPr>
-            </w:pPr>
-            <w:r>
-              <w:rPr>
-                <w:rFonts w:ascii="Times New Roman" w:eastAsia="Times New Roman" w:hAnsi="Times New Roman" w:cs="Times New Roman"/>
-                <w:color w:val="000000"/>
-                <w:sz w:val="24"/>
-                <w:szCs w:val="24"/>
-                <w:lang w:eastAsia="de-DE"/>
-              </w:rPr>
-              <w:t>-0.060*</w:t>
-            </w:r>
-            <w:r>
-              <w:rPr>
-                <w:rFonts w:ascii="Times New Roman" w:eastAsia="Times New Roman" w:hAnsi="Times New Roman" w:cs="Times New Roman"/>
-                <w:color w:val="000000"/>
-                <w:sz w:val="24"/>
-                <w:szCs w:val="24"/>
-                <w:lang w:eastAsia="de-DE"/>
-              </w:rPr>
-              <w:t xml:space="preserve"> </w:t>
-            </w:r>
-            <w:r>
-              <w:rPr>
-                <w:rFonts w:ascii="Times New Roman" w:eastAsia="Times New Roman" w:hAnsi="Times New Roman" w:cs="Times New Roman"/>
-                <w:color w:val="000000"/>
-                <w:lang w:eastAsia="de-DE"/>
-              </w:rPr>
-              <w:t>(</w:t>
-            </w:r>
-            <w:r>
-              <w:rPr>
-                <w:rFonts w:ascii="Times New Roman" w:eastAsia="Times New Roman" w:hAnsi="Times New Roman" w:cs="Times New Roman"/>
-                <w:color w:val="000000"/>
-                <w:sz w:val="24"/>
-                <w:szCs w:val="24"/>
-                <w:lang w:eastAsia="de-DE"/>
-              </w:rPr>
-              <w:t>0.101</w:t>
-            </w:r>
-            <w:r>
-              <w:rPr>
-                <w:rFonts w:ascii="Times New Roman" w:eastAsia="Times New Roman" w:hAnsi="Times New Roman" w:cs="Times New Roman"/>
-                <w:color w:val="000000"/>
-                <w:sz w:val="24"/>
-                <w:szCs w:val="24"/>
-                <w:lang w:eastAsia="de-DE"/>
-              </w:rPr>
-              <w:t>)</w:t>
-            </w:r>
-          </w:p>
-        </w:tc>
-        <w:tc>
-          <w:tcPr>
-            <w:tcW w:w="1377" w:type="dxa"/>
-            <w:hideMark/>
-          </w:tcPr>
-          <w:p>
-            <w:pPr>
-              <w:spacing w:after="540"/>
-              <w:cnfStyle w:val="000000000000" w:firstRow="0" w:lastRow="0" w:firstColumn="0" w:lastColumn="0" w:oddVBand="0" w:evenVBand="0" w:oddHBand="0" w:evenHBand="0" w:firstRowFirstColumn="0" w:firstRowLastColumn="0" w:lastRowFirstColumn="0" w:lastRowLastColumn="0"/>
-              <w:rPr>
-                <w:rFonts w:ascii="Times New Roman" w:eastAsia="Times New Roman" w:hAnsi="Times New Roman" w:cs="Times New Roman"/>
-                <w:sz w:val="24"/>
-                <w:szCs w:val="24"/>
-                <w:lang w:eastAsia="de-DE"/>
-              </w:rPr>
-            </w:pPr>
-            <w:r>
-              <w:rPr>
-                <w:rFonts w:ascii="Times New Roman" w:eastAsia="Times New Roman" w:hAnsi="Times New Roman" w:cs="Times New Roman"/>
-                <w:color w:val="000000"/>
-                <w:sz w:val="24"/>
-                <w:szCs w:val="24"/>
-                <w:lang w:val="en-US" w:eastAsia="de-DE"/>
-              </w:rPr>
-              <w:t>&lt; .05</w:t>
-            </w:r>
-          </w:p>
-        </w:tc>
-        <w:tc>
-          <w:tcPr>
-            <w:tcW w:w="1378" w:type="dxa"/>
-          </w:tcPr>
-          <w:p>
-            <w:pPr>
-              <w:spacing w:after="540"/>
-              <w:cnfStyle w:val="000000000000" w:firstRow="0" w:lastRow="0" w:firstColumn="0" w:lastColumn="0" w:oddVBand="0" w:evenVBand="0" w:oddHBand="0" w:evenHBand="0" w:firstRowFirstColumn="0" w:firstRowLastColumn="0" w:lastRowFirstColumn="0" w:lastRowLastColumn="0"/>
-              <w:rPr>
-                <w:rFonts w:ascii="Times New Roman" w:eastAsia="Times New Roman" w:hAnsi="Times New Roman" w:cs="Times New Roman"/>
-                <w:sz w:val="24"/>
-                <w:szCs w:val="24"/>
-                <w:lang w:eastAsia="de-DE"/>
-              </w:rPr>
-            </w:pPr>
-            <w:r>
-              <w:rPr>
-                <w:rFonts w:ascii="Times New Roman" w:eastAsia="Times New Roman" w:hAnsi="Times New Roman" w:cs="Times New Roman"/>
-                <w:color w:val="000000"/>
-                <w:sz w:val="24"/>
-                <w:szCs w:val="24"/>
-                <w:lang w:val="en-US" w:eastAsia="de-DE"/>
-              </w:rPr>
-              <w:t>&lt; .05</w:t>
-            </w:r>
-          </w:p>
-        </w:tc>
-      </w:tr>
-      <w:tr>
-        <w:trPr>
-          <w:cnfStyle w:val="000000100000" w:firstRow="0" w:lastRow="0" w:firstColumn="0" w:lastColumn="0" w:oddVBand="0" w:evenVBand="0" w:oddHBand="1" w:evenHBand="0" w:firstRowFirstColumn="0" w:firstRowLastColumn="0" w:lastRowFirstColumn="0" w:lastRowLastColumn="0"/>
-        </w:trPr>
-        <w:tc>
-          <w:tcPr>
-            <w:cnfStyle w:val="001000000000" w:firstRow="0" w:lastRow="0" w:firstColumn="1" w:lastColumn="0" w:oddVBand="0" w:evenVBand="0" w:oddHBand="0" w:evenHBand="0" w:firstRowFirstColumn="0" w:firstRowLastColumn="0" w:lastRowFirstColumn="0" w:lastRowLastColumn="0"/>
-            <w:tcW w:w="2835" w:type="dxa"/>
-            <w:hideMark/>
-          </w:tcPr>
-          <w:p>
-            <w:pPr>
-              <w:textAlignment w:val="baseline"/>
-              <w:rPr>
-                <w:rFonts w:ascii="Times New Roman" w:eastAsia="Times New Roman" w:hAnsi="Times New Roman" w:cs="Times New Roman"/>
-                <w:color w:val="000000"/>
-                <w:sz w:val="24"/>
-                <w:szCs w:val="24"/>
-                <w:lang w:eastAsia="de-DE"/>
-              </w:rPr>
-            </w:pPr>
-            <w:r>
-              <w:rPr>
-                <w:rFonts w:ascii="Times New Roman" w:eastAsia="Times New Roman" w:hAnsi="Times New Roman" w:cs="Times New Roman"/>
-                <w:color w:val="000000"/>
-                <w:sz w:val="24"/>
-                <w:szCs w:val="24"/>
-                <w:lang w:eastAsia="de-DE"/>
-              </w:rPr>
-              <w:t xml:space="preserve">(4) </w:t>
-            </w:r>
-            <w:r>
-              <w:rPr>
-                <w:rFonts w:ascii="Times New Roman" w:eastAsia="Times New Roman" w:hAnsi="Times New Roman" w:cs="Times New Roman"/>
-                <w:color w:val="000000"/>
-                <w:sz w:val="24"/>
-                <w:szCs w:val="24"/>
-                <w:lang w:eastAsia="de-DE"/>
-              </w:rPr>
-              <w:t xml:space="preserve">Interview </w:t>
-            </w:r>
-            <w:proofErr w:type="spellStart"/>
-            <w:r>
-              <w:rPr>
-                <w:rFonts w:ascii="Times New Roman" w:eastAsia="Times New Roman" w:hAnsi="Times New Roman" w:cs="Times New Roman"/>
-                <w:color w:val="000000"/>
-                <w:sz w:val="24"/>
-                <w:szCs w:val="24"/>
-                <w:lang w:eastAsia="de-DE"/>
-              </w:rPr>
-              <w:t>interval</w:t>
-            </w:r>
-            <w:proofErr w:type="spellEnd"/>
-          </w:p>
-        </w:tc>
-        <w:tc>
-          <w:tcPr>
-            <w:tcW w:w="993" w:type="dxa"/>
-            <w:hideMark/>
-          </w:tcPr>
-          <w:p>
-            <w:pPr>
-              <w:spacing w:after="540"/>
-              <w:cnfStyle w:val="000000100000" w:firstRow="0" w:lastRow="0" w:firstColumn="0" w:lastColumn="0" w:oddVBand="0" w:evenVBand="0" w:oddHBand="1" w:evenHBand="0" w:firstRowFirstColumn="0" w:firstRowLastColumn="0" w:lastRowFirstColumn="0" w:lastRowLastColumn="0"/>
-              <w:rPr>
-                <w:rFonts w:ascii="Times New Roman" w:eastAsia="Times New Roman" w:hAnsi="Times New Roman" w:cs="Times New Roman"/>
-                <w:sz w:val="24"/>
-                <w:szCs w:val="24"/>
-                <w:lang w:eastAsia="de-DE"/>
-              </w:rPr>
-            </w:pPr>
-            <w:r>
-              <w:rPr>
-                <w:rFonts w:ascii="Times New Roman" w:eastAsia="Times New Roman" w:hAnsi="Times New Roman" w:cs="Times New Roman"/>
-                <w:color w:val="000000"/>
-                <w:sz w:val="24"/>
-                <w:szCs w:val="24"/>
-                <w:lang w:eastAsia="de-DE"/>
-              </w:rPr>
-              <w:t>6287</w:t>
-            </w:r>
-          </w:p>
-        </w:tc>
-        <w:tc>
-          <w:tcPr>
-            <w:tcW w:w="1412" w:type="dxa"/>
-            <w:hideMark/>
-          </w:tcPr>
-          <w:p>
-            <w:pPr>
-              <w:spacing w:after="540"/>
-              <w:cnfStyle w:val="000000100000" w:firstRow="0" w:lastRow="0" w:firstColumn="0" w:lastColumn="0" w:oddVBand="0" w:evenVBand="0" w:oddHBand="1" w:evenHBand="0" w:firstRowFirstColumn="0" w:firstRowLastColumn="0" w:lastRowFirstColumn="0" w:lastRowLastColumn="0"/>
-              <w:rPr>
-                <w:rFonts w:ascii="Times New Roman" w:eastAsia="Times New Roman" w:hAnsi="Times New Roman" w:cs="Times New Roman"/>
-                <w:sz w:val="26"/>
-                <w:szCs w:val="26"/>
-                <w:lang w:eastAsia="de-DE"/>
-              </w:rPr>
-            </w:pPr>
-            <w:r>
-              <w:rPr>
-                <w:rFonts w:ascii="Times New Roman" w:eastAsia="Times New Roman" w:hAnsi="Times New Roman" w:cs="Times New Roman"/>
-                <w:color w:val="000000"/>
-                <w:sz w:val="24"/>
-                <w:szCs w:val="24"/>
-                <w:lang w:eastAsia="de-DE"/>
-              </w:rPr>
-              <w:t>-0.617*</w:t>
-            </w:r>
-            <w:r>
-              <w:rPr>
-                <w:rFonts w:ascii="Times New Roman" w:eastAsia="Times New Roman" w:hAnsi="Times New Roman" w:cs="Times New Roman"/>
-                <w:color w:val="000000"/>
-                <w:sz w:val="24"/>
-                <w:szCs w:val="24"/>
-                <w:lang w:eastAsia="de-DE"/>
-              </w:rPr>
-              <w:t xml:space="preserve"> (</w:t>
-            </w:r>
-            <w:r>
-              <w:rPr>
-                <w:rFonts w:ascii="Times New Roman" w:eastAsia="Times New Roman" w:hAnsi="Times New Roman" w:cs="Times New Roman"/>
-                <w:color w:val="000000"/>
-                <w:sz w:val="24"/>
-                <w:szCs w:val="24"/>
-                <w:lang w:eastAsia="de-DE"/>
-              </w:rPr>
-              <w:t>0.614</w:t>
-            </w:r>
-            <w:r>
-              <w:rPr>
-                <w:rFonts w:ascii="Times New Roman" w:eastAsia="Times New Roman" w:hAnsi="Times New Roman" w:cs="Times New Roman"/>
-                <w:color w:val="000000"/>
-                <w:sz w:val="26"/>
-                <w:szCs w:val="26"/>
-                <w:lang w:eastAsia="de-DE"/>
-              </w:rPr>
-              <w:t>)</w:t>
-            </w:r>
-          </w:p>
-        </w:tc>
-        <w:tc>
-          <w:tcPr>
-            <w:tcW w:w="1418" w:type="dxa"/>
-          </w:tcPr>
-          <w:p>
-            <w:pPr>
-              <w:spacing w:after="540"/>
-              <w:cnfStyle w:val="000000100000" w:firstRow="0" w:lastRow="0" w:firstColumn="0" w:lastColumn="0" w:oddVBand="0" w:evenVBand="0" w:oddHBand="1" w:evenHBand="0" w:firstRowFirstColumn="0" w:firstRowLastColumn="0" w:lastRowFirstColumn="0" w:lastRowLastColumn="0"/>
-              <w:rPr>
-                <w:rFonts w:ascii="Times New Roman" w:eastAsia="Times New Roman" w:hAnsi="Times New Roman" w:cs="Times New Roman"/>
-                <w:sz w:val="24"/>
-                <w:szCs w:val="24"/>
-                <w:lang w:eastAsia="de-DE"/>
-              </w:rPr>
-            </w:pPr>
-            <w:r>
-              <w:rPr>
-                <w:rFonts w:ascii="Times New Roman" w:eastAsia="Times New Roman" w:hAnsi="Times New Roman" w:cs="Times New Roman"/>
-                <w:color w:val="000000"/>
-                <w:sz w:val="24"/>
-                <w:szCs w:val="24"/>
-                <w:lang w:eastAsia="de-DE"/>
-              </w:rPr>
-              <w:t>-0.022</w:t>
-            </w:r>
-            <w:r>
-              <w:rPr>
-                <w:rFonts w:ascii="Times New Roman" w:eastAsia="Times New Roman" w:hAnsi="Times New Roman" w:cs="Times New Roman"/>
-                <w:color w:val="000000"/>
-                <w:sz w:val="24"/>
-                <w:szCs w:val="24"/>
-                <w:lang w:eastAsia="de-DE"/>
-              </w:rPr>
-              <w:t xml:space="preserve"> (</w:t>
-            </w:r>
-            <w:r>
-              <w:rPr>
-                <w:rFonts w:ascii="Times New Roman" w:eastAsia="Times New Roman" w:hAnsi="Times New Roman" w:cs="Times New Roman"/>
-                <w:color w:val="000000"/>
-                <w:sz w:val="24"/>
-                <w:szCs w:val="24"/>
-                <w:lang w:eastAsia="de-DE"/>
-              </w:rPr>
-              <w:t>0.070</w:t>
-            </w:r>
-            <w:r>
-              <w:rPr>
-                <w:rFonts w:ascii="Times New Roman" w:eastAsia="Times New Roman" w:hAnsi="Times New Roman" w:cs="Times New Roman"/>
-                <w:color w:val="000000"/>
-                <w:sz w:val="24"/>
-                <w:szCs w:val="24"/>
-                <w:lang w:eastAsia="de-DE"/>
-              </w:rPr>
-              <w:t>)</w:t>
-            </w:r>
-          </w:p>
-        </w:tc>
-        <w:tc>
-          <w:tcPr>
-            <w:tcW w:w="1377" w:type="dxa"/>
-            <w:hideMark/>
-          </w:tcPr>
-          <w:p>
-            <w:pPr>
-              <w:spacing w:after="540"/>
-              <w:cnfStyle w:val="000000100000" w:firstRow="0" w:lastRow="0" w:firstColumn="0" w:lastColumn="0" w:oddVBand="0" w:evenVBand="0" w:oddHBand="1" w:evenHBand="0" w:firstRowFirstColumn="0" w:firstRowLastColumn="0" w:lastRowFirstColumn="0" w:lastRowLastColumn="0"/>
-              <w:rPr>
-                <w:rFonts w:ascii="Times New Roman" w:eastAsia="Times New Roman" w:hAnsi="Times New Roman" w:cs="Times New Roman"/>
-                <w:sz w:val="24"/>
-                <w:szCs w:val="24"/>
-                <w:lang w:eastAsia="de-DE"/>
-              </w:rPr>
-            </w:pPr>
-            <w:r>
-              <w:rPr>
-                <w:rFonts w:ascii="Times New Roman" w:eastAsia="Times New Roman" w:hAnsi="Times New Roman" w:cs="Times New Roman"/>
-                <w:color w:val="000000"/>
-                <w:sz w:val="24"/>
-                <w:szCs w:val="24"/>
-                <w:lang w:val="en-US" w:eastAsia="de-DE"/>
-              </w:rPr>
-              <w:t>&lt; .05</w:t>
-            </w:r>
-          </w:p>
-        </w:tc>
-        <w:tc>
-          <w:tcPr>
-            <w:tcW w:w="1378" w:type="dxa"/>
-          </w:tcPr>
-          <w:p>
-            <w:pPr>
-              <w:spacing w:after="540"/>
-              <w:cnfStyle w:val="000000100000" w:firstRow="0" w:lastRow="0" w:firstColumn="0" w:lastColumn="0" w:oddVBand="0" w:evenVBand="0" w:oddHBand="1" w:evenHBand="0" w:firstRowFirstColumn="0" w:firstRowLastColumn="0" w:lastRowFirstColumn="0" w:lastRowLastColumn="0"/>
-              <w:rPr>
-                <w:rFonts w:ascii="Times New Roman" w:eastAsia="Times New Roman" w:hAnsi="Times New Roman" w:cs="Times New Roman"/>
-                <w:sz w:val="24"/>
-                <w:szCs w:val="24"/>
-                <w:lang w:eastAsia="de-DE"/>
-              </w:rPr>
-            </w:pPr>
-            <w:r>
-              <w:rPr>
-                <w:rFonts w:ascii="Times New Roman" w:eastAsia="Times New Roman" w:hAnsi="Times New Roman" w:cs="Times New Roman"/>
-                <w:sz w:val="24"/>
-                <w:szCs w:val="24"/>
-                <w:lang w:eastAsia="de-DE"/>
-              </w:rPr>
-              <w:t>.0</w:t>
-            </w:r>
-            <w:r>
-              <w:rPr>
-                <w:rFonts w:ascii="Times New Roman" w:eastAsia="Times New Roman" w:hAnsi="Times New Roman" w:cs="Times New Roman"/>
-                <w:sz w:val="24"/>
-                <w:szCs w:val="24"/>
-                <w:lang w:eastAsia="de-DE"/>
-              </w:rPr>
-              <w:t>1</w:t>
-            </w:r>
-          </w:p>
-        </w:tc>
-      </w:tr>
-      <w:tr>
-        <w:trPr>
-          <w:trHeight w:val="603"/>
-        </w:trPr>
-        <w:tc>
-          <w:tcPr>
-            <w:cnfStyle w:val="001000000000" w:firstRow="0" w:lastRow="0" w:firstColumn="1" w:lastColumn="0" w:oddVBand="0" w:evenVBand="0" w:oddHBand="0" w:evenHBand="0" w:firstRowFirstColumn="0" w:firstRowLastColumn="0" w:lastRowFirstColumn="0" w:lastRowLastColumn="0"/>
-            <w:tcW w:w="2835" w:type="dxa"/>
-            <w:hideMark/>
-          </w:tcPr>
-          <w:p>
-            <w:pPr>
-              <w:textAlignment w:val="baseline"/>
-              <w:rPr>
-                <w:rFonts w:ascii="Times New Roman" w:eastAsia="Times New Roman" w:hAnsi="Times New Roman" w:cs="Times New Roman"/>
-                <w:color w:val="000000"/>
-                <w:sz w:val="24"/>
-                <w:szCs w:val="24"/>
-                <w:lang w:eastAsia="de-DE"/>
-              </w:rPr>
-            </w:pPr>
-            <w:r>
-              <w:rPr>
-                <w:rFonts w:ascii="Times New Roman" w:eastAsia="Times New Roman" w:hAnsi="Times New Roman" w:cs="Times New Roman"/>
-                <w:color w:val="000000"/>
-                <w:sz w:val="24"/>
-                <w:szCs w:val="24"/>
-                <w:lang w:eastAsia="de-DE"/>
-              </w:rPr>
-              <w:t xml:space="preserve">(5) </w:t>
-            </w:r>
-            <w:r>
-              <w:rPr>
-                <w:rFonts w:ascii="Times New Roman" w:eastAsia="Times New Roman" w:hAnsi="Times New Roman" w:cs="Times New Roman"/>
-                <w:color w:val="000000"/>
-                <w:sz w:val="24"/>
-                <w:szCs w:val="24"/>
-                <w:lang w:eastAsia="de-DE"/>
-              </w:rPr>
-              <w:t xml:space="preserve">End </w:t>
-            </w:r>
-            <w:proofErr w:type="spellStart"/>
-            <w:r>
-              <w:rPr>
-                <w:rFonts w:ascii="Times New Roman" w:eastAsia="Times New Roman" w:hAnsi="Times New Roman" w:cs="Times New Roman"/>
-                <w:color w:val="000000"/>
-                <w:sz w:val="24"/>
-                <w:szCs w:val="24"/>
-                <w:lang w:eastAsia="de-DE"/>
-              </w:rPr>
-              <w:t>interval</w:t>
-            </w:r>
-            <w:proofErr w:type="spellEnd"/>
-          </w:p>
-        </w:tc>
-        <w:tc>
-          <w:tcPr>
-            <w:tcW w:w="993" w:type="dxa"/>
-            <w:hideMark/>
-          </w:tcPr>
-          <w:p>
-            <w:pPr>
-              <w:spacing w:after="540"/>
-              <w:cnfStyle w:val="000000000000" w:firstRow="0" w:lastRow="0" w:firstColumn="0" w:lastColumn="0" w:oddVBand="0" w:evenVBand="0" w:oddHBand="0" w:evenHBand="0" w:firstRowFirstColumn="0" w:firstRowLastColumn="0" w:lastRowFirstColumn="0" w:lastRowLastColumn="0"/>
-              <w:rPr>
-                <w:rFonts w:ascii="Times New Roman" w:eastAsia="Times New Roman" w:hAnsi="Times New Roman" w:cs="Times New Roman"/>
-                <w:sz w:val="24"/>
-                <w:szCs w:val="24"/>
-                <w:lang w:eastAsia="de-DE"/>
-              </w:rPr>
-            </w:pPr>
-            <w:r>
-              <w:rPr>
-                <w:rFonts w:ascii="Times New Roman" w:eastAsia="Times New Roman" w:hAnsi="Times New Roman" w:cs="Times New Roman"/>
-                <w:color w:val="000000"/>
-                <w:sz w:val="24"/>
-                <w:szCs w:val="24"/>
-                <w:lang w:eastAsia="de-DE"/>
-              </w:rPr>
-              <w:t>5990</w:t>
-            </w:r>
-          </w:p>
-        </w:tc>
-        <w:tc>
-          <w:tcPr>
-            <w:tcW w:w="1412" w:type="dxa"/>
-            <w:hideMark/>
-          </w:tcPr>
-          <w:p>
-            <w:pPr>
-              <w:spacing w:after="540"/>
-              <w:cnfStyle w:val="000000000000" w:firstRow="0" w:lastRow="0" w:firstColumn="0" w:lastColumn="0" w:oddVBand="0" w:evenVBand="0" w:oddHBand="0" w:evenHBand="0" w:firstRowFirstColumn="0" w:firstRowLastColumn="0" w:lastRowFirstColumn="0" w:lastRowLastColumn="0"/>
-              <w:rPr>
-                <w:rFonts w:ascii="Times New Roman" w:eastAsia="Times New Roman" w:hAnsi="Times New Roman" w:cs="Times New Roman"/>
-                <w:lang w:eastAsia="de-DE"/>
-              </w:rPr>
-            </w:pPr>
-            <w:r>
-              <w:rPr>
-                <w:rFonts w:ascii="Times New Roman" w:eastAsia="Times New Roman" w:hAnsi="Times New Roman" w:cs="Times New Roman"/>
-                <w:color w:val="000000"/>
-                <w:sz w:val="24"/>
-                <w:szCs w:val="24"/>
-                <w:lang w:eastAsia="de-DE"/>
-              </w:rPr>
-              <w:t>-1.004*</w:t>
-            </w:r>
-            <w:r>
-              <w:rPr>
-                <w:rFonts w:ascii="Times New Roman" w:eastAsia="Times New Roman" w:hAnsi="Times New Roman" w:cs="Times New Roman"/>
-                <w:color w:val="000000"/>
-                <w:sz w:val="24"/>
-                <w:szCs w:val="24"/>
-                <w:lang w:eastAsia="de-DE"/>
-              </w:rPr>
-              <w:t xml:space="preserve"> </w:t>
-            </w:r>
-            <w:r>
-              <w:rPr>
-                <w:rFonts w:ascii="Times New Roman" w:eastAsia="Times New Roman" w:hAnsi="Times New Roman" w:cs="Times New Roman"/>
-                <w:color w:val="000000"/>
-                <w:lang w:eastAsia="de-DE"/>
-              </w:rPr>
-              <w:t>(</w:t>
-            </w:r>
-            <w:r>
-              <w:rPr>
-                <w:rFonts w:ascii="Times New Roman" w:eastAsia="Times New Roman" w:hAnsi="Times New Roman" w:cs="Times New Roman"/>
-                <w:color w:val="000000"/>
-                <w:sz w:val="24"/>
-                <w:szCs w:val="24"/>
-                <w:lang w:eastAsia="de-DE"/>
-              </w:rPr>
-              <w:t>0.500</w:t>
-            </w:r>
-            <w:r>
-              <w:rPr>
-                <w:rFonts w:ascii="Times New Roman" w:eastAsia="Times New Roman" w:hAnsi="Times New Roman" w:cs="Times New Roman"/>
-                <w:color w:val="000000"/>
-                <w:sz w:val="24"/>
-                <w:szCs w:val="24"/>
-                <w:lang w:eastAsia="de-DE"/>
-              </w:rPr>
-              <w:t>)</w:t>
-            </w:r>
-          </w:p>
-        </w:tc>
-        <w:tc>
-          <w:tcPr>
-            <w:tcW w:w="1418" w:type="dxa"/>
-          </w:tcPr>
-          <w:p>
-            <w:pPr>
-              <w:spacing w:after="540"/>
-              <w:cnfStyle w:val="000000000000" w:firstRow="0" w:lastRow="0" w:firstColumn="0" w:lastColumn="0" w:oddVBand="0" w:evenVBand="0" w:oddHBand="0" w:evenHBand="0" w:firstRowFirstColumn="0" w:firstRowLastColumn="0" w:lastRowFirstColumn="0" w:lastRowLastColumn="0"/>
-              <w:rPr>
-                <w:rFonts w:ascii="Times New Roman" w:eastAsia="Times New Roman" w:hAnsi="Times New Roman" w:cs="Times New Roman"/>
-                <w:sz w:val="26"/>
-                <w:szCs w:val="26"/>
-                <w:lang w:eastAsia="de-DE"/>
-              </w:rPr>
-            </w:pPr>
-            <w:r>
-              <w:rPr>
-                <w:rFonts w:ascii="Times New Roman" w:eastAsia="Times New Roman" w:hAnsi="Times New Roman" w:cs="Times New Roman"/>
-                <w:color w:val="000000"/>
-                <w:sz w:val="24"/>
-                <w:szCs w:val="24"/>
-                <w:lang w:eastAsia="de-DE"/>
-              </w:rPr>
-              <w:t>-0.012</w:t>
-            </w:r>
-            <w:r>
-              <w:rPr>
-                <w:rFonts w:ascii="Times New Roman" w:eastAsia="Times New Roman" w:hAnsi="Times New Roman" w:cs="Times New Roman"/>
-                <w:color w:val="000000"/>
-                <w:sz w:val="24"/>
-                <w:szCs w:val="24"/>
-                <w:lang w:eastAsia="de-DE"/>
-              </w:rPr>
-              <w:br/>
-              <w:t>(</w:t>
-            </w:r>
-            <w:r>
-              <w:rPr>
-                <w:rFonts w:ascii="Times New Roman" w:eastAsia="Times New Roman" w:hAnsi="Times New Roman" w:cs="Times New Roman"/>
-                <w:color w:val="000000"/>
-                <w:sz w:val="24"/>
-                <w:szCs w:val="24"/>
-                <w:lang w:eastAsia="de-DE"/>
-              </w:rPr>
-              <w:t>0.074</w:t>
-            </w:r>
-            <w:r>
-              <w:rPr>
-                <w:rFonts w:ascii="Times New Roman" w:eastAsia="Times New Roman" w:hAnsi="Times New Roman" w:cs="Times New Roman"/>
-                <w:color w:val="000000"/>
-                <w:sz w:val="26"/>
-                <w:szCs w:val="26"/>
-                <w:lang w:eastAsia="de-DE"/>
-              </w:rPr>
-              <w:t>)</w:t>
-            </w:r>
-          </w:p>
-        </w:tc>
-        <w:tc>
-          <w:tcPr>
-            <w:tcW w:w="1377" w:type="dxa"/>
-            <w:hideMark/>
-          </w:tcPr>
-          <w:p>
-            <w:pPr>
-              <w:spacing w:after="540"/>
-              <w:cnfStyle w:val="000000000000" w:firstRow="0" w:lastRow="0" w:firstColumn="0" w:lastColumn="0" w:oddVBand="0" w:evenVBand="0" w:oddHBand="0" w:evenHBand="0" w:firstRowFirstColumn="0" w:firstRowLastColumn="0" w:lastRowFirstColumn="0" w:lastRowLastColumn="0"/>
-              <w:rPr>
-                <w:rFonts w:ascii="Times New Roman" w:eastAsia="Times New Roman" w:hAnsi="Times New Roman" w:cs="Times New Roman"/>
-                <w:sz w:val="24"/>
-                <w:szCs w:val="24"/>
-                <w:lang w:eastAsia="de-DE"/>
-              </w:rPr>
-            </w:pPr>
-            <w:r>
-              <w:rPr>
-                <w:rFonts w:ascii="Times New Roman" w:eastAsia="Times New Roman" w:hAnsi="Times New Roman" w:cs="Times New Roman"/>
-                <w:color w:val="000000"/>
-                <w:sz w:val="24"/>
-                <w:szCs w:val="24"/>
-                <w:lang w:val="en-US" w:eastAsia="de-DE"/>
-              </w:rPr>
-              <w:t>&lt; .05</w:t>
-            </w:r>
-          </w:p>
-        </w:tc>
-        <w:tc>
-          <w:tcPr>
-            <w:tcW w:w="1378" w:type="dxa"/>
-          </w:tcPr>
-          <w:p>
-            <w:pPr>
-              <w:spacing w:after="540"/>
-              <w:cnfStyle w:val="000000000000" w:firstRow="0" w:lastRow="0" w:firstColumn="0" w:lastColumn="0" w:oddVBand="0" w:evenVBand="0" w:oddHBand="0" w:evenHBand="0" w:firstRowFirstColumn="0" w:firstRowLastColumn="0" w:lastRowFirstColumn="0" w:lastRowLastColumn="0"/>
-              <w:rPr>
-                <w:rFonts w:ascii="Times New Roman" w:eastAsia="Times New Roman" w:hAnsi="Times New Roman" w:cs="Times New Roman"/>
-                <w:sz w:val="24"/>
-                <w:szCs w:val="24"/>
-                <w:lang w:eastAsia="de-DE"/>
-              </w:rPr>
-            </w:pPr>
-            <w:r>
-              <w:rPr>
-                <w:rFonts w:ascii="Times New Roman" w:eastAsia="Times New Roman" w:hAnsi="Times New Roman" w:cs="Times New Roman"/>
-                <w:sz w:val="24"/>
-                <w:szCs w:val="24"/>
-                <w:lang w:eastAsia="de-DE"/>
-              </w:rPr>
-              <w:t>.1</w:t>
-            </w:r>
-            <w:r>
-              <w:rPr>
-                <w:rFonts w:ascii="Times New Roman" w:eastAsia="Times New Roman" w:hAnsi="Times New Roman" w:cs="Times New Roman"/>
-                <w:sz w:val="24"/>
-                <w:szCs w:val="24"/>
-                <w:lang w:eastAsia="de-DE"/>
-              </w:rPr>
-              <w:t>4</w:t>
-            </w:r>
-          </w:p>
-        </w:tc>
-      </w:tr>
-      <w:tr>
-        <w:trPr>
-          <w:cnfStyle w:val="000000100000" w:firstRow="0" w:lastRow="0" w:firstColumn="0" w:lastColumn="0" w:oddVBand="0" w:evenVBand="0" w:oddHBand="1" w:evenHBand="0" w:firstRowFirstColumn="0" w:firstRowLastColumn="0" w:lastRowFirstColumn="0" w:lastRowLastColumn="0"/>
-          <w:trHeight w:val="693"/>
-        </w:trPr>
-        <w:tc>
-          <w:tcPr>
-            <w:cnfStyle w:val="001000000000" w:firstRow="0" w:lastRow="0" w:firstColumn="1" w:lastColumn="0" w:oddVBand="0" w:evenVBand="0" w:oddHBand="0" w:evenHBand="0" w:firstRowFirstColumn="0" w:firstRowLastColumn="0" w:lastRowFirstColumn="0" w:lastRowLastColumn="0"/>
-            <w:tcW w:w="9413" w:type="dxa"/>
-            <w:gridSpan w:val="6"/>
-            <w:hideMark/>
-          </w:tcPr>
-          <w:p>
-            <w:pPr>
-              <w:spacing w:before="240" w:after="240"/>
-              <w:rPr>
-                <w:rFonts w:ascii="Times New Roman" w:eastAsia="Times New Roman" w:hAnsi="Times New Roman" w:cs="Times New Roman"/>
-                <w:b w:val="0"/>
-                <w:bCs w:val="0"/>
-                <w:color w:val="000000"/>
-                <w:sz w:val="24"/>
-                <w:szCs w:val="24"/>
-                <w:lang w:val="en-US" w:eastAsia="de-DE"/>
-              </w:rPr>
-            </w:pPr>
-            <w:r>
-              <w:rPr>
-                <w:rFonts w:ascii="Times New Roman" w:eastAsia="Times New Roman" w:hAnsi="Times New Roman" w:cs="Times New Roman"/>
-                <w:b w:val="0"/>
-                <w:bCs w:val="0"/>
-                <w:i/>
-                <w:color w:val="000000"/>
-                <w:sz w:val="24"/>
-                <w:szCs w:val="24"/>
-                <w:lang w:val="en-US" w:eastAsia="de-DE"/>
-              </w:rPr>
-              <w:t>Note.</w:t>
-            </w:r>
-            <w:r>
-              <w:rPr>
-                <w:rFonts w:ascii="Times New Roman" w:eastAsia="Times New Roman" w:hAnsi="Times New Roman" w:cs="Times New Roman"/>
-                <w:b w:val="0"/>
-                <w:bCs w:val="0"/>
-                <w:color w:val="000000"/>
-                <w:sz w:val="24"/>
-                <w:szCs w:val="24"/>
-                <w:lang w:val="en-US" w:eastAsia="de-DE"/>
-              </w:rPr>
-              <w:t xml:space="preserve"> * </w:t>
-            </w:r>
-            <w:r>
-              <w:rPr>
-                <w:rFonts w:ascii="Times New Roman" w:eastAsia="Times New Roman" w:hAnsi="Times New Roman" w:cs="Times New Roman"/>
-                <w:b w:val="0"/>
-                <w:bCs w:val="0"/>
-                <w:i/>
-                <w:iCs/>
-                <w:color w:val="000000"/>
-                <w:sz w:val="24"/>
-                <w:szCs w:val="24"/>
-                <w:lang w:val="en-US" w:eastAsia="de-DE"/>
-              </w:rPr>
-              <w:t xml:space="preserve">p </w:t>
-            </w:r>
-            <w:r>
-              <w:rPr>
-                <w:rFonts w:ascii="Times New Roman" w:eastAsia="Times New Roman" w:hAnsi="Times New Roman" w:cs="Times New Roman"/>
-                <w:b w:val="0"/>
-                <w:bCs w:val="0"/>
-                <w:color w:val="000000"/>
-                <w:sz w:val="24"/>
-                <w:szCs w:val="24"/>
-                <w:lang w:val="en-US" w:eastAsia="de-DE"/>
-              </w:rPr>
-              <w:t xml:space="preserve">&lt; .05 </w:t>
-            </w:r>
-          </w:p>
-          <w:p>
-            <w:pPr>
-              <w:spacing w:before="240" w:after="240"/>
-              <w:rPr>
-                <w:rFonts w:ascii="Times New Roman" w:eastAsia="Times New Roman" w:hAnsi="Times New Roman" w:cs="Times New Roman"/>
-                <w:b w:val="0"/>
-                <w:bCs w:val="0"/>
-                <w:color w:val="000000"/>
-                <w:sz w:val="24"/>
-                <w:szCs w:val="24"/>
-                <w:lang w:val="en-US" w:eastAsia="de-DE"/>
-              </w:rPr>
-            </w:pPr>
-            <w:r>
-              <w:rPr>
-                <w:rFonts w:ascii="Times New Roman" w:eastAsia="Times New Roman" w:hAnsi="Times New Roman" w:cs="Times New Roman"/>
-                <w:b w:val="0"/>
-                <w:bCs w:val="0"/>
-                <w:color w:val="000000"/>
-                <w:sz w:val="24"/>
-                <w:szCs w:val="24"/>
-                <w:vertAlign w:val="superscript"/>
-                <w:lang w:val="en-US" w:eastAsia="de-DE"/>
-              </w:rPr>
-              <w:t>1</w:t>
-            </w:r>
-            <w:r>
-              <w:rPr>
-                <w:rFonts w:ascii="Times New Roman" w:eastAsia="Times New Roman" w:hAnsi="Times New Roman" w:cs="Times New Roman"/>
-                <w:b w:val="0"/>
-                <w:bCs w:val="0"/>
-                <w:color w:val="000000"/>
-                <w:sz w:val="24"/>
-                <w:szCs w:val="24"/>
-                <w:lang w:val="en-US" w:eastAsia="de-DE"/>
-              </w:rPr>
-              <w:t xml:space="preserve">All measurement points </w:t>
-            </w:r>
-            <w:r>
-              <w:rPr>
-                <w:rFonts w:ascii="Times New Roman" w:eastAsia="Times New Roman" w:hAnsi="Times New Roman" w:cs="Times New Roman"/>
-                <w:b w:val="0"/>
-                <w:bCs w:val="0"/>
-                <w:color w:val="000000"/>
-                <w:sz w:val="24"/>
-                <w:szCs w:val="24"/>
-                <w:lang w:val="en-US" w:eastAsia="de-DE"/>
-              </w:rPr>
-              <w:t xml:space="preserve">per interval </w:t>
-            </w:r>
-            <w:r>
-              <w:rPr>
-                <w:rFonts w:ascii="Times New Roman" w:eastAsia="Times New Roman" w:hAnsi="Times New Roman" w:cs="Times New Roman"/>
-                <w:b w:val="0"/>
-                <w:bCs w:val="0"/>
-                <w:color w:val="000000"/>
-                <w:sz w:val="24"/>
-                <w:szCs w:val="24"/>
-                <w:lang w:val="en-US" w:eastAsia="de-DE"/>
-              </w:rPr>
-              <w:t xml:space="preserve">for all </w:t>
-            </w:r>
-            <w:r>
-              <w:rPr>
-                <w:rFonts w:ascii="Times New Roman" w:eastAsia="Times New Roman" w:hAnsi="Times New Roman" w:cs="Times New Roman"/>
-                <w:b w:val="0"/>
-                <w:bCs w:val="0"/>
-                <w:color w:val="000000"/>
-                <w:sz w:val="24"/>
-                <w:szCs w:val="24"/>
-                <w:lang w:val="en-US" w:eastAsia="de-DE"/>
-              </w:rPr>
-              <w:t>participants</w:t>
-            </w:r>
-            <w:r>
-              <w:rPr>
-                <w:rFonts w:ascii="Times New Roman" w:eastAsia="Times New Roman" w:hAnsi="Times New Roman" w:cs="Times New Roman"/>
-                <w:b w:val="0"/>
-                <w:bCs w:val="0"/>
-                <w:color w:val="000000"/>
-                <w:sz w:val="24"/>
-                <w:szCs w:val="24"/>
-                <w:lang w:val="en-US" w:eastAsia="de-DE"/>
-              </w:rPr>
-              <w:t>.</w:t>
-            </w:r>
-            <w:r>
-              <w:rPr>
-                <w:rFonts w:ascii="Times New Roman" w:eastAsia="Times New Roman" w:hAnsi="Times New Roman" w:cs="Times New Roman"/>
-                <w:b w:val="0"/>
-                <w:bCs w:val="0"/>
-                <w:color w:val="000000"/>
-                <w:sz w:val="24"/>
-                <w:szCs w:val="24"/>
-                <w:lang w:val="en-US" w:eastAsia="de-DE"/>
-              </w:rPr>
-              <w:t xml:space="preserve"> </w:t>
-            </w:r>
-            <w:r>
-              <w:rPr>
-                <w:rFonts w:ascii="Times New Roman" w:eastAsia="Times New Roman" w:hAnsi="Times New Roman" w:cs="Times New Roman"/>
-                <w:b w:val="0"/>
-                <w:bCs w:val="0"/>
-                <w:color w:val="000000"/>
-                <w:sz w:val="24"/>
-                <w:szCs w:val="24"/>
-                <w:lang w:val="en-US" w:eastAsia="de-DE"/>
-              </w:rPr>
-              <w:t xml:space="preserve">Note that </w:t>
-            </w:r>
-            <w:r>
-              <w:rPr>
-                <w:rFonts w:ascii="Times New Roman" w:eastAsia="Times New Roman" w:hAnsi="Times New Roman" w:cs="Times New Roman"/>
-                <w:b w:val="0"/>
-                <w:bCs w:val="0"/>
-                <w:color w:val="000000"/>
-                <w:sz w:val="24"/>
-                <w:szCs w:val="24"/>
-                <w:lang w:val="en-US" w:eastAsia="de-DE"/>
-              </w:rPr>
-              <w:t xml:space="preserve">the </w:t>
-            </w:r>
-            <w:r>
-              <w:rPr>
-                <w:rFonts w:ascii="Times New Roman" w:eastAsia="Times New Roman" w:hAnsi="Times New Roman" w:cs="Times New Roman"/>
-                <w:b w:val="0"/>
-                <w:bCs w:val="0"/>
-                <w:color w:val="000000"/>
-                <w:sz w:val="24"/>
-                <w:szCs w:val="24"/>
-                <w:lang w:val="en-US" w:eastAsia="de-DE"/>
-              </w:rPr>
-              <w:t xml:space="preserve">variation in </w:t>
-            </w:r>
-            <w:r>
-              <w:rPr>
-                <w:rFonts w:ascii="Times New Roman" w:eastAsia="Times New Roman" w:hAnsi="Times New Roman" w:cs="Times New Roman"/>
-                <w:b w:val="0"/>
-                <w:bCs w:val="0"/>
-                <w:i/>
-                <w:iCs/>
-                <w:color w:val="000000"/>
-                <w:sz w:val="24"/>
-                <w:szCs w:val="24"/>
-                <w:lang w:val="en-US" w:eastAsia="de-DE"/>
-              </w:rPr>
-              <w:t>n</w:t>
-            </w:r>
-            <w:r>
-              <w:rPr>
-                <w:rFonts w:ascii="Times New Roman" w:eastAsia="Times New Roman" w:hAnsi="Times New Roman" w:cs="Times New Roman"/>
-                <w:b w:val="0"/>
-                <w:bCs w:val="0"/>
-                <w:color w:val="000000"/>
-                <w:sz w:val="24"/>
-                <w:szCs w:val="24"/>
-                <w:lang w:val="en-US" w:eastAsia="de-DE"/>
-              </w:rPr>
-              <w:t xml:space="preserve"> </w:t>
-            </w:r>
-            <w:r>
-              <w:rPr>
-                <w:rFonts w:ascii="Times New Roman" w:eastAsia="Times New Roman" w:hAnsi="Times New Roman" w:cs="Times New Roman"/>
-                <w:b w:val="0"/>
-                <w:bCs w:val="0"/>
-                <w:color w:val="000000"/>
-                <w:sz w:val="24"/>
-                <w:szCs w:val="24"/>
-                <w:lang w:val="en-US" w:eastAsia="de-DE"/>
-              </w:rPr>
-              <w:t xml:space="preserve">stem from the variation </w:t>
-            </w:r>
-            <w:r>
-              <w:rPr>
-                <w:rFonts w:ascii="Times New Roman" w:eastAsia="Times New Roman" w:hAnsi="Times New Roman" w:cs="Times New Roman"/>
-                <w:b w:val="0"/>
-                <w:bCs w:val="0"/>
-                <w:color w:val="000000"/>
-                <w:sz w:val="24"/>
-                <w:szCs w:val="24"/>
-                <w:lang w:val="en-US" w:eastAsia="de-DE"/>
-              </w:rPr>
-              <w:t>in the number of collected data points by the fitness tracker.</w:t>
-            </w:r>
-          </w:p>
-        </w:tc>
-      </w:tr>
-    </w:tbl>
-    <w:p>
-      <w:pPr>
-        <w:spacing w:before="240" w:after="240" w:line="240" w:lineRule="auto"/>
-        <w:rPr>
-          <w:rFonts w:ascii="Times New Roman" w:eastAsia="Times New Roman" w:hAnsi="Times New Roman" w:cs="Times New Roman"/>
-          <w:color w:val="000000"/>
-          <w:sz w:val="24"/>
-          <w:szCs w:val="24"/>
-          <w:lang w:val="en-US" w:eastAsia="de-DE"/>
-        </w:rPr>
-      </w:pPr>
-    </w:p>
-    <w:p>
-      <w:pPr>
-        <w:spacing w:before="240" w:after="240" w:line="240" w:lineRule="auto"/>
-        <w:rPr>
-          <w:rFonts w:ascii="Times New Roman" w:eastAsia="Times New Roman" w:hAnsi="Times New Roman" w:cs="Times New Roman"/>
-          <w:b/>
-          <w:color w:val="000000"/>
-          <w:sz w:val="24"/>
-          <w:szCs w:val="24"/>
-          <w:lang w:val="en-US" w:eastAsia="de-DE"/>
-        </w:rPr>
-      </w:pPr>
-    </w:p>
-    <w:p>
-      <w:pPr>
-        <w:spacing w:before="240" w:after="240" w:line="240" w:lineRule="auto"/>
-        <w:rPr>
-          <w:rFonts w:ascii="Times New Roman" w:eastAsia="Times New Roman" w:hAnsi="Times New Roman" w:cs="Times New Roman"/>
-          <w:b/>
-          <w:sz w:val="24"/>
-          <w:szCs w:val="24"/>
-          <w:lang w:val="en-US" w:eastAsia="de-DE"/>
-        </w:rPr>
-      </w:pPr>
-      <w:r>
-        <w:rPr>
-          <w:rFonts w:ascii="Times New Roman" w:eastAsia="Times New Roman" w:hAnsi="Times New Roman" w:cs="Times New Roman"/>
-          <w:b/>
-          <w:color w:val="000000"/>
-          <w:sz w:val="24"/>
-          <w:szCs w:val="24"/>
-          <w:lang w:val="en-US" w:eastAsia="de-DE"/>
-        </w:rPr>
-        <w:t>Fig</w:t>
-      </w:r>
-      <w:r>
-        <w:rPr>
-          <w:rFonts w:ascii="Times New Roman" w:eastAsia="Times New Roman" w:hAnsi="Times New Roman" w:cs="Times New Roman"/>
-          <w:b/>
-          <w:color w:val="000000"/>
-          <w:sz w:val="24"/>
-          <w:szCs w:val="24"/>
-          <w:lang w:val="en-US" w:eastAsia="de-DE"/>
-        </w:rPr>
-        <w:t>ure 4</w:t>
-      </w:r>
-    </w:p>
-    <w:p>
-      <w:pPr>
-        <w:spacing w:before="240" w:after="240" w:line="240" w:lineRule="auto"/>
-        <w:rPr>
-          <w:rFonts w:ascii="Times New Roman" w:eastAsia="Times New Roman" w:hAnsi="Times New Roman" w:cs="Times New Roman"/>
-          <w:sz w:val="24"/>
-          <w:szCs w:val="24"/>
-          <w:lang w:val="en-US" w:eastAsia="de-DE"/>
-        </w:rPr>
-      </w:pPr>
-      <w:r>
-        <w:rPr>
-          <w:rFonts w:ascii="Times New Roman" w:eastAsia="Times New Roman" w:hAnsi="Times New Roman" w:cs="Times New Roman"/>
-          <w:i/>
-          <w:iCs/>
-          <w:color w:val="000000"/>
-          <w:sz w:val="24"/>
-          <w:szCs w:val="24"/>
-          <w:lang w:val="en-US" w:eastAsia="de-DE"/>
-        </w:rPr>
-        <w:t xml:space="preserve">Graphical </w:t>
-      </w:r>
-      <w:r>
-        <w:rPr>
-          <w:rFonts w:ascii="Times New Roman" w:eastAsia="Times New Roman" w:hAnsi="Times New Roman" w:cs="Times New Roman"/>
-          <w:i/>
-          <w:iCs/>
-          <w:color w:val="000000"/>
-          <w:sz w:val="24"/>
-          <w:szCs w:val="24"/>
-          <w:lang w:val="en-US" w:eastAsia="de-DE"/>
-        </w:rPr>
-        <w:t>D</w:t>
-      </w:r>
-      <w:r>
-        <w:rPr>
-          <w:rFonts w:ascii="Times New Roman" w:eastAsia="Times New Roman" w:hAnsi="Times New Roman" w:cs="Times New Roman"/>
-          <w:i/>
-          <w:iCs/>
-          <w:color w:val="000000"/>
-          <w:sz w:val="24"/>
-          <w:szCs w:val="24"/>
-          <w:lang w:val="en-US" w:eastAsia="de-DE"/>
-        </w:rPr>
-        <w:t>isplay of the</w:t>
-      </w:r>
-      <w:r>
-        <w:rPr>
-          <w:rFonts w:ascii="Times New Roman" w:eastAsia="Times New Roman" w:hAnsi="Times New Roman" w:cs="Times New Roman"/>
-          <w:i/>
-          <w:iCs/>
-          <w:color w:val="000000"/>
-          <w:sz w:val="24"/>
-          <w:szCs w:val="24"/>
-          <w:lang w:val="en-US" w:eastAsia="de-DE"/>
-        </w:rPr>
-        <w:t xml:space="preserve"> </w:t>
-      </w:r>
-      <w:r>
-        <w:rPr>
-          <w:rFonts w:ascii="Times New Roman" w:eastAsia="Times New Roman" w:hAnsi="Times New Roman" w:cs="Times New Roman"/>
-          <w:i/>
-          <w:iCs/>
-          <w:color w:val="000000"/>
-          <w:sz w:val="24"/>
-          <w:szCs w:val="24"/>
-          <w:lang w:val="en-US" w:eastAsia="de-DE"/>
-        </w:rPr>
-        <w:t>M</w:t>
-      </w:r>
-      <w:r>
-        <w:rPr>
-          <w:rFonts w:ascii="Times New Roman" w:eastAsia="Times New Roman" w:hAnsi="Times New Roman" w:cs="Times New Roman"/>
-          <w:i/>
-          <w:iCs/>
-          <w:color w:val="000000"/>
-          <w:sz w:val="24"/>
-          <w:szCs w:val="24"/>
-          <w:lang w:val="en-US" w:eastAsia="de-DE"/>
-        </w:rPr>
-        <w:t xml:space="preserve">ean </w:t>
-      </w:r>
-      <w:r>
-        <w:rPr>
-          <w:rFonts w:ascii="Times New Roman" w:eastAsia="Times New Roman" w:hAnsi="Times New Roman" w:cs="Times New Roman"/>
-          <w:i/>
-          <w:iCs/>
-          <w:color w:val="000000"/>
-          <w:sz w:val="24"/>
-          <w:szCs w:val="24"/>
-          <w:lang w:val="en-US" w:eastAsia="de-DE"/>
-        </w:rPr>
-        <w:t>S</w:t>
-      </w:r>
-      <w:r>
-        <w:rPr>
-          <w:rFonts w:ascii="Times New Roman" w:eastAsia="Times New Roman" w:hAnsi="Times New Roman" w:cs="Times New Roman"/>
-          <w:i/>
-          <w:iCs/>
-          <w:color w:val="000000"/>
-          <w:sz w:val="24"/>
-          <w:szCs w:val="24"/>
-          <w:lang w:val="en-US" w:eastAsia="de-DE"/>
-        </w:rPr>
-        <w:t xml:space="preserve">lopes </w:t>
-      </w:r>
-      <w:r>
-        <w:rPr>
-          <w:rFonts w:ascii="Times New Roman" w:eastAsia="Times New Roman" w:hAnsi="Times New Roman" w:cs="Times New Roman"/>
-          <w:i/>
-          <w:iCs/>
-          <w:color w:val="000000"/>
-          <w:sz w:val="24"/>
-          <w:szCs w:val="24"/>
-          <w:lang w:val="en-US" w:eastAsia="de-DE"/>
-        </w:rPr>
-        <w:t>of</w:t>
-      </w:r>
-      <w:r>
-        <w:rPr>
-          <w:rFonts w:ascii="Times New Roman" w:eastAsia="Times New Roman" w:hAnsi="Times New Roman" w:cs="Times New Roman"/>
-          <w:i/>
-          <w:iCs/>
-          <w:color w:val="000000"/>
-          <w:sz w:val="24"/>
-          <w:szCs w:val="24"/>
-          <w:lang w:val="en-US" w:eastAsia="de-DE"/>
-        </w:rPr>
-        <w:t xml:space="preserve"> </w:t>
-      </w:r>
-      <w:r>
-        <w:rPr>
-          <w:rFonts w:ascii="Times New Roman" w:eastAsia="Times New Roman" w:hAnsi="Times New Roman" w:cs="Times New Roman"/>
-          <w:i/>
-          <w:iCs/>
-          <w:color w:val="000000"/>
-          <w:sz w:val="24"/>
-          <w:szCs w:val="24"/>
-          <w:lang w:val="en-US" w:eastAsia="de-DE"/>
-        </w:rPr>
-        <w:t xml:space="preserve">the </w:t>
-      </w:r>
-      <w:r>
-        <w:rPr>
-          <w:rFonts w:ascii="Times New Roman" w:eastAsia="Times New Roman" w:hAnsi="Times New Roman" w:cs="Times New Roman"/>
-          <w:i/>
-          <w:iCs/>
-          <w:color w:val="000000"/>
-          <w:sz w:val="24"/>
-          <w:szCs w:val="24"/>
-          <w:lang w:val="en-US" w:eastAsia="de-DE"/>
-        </w:rPr>
-        <w:t>S</w:t>
-      </w:r>
-      <w:r>
-        <w:rPr>
-          <w:rFonts w:ascii="Times New Roman" w:eastAsia="Times New Roman" w:hAnsi="Times New Roman" w:cs="Times New Roman"/>
-          <w:i/>
-          <w:iCs/>
-          <w:color w:val="000000"/>
-          <w:sz w:val="24"/>
-          <w:szCs w:val="24"/>
-          <w:lang w:val="en-US" w:eastAsia="de-DE"/>
-        </w:rPr>
-        <w:t xml:space="preserve">tandardized </w:t>
-      </w:r>
-      <w:r>
-        <w:rPr>
-          <w:rFonts w:ascii="Times New Roman" w:eastAsia="Times New Roman" w:hAnsi="Times New Roman" w:cs="Times New Roman"/>
-          <w:i/>
-          <w:iCs/>
-          <w:color w:val="000000"/>
-          <w:sz w:val="24"/>
-          <w:szCs w:val="24"/>
-          <w:lang w:val="en-US" w:eastAsia="de-DE"/>
-        </w:rPr>
-        <w:t>M</w:t>
-      </w:r>
-      <w:r>
-        <w:rPr>
-          <w:rFonts w:ascii="Times New Roman" w:eastAsia="Times New Roman" w:hAnsi="Times New Roman" w:cs="Times New Roman"/>
-          <w:i/>
-          <w:iCs/>
-          <w:color w:val="000000"/>
-          <w:sz w:val="24"/>
-          <w:szCs w:val="24"/>
-          <w:lang w:val="en-US" w:eastAsia="de-DE"/>
-        </w:rPr>
-        <w:t xml:space="preserve">ean HR </w:t>
-      </w:r>
-      <w:r>
-        <w:rPr>
-          <w:rFonts w:ascii="Times New Roman" w:eastAsia="Times New Roman" w:hAnsi="Times New Roman" w:cs="Times New Roman"/>
-          <w:i/>
-          <w:iCs/>
-          <w:color w:val="000000"/>
-          <w:sz w:val="24"/>
-          <w:szCs w:val="24"/>
-          <w:lang w:val="en-US" w:eastAsia="de-DE"/>
-        </w:rPr>
-        <w:t>for</w:t>
-      </w:r>
-      <w:r>
-        <w:rPr>
-          <w:rFonts w:ascii="Times New Roman" w:eastAsia="Times New Roman" w:hAnsi="Times New Roman" w:cs="Times New Roman"/>
-          <w:i/>
-          <w:iCs/>
-          <w:color w:val="000000"/>
-          <w:sz w:val="24"/>
-          <w:szCs w:val="24"/>
-          <w:lang w:val="en-US" w:eastAsia="de-DE"/>
-        </w:rPr>
-        <w:t xml:space="preserve"> </w:t>
-      </w:r>
-      <w:r>
-        <w:rPr>
-          <w:rFonts w:ascii="Times New Roman" w:eastAsia="Times New Roman" w:hAnsi="Times New Roman" w:cs="Times New Roman"/>
-          <w:i/>
-          <w:iCs/>
-          <w:color w:val="000000"/>
-          <w:sz w:val="24"/>
-          <w:szCs w:val="24"/>
-          <w:lang w:val="en-US" w:eastAsia="de-DE"/>
-        </w:rPr>
-        <w:t>E</w:t>
-      </w:r>
-      <w:r>
-        <w:rPr>
-          <w:rFonts w:ascii="Times New Roman" w:eastAsia="Times New Roman" w:hAnsi="Times New Roman" w:cs="Times New Roman"/>
-          <w:i/>
-          <w:iCs/>
-          <w:color w:val="000000"/>
-          <w:sz w:val="24"/>
-          <w:szCs w:val="24"/>
-          <w:lang w:val="en-US" w:eastAsia="de-DE"/>
-        </w:rPr>
-        <w:t xml:space="preserve">ach </w:t>
-      </w:r>
-      <w:r>
-        <w:rPr>
-          <w:rFonts w:ascii="Times New Roman" w:eastAsia="Times New Roman" w:hAnsi="Times New Roman" w:cs="Times New Roman"/>
-          <w:i/>
-          <w:iCs/>
-          <w:color w:val="000000"/>
-          <w:sz w:val="24"/>
-          <w:szCs w:val="24"/>
-          <w:lang w:val="en-US" w:eastAsia="de-DE"/>
-        </w:rPr>
-        <w:t>I</w:t>
-      </w:r>
-      <w:r>
-        <w:rPr>
-          <w:rFonts w:ascii="Times New Roman" w:eastAsia="Times New Roman" w:hAnsi="Times New Roman" w:cs="Times New Roman"/>
-          <w:i/>
-          <w:iCs/>
-          <w:color w:val="000000"/>
-          <w:sz w:val="24"/>
-          <w:szCs w:val="24"/>
-          <w:lang w:val="en-US" w:eastAsia="de-DE"/>
-        </w:rPr>
-        <w:t>nterval</w:t>
-      </w:r>
-    </w:p>
-    <w:p>
-      <w:pPr>
-        <w:spacing w:before="240" w:after="240" w:line="240" w:lineRule="auto"/>
-        <w:rPr>
-          <w:rFonts w:ascii="Times New Roman" w:eastAsia="Times New Roman" w:hAnsi="Times New Roman" w:cs="Times New Roman"/>
-          <w:sz w:val="24"/>
-          <w:szCs w:val="24"/>
-          <w:lang w:eastAsia="de-DE"/>
-        </w:rPr>
-      </w:pPr>
-      <w:r>
-        <w:rPr>
-          <w:rFonts w:ascii="Times New Roman" w:eastAsia="Times New Roman" w:hAnsi="Times New Roman" w:cs="Times New Roman"/>
-          <w:noProof/>
-          <w:sz w:val="24"/>
-          <w:szCs w:val="24"/>
-          <w:lang w:eastAsia="de-DE"/>
-        </w:rPr>
-        <w:drawing>
-          <wp:inline distT="0" distB="0" distL="0" distR="0" wp14:anchorId="55E98165" wp14:editId="294F40A1">
-            <wp:extent cx="5760720" cy="3455670"/>
-            <wp:effectExtent l="0" t="0" r="0" b="0"/>
-            <wp:docPr id="12" name="Grafik 12"/>
-            <wp:cNvGraphicFramePr>
-              <a:graphicFrameLocks xmlns:a="http://schemas.openxmlformats.org/drawingml/2006/main" noChangeAspect="1"/>
-            </wp:cNvGraphicFramePr>
-            <a:graphic xmlns:a="http://schemas.openxmlformats.org/drawingml/2006/main">
-              <a:graphicData uri="http://schemas.openxmlformats.org/drawingml/2006/picture">
-                <pic:pic xmlns:pic="http://schemas.openxmlformats.org/drawingml/2006/picture">
-                  <pic:nvPicPr>
-                    <pic:cNvPr id="12" name="Grafik 12"/>
-                    <pic:cNvPicPr/>
-                  </pic:nvPicPr>
-                  <pic:blipFill>
-                    <a:blip r:embed="rId16" cstate="print">
-                      <a:extLst>
-                        <a:ext uri="{28A0092B-C50C-407E-A947-70E740481C1C}">
-                          <a14:useLocalDpi xmlns:a14="http://schemas.microsoft.com/office/drawing/2010/main" val="0"/>
-                        </a:ext>
-                      </a:extLst>
-                    </a:blip>
-                    <a:stretch>
-                      <a:fillRect/>
-                    </a:stretch>
-                  </pic:blipFill>
-                  <pic:spPr>
-                    <a:xfrm>
-                      <a:off x="0" y="0"/>
-                      <a:ext cx="5760720" cy="3455670"/>
-                    </a:xfrm>
-                    <a:prstGeom prst="rect">
-                      <a:avLst/>
-                    </a:prstGeom>
-                  </pic:spPr>
-                </pic:pic>
-              </a:graphicData>
-            </a:graphic>
-          </wp:inline>
-        </w:drawing>
-      </w:r>
-    </w:p>
-    <w:p>
-      <w:pPr>
         <w:spacing w:before="120" w:after="0" w:line="360" w:lineRule="auto"/>
         <w:rPr>
           <w:rFonts w:ascii="Times New Roman" w:eastAsia="Times New Roman" w:hAnsi="Times New Roman" w:cs="Times New Roman"/>
@@ -20823,7 +20233,6 @@
         </w:rPr>
         <w:t xml:space="preserve">Slopes </w:t>
       </w:r>
-      <w:proofErr w:type="gramStart"/>
       <w:r>
         <w:rPr>
           <w:rFonts w:ascii="Times New Roman" w:eastAsia="Times New Roman" w:hAnsi="Times New Roman" w:cs="Times New Roman"/>
@@ -20846,20 +20255,7 @@
           <w:szCs w:val="24"/>
           <w:lang w:val="en-US" w:eastAsia="de-DE"/>
         </w:rPr>
-        <w:t>ith</w:t>
-      </w:r>
-      <w:proofErr w:type="gramEnd"/>
-      <w:r>
-        <w:rPr>
-          <w:rFonts w:ascii="Times New Roman" w:eastAsia="Times New Roman" w:hAnsi="Times New Roman" w:cs="Times New Roman"/>
-          <w:b/>
-          <w:bCs/>
-          <w:color w:val="000000"/>
-          <w:sz w:val="24"/>
-          <w:szCs w:val="24"/>
-          <w:lang w:val="en-US" w:eastAsia="de-DE"/>
-        </w:rPr>
-        <w:t xml:space="preserve"> </w:t>
+        <w:t xml:space="preserve">ith </w:t>
       </w:r>
       <w:r>
         <w:rPr>
@@ -21063,7 +20459,7 @@
         </w:rPr>
         <w:t xml:space="preserve"> presented </w:t>
       </w:r>
-      <w:commentRangeStart w:id="8"/>
+      <w:commentRangeStart w:id="4"/>
       <w:r>
         <w:rPr>
           <w:rFonts w:ascii="Times New Roman" w:eastAsia="Times New Roman" w:hAnsi="Times New Roman" w:cs="Times New Roman"/>
@@ -21094,12 +20490,12 @@
         </w:rPr>
         <w:t>3</w:t>
       </w:r>
-      <w:commentRangeEnd w:id="8"/>
+      <w:commentRangeEnd w:id="4"/>
       <w:r>
         <w:rPr>
           <w:rStyle w:val="Kommentarzeichen"/>
         </w:rPr>
-        <w:commentReference w:id="8"/>
+        <w:commentReference w:id="4"/>
       </w:r>
       <w:r>
         <w:rPr>
@@ -21396,7 +20792,7 @@
           <w:highlight w:val="yellow"/>
           <w:lang w:val="en-US" w:eastAsia="de-DE"/>
         </w:rPr>
-        <w:t xml:space="preserve">indicating </w:t>
+        <w:t xml:space="preserve">indicating higher mean HR </w:t>
       </w:r>
       <w:r>
         <w:rPr>
@@ -21407,7 +20803,7 @@
           <w:highlight w:val="yellow"/>
           <w:lang w:val="en-US" w:eastAsia="de-DE"/>
         </w:rPr>
-        <w:t xml:space="preserve">higher mean HR </w:t>
+        <w:t>for</w:t>
       </w:r>
       <w:r>
         <w:rPr>
@@ -21418,29 +20814,7 @@
           <w:highlight w:val="yellow"/>
           <w:lang w:val="en-US" w:eastAsia="de-DE"/>
         </w:rPr>
-        <w:t>for</w:t>
-      </w:r>
-      <w:r>
-        <w:rPr>
-          <w:rFonts w:ascii="Times New Roman" w:eastAsia="Times New Roman" w:hAnsi="Times New Roman" w:cs="Times New Roman"/>
-          <w:color w:val="000000"/>
-          <w:sz w:val="24"/>
-          <w:szCs w:val="24"/>
-          <w:highlight w:val="yellow"/>
-          <w:lang w:val="en-US" w:eastAsia="de-DE"/>
-        </w:rPr>
-        <w:t xml:space="preserve"> teachers </w:t>
-      </w:r>
-      <w:r>
-        <w:rPr>
-          <w:rFonts w:ascii="Times New Roman" w:eastAsia="Times New Roman" w:hAnsi="Times New Roman" w:cs="Times New Roman"/>
-          <w:color w:val="000000"/>
-          <w:sz w:val="24"/>
-          <w:szCs w:val="24"/>
-          <w:highlight w:val="yellow"/>
-          <w:lang w:val="en-US" w:eastAsia="de-DE"/>
-        </w:rPr>
-        <w:t xml:space="preserve">with more </w:t>
+        <w:t xml:space="preserve"> teachers with more </w:t>
       </w:r>
       <w:r>
         <w:rPr>
@@ -21865,7 +21239,18 @@
           <w:szCs w:val="24"/>
           <w:lang w:val="en-US" w:eastAsia="de-DE"/>
         </w:rPr>
-        <w:t>, Table 4, Interview Interval</w:t>
+        <w:t xml:space="preserve">, Table 4, </w:t>
+      </w:r>
+      <w:r>
+        <w:rPr>
+          <w:rFonts w:ascii="Times New Roman" w:eastAsia="Times New Roman" w:hAnsi="Times New Roman" w:cs="Times New Roman"/>
+          <w:color w:val="000000"/>
+          <w:sz w:val="24"/>
+          <w:szCs w:val="24"/>
+          <w:lang w:val="en-US" w:eastAsia="de-DE"/>
+        </w:rPr>
+        <w:lastRenderedPageBreak/>
+        <w:t>Interview Interval</w:t>
       </w:r>
       <w:r>
         <w:rPr>
@@ -22110,20 +21495,7 @@
           <w:szCs w:val="24"/>
           <w:lang w:val="en-US" w:eastAsia="de-DE"/>
         </w:rPr>
-        <w:t xml:space="preserve"> </w:t>
-      </w:r>
-      <w:r>
-        <w:rPr>
-          <w:rFonts w:ascii="Times New Roman" w:eastAsia="Times New Roman" w:hAnsi="Times New Roman" w:cs="Times New Roman"/>
-          <w:i/>
-          <w:iCs/>
-          <w:color w:val="000000"/>
-          <w:sz w:val="24"/>
-          <w:szCs w:val="24"/>
-          <w:lang w:val="en-US" w:eastAsia="de-DE"/>
-        </w:rPr>
-        <w:lastRenderedPageBreak/>
-        <w:t xml:space="preserve">(b </w:t>
+        <w:t xml:space="preserve"> (b </w:t>
       </w:r>
       <w:r>
         <w:rPr>
@@ -23339,18 +22711,7 @@
                 <w:szCs w:val="24"/>
                 <w:lang w:eastAsia="de-DE"/>
               </w:rPr>
-              <w:t xml:space="preserve">(1) </w:t>
-            </w:r>
-            <w:proofErr w:type="spellStart"/>
-            <w:r>
-              <w:rPr>
-                <w:rFonts w:ascii="Times New Roman" w:eastAsia="Times New Roman" w:hAnsi="Times New Roman" w:cs="Times New Roman"/>
-                <w:color w:val="000000"/>
-                <w:sz w:val="24"/>
-                <w:szCs w:val="24"/>
-                <w:lang w:eastAsia="de-DE"/>
-              </w:rPr>
-              <w:t>Pre-</w:t>
+              <w:t>(1) Pre-</w:t>
             </w:r>
             <w:r>
               <w:rPr>
@@ -23370,20 +22731,8 @@
                 <w:szCs w:val="24"/>
                 <w:lang w:eastAsia="de-DE"/>
               </w:rPr>
-              <w:t>eaching</w:t>
-            </w:r>
-            <w:proofErr w:type="spellEnd"/>
-            <w:r>
-              <w:rPr>
-                <w:rFonts w:ascii="Times New Roman" w:eastAsia="Times New Roman" w:hAnsi="Times New Roman" w:cs="Times New Roman"/>
-                <w:color w:val="000000"/>
-                <w:sz w:val="24"/>
-                <w:szCs w:val="24"/>
-                <w:lang w:eastAsia="de-DE"/>
-              </w:rPr>
-              <w:t xml:space="preserve"> </w:t>
-            </w:r>
-            <w:proofErr w:type="spellStart"/>
+              <w:t xml:space="preserve">eaching </w:t>
+            </w:r>
             <w:r>
               <w:rPr>
                 <w:rFonts w:ascii="Times New Roman" w:eastAsia="Times New Roman" w:hAnsi="Times New Roman" w:cs="Times New Roman"/>
@@ -23394,7 +22743,6 @@
               </w:rPr>
               <w:t>Interval</w:t>
             </w:r>
-            <w:proofErr w:type="spellEnd"/>
           </w:p>
         </w:tc>
         <w:tc>
@@ -24241,7 +23589,6 @@
               </w:rPr>
               <w:t xml:space="preserve">(2) Teaching </w:t>
             </w:r>
-            <w:proofErr w:type="spellStart"/>
             <w:r>
               <w:rPr>
                 <w:rFonts w:ascii="Times New Roman" w:eastAsia="Times New Roman" w:hAnsi="Times New Roman" w:cs="Times New Roman"/>
@@ -24252,7 +23599,6 @@
               </w:rPr>
               <w:t>Interval</w:t>
             </w:r>
-            <w:proofErr w:type="spellEnd"/>
           </w:p>
         </w:tc>
         <w:tc>
@@ -24885,6 +24231,7 @@
                 <w:szCs w:val="24"/>
                 <w:lang w:eastAsia="de-DE"/>
               </w:rPr>
+              <w:lastRenderedPageBreak/>
               <w:t xml:space="preserve">   </w:t>
             </w:r>
             <w:r>
@@ -25109,31 +24456,8 @@
                 <w:szCs w:val="24"/>
                 <w:lang w:eastAsia="de-DE"/>
               </w:rPr>
-              <w:t>(3) Post-</w:t>
-            </w:r>
-            <w:proofErr w:type="spellStart"/>
-            <w:r>
-              <w:rPr>
-                <w:rFonts w:ascii="Times New Roman" w:eastAsia="Times New Roman" w:hAnsi="Times New Roman" w:cs="Times New Roman"/>
-                <w:color w:val="000000"/>
-                <w:sz w:val="24"/>
-                <w:szCs w:val="24"/>
-                <w:lang w:eastAsia="de-DE"/>
-              </w:rPr>
-              <w:t>teaching</w:t>
-            </w:r>
-            <w:proofErr w:type="spellEnd"/>
-            <w:r>
-              <w:rPr>
-                <w:rFonts w:ascii="Times New Roman" w:eastAsia="Times New Roman" w:hAnsi="Times New Roman" w:cs="Times New Roman"/>
-                <w:color w:val="000000"/>
-                <w:sz w:val="24"/>
-                <w:szCs w:val="24"/>
-                <w:lang w:eastAsia="de-DE"/>
-              </w:rPr>
-              <w:t xml:space="preserve"> </w:t>
-            </w:r>
-            <w:proofErr w:type="spellStart"/>
+              <w:t xml:space="preserve">(3) Post-teaching </w:t>
+            </w:r>
             <w:r>
               <w:rPr>
                 <w:rFonts w:ascii="Times New Roman" w:eastAsia="Times New Roman" w:hAnsi="Times New Roman" w:cs="Times New Roman"/>
@@ -25144,7 +24468,6 @@
               </w:rPr>
               <w:t>Interval</w:t>
             </w:r>
-            <w:proofErr w:type="spellEnd"/>
           </w:p>
         </w:tc>
         <w:tc>
@@ -26013,10 +25336,8 @@
                 <w:szCs w:val="24"/>
                 <w:lang w:eastAsia="de-DE"/>
               </w:rPr>
-              <w:lastRenderedPageBreak/>
               <w:t xml:space="preserve">(4) Interview </w:t>
             </w:r>
-            <w:proofErr w:type="spellStart"/>
             <w:r>
               <w:rPr>
                 <w:rFonts w:ascii="Times New Roman" w:eastAsia="Times New Roman" w:hAnsi="Times New Roman" w:cs="Times New Roman"/>
@@ -26027,7 +25348,6 @@
               </w:rPr>
               <w:t>Interval</w:t>
             </w:r>
-            <w:proofErr w:type="spellEnd"/>
           </w:p>
         </w:tc>
         <w:tc>
@@ -26888,7 +26208,6 @@
               </w:rPr>
               <w:t xml:space="preserve">(5) End </w:t>
             </w:r>
-            <w:proofErr w:type="spellStart"/>
             <w:r>
               <w:rPr>
                 <w:rFonts w:ascii="Times New Roman" w:eastAsia="Times New Roman" w:hAnsi="Times New Roman" w:cs="Times New Roman"/>
@@ -26899,7 +26218,6 @@
               </w:rPr>
               <w:t>Interval</w:t>
             </w:r>
-            <w:proofErr w:type="spellEnd"/>
           </w:p>
         </w:tc>
         <w:tc>
@@ -28060,7 +27378,7 @@
           <w:lang w:val="en-US" w:eastAsia="de-DE"/>
         </w:rPr>
         <w:sectPr>
-          <w:footerReference w:type="default" r:id="rId17"/>
+          <w:footerReference w:type="default" r:id="rId16"/>
           <w:pgSz w:w="11906" w:h="16838"/>
           <w:pgMar w:top="1417" w:right="1417" w:bottom="1134" w:left="1417" w:header="708" w:footer="708" w:gutter="0"/>
           <w:cols w:space="708"/>
@@ -28878,7 +28196,6 @@
                 <w:lang w:eastAsia="de-DE"/>
               </w:rPr>
             </w:pPr>
-            <w:proofErr w:type="spellStart"/>
             <w:r>
               <w:rPr>
                 <w:rFonts w:ascii="Times New Roman" w:eastAsia="Times New Roman" w:hAnsi="Times New Roman" w:cs="Times New Roman"/>
@@ -28888,7 +28205,6 @@
               </w:rPr>
               <w:t>Slopes</w:t>
             </w:r>
-            <w:proofErr w:type="spellEnd"/>
           </w:p>
         </w:tc>
         <w:tc>
@@ -28930,7 +28246,6 @@
                 <w:lang w:eastAsia="de-DE"/>
               </w:rPr>
             </w:pPr>
-            <w:proofErr w:type="spellStart"/>
             <w:r>
               <w:rPr>
                 <w:rFonts w:ascii="Times New Roman" w:eastAsia="Times New Roman" w:hAnsi="Times New Roman" w:cs="Times New Roman"/>
@@ -28940,7 +28255,6 @@
               </w:rPr>
               <w:t>Slopes</w:t>
             </w:r>
-            <w:proofErr w:type="spellEnd"/>
           </w:p>
         </w:tc>
         <w:tc>
@@ -28982,7 +28296,6 @@
                 <w:lang w:eastAsia="de-DE"/>
               </w:rPr>
             </w:pPr>
-            <w:proofErr w:type="spellStart"/>
             <w:r>
               <w:rPr>
                 <w:rFonts w:ascii="Times New Roman" w:eastAsia="Times New Roman" w:hAnsi="Times New Roman" w:cs="Times New Roman"/>
@@ -28992,7 +28305,6 @@
               </w:rPr>
               <w:t>Slopes</w:t>
             </w:r>
-            <w:proofErr w:type="spellEnd"/>
           </w:p>
         </w:tc>
         <w:tc>
@@ -29034,7 +28346,6 @@
                 <w:lang w:eastAsia="de-DE"/>
               </w:rPr>
             </w:pPr>
-            <w:proofErr w:type="spellStart"/>
             <w:r>
               <w:rPr>
                 <w:rFonts w:ascii="Times New Roman" w:eastAsia="Times New Roman" w:hAnsi="Times New Roman" w:cs="Times New Roman"/>
@@ -29044,7 +28355,6 @@
               </w:rPr>
               <w:t>Slopes</w:t>
             </w:r>
-            <w:proofErr w:type="spellEnd"/>
           </w:p>
         </w:tc>
       </w:tr>
@@ -29603,33 +28913,7 @@
                 <w:highlight w:val="yellow"/>
                 <w:lang w:eastAsia="de-DE"/>
               </w:rPr>
-              <w:t xml:space="preserve">(1) </w:t>
-            </w:r>
-            <w:proofErr w:type="spellStart"/>
-            <w:r>
-              <w:rPr>
-                <w:rFonts w:ascii="Times New Roman" w:eastAsia="Times New Roman" w:hAnsi="Times New Roman" w:cs="Times New Roman"/>
-                <w:b/>
-                <w:bCs/>
-                <w:sz w:val="20"/>
-                <w:szCs w:val="20"/>
-                <w:highlight w:val="yellow"/>
-                <w:lang w:eastAsia="de-DE"/>
-              </w:rPr>
-              <w:t>Pre</w:t>
-            </w:r>
-            <w:proofErr w:type="spellEnd"/>
-            <w:r>
-              <w:rPr>
-                <w:rFonts w:ascii="Times New Roman" w:eastAsia="Times New Roman" w:hAnsi="Times New Roman" w:cs="Times New Roman"/>
-                <w:b/>
-                <w:bCs/>
-                <w:sz w:val="20"/>
-                <w:szCs w:val="20"/>
-                <w:highlight w:val="yellow"/>
-                <w:lang w:eastAsia="de-DE"/>
-              </w:rPr>
-              <w:t>-Teaching Interval</w:t>
+              <w:t>(1) Pre-Teaching Interval</w:t>
             </w:r>
             <w:r>
               <w:rPr>
@@ -31134,21 +30418,8 @@
                 <w:szCs w:val="20"/>
                 <w:lang w:eastAsia="de-DE"/>
               </w:rPr>
-              <w:t xml:space="preserve">(2) Teaching </w:t>
-            </w:r>
-            <w:proofErr w:type="spellStart"/>
-            <w:r>
-              <w:rPr>
-                <w:rFonts w:ascii="Times New Roman" w:eastAsia="Times New Roman" w:hAnsi="Times New Roman" w:cs="Times New Roman"/>
-                <w:b/>
-                <w:bCs/>
-                <w:sz w:val="20"/>
-                <w:szCs w:val="20"/>
-                <w:lang w:eastAsia="de-DE"/>
-              </w:rPr>
-              <w:t>Interval</w:t>
-            </w:r>
-            <w:proofErr w:type="spellEnd"/>
+              <w:t>(2) Teaching Interval</w:t>
+            </w:r>
           </w:p>
         </w:tc>
         <w:tc>
@@ -32786,20 +32057,8 @@
                 <w:szCs w:val="20"/>
                 <w:lang w:eastAsia="de-DE"/>
               </w:rPr>
-              <w:t xml:space="preserve">   </w:t>
-            </w:r>
-            <w:proofErr w:type="spellStart"/>
-            <w:r>
-              <w:rPr>
-                <w:rFonts w:ascii="Times New Roman" w:eastAsia="Times New Roman" w:hAnsi="Times New Roman" w:cs="Times New Roman"/>
-                <w:color w:val="000000"/>
-                <w:sz w:val="20"/>
-                <w:szCs w:val="20"/>
-                <w:lang w:eastAsia="de-DE"/>
-              </w:rPr>
-              <w:t>Appraisal</w:t>
-            </w:r>
-            <w:proofErr w:type="spellEnd"/>
+              <w:t xml:space="preserve">   Appraisal</w:t>
+            </w:r>
           </w:p>
         </w:tc>
         <w:tc>
@@ -33267,6 +32526,7 @@
                 <w:szCs w:val="20"/>
                 <w:lang w:eastAsia="de-DE"/>
               </w:rPr>
+              <w:lastRenderedPageBreak/>
               <w:t xml:space="preserve">   Confidence    </w:t>
             </w:r>
           </w:p>
@@ -33288,20 +32548,8 @@
                 <w:szCs w:val="20"/>
                 <w:lang w:eastAsia="de-DE"/>
               </w:rPr>
-              <w:t xml:space="preserve">   </w:t>
-            </w:r>
-            <w:proofErr w:type="spellStart"/>
-            <w:r>
-              <w:rPr>
-                <w:rFonts w:ascii="Times New Roman" w:eastAsia="Times New Roman" w:hAnsi="Times New Roman" w:cs="Times New Roman"/>
-                <w:color w:val="000000"/>
-                <w:sz w:val="20"/>
-                <w:szCs w:val="20"/>
-                <w:lang w:eastAsia="de-DE"/>
-              </w:rPr>
-              <w:t>Appraisal</w:t>
-            </w:r>
-            <w:proofErr w:type="spellEnd"/>
+              <w:t xml:space="preserve">   Appraisal</w:t>
+            </w:r>
           </w:p>
           <w:p>
             <w:pPr>
@@ -34644,45 +33892,8 @@
                 <w:szCs w:val="20"/>
                 <w:lang w:eastAsia="de-DE"/>
               </w:rPr>
-              <w:t>(3) Post-</w:t>
-            </w:r>
-            <w:proofErr w:type="spellStart"/>
-            <w:r>
-              <w:rPr>
-                <w:rFonts w:ascii="Times New Roman" w:eastAsia="Times New Roman" w:hAnsi="Times New Roman" w:cs="Times New Roman"/>
-                <w:b/>
-                <w:bCs/>
-                <w:sz w:val="20"/>
-                <w:szCs w:val="20"/>
-                <w:lang w:eastAsia="de-DE"/>
-              </w:rPr>
-              <w:t>teaching</w:t>
-            </w:r>
-            <w:proofErr w:type="spellEnd"/>
-            <w:r>
-              <w:rPr>
-                <w:rFonts w:ascii="Times New Roman" w:eastAsia="Times New Roman" w:hAnsi="Times New Roman" w:cs="Times New Roman"/>
-                <w:b/>
-                <w:bCs/>
-                <w:sz w:val="20"/>
-                <w:szCs w:val="20"/>
-                <w:lang w:eastAsia="de-DE"/>
-              </w:rPr>
-              <w:t xml:space="preserve"> </w:t>
-            </w:r>
-            <w:proofErr w:type="spellStart"/>
-            <w:r>
-              <w:rPr>
-                <w:rFonts w:ascii="Times New Roman" w:eastAsia="Times New Roman" w:hAnsi="Times New Roman" w:cs="Times New Roman"/>
-                <w:b/>
-                <w:bCs/>
-                <w:sz w:val="20"/>
-                <w:szCs w:val="20"/>
-                <w:lang w:eastAsia="de-DE"/>
-              </w:rPr>
-              <w:t>Interval</w:t>
-            </w:r>
-            <w:proofErr w:type="spellEnd"/>
+              <w:t>(3) Post-teaching Interval</w:t>
+            </w:r>
           </w:p>
         </w:tc>
         <w:tc>
@@ -36324,20 +35535,8 @@
                 <w:szCs w:val="20"/>
                 <w:lang w:eastAsia="de-DE"/>
               </w:rPr>
-              <w:t xml:space="preserve">   </w:t>
-            </w:r>
-            <w:proofErr w:type="spellStart"/>
-            <w:r>
-              <w:rPr>
-                <w:rFonts w:ascii="Times New Roman" w:eastAsia="Times New Roman" w:hAnsi="Times New Roman" w:cs="Times New Roman"/>
-                <w:color w:val="000000"/>
-                <w:sz w:val="20"/>
-                <w:szCs w:val="20"/>
-                <w:lang w:eastAsia="de-DE"/>
-              </w:rPr>
-              <w:t>Appraisal</w:t>
-            </w:r>
-            <w:proofErr w:type="spellEnd"/>
+              <w:t xml:space="preserve">   Appraisal</w:t>
+            </w:r>
           </w:p>
         </w:tc>
         <w:tc>
@@ -36804,20 +36003,8 @@
                 <w:szCs w:val="20"/>
                 <w:lang w:eastAsia="de-DE"/>
               </w:rPr>
-              <w:t xml:space="preserve">   </w:t>
-            </w:r>
-            <w:proofErr w:type="spellStart"/>
-            <w:r>
-              <w:rPr>
-                <w:rFonts w:ascii="Times New Roman" w:eastAsia="Times New Roman" w:hAnsi="Times New Roman" w:cs="Times New Roman"/>
-                <w:color w:val="000000"/>
-                <w:sz w:val="20"/>
-                <w:szCs w:val="20"/>
-                <w:lang w:eastAsia="de-DE"/>
-              </w:rPr>
-              <w:t>Appraisal</w:t>
-            </w:r>
-            <w:proofErr w:type="spellEnd"/>
+              <w:t xml:space="preserve">   Appraisal</w:t>
+            </w:r>
           </w:p>
         </w:tc>
         <w:tc>
@@ -38073,21 +37260,8 @@
                 <w:szCs w:val="20"/>
                 <w:lang w:eastAsia="de-DE"/>
               </w:rPr>
-              <w:t xml:space="preserve">(4) Interview </w:t>
-            </w:r>
-            <w:proofErr w:type="spellStart"/>
-            <w:r>
-              <w:rPr>
-                <w:rFonts w:ascii="Times New Roman" w:eastAsia="Times New Roman" w:hAnsi="Times New Roman" w:cs="Times New Roman"/>
-                <w:b/>
-                <w:bCs/>
-                <w:sz w:val="20"/>
-                <w:szCs w:val="20"/>
-                <w:lang w:eastAsia="de-DE"/>
-              </w:rPr>
-              <w:t>Interval</w:t>
-            </w:r>
-            <w:proofErr w:type="spellEnd"/>
+              <w:t>(4) Interview Interval</w:t>
+            </w:r>
           </w:p>
         </w:tc>
         <w:tc>
@@ -38417,6 +37591,7 @@
                 <w:szCs w:val="20"/>
                 <w:lang w:eastAsia="de-DE"/>
               </w:rPr>
+              <w:lastRenderedPageBreak/>
               <w:t xml:space="preserve">   Constant</w:t>
             </w:r>
           </w:p>
@@ -39656,20 +38831,8 @@
                 <w:szCs w:val="20"/>
                 <w:lang w:eastAsia="de-DE"/>
               </w:rPr>
-              <w:t xml:space="preserve">   </w:t>
-            </w:r>
-            <w:proofErr w:type="spellStart"/>
-            <w:r>
-              <w:rPr>
-                <w:rFonts w:ascii="Times New Roman" w:eastAsia="Times New Roman" w:hAnsi="Times New Roman" w:cs="Times New Roman"/>
-                <w:color w:val="000000"/>
-                <w:sz w:val="20"/>
-                <w:szCs w:val="20"/>
-                <w:lang w:eastAsia="de-DE"/>
-              </w:rPr>
-              <w:t>Appraisal</w:t>
-            </w:r>
-            <w:proofErr w:type="spellEnd"/>
+              <w:t xml:space="preserve">   Appraisal</w:t>
+            </w:r>
           </w:p>
         </w:tc>
         <w:tc>
@@ -40142,20 +39305,8 @@
                 <w:szCs w:val="20"/>
                 <w:lang w:eastAsia="de-DE"/>
               </w:rPr>
-              <w:t xml:space="preserve">   </w:t>
-            </w:r>
-            <w:proofErr w:type="spellStart"/>
-            <w:r>
-              <w:rPr>
-                <w:rFonts w:ascii="Times New Roman" w:eastAsia="Times New Roman" w:hAnsi="Times New Roman" w:cs="Times New Roman"/>
-                <w:color w:val="000000"/>
-                <w:sz w:val="20"/>
-                <w:szCs w:val="20"/>
-                <w:lang w:eastAsia="de-DE"/>
-              </w:rPr>
-              <w:t>Appraisal</w:t>
-            </w:r>
-            <w:proofErr w:type="spellEnd"/>
+              <w:t xml:space="preserve">   Appraisal</w:t>
+            </w:r>
           </w:p>
         </w:tc>
         <w:tc>
@@ -41453,21 +40604,8 @@
                 <w:szCs w:val="20"/>
                 <w:lang w:eastAsia="de-DE"/>
               </w:rPr>
-              <w:t xml:space="preserve">(5) End </w:t>
-            </w:r>
-            <w:proofErr w:type="spellStart"/>
-            <w:r>
-              <w:rPr>
-                <w:rFonts w:ascii="Times New Roman" w:eastAsia="Times New Roman" w:hAnsi="Times New Roman" w:cs="Times New Roman"/>
-                <w:b/>
-                <w:bCs/>
-                <w:sz w:val="20"/>
-                <w:szCs w:val="20"/>
-                <w:lang w:eastAsia="de-DE"/>
-              </w:rPr>
-              <w:t>Interval</w:t>
-            </w:r>
-            <w:proofErr w:type="spellEnd"/>
+              <w:t>(5) End Interval</w:t>
+            </w:r>
           </w:p>
         </w:tc>
         <w:tc>
@@ -42987,20 +42125,8 @@
                 <w:szCs w:val="20"/>
                 <w:lang w:eastAsia="de-DE"/>
               </w:rPr>
-              <w:t xml:space="preserve">   </w:t>
-            </w:r>
-            <w:proofErr w:type="spellStart"/>
-            <w:r>
-              <w:rPr>
-                <w:rFonts w:ascii="Times New Roman" w:eastAsia="Times New Roman" w:hAnsi="Times New Roman" w:cs="Times New Roman"/>
-                <w:color w:val="000000"/>
-                <w:sz w:val="20"/>
-                <w:szCs w:val="20"/>
-                <w:lang w:eastAsia="de-DE"/>
-              </w:rPr>
-              <w:t>Appraisal</w:t>
-            </w:r>
-            <w:proofErr w:type="spellEnd"/>
+              <w:t xml:space="preserve">   Appraisal</w:t>
+            </w:r>
           </w:p>
         </w:tc>
         <w:tc>
@@ -43442,20 +42568,8 @@
                 <w:szCs w:val="20"/>
                 <w:lang w:eastAsia="de-DE"/>
               </w:rPr>
-              <w:t xml:space="preserve">   </w:t>
-            </w:r>
-            <w:proofErr w:type="spellStart"/>
-            <w:r>
-              <w:rPr>
-                <w:rFonts w:ascii="Times New Roman" w:eastAsia="Times New Roman" w:hAnsi="Times New Roman" w:cs="Times New Roman"/>
-                <w:color w:val="000000"/>
-                <w:sz w:val="20"/>
-                <w:szCs w:val="20"/>
-                <w:lang w:eastAsia="de-DE"/>
-              </w:rPr>
-              <w:t>Appraisal</w:t>
-            </w:r>
-            <w:proofErr w:type="spellEnd"/>
+              <w:t xml:space="preserve">   Appraisal</w:t>
+            </w:r>
           </w:p>
         </w:tc>
         <w:tc>
@@ -43876,6 +42990,7 @@
                 <w:szCs w:val="20"/>
                 <w:lang w:eastAsia="de-DE"/>
               </w:rPr>
+              <w:lastRenderedPageBreak/>
               <w:t xml:space="preserve">   R</w:t>
             </w:r>
             <w:r>
@@ -44745,9 +43860,8 @@
                 <w:szCs w:val="20"/>
                 <w:lang w:val="en-US" w:eastAsia="de-DE"/>
               </w:rPr>
-              <w:t xml:space="preserve">. Coefficients are unstandardized with standard errors in parentheses. Effects of teaching experience and appraisals on </w:t>
-            </w:r>
-            <w:proofErr w:type="gramStart"/>
+              <w:t>. Coefficients are unstandardized with standard errors in parentheses. Effects of teaching experience and appraisals on teachers</w:t>
+            </w:r>
             <w:r>
               <w:rPr>
                 <w:rFonts w:ascii="Times New Roman" w:eastAsia="Times New Roman" w:hAnsi="Times New Roman" w:cs="Times New Roman"/>
@@ -44756,28 +43870,7 @@
                 <w:szCs w:val="20"/>
                 <w:lang w:val="en-US" w:eastAsia="de-DE"/>
               </w:rPr>
-              <w:t>teachers</w:t>
-            </w:r>
-            <w:r>
-              <w:rPr>
-                <w:rFonts w:ascii="Times New Roman" w:eastAsia="Times New Roman" w:hAnsi="Times New Roman" w:cs="Times New Roman"/>
-                <w:color w:val="000000"/>
-                <w:sz w:val="20"/>
-                <w:szCs w:val="20"/>
-                <w:lang w:val="en-US" w:eastAsia="de-DE"/>
-              </w:rPr>
-              <w:t>’</w:t>
-            </w:r>
-            <w:proofErr w:type="gramEnd"/>
-            <w:r>
-              <w:rPr>
-                <w:rFonts w:ascii="Times New Roman" w:eastAsia="Times New Roman" w:hAnsi="Times New Roman" w:cs="Times New Roman"/>
-                <w:color w:val="000000"/>
-                <w:sz w:val="20"/>
-                <w:szCs w:val="20"/>
-                <w:lang w:val="en-US" w:eastAsia="de-DE"/>
-              </w:rPr>
-              <w:t xml:space="preserve"> </w:t>
+              <w:t xml:space="preserve">’ </w:t>
             </w:r>
             <w:r>
               <w:rPr>
@@ -44864,29 +43957,7 @@
                 <w:highlight w:val="yellow"/>
                 <w:lang w:val="en-US" w:eastAsia="de-DE"/>
               </w:rPr>
-              <w:t xml:space="preserve">To avoid post-diction, we calculated only Model 1 for the pre-teaching interval because the </w:t>
-            </w:r>
-            <w:r>
-              <w:rPr>
-                <w:rFonts w:ascii="Times New Roman" w:eastAsia="Times New Roman" w:hAnsi="Times New Roman" w:cs="Times New Roman"/>
-                <w:color w:val="000000"/>
-                <w:sz w:val="20"/>
-                <w:szCs w:val="20"/>
-                <w:highlight w:val="yellow"/>
-                <w:lang w:val="en-US" w:eastAsia="de-DE"/>
-              </w:rPr>
-              <w:t>classroom events</w:t>
-            </w:r>
-            <w:r>
-              <w:rPr>
-                <w:rFonts w:ascii="Times New Roman" w:eastAsia="Times New Roman" w:hAnsi="Times New Roman" w:cs="Times New Roman"/>
-                <w:color w:val="000000"/>
-                <w:sz w:val="20"/>
-                <w:szCs w:val="20"/>
-                <w:highlight w:val="yellow"/>
-                <w:lang w:val="en-US" w:eastAsia="de-DE"/>
-              </w:rPr>
-              <w:t xml:space="preserve"> had not yet occurred in this interval.</w:t>
+              <w:t>To avoid post-diction, we calculated only Model 1 for the pre-teaching interval because the classroom events had not yet occurred in this interval.</w:t>
             </w:r>
             <w:r>
               <w:rPr>
@@ -45084,7 +44155,7 @@
                     <pic:cNvPicPr/>
                   </pic:nvPicPr>
                   <pic:blipFill rotWithShape="1">
-                    <a:blip r:embed="rId18">
+                    <a:blip r:embed="rId17">
                       <a:extLst>
                         <a:ext uri="{28A0092B-C50C-407E-A947-70E740481C1C}">
                           <a14:useLocalDpi xmlns:a14="http://schemas.microsoft.com/office/drawing/2010/main" val="0"/>
@@ -45204,7 +44275,7 @@
                     <pic:cNvPicPr/>
                   </pic:nvPicPr>
                   <pic:blipFill>
-                    <a:blip r:embed="rId19">
+                    <a:blip r:embed="rId18">
                       <a:extLst>
                         <a:ext uri="{28A0092B-C50C-407E-A947-70E740481C1C}">
                           <a14:useLocalDpi xmlns:a14="http://schemas.microsoft.com/office/drawing/2010/main" val="0"/>
@@ -45261,7 +44332,7 @@
           <w:lang w:val="en-US"/>
         </w:rPr>
       </w:pPr>
-      <w:commentRangeStart w:id="9"/>
+      <w:commentRangeStart w:id="5"/>
       <w:r>
         <w:rPr>
           <w:noProof/>
@@ -45280,6 +44351,71 @@
                 <pic:pic xmlns:pic="http://schemas.openxmlformats.org/drawingml/2006/picture">
                   <pic:nvPicPr>
                     <pic:cNvPr id="0" name="Picture 2"/>
+                    <pic:cNvPicPr>
+                      <a:picLocks noChangeAspect="1" noChangeArrowheads="1"/>
+                    </pic:cNvPicPr>
+                  </pic:nvPicPr>
+                  <pic:blipFill>
+                    <a:blip r:embed="rId19">
+                      <a:extLst>
+                        <a:ext uri="{28A0092B-C50C-407E-A947-70E740481C1C}">
+                          <a14:useLocalDpi xmlns:a14="http://schemas.microsoft.com/office/drawing/2010/main" val="0"/>
+                        </a:ext>
+                      </a:extLst>
+                    </a:blip>
+                    <a:srcRect/>
+                    <a:stretch>
+                      <a:fillRect/>
+                    </a:stretch>
+                  </pic:blipFill>
+                  <pic:spPr bwMode="auto">
+                    <a:xfrm>
+                      <a:off x="0" y="0"/>
+                      <a:ext cx="6248400" cy="3857625"/>
+                    </a:xfrm>
+                    <a:prstGeom prst="rect">
+                      <a:avLst/>
+                    </a:prstGeom>
+                    <a:noFill/>
+                  </pic:spPr>
+                </pic:pic>
+              </a:graphicData>
+            </a:graphic>
+          </wp:inline>
+        </w:drawing>
+      </w:r>
+      <w:commentRangeEnd w:id="5"/>
+      <w:r>
+        <w:rPr>
+          <w:rStyle w:val="Kommentarzeichen"/>
+        </w:rPr>
+        <w:commentReference w:id="5"/>
+      </w:r>
+    </w:p>
+    <w:p>
+      <w:pPr>
+        <w:rPr>
+          <w:lang w:val="en-US"/>
+        </w:rPr>
+      </w:pPr>
+      <w:r>
+        <w:rPr>
+          <w:noProof/>
+          <w:lang w:val="en-US"/>
+        </w:rPr>
+        <w:drawing>
+          <wp:inline distT="0" distB="0" distL="0" distR="0" wp14:anchorId="499A4281" wp14:editId="61CA4F5F">
+            <wp:extent cx="6248400" cy="3857625"/>
+            <wp:effectExtent l="0" t="0" r="0" b="9525"/>
+            <wp:docPr id="641851102" name="Grafik 4"/>
+            <wp:cNvGraphicFramePr>
+              <a:graphicFrameLocks xmlns:a="http://schemas.openxmlformats.org/drawingml/2006/main" noChangeAspect="1"/>
+            </wp:cNvGraphicFramePr>
+            <a:graphic xmlns:a="http://schemas.openxmlformats.org/drawingml/2006/main">
+              <a:graphicData uri="http://schemas.openxmlformats.org/drawingml/2006/picture">
+                <pic:pic xmlns:pic="http://schemas.openxmlformats.org/drawingml/2006/picture">
+                  <pic:nvPicPr>
+                    <pic:cNvPr id="0" name="Picture 3"/>
                     <pic:cNvPicPr>
                       <a:picLocks noChangeAspect="1" noChangeArrowheads="1"/>
                     </pic:cNvPicPr>
@@ -45313,13 +44449,6 @@
           </wp:inline>
         </w:drawing>
       </w:r>
-      <w:commentRangeEnd w:id="9"/>
-      <w:r>
-        <w:rPr>
-          <w:rStyle w:val="Kommentarzeichen"/>
-        </w:rPr>
-        <w:commentReference w:id="9"/>
-      </w:r>
     </w:p>
     <w:p>
       <w:pPr>
@@ -45332,11 +44461,12 @@
           <w:noProof/>
           <w:lang w:val="en-US"/>
         </w:rPr>
+        <w:lastRenderedPageBreak/>
         <w:drawing>
-          <wp:inline distT="0" distB="0" distL="0" distR="0" wp14:anchorId="499A4281" wp14:editId="61CA4F5F">
+          <wp:inline distT="0" distB="0" distL="0" distR="0" wp14:anchorId="69C7306C" wp14:editId="54688925">
             <wp:extent cx="6248400" cy="3857625"/>
             <wp:effectExtent l="0" t="0" r="0" b="9525"/>
-            <wp:docPr id="641851102" name="Grafik 4"/>
+            <wp:docPr id="1723922303" name="Grafik 6"/>
             <wp:cNvGraphicFramePr>
               <a:graphicFrameLocks xmlns:a="http://schemas.openxmlformats.org/drawingml/2006/main" noChangeAspect="1"/>
             </wp:cNvGraphicFramePr>
@@ -45344,7 +44474,7 @@
               <a:graphicData uri="http://schemas.openxmlformats.org/drawingml/2006/picture">
                 <pic:pic xmlns:pic="http://schemas.openxmlformats.org/drawingml/2006/picture">
                   <pic:nvPicPr>
-                    <pic:cNvPr id="0" name="Picture 3"/>
+                    <pic:cNvPr id="0" name="Picture 4"/>
                     <pic:cNvPicPr>
                       <a:picLocks noChangeAspect="1" noChangeArrowheads="1"/>
                     </pic:cNvPicPr>
@@ -45390,12 +44520,11 @@
           <w:noProof/>
           <w:lang w:val="en-US"/>
         </w:rPr>
-        <w:lastRenderedPageBreak/>
         <w:drawing>
-          <wp:inline distT="0" distB="0" distL="0" distR="0" wp14:anchorId="69C7306C" wp14:editId="54688925">
+          <wp:inline distT="0" distB="0" distL="0" distR="0" wp14:anchorId="632F8CCB" wp14:editId="64C9380A">
             <wp:extent cx="6248400" cy="3857625"/>
             <wp:effectExtent l="0" t="0" r="0" b="9525"/>
-            <wp:docPr id="1723922303" name="Grafik 6"/>
+            <wp:docPr id="2073659485" name="Grafik 8"/>
             <wp:cNvGraphicFramePr>
               <a:graphicFrameLocks xmlns:a="http://schemas.openxmlformats.org/drawingml/2006/main" noChangeAspect="1"/>
             </wp:cNvGraphicFramePr>
@@ -45403,7 +44532,7 @@
               <a:graphicData uri="http://schemas.openxmlformats.org/drawingml/2006/picture">
                 <pic:pic xmlns:pic="http://schemas.openxmlformats.org/drawingml/2006/picture">
                   <pic:nvPicPr>
-                    <pic:cNvPr id="0" name="Picture 4"/>
+                    <pic:cNvPr id="0" name="Picture 5"/>
                     <pic:cNvPicPr>
                       <a:picLocks noChangeAspect="1" noChangeArrowheads="1"/>
                     </pic:cNvPicPr>
@@ -45441,19 +44570,26 @@
     <w:p>
       <w:pPr>
         <w:rPr>
+          <w:rFonts w:ascii="Times New Roman" w:hAnsi="Times New Roman" w:cs="Times New Roman"/>
+          <w:sz w:val="24"/>
+          <w:szCs w:val="24"/>
           <w:lang w:val="en-US"/>
         </w:rPr>
       </w:pPr>
       <w:r>
         <w:rPr>
+          <w:rFonts w:ascii="Times New Roman" w:hAnsi="Times New Roman" w:cs="Times New Roman"/>
           <w:noProof/>
+          <w:sz w:val="24"/>
+          <w:szCs w:val="24"/>
           <w:lang w:val="en-US"/>
         </w:rPr>
+        <w:lastRenderedPageBreak/>
         <w:drawing>
-          <wp:inline distT="0" distB="0" distL="0" distR="0" wp14:anchorId="632F8CCB" wp14:editId="64C9380A">
+          <wp:inline distT="0" distB="0" distL="0" distR="0" wp14:anchorId="6B614550" wp14:editId="70E61181">
             <wp:extent cx="6248400" cy="3857625"/>
             <wp:effectExtent l="0" t="0" r="0" b="9525"/>
-            <wp:docPr id="2073659485" name="Grafik 8"/>
+            <wp:docPr id="289308729" name="Grafik 10"/>
             <wp:cNvGraphicFramePr>
               <a:graphicFrameLocks xmlns:a="http://schemas.openxmlformats.org/drawingml/2006/main" noChangeAspect="1"/>
             </wp:cNvGraphicFramePr>
@@ -45461,7 +44597,7 @@
               <a:graphicData uri="http://schemas.openxmlformats.org/drawingml/2006/picture">
                 <pic:pic xmlns:pic="http://schemas.openxmlformats.org/drawingml/2006/picture">
                   <pic:nvPicPr>
-                    <pic:cNvPr id="0" name="Picture 5"/>
+                    <pic:cNvPr id="0" name="Picture 6"/>
                     <pic:cNvPicPr>
                       <a:picLocks noChangeAspect="1" noChangeArrowheads="1"/>
                     </pic:cNvPicPr>
@@ -45496,71 +44632,6 @@
         </w:drawing>
       </w:r>
     </w:p>
-    <w:p>
-      <w:pPr>
-        <w:rPr>
-          <w:rFonts w:ascii="Times New Roman" w:hAnsi="Times New Roman" w:cs="Times New Roman"/>
-          <w:sz w:val="24"/>
-          <w:szCs w:val="24"/>
-          <w:lang w:val="en-US"/>
-        </w:rPr>
-      </w:pPr>
-      <w:r>
-        <w:rPr>
-          <w:rFonts w:ascii="Times New Roman" w:hAnsi="Times New Roman" w:cs="Times New Roman"/>
-          <w:noProof/>
-          <w:sz w:val="24"/>
-          <w:szCs w:val="24"/>
-          <w:lang w:val="en-US"/>
-        </w:rPr>
-        <w:lastRenderedPageBreak/>
-        <w:drawing>
-          <wp:inline distT="0" distB="0" distL="0" distR="0" wp14:anchorId="6B614550" wp14:editId="70E61181">
-            <wp:extent cx="6248400" cy="3857625"/>
-            <wp:effectExtent l="0" t="0" r="0" b="9525"/>
-            <wp:docPr id="289308729" name="Grafik 10"/>
-            <wp:cNvGraphicFramePr>
-              <a:graphicFrameLocks xmlns:a="http://schemas.openxmlformats.org/drawingml/2006/main" noChangeAspect="1"/>
-            </wp:cNvGraphicFramePr>
-            <a:graphic xmlns:a="http://schemas.openxmlformats.org/drawingml/2006/main">
-              <a:graphicData uri="http://schemas.openxmlformats.org/drawingml/2006/picture">
-                <pic:pic xmlns:pic="http://schemas.openxmlformats.org/drawingml/2006/picture">
-                  <pic:nvPicPr>
-                    <pic:cNvPr id="0" name="Picture 6"/>
-                    <pic:cNvPicPr>
-                      <a:picLocks noChangeAspect="1" noChangeArrowheads="1"/>
-                    </pic:cNvPicPr>
-                  </pic:nvPicPr>
-                  <pic:blipFill>
-                    <a:blip r:embed="rId24">
-                      <a:extLst>
-                        <a:ext uri="{28A0092B-C50C-407E-A947-70E740481C1C}">
-                          <a14:useLocalDpi xmlns:a14="http://schemas.microsoft.com/office/drawing/2010/main" val="0"/>
-                        </a:ext>
-                      </a:extLst>
-                    </a:blip>
-                    <a:srcRect/>
-                    <a:stretch>
-                      <a:fillRect/>
-                    </a:stretch>
-                  </pic:blipFill>
-                  <pic:spPr bwMode="auto">
-                    <a:xfrm>
-                      <a:off x="0" y="0"/>
-                      <a:ext cx="6248400" cy="3857625"/>
-                    </a:xfrm>
-                    <a:prstGeom prst="rect">
-                      <a:avLst/>
-                    </a:prstGeom>
-                    <a:noFill/>
-                  </pic:spPr>
-                </pic:pic>
-              </a:graphicData>
-            </a:graphic>
-          </wp:inline>
-        </w:drawing>
-      </w:r>
-    </w:p>
     <w:sectPr>
       <w:pgSz w:w="11906" w:h="16838"/>
       <w:pgMar w:top="1417" w:right="1417" w:bottom="1134" w:left="1417" w:header="708" w:footer="708" w:gutter="0"/>
@@ -45589,7 +44660,32 @@
       </w:r>
     </w:p>
   </w:comment>
-  <w:comment w:id="1" w:author="Mandy Klatt" w:date="2023-12-04T12:17:00Z" w:initials="MK">
+  <w:comment w:id="1" w:author="Deiglmayr, Anne" w:date="2023-12-19T08:40:00Z" w:initials="DA">
+    <w:p>
+      <w:pPr>
+        <w:pStyle w:val="Kommentartext"/>
+        <w:rPr>
+          <w:lang w:val="en-US"/>
+        </w:rPr>
+      </w:pPr>
+      <w:r>
+        <w:rPr>
+          <w:rStyle w:val="Kommentarzeichen"/>
+        </w:rPr>
+        <w:annotationRef/>
+      </w:r>
+      <w:r>
+        <w:t xml:space="preserve">Ich glaube hier brauchen wir noch eindeutigere (und kürzer (?) </w:t>
+      </w:r>
+      <w:r>
+        <w:rPr>
+          <w:lang w:val="en-US"/>
+        </w:rPr>
+        <w:t>Bezeichnung. Disruption rating, confidence rating?</w:t>
+      </w:r>
+    </w:p>
+  </w:comment>
+  <w:comment w:id="2" w:author="Mandy Klatt" w:date="2024-01-03T16:03:00Z" w:initials="MK">
     <w:p>
       <w:pPr>
         <w:pStyle w:val="Kommentartext"/>
@@ -45601,11 +44697,11 @@
         <w:annotationRef/>
       </w:r>
       <w:r>
-        <w:t xml:space="preserve">Von der Idee her besser? Die geschweiften Klammern sind bisher handgezeichnet. Ich reiche die Grafik nochmal „ordentlich“ mit hübschen Klammern nach. </w:t>
+        <w:t>Das lasse ich erstmal offen, bis der Theorieteil steht. Ich denke, dann können wir auch genauer mit den Begrifflichkeiten arbeiten, oder?</w:t>
       </w:r>
     </w:p>
   </w:comment>
-  <w:comment w:id="2" w:author="Deiglmayr, Anne" w:date="2023-12-18T17:56:00Z" w:initials="DA">
+  <w:comment w:id="4" w:author="Deiglmayr, Anne" w:date="2023-12-19T08:56:00Z" w:initials="DA">
     <w:p>
       <w:pPr>
         <w:pStyle w:val="Kommentartext"/>
@@ -45617,181 +44713,11 @@
         <w:annotationRef/>
       </w:r>
       <w:r>
-        <w:t>Gefällt mir gut! In die Legende muss noch eine Erklärung, was die roten „10 min“ Blöcke bedeuten.</w:t>
+        <w:t>Das sind eine Menge Korrelationen... Und eigentlich interessieren uns auch nicht alle Phasen gleichermaßen, sondern doch v.a. pre-teaching (Vorbereitung, Spannungsaufbau...), teaching (der eigentlich Stressor..) und ggf interview (ggf. ebenfalls stressig). Können wir hier reduzieren / fokussieren? Was machte wirklich Sinn zu erwarten, was ist die Story hinter der Hypothese?</w:t>
       </w:r>
     </w:p>
   </w:comment>
-  <w:comment w:id="3" w:author="Deiglmayr, Anne" w:date="2023-12-18T17:57:00Z" w:initials="DA">
-    <w:p>
-      <w:pPr>
-        <w:pStyle w:val="Kommentartext"/>
-      </w:pPr>
-      <w:r>
-        <w:rPr>
-          <w:rStyle w:val="Kommentarzeichen"/>
-        </w:rPr>
-        <w:annotationRef/>
-      </w:r>
-      <w:r>
-        <w:t>„</w:t>
-      </w:r>
-      <w:proofErr w:type="spellStart"/>
-      <w:r>
-        <w:t>lesson</w:t>
-      </w:r>
-      <w:proofErr w:type="spellEnd"/>
-      <w:r>
-        <w:t>“ oder „</w:t>
-      </w:r>
-      <w:proofErr w:type="spellStart"/>
-      <w:r>
-        <w:t>mic</w:t>
-      </w:r>
-      <w:r>
-        <w:t>ro</w:t>
-      </w:r>
-      <w:r>
-        <w:t>-teaching</w:t>
-      </w:r>
-      <w:proofErr w:type="spellEnd"/>
-      <w:r>
-        <w:t xml:space="preserve"> </w:t>
-      </w:r>
-      <w:proofErr w:type="spellStart"/>
-      <w:r>
-        <w:t>unit</w:t>
-      </w:r>
-      <w:proofErr w:type="spellEnd"/>
-      <w:r>
-        <w:t>”? wir brauche</w:t>
-      </w:r>
-      <w:r>
-        <w:t xml:space="preserve">n einen möglichst treffenden Begriff, aus dem deutlich wird, dass die </w:t>
-      </w:r>
-      <w:proofErr w:type="spellStart"/>
-      <w:r>
-        <w:t>teacher</w:t>
-      </w:r>
-      <w:proofErr w:type="spellEnd"/>
-      <w:r>
-        <w:t xml:space="preserve"> hier stress haben...</w:t>
-      </w:r>
-    </w:p>
-  </w:comment>
-  <w:comment w:id="4" w:author="Mandy Klatt" w:date="2024-01-03T16:04:00Z" w:initials="MK">
-    <w:p>
-      <w:pPr>
-        <w:pStyle w:val="Kommentartext"/>
-      </w:pPr>
-      <w:r>
-        <w:rPr>
-          <w:rStyle w:val="Kommentarzeichen"/>
-        </w:rPr>
-        <w:annotationRef/>
-      </w:r>
-      <w:r>
-        <w:t>Ist in Arbeit</w:t>
-      </w:r>
-    </w:p>
-  </w:comment>
-  <w:comment w:id="5" w:author="Deiglmayr, Anne" w:date="2023-12-19T08:40:00Z" w:initials="DA">
-    <w:p>
-      <w:pPr>
-        <w:pStyle w:val="Kommentartext"/>
-        <w:rPr>
-          <w:lang w:val="en-US"/>
-        </w:rPr>
-      </w:pPr>
-      <w:r>
-        <w:rPr>
-          <w:rStyle w:val="Kommentarzeichen"/>
-        </w:rPr>
-        <w:annotationRef/>
-      </w:r>
-      <w:r>
-        <w:t xml:space="preserve">Ich glaube hier brauchen wir noch eindeutigere (und kürzer (?) </w:t>
-      </w:r>
-      <w:proofErr w:type="spellStart"/>
-      <w:r>
-        <w:rPr>
-          <w:lang w:val="en-US"/>
-        </w:rPr>
-        <w:t>Bezeichnung</w:t>
-      </w:r>
-      <w:proofErr w:type="spellEnd"/>
-      <w:r>
-        <w:rPr>
-          <w:lang w:val="en-US"/>
-        </w:rPr>
-        <w:t>. Disruption rating, confidence rating?</w:t>
-      </w:r>
-    </w:p>
-  </w:comment>
-  <w:comment w:id="6" w:author="Mandy Klatt" w:date="2024-01-03T16:03:00Z" w:initials="MK">
-    <w:p>
-      <w:pPr>
-        <w:pStyle w:val="Kommentartext"/>
-      </w:pPr>
-      <w:r>
-        <w:rPr>
-          <w:rStyle w:val="Kommentarzeichen"/>
-        </w:rPr>
-        <w:annotationRef/>
-      </w:r>
-      <w:r>
-        <w:t>Das lasse ich erstmal offen, bis der Theorieteil steht. Ich denke, dann können wir auch genauer mit den Begrifflichkeiten arbeiten, oder?</w:t>
-      </w:r>
-    </w:p>
-  </w:comment>
-  <w:comment w:id="8" w:author="Deiglmayr, Anne" w:date="2023-12-19T08:56:00Z" w:initials="DA">
-    <w:p>
-      <w:pPr>
-        <w:pStyle w:val="Kommentartext"/>
-      </w:pPr>
-      <w:r>
-        <w:rPr>
-          <w:rStyle w:val="Kommentarzeichen"/>
-        </w:rPr>
-        <w:annotationRef/>
-      </w:r>
-      <w:r>
-        <w:t xml:space="preserve">Das sind eine Menge Korrelationen... Und eigentlich interessieren uns auch nicht alle Phasen gleichermaßen, sondern doch v.a. </w:t>
-      </w:r>
-      <w:proofErr w:type="spellStart"/>
-      <w:r>
-        <w:t>pre-teaching</w:t>
-      </w:r>
-      <w:proofErr w:type="spellEnd"/>
-      <w:r>
-        <w:t xml:space="preserve"> (Vorbereitung, Spannungsaufbau...), </w:t>
-      </w:r>
-      <w:proofErr w:type="spellStart"/>
-      <w:r>
-        <w:t>teaching</w:t>
-      </w:r>
-      <w:proofErr w:type="spellEnd"/>
-      <w:r>
-        <w:t xml:space="preserve"> (der eigentlich </w:t>
-      </w:r>
-      <w:proofErr w:type="gramStart"/>
-      <w:r>
-        <w:t>Stressor..</w:t>
-      </w:r>
-      <w:proofErr w:type="gramEnd"/>
-      <w:r>
-        <w:t xml:space="preserve">) und </w:t>
-      </w:r>
-      <w:proofErr w:type="spellStart"/>
-      <w:r>
-        <w:t>ggf</w:t>
-      </w:r>
-      <w:proofErr w:type="spellEnd"/>
-      <w:r>
-        <w:t xml:space="preserve"> interview (ggf. ebenfalls stressig). Können wir hier reduzieren / fokussieren? Was machte wirklich Sinn zu erwarten, was ist die Story hinter der Hypothese?</w:t>
-      </w:r>
-    </w:p>
-  </w:comment>
-  <w:comment w:id="9" w:author="Mandy Klatt" w:date="2023-11-15T10:15:00Z" w:initials="KM">
+  <w:comment w:id="5" w:author="Mandy Klatt" w:date="2023-11-15T10:15:00Z" w:initials="KM">
     <w:p>
       <w:pPr>
         <w:pStyle w:val="Kommentartext"/>
@@ -45826,10 +44752,6 @@
 <file path=word/commentsExtended.xml><?xml version="1.0" encoding="utf-8"?>
 <w15:commentsEx xmlns:wpc="http://schemas.microsoft.com/office/word/2010/wordprocessingCanvas" xmlns:cx="http://schemas.microsoft.com/office/drawing/2014/chartex" xmlns:cx1="http://schemas.microsoft.com/office/drawing/2015/9/8/chartex" xmlns:cx2="http://schemas.microsoft.com/office/drawing/2015/10/21/chartex" xmlns:cx3="http://schemas.microsoft.com/office/drawing/2016/5/9/chartex" xmlns:cx4="http://schemas.microsoft.com/office/drawing/2016/5/10/chartex" xmlns:cx5="http://schemas.microsoft.com/office/drawing/2016/5/11/chartex" xmlns:cx6="http://schemas.microsoft.com/office/drawing/2016/5/12/chartex" xmlns:cx7="http://schemas.microsoft.com/office/drawing/2016/5/13/chartex" xmlns:cx8="http://schemas.microsoft.com/office/drawing/2016/5/14/chartex" xmlns:mc="http://schemas.openxmlformats.org/markup-compatibility/2006" xmlns:aink="http://schemas.microsoft.com/office/drawing/2016/ink" xmlns:am3d="http://schemas.microsoft.com/office/drawing/2017/model3d" xmlns:o="urn:schemas-microsoft-com:office:office" xmlns:r="http://schemas.openxmlformats.org/officeDocument/2006/relationships" xmlns:m="http://schemas.openxmlformats.org/officeDocument/2006/math" xmlns:v="urn:schemas-microsoft-com:vml" xmlns:wp14="http://schemas.microsoft.com/office/word/2010/wordprocessingDrawing" xmlns:wp="http://schemas.openxmlformats.org/drawingml/2006/wordprocessingDrawing" xmlns:w10="urn:schemas-microsoft-com:office:word" xmlns:w="http://schemas.openxmlformats.org/wordprocessingml/2006/main" xmlns:w14="http://schemas.microsoft.com/office/word/2010/wordml" xmlns:w15="http://schemas.microsoft.com/office/word/2012/wordml" xmlns:w16cex="http://schemas.microsoft.com/office/word/2018/wordml/cex" xmlns:w16cid="http://schemas.microsoft.com/office/word/2016/wordml/cid" xmlns:w16="http://schemas.microsoft.com/office/word/2018/wordml" xmlns:w16sdtdh="http://schemas.microsoft.com/office/word/2020/wordml/sdtdatahash" xmlns:w16se="http://schemas.microsoft.com/office/word/2015/wordml/symex" xmlns:wpg="http://schemas.microsoft.com/office/word/2010/wordprocessingGroup" xmlns:wpi="http://schemas.microsoft.com/office/word/2010/wordprocessingInk" xmlns:wne="http://schemas.microsoft.com/office/word/2006/wordml" xmlns:wps="http://schemas.microsoft.com/office/word/2010/wordprocessingShape" mc:Ignorable="w14 w15 w16se w16cid w16 w16cex w16sdtdh wp14">
   <w15:commentEx w15:paraId="7407762A" w15:done="0"/>
-  <w15:commentEx w15:paraId="14F5A433" w15:done="0"/>
-  <w15:commentEx w15:paraId="27659C9B" w15:paraIdParent="14F5A433" w15:done="0"/>
-  <w15:commentEx w15:paraId="16B697C7" w15:paraIdParent="14F5A433" w15:done="0"/>
-  <w15:commentEx w15:paraId="585E1E3D" w15:paraIdParent="14F5A433" w15:done="0"/>
   <w15:commentEx w15:paraId="12F0FC8B" w15:done="0"/>
   <w15:commentEx w15:paraId="26A0754D" w15:paraIdParent="12F0FC8B" w15:done="0"/>
   <w15:commentEx w15:paraId="68498B81" w15:done="0"/>
@@ -45839,8 +44761,6 @@
 
 <file path=word/commentsExtensible.xml><?xml version="1.0" encoding="utf-8"?>
 <w16cex:commentsExtensible xmlns:wpc="http://schemas.microsoft.com/office/word/2010/wordprocessingCanvas" xmlns:cx="http://schemas.microsoft.com/office/drawing/2014/chartex" xmlns:cx1="http://schemas.microsoft.com/office/drawing/2015/9/8/chartex" xmlns:cx2="http://schemas.microsoft.com/office/drawing/2015/10/21/chartex" xmlns:cx3="http://schemas.microsoft.com/office/drawing/2016/5/9/chartex" xmlns:cx4="http://schemas.microsoft.com/office/drawing/2016/5/10/chartex" xmlns:cx5="http://schemas.microsoft.com/office/drawing/2016/5/11/chartex" xmlns:cx6="http://schemas.microsoft.com/office/drawing/2016/5/12/chartex" xmlns:cx7="http://schemas.microsoft.com/office/drawing/2016/5/13/chartex" xmlns:cx8="http://schemas.microsoft.com/office/drawing/2016/5/14/chartex" xmlns:mc="http://schemas.openxmlformats.org/markup-compatibility/2006" xmlns:aink="http://schemas.microsoft.com/office/drawing/2016/ink" xmlns:am3d="http://schemas.microsoft.com/office/drawing/2017/model3d" xmlns:o="urn:schemas-microsoft-com:office:office" xmlns:r="http://schemas.openxmlformats.org/officeDocument/2006/relationships" xmlns:m="http://schemas.openxmlformats.org/officeDocument/2006/math" xmlns:v="urn:schemas-microsoft-com:vml" xmlns:wp14="http://schemas.microsoft.com/office/word/2010/wordprocessingDrawing" xmlns:wp="http://schemas.openxmlformats.org/drawingml/2006/wordprocessingDrawing" xmlns:w10="urn:schemas-microsoft-com:office:word" xmlns:w="http://schemas.openxmlformats.org/wordprocessingml/2006/main" xmlns:w14="http://schemas.microsoft.com/office/word/2010/wordml" xmlns:w15="http://schemas.microsoft.com/office/word/2012/wordml" xmlns:w16cex="http://schemas.microsoft.com/office/word/2018/wordml/cex" xmlns:w16cid="http://schemas.microsoft.com/office/word/2016/wordml/cid" xmlns:w16="http://schemas.microsoft.com/office/word/2018/wordml" xmlns:w16sdtdh="http://schemas.microsoft.com/office/word/2020/wordml/sdtdatahash" xmlns:w16se="http://schemas.microsoft.com/office/word/2015/wordml/symex" xmlns:wpg="http://schemas.microsoft.com/office/word/2010/wordprocessingGroup" xmlns:wpi="http://schemas.microsoft.com/office/word/2010/wordprocessingInk" xmlns:wne="http://schemas.microsoft.com/office/word/2006/wordml" xmlns:wps="http://schemas.microsoft.com/office/word/2010/wordprocessingShape" mc:Ignorable="w14 w15 w16se w16cid w16 w16cex w16sdtdh wp14">
-  <w16cex:commentExtensible w16cex:durableId="291841EF" w16cex:dateUtc="2023-12-04T11:17:00Z"/>
-  <w16cex:commentExtensible w16cex:durableId="294003F6" w16cex:dateUtc="2024-01-03T15:04:00Z"/>
   <w16cex:commentExtensible w16cex:durableId="294003CD" w16cex:dateUtc="2024-01-03T15:03:00Z"/>
   <w16cex:commentExtensible w16cex:durableId="682390F9" w16cex:dateUtc="2023-11-15T09:15:00Z"/>
 </w16cex:commentsExtensible>
@@ -45849,10 +44769,6 @@
 <file path=word/commentsIds.xml><?xml version="1.0" encoding="utf-8"?>
 <w16cid:commentsIds xmlns:wpc="http://schemas.microsoft.com/office/word/2010/wordprocessingCanvas" xmlns:cx="http://schemas.microsoft.com/office/drawing/2014/chartex" xmlns:cx1="http://schemas.microsoft.com/office/drawing/2015/9/8/chartex" xmlns:cx2="http://schemas.microsoft.com/office/drawing/2015/10/21/chartex" xmlns:cx3="http://schemas.microsoft.com/office/drawing/2016/5/9/chartex" xmlns:cx4="http://schemas.microsoft.com/office/drawing/2016/5/10/chartex" xmlns:cx5="http://schemas.microsoft.com/office/drawing/2016/5/11/chartex" xmlns:cx6="http://schemas.microsoft.com/office/drawing/2016/5/12/chartex" xmlns:cx7="http://schemas.microsoft.com/office/drawing/2016/5/13/chartex" xmlns:cx8="http://schemas.microsoft.com/office/drawing/2016/5/14/chartex" xmlns:mc="http://schemas.openxmlformats.org/markup-compatibility/2006" xmlns:aink="http://schemas.microsoft.com/office/drawing/2016/ink" xmlns:am3d="http://schemas.microsoft.com/office/drawing/2017/model3d" xmlns:o="urn:schemas-microsoft-com:office:office" xmlns:r="http://schemas.openxmlformats.org/officeDocument/2006/relationships" xmlns:m="http://schemas.openxmlformats.org/officeDocument/2006/math" xmlns:v="urn:schemas-microsoft-com:vml" xmlns:wp14="http://schemas.microsoft.com/office/word/2010/wordprocessingDrawing" xmlns:wp="http://schemas.openxmlformats.org/drawingml/2006/wordprocessingDrawing" xmlns:w10="urn:schemas-microsoft-com:office:word" xmlns:w="http://schemas.openxmlformats.org/wordprocessingml/2006/main" xmlns:w14="http://schemas.microsoft.com/office/word/2010/wordml" xmlns:w15="http://schemas.microsoft.com/office/word/2012/wordml" xmlns:w16cex="http://schemas.microsoft.com/office/word/2018/wordml/cex" xmlns:w16cid="http://schemas.microsoft.com/office/word/2016/wordml/cid" xmlns:w16="http://schemas.microsoft.com/office/word/2018/wordml" xmlns:w16sdtdh="http://schemas.microsoft.com/office/word/2020/wordml/sdtdatahash" xmlns:w16se="http://schemas.microsoft.com/office/word/2015/wordml/symex" xmlns:wpg="http://schemas.microsoft.com/office/word/2010/wordprocessingGroup" xmlns:wpi="http://schemas.microsoft.com/office/word/2010/wordprocessingInk" xmlns:wne="http://schemas.microsoft.com/office/word/2006/wordml" xmlns:wps="http://schemas.microsoft.com/office/word/2010/wordprocessingShape" mc:Ignorable="w14 w15 w16se w16cid w16 w16cex w16sdtdh wp14">
   <w16cid:commentId w16cid:paraId="7407762A" w16cid:durableId="292B03A0"/>
-  <w16cid:commentId w16cid:paraId="14F5A433" w16cid:durableId="291841EF"/>
-  <w16cid:commentId w16cid:paraId="27659C9B" w16cid:durableId="292B063F"/>
-  <w16cid:commentId w16cid:paraId="16B697C7" w16cid:durableId="292B066E"/>
-  <w16cid:commentId w16cid:paraId="585E1E3D" w16cid:durableId="294003F6"/>
   <w16cid:commentId w16cid:paraId="12F0FC8B" w16cid:durableId="292BD560"/>
   <w16cid:commentId w16cid:paraId="26A0754D" w16cid:durableId="294003CD"/>
   <w16cid:commentId w16cid:paraId="68498B81" w16cid:durableId="292BD944"/>
